--- a/a04_180411K/a04_180411K.docx
+++ b/a04_180411K/a04_180411K.docx
@@ -212,14 +212,730 @@
           <w:b/>
           <w:sz w:val="29"/>
         </w:rPr>
-        <w:t>April 2</w:t>
-      </w:r>
-      <w:r>
-        <w:rPr>
+        <w:t>April 2, 2021</w:t>
+      </w:r>
+    </w:p>
+    <w:p>
+      <w:pPr>
+        <w:spacing w:after="433" w:line="265" w:lineRule="auto"/>
+        <w:ind w:left="0" w:firstLine="0"/>
+        <w:jc w:val="center"/>
+        <w:rPr>
+          <w:rFonts w:ascii="Times New Roman" w:hAnsi="Times New Roman" w:cs="Times New Roman"/>
+          <w:bCs/>
+          <w:sz w:val="22"/>
+        </w:rPr>
+      </w:pPr>
+      <w:r>
+        <w:rPr>
+          <w:rFonts w:ascii="Times New Roman" w:hAnsi="Times New Roman" w:cs="Times New Roman"/>
+          <w:bCs/>
+          <w:sz w:val="22"/>
+        </w:rPr>
+        <w:t xml:space="preserve">Full code: </w:t>
+      </w:r>
+      <w:hyperlink r:id="rId5" w:history="1">
+        <w:r>
+          <w:rPr>
+            <w:rStyle w:val="Hyperlink"/>
+            <w:rFonts w:ascii="Times New Roman" w:hAnsi="Times New Roman" w:cs="Times New Roman"/>
+            <w:bCs/>
+            <w:sz w:val="22"/>
+          </w:rPr>
+          <w:t>https://github.com/Ravindu-Yasas-Nagasinghe/EN2550-Computer-Vision-and-Image-Processing-Assigments</w:t>
+        </w:r>
+      </w:hyperlink>
+    </w:p>
+    <w:p>
+      <w:pPr>
+        <w:spacing w:after="433" w:line="265" w:lineRule="auto"/>
+        <w:ind w:left="0" w:firstLine="0"/>
+        <w:jc w:val="center"/>
+        <w:rPr>
+          <w:rFonts w:ascii="Times New Roman" w:hAnsi="Times New Roman" w:cs="Times New Roman"/>
+          <w:bCs/>
+          <w:sz w:val="22"/>
+        </w:rPr>
+      </w:pPr>
+    </w:p>
+    <w:p>
+      <w:pPr>
+        <w:spacing w:after="433" w:line="265" w:lineRule="auto"/>
+        <w:ind w:left="0" w:firstLine="0"/>
+        <w:jc w:val="center"/>
+        <w:rPr>
+          <w:rFonts w:ascii="Times New Roman" w:hAnsi="Times New Roman" w:cs="Times New Roman"/>
           <w:b/>
-          <w:sz w:val="29"/>
-        </w:rPr>
-        <w:t>, 2021</w:t>
+          <w:sz w:val="24"/>
+          <w:szCs w:val="24"/>
+        </w:rPr>
+      </w:pPr>
+      <w:r>
+        <w:rPr>
+          <w:rFonts w:ascii="Times New Roman" w:hAnsi="Times New Roman" w:cs="Times New Roman"/>
+          <w:b/>
+          <w:sz w:val="24"/>
+          <w:szCs w:val="24"/>
+        </w:rPr>
+        <w:lastRenderedPageBreak/>
+        <w:t>1)Linear Classification using gradient descent.</w:t>
+      </w:r>
+    </w:p>
+    <w:p>
+      <w:pPr>
+        <w:spacing w:after="433" w:line="265" w:lineRule="auto"/>
+        <w:ind w:left="0" w:firstLine="0"/>
+        <w:rPr>
+          <w:rFonts w:ascii="Times New Roman" w:hAnsi="Times New Roman" w:cs="Times New Roman"/>
+          <w:sz w:val="24"/>
+          <w:szCs w:val="24"/>
+        </w:rPr>
+      </w:pPr>
+      <w:r>
+        <w:rPr>
+          <w:rFonts w:ascii="Times New Roman" w:hAnsi="Times New Roman" w:cs="Times New Roman"/>
+          <w:noProof/>
+          <w:sz w:val="24"/>
+          <w:szCs w:val="24"/>
+        </w:rPr>
+        <w:drawing>
+          <wp:anchor distT="0" distB="0" distL="114300" distR="114300" simplePos="0" relativeHeight="251658240" behindDoc="1" locked="0" layoutInCell="1" allowOverlap="1" wp14:anchorId="16D85F47" wp14:editId="0D132864">
+            <wp:simplePos x="0" y="0"/>
+            <wp:positionH relativeFrom="margin">
+              <wp:align>left</wp:align>
+            </wp:positionH>
+            <wp:positionV relativeFrom="paragraph">
+              <wp:posOffset>769620</wp:posOffset>
+            </wp:positionV>
+            <wp:extent cx="5975350" cy="2476500"/>
+            <wp:effectExtent l="0" t="0" r="6350" b="0"/>
+            <wp:wrapTight wrapText="bothSides">
+              <wp:wrapPolygon edited="0">
+                <wp:start x="0" y="0"/>
+                <wp:lineTo x="0" y="21434"/>
+                <wp:lineTo x="21554" y="21434"/>
+                <wp:lineTo x="21554" y="0"/>
+                <wp:lineTo x="0" y="0"/>
+              </wp:wrapPolygon>
+            </wp:wrapTight>
+            <wp:docPr id="6" name="Picture 6" descr="Text&#10;&#10;Description automatically generated"/>
+            <wp:cNvGraphicFramePr>
+              <a:graphicFrameLocks xmlns:a="http://schemas.openxmlformats.org/drawingml/2006/main" noChangeAspect="1"/>
+            </wp:cNvGraphicFramePr>
+            <a:graphic xmlns:a="http://schemas.openxmlformats.org/drawingml/2006/main">
+              <a:graphicData uri="http://schemas.openxmlformats.org/drawingml/2006/picture">
+                <pic:pic xmlns:pic="http://schemas.openxmlformats.org/drawingml/2006/picture">
+                  <pic:nvPicPr>
+                    <pic:cNvPr id="6" name="Picture 6" descr="Text&#10;&#10;Description automatically generated"/>
+                    <pic:cNvPicPr/>
+                  </pic:nvPicPr>
+                  <pic:blipFill rotWithShape="1">
+                    <a:blip r:embed="rId6" cstate="print">
+                      <a:extLst>
+                        <a:ext uri="{28A0092B-C50C-407E-A947-70E740481C1C}">
+                          <a14:useLocalDpi xmlns:a14="http://schemas.microsoft.com/office/drawing/2010/main" val="0"/>
+                        </a:ext>
+                      </a:extLst>
+                    </a:blip>
+                    <a:srcRect l="6204" t="27655" r="6667" b="8148"/>
+                    <a:stretch/>
+                  </pic:blipFill>
+                  <pic:spPr bwMode="auto">
+                    <a:xfrm>
+                      <a:off x="0" y="0"/>
+                      <a:ext cx="5975350" cy="2476500"/>
+                    </a:xfrm>
+                    <a:prstGeom prst="rect">
+                      <a:avLst/>
+                    </a:prstGeom>
+                    <a:ln>
+                      <a:noFill/>
+                    </a:ln>
+                    <a:extLst>
+                      <a:ext uri="{53640926-AAD7-44D8-BBD7-CCE9431645EC}">
+                        <a14:shadowObscured xmlns:a14="http://schemas.microsoft.com/office/drawing/2010/main"/>
+                      </a:ext>
+                    </a:extLst>
+                  </pic:spPr>
+                </pic:pic>
+              </a:graphicData>
+            </a:graphic>
+            <wp14:sizeRelH relativeFrom="margin">
+              <wp14:pctWidth>0</wp14:pctWidth>
+            </wp14:sizeRelH>
+            <wp14:sizeRelV relativeFrom="margin">
+              <wp14:pctHeight>0</wp14:pctHeight>
+            </wp14:sizeRelV>
+          </wp:anchor>
+        </w:drawing>
+      </w:r>
+      <w:r>
+        <w:rPr>
+          <w:rFonts w:ascii="Times New Roman" w:hAnsi="Times New Roman" w:cs="Times New Roman"/>
+          <w:noProof/>
+          <w:sz w:val="24"/>
+          <w:szCs w:val="24"/>
+        </w:rPr>
+        <w:drawing>
+          <wp:anchor distT="0" distB="0" distL="114300" distR="114300" simplePos="0" relativeHeight="251659264" behindDoc="1" locked="0" layoutInCell="1" allowOverlap="1" wp14:anchorId="42787E96" wp14:editId="088E58BA">
+            <wp:simplePos x="0" y="0"/>
+            <wp:positionH relativeFrom="margin">
+              <wp:align>left</wp:align>
+            </wp:positionH>
+            <wp:positionV relativeFrom="paragraph">
+              <wp:posOffset>3220720</wp:posOffset>
+            </wp:positionV>
+            <wp:extent cx="5975350" cy="3098800"/>
+            <wp:effectExtent l="0" t="0" r="6350" b="6350"/>
+            <wp:wrapTight wrapText="bothSides">
+              <wp:wrapPolygon edited="0">
+                <wp:start x="0" y="0"/>
+                <wp:lineTo x="0" y="21511"/>
+                <wp:lineTo x="21554" y="21511"/>
+                <wp:lineTo x="21554" y="0"/>
+                <wp:lineTo x="0" y="0"/>
+              </wp:wrapPolygon>
+            </wp:wrapTight>
+            <wp:docPr id="7" name="Picture 7" descr="Text&#10;&#10;Description automatically generated"/>
+            <wp:cNvGraphicFramePr>
+              <a:graphicFrameLocks xmlns:a="http://schemas.openxmlformats.org/drawingml/2006/main" noChangeAspect="1"/>
+            </wp:cNvGraphicFramePr>
+            <a:graphic xmlns:a="http://schemas.openxmlformats.org/drawingml/2006/main">
+              <a:graphicData uri="http://schemas.openxmlformats.org/drawingml/2006/picture">
+                <pic:pic xmlns:pic="http://schemas.openxmlformats.org/drawingml/2006/picture">
+                  <pic:nvPicPr>
+                    <pic:cNvPr id="7" name="Picture 7" descr="Text&#10;&#10;Description automatically generated"/>
+                    <pic:cNvPicPr/>
+                  </pic:nvPicPr>
+                  <pic:blipFill rotWithShape="1">
+                    <a:blip r:embed="rId7" cstate="print">
+                      <a:extLst>
+                        <a:ext uri="{28A0092B-C50C-407E-A947-70E740481C1C}">
+                          <a14:useLocalDpi xmlns:a14="http://schemas.microsoft.com/office/drawing/2010/main" val="0"/>
+                        </a:ext>
+                      </a:extLst>
+                    </a:blip>
+                    <a:srcRect l="6019" t="10041" r="6852" b="9630"/>
+                    <a:stretch/>
+                  </pic:blipFill>
+                  <pic:spPr bwMode="auto">
+                    <a:xfrm>
+                      <a:off x="0" y="0"/>
+                      <a:ext cx="5975350" cy="3098800"/>
+                    </a:xfrm>
+                    <a:prstGeom prst="rect">
+                      <a:avLst/>
+                    </a:prstGeom>
+                    <a:ln>
+                      <a:noFill/>
+                    </a:ln>
+                    <a:extLst>
+                      <a:ext uri="{53640926-AAD7-44D8-BBD7-CCE9431645EC}">
+                        <a14:shadowObscured xmlns:a14="http://schemas.microsoft.com/office/drawing/2010/main"/>
+                      </a:ext>
+                    </a:extLst>
+                  </pic:spPr>
+                </pic:pic>
+              </a:graphicData>
+            </a:graphic>
+            <wp14:sizeRelH relativeFrom="margin">
+              <wp14:pctWidth>0</wp14:pctWidth>
+            </wp14:sizeRelH>
+            <wp14:sizeRelV relativeFrom="margin">
+              <wp14:pctHeight>0</wp14:pctHeight>
+            </wp14:sizeRelV>
+          </wp:anchor>
+        </w:drawing>
+      </w:r>
+      <w:r>
+        <w:rPr>
+          <w:rFonts w:ascii="Times New Roman" w:hAnsi="Times New Roman" w:cs="Times New Roman"/>
+          <w:bCs/>
+          <w:sz w:val="24"/>
+          <w:szCs w:val="24"/>
+        </w:rPr>
+        <w:t xml:space="preserve">Here our data set is CIFAR-10. There are 10 different classes in this data set. </w:t>
+      </w:r>
+      <w:r>
+        <w:rPr>
+          <w:rFonts w:ascii="Times New Roman" w:hAnsi="Times New Roman" w:cs="Times New Roman"/>
+          <w:sz w:val="24"/>
+          <w:szCs w:val="24"/>
+        </w:rPr>
+        <w:t xml:space="preserve">I use </w:t>
+      </w:r>
+      <w:proofErr w:type="spellStart"/>
+      <w:r>
+        <w:rPr>
+          <w:rFonts w:ascii="Times New Roman" w:hAnsi="Times New Roman" w:cs="Times New Roman"/>
+          <w:sz w:val="24"/>
+          <w:szCs w:val="24"/>
+        </w:rPr>
+        <w:t>tensorflow</w:t>
+      </w:r>
+      <w:proofErr w:type="spellEnd"/>
+      <w:r>
+        <w:rPr>
+          <w:rFonts w:ascii="Times New Roman" w:hAnsi="Times New Roman" w:cs="Times New Roman"/>
+          <w:sz w:val="24"/>
+          <w:szCs w:val="24"/>
+        </w:rPr>
+        <w:t xml:space="preserve"> to import the data set to python.</w:t>
+      </w:r>
+      <w:r>
+        <w:rPr>
+          <w:rFonts w:ascii="Times New Roman" w:hAnsi="Times New Roman" w:cs="Times New Roman"/>
+          <w:sz w:val="24"/>
+          <w:szCs w:val="24"/>
+        </w:rPr>
+        <w:t xml:space="preserve"> </w:t>
+      </w:r>
+      <w:r>
+        <w:rPr>
+          <w:rFonts w:ascii="Times New Roman" w:hAnsi="Times New Roman" w:cs="Times New Roman"/>
+          <w:bCs/>
+          <w:sz w:val="24"/>
+          <w:szCs w:val="24"/>
+        </w:rPr>
+        <w:t xml:space="preserve">Our score function for the linear classifier is </w:t>
+      </w:r>
+      <w:r>
+        <w:rPr>
+          <w:rFonts w:ascii="Times New Roman" w:hAnsi="Times New Roman" w:cs="Times New Roman"/>
+          <w:sz w:val="24"/>
+          <w:szCs w:val="24"/>
+        </w:rPr>
+        <w:t xml:space="preserve">f (x) = W x +b, and the loss function is the mean sum of squared </w:t>
+      </w:r>
+      <w:proofErr w:type="gramStart"/>
+      <w:r>
+        <w:rPr>
+          <w:rFonts w:ascii="Times New Roman" w:hAnsi="Times New Roman" w:cs="Times New Roman"/>
+          <w:sz w:val="24"/>
+          <w:szCs w:val="24"/>
+        </w:rPr>
+        <w:t>errors</w:t>
+      </w:r>
+      <w:proofErr w:type="gramEnd"/>
+      <w:r>
+        <w:rPr>
+          <w:rFonts w:ascii="Times New Roman" w:hAnsi="Times New Roman" w:cs="Times New Roman"/>
+          <w:sz w:val="24"/>
+          <w:szCs w:val="24"/>
+        </w:rPr>
+        <w:t xml:space="preserve"> function.</w:t>
+      </w:r>
+      <w:r>
+        <w:rPr>
+          <w:rFonts w:ascii="Times New Roman" w:hAnsi="Times New Roman" w:cs="Times New Roman"/>
+          <w:sz w:val="24"/>
+          <w:szCs w:val="24"/>
+        </w:rPr>
+        <w:t xml:space="preserve"> I run for 300 epochs as instructed in the assignment. The code for 1layer linear classifier using gradient descent is as follows.</w:t>
+      </w:r>
+    </w:p>
+    <w:p>
+      <w:pPr>
+        <w:spacing w:after="433" w:line="265" w:lineRule="auto"/>
+        <w:ind w:left="0" w:firstLine="0"/>
+        <w:rPr>
+          <w:rFonts w:ascii="Times New Roman" w:hAnsi="Times New Roman" w:cs="Times New Roman"/>
+          <w:sz w:val="24"/>
+          <w:szCs w:val="24"/>
+        </w:rPr>
+      </w:pPr>
+    </w:p>
+    <w:p>
+      <w:pPr>
+        <w:spacing w:after="433" w:line="265" w:lineRule="auto"/>
+        <w:ind w:left="0" w:firstLine="0"/>
+        <w:rPr>
+          <w:rFonts w:ascii="Times New Roman" w:hAnsi="Times New Roman" w:cs="Times New Roman"/>
+          <w:sz w:val="24"/>
+          <w:szCs w:val="24"/>
+        </w:rPr>
+      </w:pPr>
+    </w:p>
+    <w:p>
+      <w:pPr>
+        <w:spacing w:after="433" w:line="265" w:lineRule="auto"/>
+        <w:ind w:left="0" w:firstLine="0"/>
+        <w:rPr>
+          <w:rFonts w:ascii="Times New Roman" w:hAnsi="Times New Roman" w:cs="Times New Roman"/>
+          <w:sz w:val="24"/>
+          <w:szCs w:val="24"/>
+        </w:rPr>
+      </w:pPr>
+    </w:p>
+    <w:p>
+      <w:pPr>
+        <w:spacing w:after="433" w:line="265" w:lineRule="auto"/>
+        <w:ind w:left="0" w:firstLine="0"/>
+        <w:rPr>
+          <w:rFonts w:ascii="Times New Roman" w:hAnsi="Times New Roman" w:cs="Times New Roman"/>
+          <w:sz w:val="24"/>
+          <w:szCs w:val="24"/>
+        </w:rPr>
+      </w:pPr>
+    </w:p>
+    <w:p>
+      <w:pPr>
+        <w:spacing w:after="433" w:line="265" w:lineRule="auto"/>
+        <w:ind w:left="0" w:firstLine="0"/>
+        <w:rPr>
+          <w:rFonts w:ascii="Times New Roman" w:hAnsi="Times New Roman" w:cs="Times New Roman"/>
+          <w:sz w:val="24"/>
+          <w:szCs w:val="24"/>
+        </w:rPr>
+      </w:pPr>
+    </w:p>
+    <w:p>
+      <w:pPr>
+        <w:spacing w:after="433" w:line="265" w:lineRule="auto"/>
+        <w:ind w:left="0" w:firstLine="0"/>
+        <w:rPr>
+          <w:rFonts w:ascii="Times New Roman" w:hAnsi="Times New Roman" w:cs="Times New Roman"/>
+          <w:sz w:val="24"/>
+          <w:szCs w:val="24"/>
+        </w:rPr>
+      </w:pPr>
+    </w:p>
+    <w:p>
+      <w:pPr>
+        <w:spacing w:after="433" w:line="265" w:lineRule="auto"/>
+        <w:ind w:left="0" w:firstLine="0"/>
+        <w:rPr>
+          <w:rFonts w:ascii="Times New Roman" w:hAnsi="Times New Roman" w:cs="Times New Roman"/>
+          <w:sz w:val="24"/>
+          <w:szCs w:val="24"/>
+        </w:rPr>
+      </w:pPr>
+    </w:p>
+    <w:p>
+      <w:pPr>
+        <w:spacing w:after="433" w:line="265" w:lineRule="auto"/>
+        <w:ind w:left="0" w:firstLine="0"/>
+        <w:rPr>
+          <w:rFonts w:ascii="Times New Roman" w:hAnsi="Times New Roman" w:cs="Times New Roman"/>
+          <w:sz w:val="24"/>
+          <w:szCs w:val="24"/>
+        </w:rPr>
+      </w:pPr>
+    </w:p>
+    <w:p>
+      <w:pPr>
+        <w:spacing w:after="433" w:line="265" w:lineRule="auto"/>
+        <w:ind w:left="0" w:firstLine="0"/>
+        <w:rPr>
+          <w:rFonts w:ascii="Times New Roman" w:hAnsi="Times New Roman" w:cs="Times New Roman"/>
+          <w:sz w:val="24"/>
+          <w:szCs w:val="24"/>
+        </w:rPr>
+      </w:pPr>
+    </w:p>
+    <w:p>
+      <w:pPr>
+        <w:spacing w:after="433" w:line="265" w:lineRule="auto"/>
+        <w:ind w:left="0" w:firstLine="0"/>
+        <w:rPr>
+          <w:rFonts w:ascii="Times New Roman" w:hAnsi="Times New Roman" w:cs="Times New Roman"/>
+          <w:sz w:val="24"/>
+          <w:szCs w:val="24"/>
+        </w:rPr>
+      </w:pPr>
+    </w:p>
+    <w:p>
+      <w:pPr>
+        <w:spacing w:after="433" w:line="265" w:lineRule="auto"/>
+        <w:ind w:left="0" w:firstLine="0"/>
+        <w:rPr>
+          <w:rFonts w:ascii="Times New Roman" w:hAnsi="Times New Roman" w:cs="Times New Roman"/>
+          <w:sz w:val="24"/>
+          <w:szCs w:val="24"/>
+        </w:rPr>
+      </w:pPr>
+    </w:p>
+    <w:p>
+      <w:pPr>
+        <w:spacing w:after="433" w:line="265" w:lineRule="auto"/>
+        <w:ind w:left="0" w:firstLine="0"/>
+        <w:rPr>
+          <w:rFonts w:ascii="Times New Roman" w:hAnsi="Times New Roman" w:cs="Times New Roman"/>
+          <w:sz w:val="24"/>
+          <w:szCs w:val="24"/>
+        </w:rPr>
+      </w:pPr>
+      <w:r>
+        <w:rPr>
+          <w:rFonts w:ascii="Times New Roman" w:hAnsi="Times New Roman" w:cs="Times New Roman"/>
+          <w:noProof/>
+          <w:sz w:val="24"/>
+          <w:szCs w:val="24"/>
+        </w:rPr>
+        <w:drawing>
+          <wp:anchor distT="0" distB="0" distL="114300" distR="114300" simplePos="0" relativeHeight="251663360" behindDoc="1" locked="0" layoutInCell="1" allowOverlap="1" wp14:anchorId="4098FD7E" wp14:editId="4A1DA3AF">
+            <wp:simplePos x="0" y="0"/>
+            <wp:positionH relativeFrom="margin">
+              <wp:align>left</wp:align>
+            </wp:positionH>
+            <wp:positionV relativeFrom="paragraph">
+              <wp:posOffset>111125</wp:posOffset>
+            </wp:positionV>
+            <wp:extent cx="5975350" cy="2330450"/>
+            <wp:effectExtent l="0" t="0" r="6350" b="0"/>
+            <wp:wrapTight wrapText="bothSides">
+              <wp:wrapPolygon edited="0">
+                <wp:start x="0" y="0"/>
+                <wp:lineTo x="0" y="21365"/>
+                <wp:lineTo x="21554" y="21365"/>
+                <wp:lineTo x="21554" y="0"/>
+                <wp:lineTo x="0" y="0"/>
+              </wp:wrapPolygon>
+            </wp:wrapTight>
+            <wp:docPr id="15" name="Picture 15" descr="Text&#10;&#10;Description automatically generated"/>
+            <wp:cNvGraphicFramePr>
+              <a:graphicFrameLocks xmlns:a="http://schemas.openxmlformats.org/drawingml/2006/main" noChangeAspect="1"/>
+            </wp:cNvGraphicFramePr>
+            <a:graphic xmlns:a="http://schemas.openxmlformats.org/drawingml/2006/main">
+              <a:graphicData uri="http://schemas.openxmlformats.org/drawingml/2006/picture">
+                <pic:pic xmlns:pic="http://schemas.openxmlformats.org/drawingml/2006/picture">
+                  <pic:nvPicPr>
+                    <pic:cNvPr id="15" name="Picture 15" descr="Text&#10;&#10;Description automatically generated"/>
+                    <pic:cNvPicPr/>
+                  </pic:nvPicPr>
+                  <pic:blipFill rotWithShape="1">
+                    <a:blip r:embed="rId8" cstate="print">
+                      <a:extLst>
+                        <a:ext uri="{28A0092B-C50C-407E-A947-70E740481C1C}">
+                          <a14:useLocalDpi xmlns:a14="http://schemas.microsoft.com/office/drawing/2010/main" val="0"/>
+                        </a:ext>
+                      </a:extLst>
+                    </a:blip>
+                    <a:srcRect l="6018" t="28147" r="6842" b="10453"/>
+                    <a:stretch/>
+                  </pic:blipFill>
+                  <pic:spPr bwMode="auto">
+                    <a:xfrm>
+                      <a:off x="0" y="0"/>
+                      <a:ext cx="5975350" cy="2330450"/>
+                    </a:xfrm>
+                    <a:prstGeom prst="rect">
+                      <a:avLst/>
+                    </a:prstGeom>
+                    <a:ln>
+                      <a:noFill/>
+                    </a:ln>
+                    <a:extLst>
+                      <a:ext uri="{53640926-AAD7-44D8-BBD7-CCE9431645EC}">
+                        <a14:shadowObscured xmlns:a14="http://schemas.microsoft.com/office/drawing/2010/main"/>
+                      </a:ext>
+                    </a:extLst>
+                  </pic:spPr>
+                </pic:pic>
+              </a:graphicData>
+            </a:graphic>
+            <wp14:sizeRelH relativeFrom="margin">
+              <wp14:pctWidth>0</wp14:pctWidth>
+            </wp14:sizeRelH>
+            <wp14:sizeRelV relativeFrom="margin">
+              <wp14:pctHeight>0</wp14:pctHeight>
+            </wp14:sizeRelV>
+          </wp:anchor>
+        </w:drawing>
+      </w:r>
+    </w:p>
+    <w:p>
+      <w:pPr>
+        <w:spacing w:after="433" w:line="265" w:lineRule="auto"/>
+        <w:ind w:left="0" w:firstLine="0"/>
+        <w:rPr>
+          <w:rFonts w:ascii="Times New Roman" w:hAnsi="Times New Roman" w:cs="Times New Roman"/>
+          <w:sz w:val="24"/>
+          <w:szCs w:val="24"/>
+        </w:rPr>
+      </w:pPr>
+    </w:p>
+    <w:p>
+      <w:pPr>
+        <w:spacing w:after="433" w:line="265" w:lineRule="auto"/>
+        <w:ind w:left="0" w:firstLine="0"/>
+        <w:rPr>
+          <w:rFonts w:ascii="Times New Roman" w:hAnsi="Times New Roman" w:cs="Times New Roman"/>
+          <w:sz w:val="24"/>
+          <w:szCs w:val="24"/>
+        </w:rPr>
+      </w:pPr>
+    </w:p>
+    <w:p>
+      <w:pPr>
+        <w:spacing w:after="433" w:line="265" w:lineRule="auto"/>
+        <w:ind w:left="0" w:firstLine="0"/>
+        <w:rPr>
+          <w:rFonts w:ascii="Times New Roman" w:hAnsi="Times New Roman" w:cs="Times New Roman"/>
+          <w:sz w:val="24"/>
+          <w:szCs w:val="24"/>
+        </w:rPr>
+      </w:pPr>
+    </w:p>
+    <w:p>
+      <w:pPr>
+        <w:spacing w:after="433" w:line="265" w:lineRule="auto"/>
+        <w:ind w:left="0" w:firstLine="0"/>
+        <w:rPr>
+          <w:rFonts w:ascii="Times New Roman" w:hAnsi="Times New Roman" w:cs="Times New Roman"/>
+          <w:sz w:val="24"/>
+          <w:szCs w:val="24"/>
+        </w:rPr>
+      </w:pPr>
+    </w:p>
+    <w:p>
+      <w:pPr>
+        <w:spacing w:after="433" w:line="265" w:lineRule="auto"/>
+        <w:ind w:left="0" w:firstLine="0"/>
+        <w:rPr>
+          <w:rFonts w:ascii="Times New Roman" w:hAnsi="Times New Roman" w:cs="Times New Roman"/>
+          <w:sz w:val="24"/>
+          <w:szCs w:val="24"/>
+        </w:rPr>
+      </w:pPr>
+      <w:r>
+        <w:rPr>
+          <w:rFonts w:ascii="Times New Roman" w:hAnsi="Times New Roman" w:cs="Times New Roman"/>
+          <w:noProof/>
+          <w:sz w:val="24"/>
+          <w:szCs w:val="24"/>
+        </w:rPr>
+        <w:lastRenderedPageBreak/>
+        <w:drawing>
+          <wp:anchor distT="0" distB="0" distL="114300" distR="114300" simplePos="0" relativeHeight="251661312" behindDoc="1" locked="0" layoutInCell="1" allowOverlap="1" wp14:anchorId="377AD6F2" wp14:editId="2D699BC5">
+            <wp:simplePos x="0" y="0"/>
+            <wp:positionH relativeFrom="margin">
+              <wp:align>left</wp:align>
+            </wp:positionH>
+            <wp:positionV relativeFrom="paragraph">
+              <wp:posOffset>393700</wp:posOffset>
+            </wp:positionV>
+            <wp:extent cx="6686550" cy="3183255"/>
+            <wp:effectExtent l="0" t="0" r="0" b="0"/>
+            <wp:wrapTight wrapText="bothSides">
+              <wp:wrapPolygon edited="0">
+                <wp:start x="0" y="0"/>
+                <wp:lineTo x="0" y="21458"/>
+                <wp:lineTo x="21538" y="21458"/>
+                <wp:lineTo x="21538" y="0"/>
+                <wp:lineTo x="0" y="0"/>
+              </wp:wrapPolygon>
+            </wp:wrapTight>
+            <wp:docPr id="12" name="Picture 12" descr="A picture containing text, gallery, room, colorful&#10;&#10;Description automatically generated"/>
+            <wp:cNvGraphicFramePr>
+              <a:graphicFrameLocks xmlns:a="http://schemas.openxmlformats.org/drawingml/2006/main" noChangeAspect="1"/>
+            </wp:cNvGraphicFramePr>
+            <a:graphic xmlns:a="http://schemas.openxmlformats.org/drawingml/2006/main">
+              <a:graphicData uri="http://schemas.openxmlformats.org/drawingml/2006/picture">
+                <pic:pic xmlns:pic="http://schemas.openxmlformats.org/drawingml/2006/picture">
+                  <pic:nvPicPr>
+                    <pic:cNvPr id="12" name="Picture 12" descr="A picture containing text, gallery, room, colorful&#10;&#10;Description automatically generated"/>
+                    <pic:cNvPicPr/>
+                  </pic:nvPicPr>
+                  <pic:blipFill rotWithShape="1">
+                    <a:blip r:embed="rId9">
+                      <a:extLst>
+                        <a:ext uri="{28A0092B-C50C-407E-A947-70E740481C1C}">
+                          <a14:useLocalDpi xmlns:a14="http://schemas.microsoft.com/office/drawing/2010/main" val="0"/>
+                        </a:ext>
+                      </a:extLst>
+                    </a:blip>
+                    <a:srcRect l="10370" t="8971" r="6204" b="10858"/>
+                    <a:stretch/>
+                  </pic:blipFill>
+                  <pic:spPr bwMode="auto">
+                    <a:xfrm>
+                      <a:off x="0" y="0"/>
+                      <a:ext cx="6702178" cy="3191159"/>
+                    </a:xfrm>
+                    <a:prstGeom prst="rect">
+                      <a:avLst/>
+                    </a:prstGeom>
+                    <a:ln>
+                      <a:noFill/>
+                    </a:ln>
+                    <a:extLst>
+                      <a:ext uri="{53640926-AAD7-44D8-BBD7-CCE9431645EC}">
+                        <a14:shadowObscured xmlns:a14="http://schemas.microsoft.com/office/drawing/2010/main"/>
+                      </a:ext>
+                    </a:extLst>
+                  </pic:spPr>
+                </pic:pic>
+              </a:graphicData>
+            </a:graphic>
+            <wp14:sizeRelH relativeFrom="margin">
+              <wp14:pctWidth>0</wp14:pctWidth>
+            </wp14:sizeRelH>
+            <wp14:sizeRelV relativeFrom="margin">
+              <wp14:pctHeight>0</wp14:pctHeight>
+            </wp14:sizeRelV>
+          </wp:anchor>
+        </w:drawing>
+      </w:r>
+      <w:r>
+        <w:rPr>
+          <w:rFonts w:ascii="Times New Roman" w:hAnsi="Times New Roman" w:cs="Times New Roman"/>
+          <w:sz w:val="24"/>
+          <w:szCs w:val="24"/>
+        </w:rPr>
+        <w:t xml:space="preserve">After that I plot the weight matrix </w:t>
+      </w:r>
+      <w:proofErr w:type="spellStart"/>
+      <w:r>
+        <w:rPr>
+          <w:rFonts w:ascii="Times New Roman" w:hAnsi="Times New Roman" w:cs="Times New Roman"/>
+          <w:sz w:val="24"/>
+          <w:szCs w:val="24"/>
+        </w:rPr>
+        <w:t>W as</w:t>
+      </w:r>
+      <w:proofErr w:type="spellEnd"/>
+      <w:r>
+        <w:rPr>
+          <w:rFonts w:ascii="Times New Roman" w:hAnsi="Times New Roman" w:cs="Times New Roman"/>
+          <w:sz w:val="24"/>
+          <w:szCs w:val="24"/>
+        </w:rPr>
+        <w:t xml:space="preserve"> 10 images and plot the training loss, testing loss, training accuracy, testing </w:t>
+      </w:r>
+      <w:proofErr w:type="gramStart"/>
+      <w:r>
+        <w:rPr>
+          <w:rFonts w:ascii="Times New Roman" w:hAnsi="Times New Roman" w:cs="Times New Roman"/>
+          <w:sz w:val="24"/>
+          <w:szCs w:val="24"/>
+        </w:rPr>
+        <w:t>accuracy</w:t>
+      </w:r>
+      <w:proofErr w:type="gramEnd"/>
+      <w:r>
+        <w:rPr>
+          <w:rFonts w:ascii="Times New Roman" w:hAnsi="Times New Roman" w:cs="Times New Roman"/>
+          <w:sz w:val="24"/>
+          <w:szCs w:val="24"/>
+        </w:rPr>
+        <w:t xml:space="preserve"> and</w:t>
+      </w:r>
+      <w:r>
+        <w:rPr>
+          <w:rFonts w:ascii="Times New Roman" w:hAnsi="Times New Roman" w:cs="Times New Roman"/>
+          <w:sz w:val="24"/>
+          <w:szCs w:val="24"/>
+        </w:rPr>
+        <w:t xml:space="preserve"> learning rate</w:t>
+      </w:r>
+      <w:r>
+        <w:rPr>
+          <w:rFonts w:ascii="Times New Roman" w:hAnsi="Times New Roman" w:cs="Times New Roman"/>
+          <w:sz w:val="24"/>
+          <w:szCs w:val="24"/>
+        </w:rPr>
+        <w:t>.</w:t>
       </w:r>
     </w:p>
     <w:p>
@@ -228,21 +944,276 @@
         <w:ind w:left="0" w:firstLine="0"/>
         <w:jc w:val="center"/>
         <w:rPr>
+          <w:rFonts w:ascii="Times New Roman" w:hAnsi="Times New Roman" w:cs="Times New Roman"/>
+          <w:sz w:val="24"/>
+          <w:szCs w:val="24"/>
+        </w:rPr>
+      </w:pPr>
+      <w:r>
+        <w:rPr>
+          <w:rFonts w:ascii="Times New Roman" w:hAnsi="Times New Roman" w:cs="Times New Roman"/>
+          <w:sz w:val="24"/>
+          <w:szCs w:val="24"/>
+        </w:rPr>
+        <w:t>Weight matrix as 10 images</w:t>
+      </w:r>
+    </w:p>
+    <w:p>
+      <w:pPr>
+        <w:spacing w:after="433" w:line="265" w:lineRule="auto"/>
+        <w:ind w:left="0" w:firstLine="0"/>
+        <w:rPr>
+          <w:rFonts w:ascii="Times New Roman" w:hAnsi="Times New Roman" w:cs="Times New Roman"/>
+          <w:sz w:val="24"/>
+          <w:szCs w:val="24"/>
+          <w:vertAlign w:val="superscript"/>
+        </w:rPr>
+      </w:pPr>
+      <w:r>
+        <w:rPr>
+          <w:rFonts w:ascii="Times New Roman" w:hAnsi="Times New Roman" w:cs="Times New Roman"/>
+          <w:noProof/>
+          <w:sz w:val="24"/>
+          <w:szCs w:val="24"/>
+          <w:vertAlign w:val="superscript"/>
+        </w:rPr>
+        <w:drawing>
+          <wp:anchor distT="0" distB="0" distL="114300" distR="114300" simplePos="0" relativeHeight="251662336" behindDoc="1" locked="0" layoutInCell="1" allowOverlap="1" wp14:anchorId="04CF65AC" wp14:editId="4E55BA92">
+            <wp:simplePos x="0" y="0"/>
+            <wp:positionH relativeFrom="column">
+              <wp:posOffset>12700</wp:posOffset>
+            </wp:positionH>
+            <wp:positionV relativeFrom="paragraph">
+              <wp:posOffset>259080</wp:posOffset>
+            </wp:positionV>
+            <wp:extent cx="6907530" cy="3600450"/>
+            <wp:effectExtent l="0" t="0" r="7620" b="0"/>
+            <wp:wrapTight wrapText="bothSides">
+              <wp:wrapPolygon edited="0">
+                <wp:start x="0" y="0"/>
+                <wp:lineTo x="0" y="21486"/>
+                <wp:lineTo x="21564" y="21486"/>
+                <wp:lineTo x="21564" y="0"/>
+                <wp:lineTo x="0" y="0"/>
+              </wp:wrapPolygon>
+            </wp:wrapTight>
+            <wp:docPr id="13" name="Picture 13" descr="Chart&#10;&#10;Description automatically generated with low confidence"/>
+            <wp:cNvGraphicFramePr>
+              <a:graphicFrameLocks xmlns:a="http://schemas.openxmlformats.org/drawingml/2006/main" noChangeAspect="1"/>
+            </wp:cNvGraphicFramePr>
+            <a:graphic xmlns:a="http://schemas.openxmlformats.org/drawingml/2006/main">
+              <a:graphicData uri="http://schemas.openxmlformats.org/drawingml/2006/picture">
+                <pic:pic xmlns:pic="http://schemas.openxmlformats.org/drawingml/2006/picture">
+                  <pic:nvPicPr>
+                    <pic:cNvPr id="13" name="Picture 13" descr="Chart&#10;&#10;Description automatically generated with low confidence"/>
+                    <pic:cNvPicPr/>
+                  </pic:nvPicPr>
+                  <pic:blipFill rotWithShape="1">
+                    <a:blip r:embed="rId10">
+                      <a:extLst>
+                        <a:ext uri="{28A0092B-C50C-407E-A947-70E740481C1C}">
+                          <a14:useLocalDpi xmlns:a14="http://schemas.microsoft.com/office/drawing/2010/main" val="0"/>
+                        </a:ext>
+                      </a:extLst>
+                    </a:blip>
+                    <a:srcRect l="8795" t="6915" r="8241" b="5812"/>
+                    <a:stretch/>
+                  </pic:blipFill>
+                  <pic:spPr bwMode="auto">
+                    <a:xfrm>
+                      <a:off x="0" y="0"/>
+                      <a:ext cx="6907530" cy="3600450"/>
+                    </a:xfrm>
+                    <a:prstGeom prst="rect">
+                      <a:avLst/>
+                    </a:prstGeom>
+                    <a:ln>
+                      <a:noFill/>
+                    </a:ln>
+                    <a:extLst>
+                      <a:ext uri="{53640926-AAD7-44D8-BBD7-CCE9431645EC}">
+                        <a14:shadowObscured xmlns:a14="http://schemas.microsoft.com/office/drawing/2010/main"/>
+                      </a:ext>
+                    </a:extLst>
+                  </pic:spPr>
+                </pic:pic>
+              </a:graphicData>
+            </a:graphic>
+            <wp14:sizeRelH relativeFrom="margin">
+              <wp14:pctWidth>0</wp14:pctWidth>
+            </wp14:sizeRelH>
+            <wp14:sizeRelV relativeFrom="margin">
+              <wp14:pctHeight>0</wp14:pctHeight>
+            </wp14:sizeRelV>
+          </wp:anchor>
+        </w:drawing>
+      </w:r>
+      <w:r>
+        <w:rPr>
+          <w:rFonts w:ascii="Times New Roman" w:hAnsi="Times New Roman" w:cs="Times New Roman"/>
+          <w:sz w:val="24"/>
+          <w:szCs w:val="24"/>
+        </w:rPr>
+        <w:t>Initial learning rate = 1.4 x 10</w:t>
+      </w:r>
+      <w:r>
+        <w:rPr>
+          <w:rFonts w:ascii="Times New Roman" w:hAnsi="Times New Roman" w:cs="Times New Roman"/>
+          <w:sz w:val="24"/>
+          <w:szCs w:val="24"/>
+          <w:vertAlign w:val="superscript"/>
+        </w:rPr>
+        <w:t>2</w:t>
+      </w:r>
+    </w:p>
+    <w:p>
+      <w:pPr>
+        <w:spacing w:after="433" w:line="265" w:lineRule="auto"/>
+        <w:ind w:left="0" w:firstLine="0"/>
+        <w:jc w:val="center"/>
+        <w:rPr>
+          <w:rFonts w:ascii="Times New Roman" w:hAnsi="Times New Roman" w:cs="Times New Roman"/>
+          <w:bCs/>
+          <w:sz w:val="24"/>
+          <w:szCs w:val="24"/>
+        </w:rPr>
+      </w:pPr>
+      <w:r>
+        <w:rPr>
+          <w:rFonts w:ascii="Times New Roman" w:hAnsi="Times New Roman" w:cs="Times New Roman"/>
+          <w:bCs/>
+          <w:sz w:val="24"/>
+          <w:szCs w:val="24"/>
+        </w:rPr>
+        <w:t xml:space="preserve">Loss, testing loss, </w:t>
+      </w:r>
+      <w:r>
+        <w:rPr>
+          <w:rFonts w:ascii="Times New Roman" w:hAnsi="Times New Roman" w:cs="Times New Roman"/>
+          <w:bCs/>
+          <w:sz w:val="24"/>
+          <w:szCs w:val="24"/>
+        </w:rPr>
+        <w:t>training accuracy, testing accuracy, learning rate of the linear classifier for 300 epochs.</w:t>
+      </w:r>
+    </w:p>
+    <w:p>
+      <w:pPr>
+        <w:spacing w:after="433" w:line="265" w:lineRule="auto"/>
+        <w:ind w:left="0" w:firstLine="0"/>
+        <w:rPr>
+          <w:rFonts w:ascii="Times New Roman" w:hAnsi="Times New Roman" w:cs="Times New Roman"/>
+          <w:sz w:val="24"/>
+          <w:szCs w:val="24"/>
+          <w:vertAlign w:val="superscript"/>
+        </w:rPr>
+      </w:pPr>
+      <w:r>
+        <w:rPr>
+          <w:rFonts w:ascii="Times New Roman" w:hAnsi="Times New Roman" w:cs="Times New Roman"/>
+          <w:bCs/>
+          <w:sz w:val="24"/>
+          <w:szCs w:val="24"/>
+        </w:rPr>
+        <w:t xml:space="preserve">After 300 epochs </w:t>
+      </w:r>
+      <w:r>
+        <w:rPr>
+          <w:rFonts w:ascii="Times New Roman" w:hAnsi="Times New Roman" w:cs="Times New Roman"/>
+          <w:bCs/>
+          <w:sz w:val="24"/>
+          <w:szCs w:val="24"/>
+        </w:rPr>
+        <w:t xml:space="preserve">train loss= </w:t>
+      </w:r>
+      <w:proofErr w:type="gramStart"/>
+      <w:r>
+        <w:rPr>
+          <w:rFonts w:ascii="Times New Roman" w:hAnsi="Times New Roman" w:cs="Times New Roman"/>
+          <w:bCs/>
+          <w:sz w:val="24"/>
+          <w:szCs w:val="24"/>
+        </w:rPr>
+        <w:t>0.783117 ,test</w:t>
+      </w:r>
+      <w:proofErr w:type="gramEnd"/>
+      <w:r>
+        <w:rPr>
+          <w:rFonts w:ascii="Times New Roman" w:hAnsi="Times New Roman" w:cs="Times New Roman"/>
+          <w:bCs/>
+          <w:sz w:val="24"/>
+          <w:szCs w:val="24"/>
+        </w:rPr>
+        <w:t xml:space="preserve"> loss= 0.157547 ,train acc</w:t>
+      </w:r>
+      <w:r>
+        <w:rPr>
+          <w:rFonts w:ascii="Times New Roman" w:hAnsi="Times New Roman" w:cs="Times New Roman"/>
+          <w:bCs/>
+          <w:sz w:val="24"/>
+          <w:szCs w:val="24"/>
+        </w:rPr>
+        <w:t>u</w:t>
+      </w:r>
+      <w:r>
+        <w:rPr>
+          <w:rFonts w:ascii="Times New Roman" w:hAnsi="Times New Roman" w:cs="Times New Roman"/>
+          <w:bCs/>
+          <w:sz w:val="24"/>
+          <w:szCs w:val="24"/>
+        </w:rPr>
+        <w:t>racy= 0.779982, test acc</w:t>
+      </w:r>
+      <w:r>
+        <w:rPr>
+          <w:rFonts w:ascii="Times New Roman" w:hAnsi="Times New Roman" w:cs="Times New Roman"/>
+          <w:bCs/>
+          <w:sz w:val="24"/>
+          <w:szCs w:val="24"/>
+        </w:rPr>
+        <w:t>u</w:t>
+      </w:r>
+      <w:r>
+        <w:rPr>
+          <w:rFonts w:ascii="Times New Roman" w:hAnsi="Times New Roman" w:cs="Times New Roman"/>
+          <w:bCs/>
+          <w:sz w:val="24"/>
+          <w:szCs w:val="24"/>
+        </w:rPr>
+        <w:t>racy= 0.954830 , learning rate= 0.010474</w:t>
+      </w:r>
+      <w:r>
+        <w:rPr>
+          <w:rFonts w:ascii="Times New Roman" w:hAnsi="Times New Roman" w:cs="Times New Roman"/>
+          <w:bCs/>
+          <w:sz w:val="24"/>
+          <w:szCs w:val="24"/>
+        </w:rPr>
+        <w:t>.</w:t>
+      </w:r>
+    </w:p>
+    <w:p>
+      <w:pPr>
+        <w:spacing w:after="433" w:line="265" w:lineRule="auto"/>
+        <w:ind w:left="0" w:firstLine="0"/>
+        <w:jc w:val="center"/>
+        <w:rPr>
+          <w:rFonts w:ascii="Times New Roman" w:hAnsi="Times New Roman" w:cs="Times New Roman"/>
           <w:b/>
-          <w:sz w:val="29"/>
-        </w:rPr>
-      </w:pPr>
-    </w:p>
-    <w:p>
-      <w:pPr>
-        <w:spacing w:after="433" w:line="265" w:lineRule="auto"/>
-        <w:ind w:left="0" w:firstLine="0"/>
-        <w:jc w:val="center"/>
-        <w:rPr>
+          <w:sz w:val="24"/>
+          <w:szCs w:val="24"/>
+        </w:rPr>
+      </w:pPr>
+      <w:r>
+        <w:rPr>
+          <w:rFonts w:ascii="Times New Roman" w:hAnsi="Times New Roman" w:cs="Times New Roman"/>
           <w:b/>
-          <w:sz w:val="29"/>
-        </w:rPr>
-      </w:pPr>
+          <w:sz w:val="24"/>
+          <w:szCs w:val="24"/>
+        </w:rPr>
+        <w:lastRenderedPageBreak/>
+        <w:t>2) 2 layer fully connected network</w:t>
+      </w:r>
     </w:p>
     <w:p/>
     <w:sectPr>
@@ -699,6 +1670,29 @@
     <w:semiHidden/>
     <w:unhideWhenUsed/>
   </w:style>
+  <w:style w:type="character" w:styleId="Hyperlink">
+    <w:name w:val="Hyperlink"/>
+    <w:basedOn w:val="DefaultParagraphFont"/>
+    <w:uiPriority w:val="99"/>
+    <w:unhideWhenUsed/>
+    <w:rsid w:val="009E4E0A"/>
+    <w:rPr>
+      <w:color w:val="0563C1" w:themeColor="hyperlink"/>
+      <w:u w:val="single"/>
+    </w:rPr>
+  </w:style>
+  <w:style w:type="character" w:styleId="UnresolvedMention">
+    <w:name w:val="Unresolved Mention"/>
+    <w:basedOn w:val="DefaultParagraphFont"/>
+    <w:uiPriority w:val="99"/>
+    <w:semiHidden/>
+    <w:unhideWhenUsed/>
+    <w:rsid w:val="009E4E0A"/>
+    <w:rPr>
+      <w:color w:val="605E5C"/>
+      <w:shd w:val="clear" w:color="auto" w:fill="E1DFDD"/>
+    </w:rPr>
+  </w:style>
 </w:styles>
 </file>
 

--- a/a04_180411K/a04_180411K.docx
+++ b/a04_180411K/a04_180411K.docx
@@ -91,7 +91,7 @@
                     <pic:cNvPicPr/>
                   </pic:nvPicPr>
                   <pic:blipFill>
-                    <a:blip r:embed="rId4"/>
+                    <a:blip r:embed="rId5"/>
                     <a:stretch>
                       <a:fillRect/>
                     </a:stretch>
@@ -234,7 +234,7 @@
         </w:rPr>
         <w:t xml:space="preserve">Full code: </w:t>
       </w:r>
-      <w:hyperlink r:id="rId5" w:history="1">
+      <w:hyperlink r:id="rId6" w:history="1">
         <w:r>
           <w:rPr>
             <w:rStyle w:val="Hyperlink"/>
@@ -299,26 +299,26 @@
           <w:szCs w:val="24"/>
         </w:rPr>
         <w:drawing>
-          <wp:anchor distT="0" distB="0" distL="114300" distR="114300" simplePos="0" relativeHeight="251658240" behindDoc="1" locked="0" layoutInCell="1" allowOverlap="1" wp14:anchorId="16D85F47" wp14:editId="0D132864">
+          <wp:anchor distT="0" distB="0" distL="114300" distR="114300" simplePos="0" relativeHeight="251677696" behindDoc="1" locked="0" layoutInCell="1" allowOverlap="1" wp14:anchorId="31FB5646" wp14:editId="237CD1FE">
             <wp:simplePos x="0" y="0"/>
             <wp:positionH relativeFrom="margin">
               <wp:align>left</wp:align>
             </wp:positionH>
             <wp:positionV relativeFrom="paragraph">
-              <wp:posOffset>769620</wp:posOffset>
+              <wp:posOffset>3160395</wp:posOffset>
             </wp:positionV>
-            <wp:extent cx="5975350" cy="2476500"/>
+            <wp:extent cx="5975350" cy="2724150"/>
             <wp:effectExtent l="0" t="0" r="6350" b="0"/>
             <wp:wrapTight wrapText="bothSides">
               <wp:wrapPolygon edited="0">
                 <wp:start x="0" y="0"/>
-                <wp:lineTo x="0" y="21434"/>
-                <wp:lineTo x="21554" y="21434"/>
+                <wp:lineTo x="0" y="21449"/>
+                <wp:lineTo x="21554" y="21449"/>
                 <wp:lineTo x="21554" y="0"/>
                 <wp:lineTo x="0" y="0"/>
               </wp:wrapPolygon>
             </wp:wrapTight>
-            <wp:docPr id="6" name="Picture 6" descr="Text&#10;&#10;Description automatically generated"/>
+            <wp:docPr id="31" name="Picture 31" descr="Text&#10;&#10;Description automatically generated"/>
             <wp:cNvGraphicFramePr>
               <a:graphicFrameLocks xmlns:a="http://schemas.openxmlformats.org/drawingml/2006/main" noChangeAspect="1"/>
             </wp:cNvGraphicFramePr>
@@ -326,24 +326,517 @@
               <a:graphicData uri="http://schemas.openxmlformats.org/drawingml/2006/picture">
                 <pic:pic xmlns:pic="http://schemas.openxmlformats.org/drawingml/2006/picture">
                   <pic:nvPicPr>
-                    <pic:cNvPr id="6" name="Picture 6" descr="Text&#10;&#10;Description automatically generated"/>
+                    <pic:cNvPr id="31" name="Picture 31" descr="Text&#10;&#10;Description automatically generated"/>
                     <pic:cNvPicPr/>
                   </pic:nvPicPr>
                   <pic:blipFill rotWithShape="1">
-                    <a:blip r:embed="rId6" cstate="print">
+                    <a:blip r:embed="rId7" cstate="print">
                       <a:extLst>
                         <a:ext uri="{28A0092B-C50C-407E-A947-70E740481C1C}">
                           <a14:useLocalDpi xmlns:a14="http://schemas.microsoft.com/office/drawing/2010/main" val="0"/>
                         </a:ext>
                       </a:extLst>
                     </a:blip>
-                    <a:srcRect l="6204" t="27655" r="6667" b="8148"/>
+                    <a:srcRect l="5833" t="11523" r="7037" b="17860"/>
                     <a:stretch/>
                   </pic:blipFill>
                   <pic:spPr bwMode="auto">
                     <a:xfrm>
                       <a:off x="0" y="0"/>
-                      <a:ext cx="5975350" cy="2476500"/>
+                      <a:ext cx="5975350" cy="2724150"/>
+                    </a:xfrm>
+                    <a:prstGeom prst="rect">
+                      <a:avLst/>
+                    </a:prstGeom>
+                    <a:ln>
+                      <a:noFill/>
+                    </a:ln>
+                    <a:extLst>
+                      <a:ext uri="{53640926-AAD7-44D8-BBD7-CCE9431645EC}">
+                        <a14:shadowObscured xmlns:a14="http://schemas.microsoft.com/office/drawing/2010/main"/>
+                      </a:ext>
+                    </a:extLst>
+                  </pic:spPr>
+                </pic:pic>
+              </a:graphicData>
+            </a:graphic>
+          </wp:anchor>
+        </w:drawing>
+      </w:r>
+      <w:r>
+        <w:rPr>
+          <w:rFonts w:ascii="Times New Roman" w:hAnsi="Times New Roman" w:cs="Times New Roman"/>
+          <w:noProof/>
+          <w:sz w:val="24"/>
+          <w:szCs w:val="24"/>
+        </w:rPr>
+        <w:drawing>
+          <wp:anchor distT="0" distB="0" distL="114300" distR="114300" simplePos="0" relativeHeight="251676672" behindDoc="1" locked="0" layoutInCell="1" allowOverlap="1" wp14:anchorId="7451FC67" wp14:editId="60943ADD">
+            <wp:simplePos x="0" y="0"/>
+            <wp:positionH relativeFrom="margin">
+              <wp:align>left</wp:align>
+            </wp:positionH>
+            <wp:positionV relativeFrom="paragraph">
+              <wp:posOffset>766445</wp:posOffset>
+            </wp:positionV>
+            <wp:extent cx="5975350" cy="2406650"/>
+            <wp:effectExtent l="0" t="0" r="6350" b="0"/>
+            <wp:wrapTight wrapText="bothSides">
+              <wp:wrapPolygon edited="0">
+                <wp:start x="0" y="0"/>
+                <wp:lineTo x="0" y="21372"/>
+                <wp:lineTo x="21554" y="21372"/>
+                <wp:lineTo x="21554" y="0"/>
+                <wp:lineTo x="0" y="0"/>
+              </wp:wrapPolygon>
+            </wp:wrapTight>
+            <wp:docPr id="30" name="Picture 30" descr="Text&#10;&#10;Description automatically generated"/>
+            <wp:cNvGraphicFramePr>
+              <a:graphicFrameLocks xmlns:a="http://schemas.openxmlformats.org/drawingml/2006/main" noChangeAspect="1"/>
+            </wp:cNvGraphicFramePr>
+            <a:graphic xmlns:a="http://schemas.openxmlformats.org/drawingml/2006/main">
+              <a:graphicData uri="http://schemas.openxmlformats.org/drawingml/2006/picture">
+                <pic:pic xmlns:pic="http://schemas.openxmlformats.org/drawingml/2006/picture">
+                  <pic:nvPicPr>
+                    <pic:cNvPr id="30" name="Picture 30" descr="Text&#10;&#10;Description automatically generated"/>
+                    <pic:cNvPicPr/>
+                  </pic:nvPicPr>
+                  <pic:blipFill rotWithShape="1">
+                    <a:blip r:embed="rId8" cstate="print">
+                      <a:extLst>
+                        <a:ext uri="{28A0092B-C50C-407E-A947-70E740481C1C}">
+                          <a14:useLocalDpi xmlns:a14="http://schemas.microsoft.com/office/drawing/2010/main" val="0"/>
+                        </a:ext>
+                      </a:extLst>
+                    </a:blip>
+                    <a:srcRect l="5741" t="12345" r="7129" b="25268"/>
+                    <a:stretch/>
+                  </pic:blipFill>
+                  <pic:spPr bwMode="auto">
+                    <a:xfrm>
+                      <a:off x="0" y="0"/>
+                      <a:ext cx="5975350" cy="2406650"/>
+                    </a:xfrm>
+                    <a:prstGeom prst="rect">
+                      <a:avLst/>
+                    </a:prstGeom>
+                    <a:ln>
+                      <a:noFill/>
+                    </a:ln>
+                    <a:extLst>
+                      <a:ext uri="{53640926-AAD7-44D8-BBD7-CCE9431645EC}">
+                        <a14:shadowObscured xmlns:a14="http://schemas.microsoft.com/office/drawing/2010/main"/>
+                      </a:ext>
+                    </a:extLst>
+                  </pic:spPr>
+                </pic:pic>
+              </a:graphicData>
+            </a:graphic>
+          </wp:anchor>
+        </w:drawing>
+      </w:r>
+      <w:r>
+        <w:rPr>
+          <w:rFonts w:ascii="Times New Roman" w:hAnsi="Times New Roman" w:cs="Times New Roman"/>
+          <w:bCs/>
+          <w:sz w:val="24"/>
+          <w:szCs w:val="24"/>
+        </w:rPr>
+        <w:t xml:space="preserve">Here our data set is CIFAR-10. There are 10 different classes in this data set. </w:t>
+      </w:r>
+      <w:r>
+        <w:rPr>
+          <w:rFonts w:ascii="Times New Roman" w:hAnsi="Times New Roman" w:cs="Times New Roman"/>
+          <w:sz w:val="24"/>
+          <w:szCs w:val="24"/>
+        </w:rPr>
+        <w:t xml:space="preserve">I use </w:t>
+      </w:r>
+      <w:proofErr w:type="spellStart"/>
+      <w:r>
+        <w:rPr>
+          <w:rFonts w:ascii="Times New Roman" w:hAnsi="Times New Roman" w:cs="Times New Roman"/>
+          <w:sz w:val="24"/>
+          <w:szCs w:val="24"/>
+        </w:rPr>
+        <w:t>tensorflow</w:t>
+      </w:r>
+      <w:proofErr w:type="spellEnd"/>
+      <w:r>
+        <w:rPr>
+          <w:rFonts w:ascii="Times New Roman" w:hAnsi="Times New Roman" w:cs="Times New Roman"/>
+          <w:sz w:val="24"/>
+          <w:szCs w:val="24"/>
+        </w:rPr>
+        <w:t xml:space="preserve"> to import the data set to python.</w:t>
+      </w:r>
+      <w:r>
+        <w:rPr>
+          <w:rFonts w:ascii="Times New Roman" w:hAnsi="Times New Roman" w:cs="Times New Roman"/>
+          <w:sz w:val="24"/>
+          <w:szCs w:val="24"/>
+        </w:rPr>
+        <w:t xml:space="preserve"> </w:t>
+      </w:r>
+      <w:r>
+        <w:rPr>
+          <w:rFonts w:ascii="Times New Roman" w:hAnsi="Times New Roman" w:cs="Times New Roman"/>
+          <w:bCs/>
+          <w:sz w:val="24"/>
+          <w:szCs w:val="24"/>
+        </w:rPr>
+        <w:t xml:space="preserve">Our score function for the linear classifier is </w:t>
+      </w:r>
+      <w:r>
+        <w:rPr>
+          <w:rFonts w:ascii="Times New Roman" w:hAnsi="Times New Roman" w:cs="Times New Roman"/>
+          <w:sz w:val="24"/>
+          <w:szCs w:val="24"/>
+        </w:rPr>
+        <w:t xml:space="preserve">f (x) = W x +b, and the loss function is the mean sum of squared </w:t>
+      </w:r>
+      <w:proofErr w:type="gramStart"/>
+      <w:r>
+        <w:rPr>
+          <w:rFonts w:ascii="Times New Roman" w:hAnsi="Times New Roman" w:cs="Times New Roman"/>
+          <w:sz w:val="24"/>
+          <w:szCs w:val="24"/>
+        </w:rPr>
+        <w:t>errors</w:t>
+      </w:r>
+      <w:proofErr w:type="gramEnd"/>
+      <w:r>
+        <w:rPr>
+          <w:rFonts w:ascii="Times New Roman" w:hAnsi="Times New Roman" w:cs="Times New Roman"/>
+          <w:sz w:val="24"/>
+          <w:szCs w:val="24"/>
+        </w:rPr>
+        <w:t xml:space="preserve"> function.</w:t>
+      </w:r>
+      <w:r>
+        <w:rPr>
+          <w:rFonts w:ascii="Times New Roman" w:hAnsi="Times New Roman" w:cs="Times New Roman"/>
+          <w:sz w:val="24"/>
+          <w:szCs w:val="24"/>
+        </w:rPr>
+        <w:t xml:space="preserve"> I run for 300 epochs as instructed in the assignment. The code for 1layer linear classifier using gradient descent is as follows.</w:t>
+      </w:r>
+    </w:p>
+    <w:p>
+      <w:pPr>
+        <w:spacing w:after="433" w:line="265" w:lineRule="auto"/>
+        <w:ind w:left="0" w:firstLine="0"/>
+        <w:rPr>
+          <w:rFonts w:ascii="Times New Roman" w:hAnsi="Times New Roman" w:cs="Times New Roman"/>
+          <w:sz w:val="24"/>
+          <w:szCs w:val="24"/>
+        </w:rPr>
+      </w:pPr>
+    </w:p>
+    <w:p>
+      <w:pPr>
+        <w:spacing w:after="433" w:line="265" w:lineRule="auto"/>
+        <w:ind w:left="0" w:firstLine="0"/>
+        <w:rPr>
+          <w:rFonts w:ascii="Times New Roman" w:hAnsi="Times New Roman" w:cs="Times New Roman"/>
+          <w:sz w:val="24"/>
+          <w:szCs w:val="24"/>
+        </w:rPr>
+      </w:pPr>
+    </w:p>
+    <w:p>
+      <w:pPr>
+        <w:spacing w:after="433" w:line="265" w:lineRule="auto"/>
+        <w:ind w:left="0" w:firstLine="0"/>
+        <w:rPr>
+          <w:rFonts w:ascii="Times New Roman" w:hAnsi="Times New Roman" w:cs="Times New Roman"/>
+          <w:sz w:val="24"/>
+          <w:szCs w:val="24"/>
+        </w:rPr>
+      </w:pPr>
+    </w:p>
+    <w:p>
+      <w:pPr>
+        <w:spacing w:after="433" w:line="265" w:lineRule="auto"/>
+        <w:ind w:left="0" w:firstLine="0"/>
+        <w:rPr>
+          <w:rFonts w:ascii="Times New Roman" w:hAnsi="Times New Roman" w:cs="Times New Roman"/>
+          <w:sz w:val="24"/>
+          <w:szCs w:val="24"/>
+        </w:rPr>
+      </w:pPr>
+    </w:p>
+    <w:p>
+      <w:pPr>
+        <w:spacing w:after="433" w:line="265" w:lineRule="auto"/>
+        <w:ind w:left="0" w:firstLine="0"/>
+        <w:rPr>
+          <w:rFonts w:ascii="Times New Roman" w:hAnsi="Times New Roman" w:cs="Times New Roman"/>
+          <w:sz w:val="24"/>
+          <w:szCs w:val="24"/>
+        </w:rPr>
+      </w:pPr>
+    </w:p>
+    <w:p>
+      <w:pPr>
+        <w:spacing w:after="433" w:line="265" w:lineRule="auto"/>
+        <w:ind w:left="0" w:firstLine="0"/>
+        <w:rPr>
+          <w:rFonts w:ascii="Times New Roman" w:hAnsi="Times New Roman" w:cs="Times New Roman"/>
+          <w:sz w:val="24"/>
+          <w:szCs w:val="24"/>
+        </w:rPr>
+      </w:pPr>
+    </w:p>
+    <w:p>
+      <w:pPr>
+        <w:spacing w:after="433" w:line="265" w:lineRule="auto"/>
+        <w:ind w:left="0" w:firstLine="0"/>
+        <w:rPr>
+          <w:rFonts w:ascii="Times New Roman" w:hAnsi="Times New Roman" w:cs="Times New Roman"/>
+          <w:sz w:val="24"/>
+          <w:szCs w:val="24"/>
+        </w:rPr>
+      </w:pPr>
+    </w:p>
+    <w:p>
+      <w:pPr>
+        <w:spacing w:after="433" w:line="265" w:lineRule="auto"/>
+        <w:ind w:left="0" w:firstLine="0"/>
+        <w:rPr>
+          <w:rFonts w:ascii="Times New Roman" w:hAnsi="Times New Roman" w:cs="Times New Roman"/>
+          <w:sz w:val="24"/>
+          <w:szCs w:val="24"/>
+        </w:rPr>
+      </w:pPr>
+    </w:p>
+    <w:p>
+      <w:pPr>
+        <w:spacing w:after="433" w:line="265" w:lineRule="auto"/>
+        <w:ind w:left="0" w:firstLine="0"/>
+        <w:rPr>
+          <w:rFonts w:ascii="Times New Roman" w:hAnsi="Times New Roman" w:cs="Times New Roman"/>
+          <w:sz w:val="24"/>
+          <w:szCs w:val="24"/>
+        </w:rPr>
+      </w:pPr>
+    </w:p>
+    <w:p>
+      <w:pPr>
+        <w:spacing w:after="433" w:line="265" w:lineRule="auto"/>
+        <w:ind w:left="0" w:firstLine="0"/>
+        <w:rPr>
+          <w:rFonts w:ascii="Times New Roman" w:hAnsi="Times New Roman" w:cs="Times New Roman"/>
+          <w:sz w:val="24"/>
+          <w:szCs w:val="24"/>
+        </w:rPr>
+      </w:pPr>
+    </w:p>
+    <w:p>
+      <w:pPr>
+        <w:spacing w:after="433" w:line="265" w:lineRule="auto"/>
+        <w:ind w:left="0" w:firstLine="0"/>
+        <w:rPr>
+          <w:rFonts w:ascii="Times New Roman" w:hAnsi="Times New Roman" w:cs="Times New Roman"/>
+          <w:sz w:val="24"/>
+          <w:szCs w:val="24"/>
+        </w:rPr>
+      </w:pPr>
+      <w:r>
+        <w:rPr>
+          <w:rFonts w:ascii="Times New Roman" w:hAnsi="Times New Roman" w:cs="Times New Roman"/>
+          <w:noProof/>
+          <w:sz w:val="24"/>
+          <w:szCs w:val="24"/>
+        </w:rPr>
+        <w:drawing>
+          <wp:anchor distT="0" distB="0" distL="114300" distR="114300" simplePos="0" relativeHeight="251678720" behindDoc="1" locked="0" layoutInCell="1" allowOverlap="1" wp14:anchorId="51A9D6AC" wp14:editId="0AFB9229">
+            <wp:simplePos x="0" y="0"/>
+            <wp:positionH relativeFrom="margin">
+              <wp:align>left</wp:align>
+            </wp:positionH>
+            <wp:positionV relativeFrom="paragraph">
+              <wp:posOffset>149225</wp:posOffset>
+            </wp:positionV>
+            <wp:extent cx="5966460" cy="2747010"/>
+            <wp:effectExtent l="0" t="0" r="0" b="0"/>
+            <wp:wrapTight wrapText="bothSides">
+              <wp:wrapPolygon edited="0">
+                <wp:start x="0" y="0"/>
+                <wp:lineTo x="0" y="21420"/>
+                <wp:lineTo x="21517" y="21420"/>
+                <wp:lineTo x="21517" y="0"/>
+                <wp:lineTo x="0" y="0"/>
+              </wp:wrapPolygon>
+            </wp:wrapTight>
+            <wp:docPr id="33" name="Picture 33" descr="Text&#10;&#10;Description automatically generated"/>
+            <wp:cNvGraphicFramePr>
+              <a:graphicFrameLocks xmlns:a="http://schemas.openxmlformats.org/drawingml/2006/main" noChangeAspect="1"/>
+            </wp:cNvGraphicFramePr>
+            <a:graphic xmlns:a="http://schemas.openxmlformats.org/drawingml/2006/main">
+              <a:graphicData uri="http://schemas.openxmlformats.org/drawingml/2006/picture">
+                <pic:pic xmlns:pic="http://schemas.openxmlformats.org/drawingml/2006/picture">
+                  <pic:nvPicPr>
+                    <pic:cNvPr id="33" name="Picture 33" descr="Text&#10;&#10;Description automatically generated"/>
+                    <pic:cNvPicPr/>
+                  </pic:nvPicPr>
+                  <pic:blipFill rotWithShape="1">
+                    <a:blip r:embed="rId9" cstate="print">
+                      <a:extLst>
+                        <a:ext uri="{28A0092B-C50C-407E-A947-70E740481C1C}">
+                          <a14:useLocalDpi xmlns:a14="http://schemas.microsoft.com/office/drawing/2010/main" val="0"/>
+                        </a:ext>
+                      </a:extLst>
+                    </a:blip>
+                    <a:srcRect l="5834" t="10963" r="7167" b="17827"/>
+                    <a:stretch/>
+                  </pic:blipFill>
+                  <pic:spPr bwMode="auto">
+                    <a:xfrm>
+                      <a:off x="0" y="0"/>
+                      <a:ext cx="5966460" cy="2747010"/>
+                    </a:xfrm>
+                    <a:prstGeom prst="rect">
+                      <a:avLst/>
+                    </a:prstGeom>
+                    <a:ln>
+                      <a:noFill/>
+                    </a:ln>
+                    <a:extLst>
+                      <a:ext uri="{53640926-AAD7-44D8-BBD7-CCE9431645EC}">
+                        <a14:shadowObscured xmlns:a14="http://schemas.microsoft.com/office/drawing/2010/main"/>
+                      </a:ext>
+                    </a:extLst>
+                  </pic:spPr>
+                </pic:pic>
+              </a:graphicData>
+            </a:graphic>
+            <wp14:sizeRelH relativeFrom="margin">
+              <wp14:pctWidth>0</wp14:pctWidth>
+            </wp14:sizeRelH>
+          </wp:anchor>
+        </w:drawing>
+      </w:r>
+    </w:p>
+    <w:p>
+      <w:pPr>
+        <w:spacing w:after="433" w:line="265" w:lineRule="auto"/>
+        <w:ind w:left="0" w:firstLine="0"/>
+        <w:rPr>
+          <w:rFonts w:ascii="Times New Roman" w:hAnsi="Times New Roman" w:cs="Times New Roman"/>
+          <w:sz w:val="24"/>
+          <w:szCs w:val="24"/>
+        </w:rPr>
+      </w:pPr>
+    </w:p>
+    <w:p>
+      <w:pPr>
+        <w:spacing w:after="433" w:line="265" w:lineRule="auto"/>
+        <w:ind w:left="0" w:firstLine="0"/>
+        <w:rPr>
+          <w:rFonts w:ascii="Times New Roman" w:hAnsi="Times New Roman" w:cs="Times New Roman"/>
+          <w:sz w:val="24"/>
+          <w:szCs w:val="24"/>
+        </w:rPr>
+      </w:pPr>
+    </w:p>
+    <w:p>
+      <w:pPr>
+        <w:spacing w:after="433" w:line="265" w:lineRule="auto"/>
+        <w:ind w:left="0" w:firstLine="0"/>
+        <w:rPr>
+          <w:rFonts w:ascii="Times New Roman" w:hAnsi="Times New Roman" w:cs="Times New Roman"/>
+          <w:sz w:val="24"/>
+          <w:szCs w:val="24"/>
+        </w:rPr>
+      </w:pPr>
+    </w:p>
+    <w:p>
+      <w:pPr>
+        <w:spacing w:after="433" w:line="265" w:lineRule="auto"/>
+        <w:ind w:left="0" w:firstLine="0"/>
+        <w:rPr>
+          <w:rFonts w:ascii="Times New Roman" w:hAnsi="Times New Roman" w:cs="Times New Roman"/>
+          <w:sz w:val="24"/>
+          <w:szCs w:val="24"/>
+        </w:rPr>
+      </w:pPr>
+    </w:p>
+    <w:p>
+      <w:pPr>
+        <w:spacing w:after="433" w:line="265" w:lineRule="auto"/>
+        <w:ind w:left="0" w:firstLine="0"/>
+        <w:rPr>
+          <w:rFonts w:ascii="Times New Roman" w:hAnsi="Times New Roman" w:cs="Times New Roman"/>
+          <w:sz w:val="24"/>
+          <w:szCs w:val="24"/>
+        </w:rPr>
+      </w:pPr>
+    </w:p>
+    <w:p>
+      <w:pPr>
+        <w:spacing w:after="433" w:line="265" w:lineRule="auto"/>
+        <w:ind w:left="0" w:firstLine="0"/>
+        <w:rPr>
+          <w:rFonts w:ascii="Times New Roman" w:hAnsi="Times New Roman" w:cs="Times New Roman"/>
+          <w:sz w:val="24"/>
+          <w:szCs w:val="24"/>
+        </w:rPr>
+      </w:pPr>
+      <w:r>
+        <w:rPr>
+          <w:rFonts w:ascii="Times New Roman" w:hAnsi="Times New Roman" w:cs="Times New Roman"/>
+          <w:noProof/>
+          <w:sz w:val="24"/>
+          <w:szCs w:val="24"/>
+        </w:rPr>
+        <w:lastRenderedPageBreak/>
+        <w:drawing>
+          <wp:anchor distT="0" distB="0" distL="114300" distR="114300" simplePos="0" relativeHeight="251665408" behindDoc="1" locked="0" layoutInCell="1" allowOverlap="1" wp14:anchorId="792E5F76" wp14:editId="027CF392">
+            <wp:simplePos x="0" y="0"/>
+            <wp:positionH relativeFrom="margin">
+              <wp:align>right</wp:align>
+            </wp:positionH>
+            <wp:positionV relativeFrom="paragraph">
+              <wp:posOffset>441960</wp:posOffset>
+            </wp:positionV>
+            <wp:extent cx="6850380" cy="3274060"/>
+            <wp:effectExtent l="0" t="0" r="7620" b="2540"/>
+            <wp:wrapTight wrapText="bothSides">
+              <wp:wrapPolygon edited="0">
+                <wp:start x="0" y="0"/>
+                <wp:lineTo x="0" y="21491"/>
+                <wp:lineTo x="21564" y="21491"/>
+                <wp:lineTo x="21564" y="0"/>
+                <wp:lineTo x="0" y="0"/>
+              </wp:wrapPolygon>
+            </wp:wrapTight>
+            <wp:docPr id="19" name="Picture 19" descr="A picture containing text, gallery, room, colorful&#10;&#10;Description automatically generated"/>
+            <wp:cNvGraphicFramePr>
+              <a:graphicFrameLocks xmlns:a="http://schemas.openxmlformats.org/drawingml/2006/main" noChangeAspect="1"/>
+            </wp:cNvGraphicFramePr>
+            <a:graphic xmlns:a="http://schemas.openxmlformats.org/drawingml/2006/main">
+              <a:graphicData uri="http://schemas.openxmlformats.org/drawingml/2006/picture">
+                <pic:pic xmlns:pic="http://schemas.openxmlformats.org/drawingml/2006/picture">
+                  <pic:nvPicPr>
+                    <pic:cNvPr id="19" name="Picture 19" descr="A picture containing text, gallery, room, colorful&#10;&#10;Description automatically generated"/>
+                    <pic:cNvPicPr/>
+                  </pic:nvPicPr>
+                  <pic:blipFill rotWithShape="1">
+                    <a:blip r:embed="rId10">
+                      <a:extLst>
+                        <a:ext uri="{28A0092B-C50C-407E-A947-70E740481C1C}">
+                          <a14:useLocalDpi xmlns:a14="http://schemas.microsoft.com/office/drawing/2010/main" val="0"/>
+                        </a:ext>
+                      </a:extLst>
+                    </a:blip>
+                    <a:srcRect l="11667" t="10316" r="7666" b="11867"/>
+                    <a:stretch/>
+                  </pic:blipFill>
+                  <pic:spPr bwMode="auto">
+                    <a:xfrm>
+                      <a:off x="0" y="0"/>
+                      <a:ext cx="6850380" cy="3274060"/>
                     </a:xfrm>
                     <a:prstGeom prst="rect">
                       <a:avLst/>
@@ -372,31 +865,130 @@
       <w:r>
         <w:rPr>
           <w:rFonts w:ascii="Times New Roman" w:hAnsi="Times New Roman" w:cs="Times New Roman"/>
+          <w:sz w:val="24"/>
+          <w:szCs w:val="24"/>
+        </w:rPr>
+        <w:t>After that I plot the weight matrix W</w:t>
+      </w:r>
+      <w:r>
+        <w:rPr>
+          <w:rFonts w:ascii="Times New Roman" w:hAnsi="Times New Roman" w:cs="Times New Roman"/>
+          <w:sz w:val="24"/>
+          <w:szCs w:val="24"/>
+        </w:rPr>
+        <w:t>,</w:t>
+      </w:r>
+      <w:r>
+        <w:rPr>
+          <w:rFonts w:ascii="Times New Roman" w:hAnsi="Times New Roman" w:cs="Times New Roman"/>
+          <w:sz w:val="24"/>
+          <w:szCs w:val="24"/>
+        </w:rPr>
+        <w:t xml:space="preserve"> </w:t>
+      </w:r>
+      <w:r>
+        <w:rPr>
+          <w:rFonts w:ascii="Times New Roman" w:hAnsi="Times New Roman" w:cs="Times New Roman"/>
+          <w:sz w:val="24"/>
+          <w:szCs w:val="24"/>
+        </w:rPr>
+        <w:t xml:space="preserve">as 10 images and plot the training loss, testing loss, training accuracy, testing </w:t>
+      </w:r>
+      <w:proofErr w:type="gramStart"/>
+      <w:r>
+        <w:rPr>
+          <w:rFonts w:ascii="Times New Roman" w:hAnsi="Times New Roman" w:cs="Times New Roman"/>
+          <w:sz w:val="24"/>
+          <w:szCs w:val="24"/>
+        </w:rPr>
+        <w:t>accuracy</w:t>
+      </w:r>
+      <w:proofErr w:type="gramEnd"/>
+      <w:r>
+        <w:rPr>
+          <w:rFonts w:ascii="Times New Roman" w:hAnsi="Times New Roman" w:cs="Times New Roman"/>
+          <w:sz w:val="24"/>
+          <w:szCs w:val="24"/>
+        </w:rPr>
+        <w:t xml:space="preserve"> and</w:t>
+      </w:r>
+      <w:r>
+        <w:rPr>
+          <w:rFonts w:ascii="Times New Roman" w:hAnsi="Times New Roman" w:cs="Times New Roman"/>
+          <w:sz w:val="24"/>
+          <w:szCs w:val="24"/>
+        </w:rPr>
+        <w:t xml:space="preserve"> learning rate</w:t>
+      </w:r>
+      <w:r>
+        <w:rPr>
+          <w:rFonts w:ascii="Times New Roman" w:hAnsi="Times New Roman" w:cs="Times New Roman"/>
+          <w:sz w:val="24"/>
+          <w:szCs w:val="24"/>
+        </w:rPr>
+        <w:t>.</w:t>
+      </w:r>
+    </w:p>
+    <w:p>
+      <w:pPr>
+        <w:spacing w:after="433" w:line="265" w:lineRule="auto"/>
+        <w:ind w:left="0" w:firstLine="0"/>
+        <w:jc w:val="center"/>
+        <w:rPr>
+          <w:rFonts w:ascii="Times New Roman" w:hAnsi="Times New Roman" w:cs="Times New Roman"/>
+          <w:sz w:val="24"/>
+          <w:szCs w:val="24"/>
+        </w:rPr>
+      </w:pPr>
+      <w:r>
+        <w:rPr>
+          <w:rFonts w:ascii="Times New Roman" w:hAnsi="Times New Roman" w:cs="Times New Roman"/>
+          <w:sz w:val="24"/>
+          <w:szCs w:val="24"/>
+        </w:rPr>
+        <w:t>Weight matrix as 10 images</w:t>
+      </w:r>
+    </w:p>
+    <w:p>
+      <w:pPr>
+        <w:spacing w:after="433" w:line="265" w:lineRule="auto"/>
+        <w:ind w:left="0" w:firstLine="0"/>
+        <w:rPr>
+          <w:rFonts w:ascii="Times New Roman" w:hAnsi="Times New Roman" w:cs="Times New Roman"/>
+          <w:sz w:val="24"/>
+          <w:szCs w:val="24"/>
+          <w:vertAlign w:val="superscript"/>
+        </w:rPr>
+      </w:pPr>
+      <w:r>
+        <w:rPr>
+          <w:rFonts w:ascii="Times New Roman" w:hAnsi="Times New Roman" w:cs="Times New Roman"/>
           <w:noProof/>
           <w:sz w:val="24"/>
           <w:szCs w:val="24"/>
+          <w:vertAlign w:val="superscript"/>
         </w:rPr>
         <w:drawing>
-          <wp:anchor distT="0" distB="0" distL="114300" distR="114300" simplePos="0" relativeHeight="251659264" behindDoc="1" locked="0" layoutInCell="1" allowOverlap="1" wp14:anchorId="42787E96" wp14:editId="088E58BA">
+          <wp:anchor distT="0" distB="0" distL="114300" distR="114300" simplePos="0" relativeHeight="251664384" behindDoc="1" locked="0" layoutInCell="1" allowOverlap="1" wp14:anchorId="008F0159" wp14:editId="2EE6FFE0">
             <wp:simplePos x="0" y="0"/>
             <wp:positionH relativeFrom="margin">
               <wp:align>left</wp:align>
             </wp:positionH>
             <wp:positionV relativeFrom="paragraph">
-              <wp:posOffset>3220720</wp:posOffset>
+              <wp:posOffset>210820</wp:posOffset>
             </wp:positionV>
-            <wp:extent cx="5975350" cy="3098800"/>
-            <wp:effectExtent l="0" t="0" r="6350" b="6350"/>
+            <wp:extent cx="6705600" cy="3444875"/>
+            <wp:effectExtent l="0" t="0" r="0" b="3175"/>
             <wp:wrapTight wrapText="bothSides">
               <wp:wrapPolygon edited="0">
                 <wp:start x="0" y="0"/>
-                <wp:lineTo x="0" y="21511"/>
-                <wp:lineTo x="21554" y="21511"/>
-                <wp:lineTo x="21554" y="0"/>
+                <wp:lineTo x="0" y="21500"/>
+                <wp:lineTo x="21539" y="21500"/>
+                <wp:lineTo x="21539" y="0"/>
                 <wp:lineTo x="0" y="0"/>
               </wp:wrapPolygon>
             </wp:wrapTight>
-            <wp:docPr id="7" name="Picture 7" descr="Text&#10;&#10;Description automatically generated"/>
+            <wp:docPr id="18" name="Picture 18" descr="Chart&#10;&#10;Description automatically generated"/>
             <wp:cNvGraphicFramePr>
               <a:graphicFrameLocks xmlns:a="http://schemas.openxmlformats.org/drawingml/2006/main" noChangeAspect="1"/>
             </wp:cNvGraphicFramePr>
@@ -404,24 +996,24 @@
               <a:graphicData uri="http://schemas.openxmlformats.org/drawingml/2006/picture">
                 <pic:pic xmlns:pic="http://schemas.openxmlformats.org/drawingml/2006/picture">
                   <pic:nvPicPr>
-                    <pic:cNvPr id="7" name="Picture 7" descr="Text&#10;&#10;Description automatically generated"/>
+                    <pic:cNvPr id="18" name="Picture 18" descr="Chart&#10;&#10;Description automatically generated"/>
                     <pic:cNvPicPr/>
                   </pic:nvPicPr>
                   <pic:blipFill rotWithShape="1">
-                    <a:blip r:embed="rId7" cstate="print">
+                    <a:blip r:embed="rId11">
                       <a:extLst>
                         <a:ext uri="{28A0092B-C50C-407E-A947-70E740481C1C}">
                           <a14:useLocalDpi xmlns:a14="http://schemas.microsoft.com/office/drawing/2010/main" val="0"/>
                         </a:ext>
                       </a:extLst>
                     </a:blip>
-                    <a:srcRect l="6019" t="10041" r="6852" b="9630"/>
+                    <a:srcRect l="8445" t="6504" r="6999" b="5812"/>
                     <a:stretch/>
                   </pic:blipFill>
                   <pic:spPr bwMode="auto">
                     <a:xfrm>
                       <a:off x="0" y="0"/>
-                      <a:ext cx="5975350" cy="3098800"/>
+                      <a:ext cx="6753923" cy="3470149"/>
                     </a:xfrm>
                     <a:prstGeom prst="rect">
                       <a:avLst/>
@@ -450,41 +1042,85 @@
       <w:r>
         <w:rPr>
           <w:rFonts w:ascii="Times New Roman" w:hAnsi="Times New Roman" w:cs="Times New Roman"/>
-          <w:bCs/>
-          <w:sz w:val="24"/>
-          <w:szCs w:val="24"/>
-        </w:rPr>
-        <w:t xml:space="preserve">Here our data set is CIFAR-10. There are 10 different classes in this data set. </w:t>
-      </w:r>
-      <w:r>
-        <w:rPr>
-          <w:rFonts w:ascii="Times New Roman" w:hAnsi="Times New Roman" w:cs="Times New Roman"/>
-          <w:sz w:val="24"/>
-          <w:szCs w:val="24"/>
-        </w:rPr>
-        <w:t xml:space="preserve">I use </w:t>
-      </w:r>
-      <w:proofErr w:type="spellStart"/>
-      <w:r>
-        <w:rPr>
-          <w:rFonts w:ascii="Times New Roman" w:hAnsi="Times New Roman" w:cs="Times New Roman"/>
-          <w:sz w:val="24"/>
-          <w:szCs w:val="24"/>
-        </w:rPr>
-        <w:t>tensorflow</w:t>
-      </w:r>
-      <w:proofErr w:type="spellEnd"/>
-      <w:r>
-        <w:rPr>
-          <w:rFonts w:ascii="Times New Roman" w:hAnsi="Times New Roman" w:cs="Times New Roman"/>
-          <w:sz w:val="24"/>
-          <w:szCs w:val="24"/>
-        </w:rPr>
-        <w:t xml:space="preserve"> to import the data set to python.</w:t>
-      </w:r>
-      <w:r>
-        <w:rPr>
-          <w:rFonts w:ascii="Times New Roman" w:hAnsi="Times New Roman" w:cs="Times New Roman"/>
+          <w:sz w:val="24"/>
+          <w:szCs w:val="24"/>
+        </w:rPr>
+        <w:t>Initial learning rate = 1.4 x 10</w:t>
+      </w:r>
+      <w:r>
+        <w:rPr>
+          <w:rFonts w:ascii="Times New Roman" w:hAnsi="Times New Roman" w:cs="Times New Roman"/>
+          <w:sz w:val="24"/>
+          <w:szCs w:val="24"/>
+          <w:vertAlign w:val="superscript"/>
+        </w:rPr>
+        <w:t>2</w:t>
+      </w:r>
+    </w:p>
+    <w:p>
+      <w:pPr>
+        <w:spacing w:after="433" w:line="265" w:lineRule="auto"/>
+        <w:ind w:left="0" w:firstLine="0"/>
+        <w:jc w:val="center"/>
+        <w:rPr>
+          <w:rFonts w:ascii="Times New Roman" w:hAnsi="Times New Roman" w:cs="Times New Roman"/>
+          <w:bCs/>
+          <w:sz w:val="24"/>
+          <w:szCs w:val="24"/>
+        </w:rPr>
+      </w:pPr>
+      <w:r>
+        <w:rPr>
+          <w:rFonts w:ascii="Times New Roman" w:hAnsi="Times New Roman" w:cs="Times New Roman"/>
+          <w:bCs/>
+          <w:sz w:val="24"/>
+          <w:szCs w:val="24"/>
+        </w:rPr>
+        <w:t xml:space="preserve">Loss, testing loss, </w:t>
+      </w:r>
+      <w:r>
+        <w:rPr>
+          <w:rFonts w:ascii="Times New Roman" w:hAnsi="Times New Roman" w:cs="Times New Roman"/>
+          <w:bCs/>
+          <w:sz w:val="24"/>
+          <w:szCs w:val="24"/>
+        </w:rPr>
+        <w:t>training accuracy, testing accuracy, learning rate of the linear classifier for 300 epochs.</w:t>
+      </w:r>
+    </w:p>
+    <w:p>
+      <w:pPr>
+        <w:spacing w:after="433" w:line="265" w:lineRule="auto"/>
+        <w:ind w:left="0" w:firstLine="0"/>
+        <w:rPr>
+          <w:rFonts w:ascii="Times New Roman" w:hAnsi="Times New Roman" w:cs="Times New Roman"/>
+          <w:sz w:val="24"/>
+          <w:szCs w:val="24"/>
+          <w:vertAlign w:val="superscript"/>
+        </w:rPr>
+      </w:pPr>
+      <w:r>
+        <w:rPr>
+          <w:rFonts w:ascii="Times New Roman" w:hAnsi="Times New Roman" w:cs="Times New Roman"/>
+          <w:bCs/>
+          <w:sz w:val="24"/>
+          <w:szCs w:val="24"/>
+        </w:rPr>
+        <w:t xml:space="preserve">After 300 epochs </w:t>
+      </w:r>
+      <w:r>
+        <w:rPr>
+          <w:rFonts w:ascii="Times New Roman" w:hAnsi="Times New Roman" w:cs="Times New Roman"/>
+          <w:bCs/>
+          <w:sz w:val="24"/>
+          <w:szCs w:val="24"/>
+        </w:rPr>
+        <w:t>train loss= 0.783117,</w:t>
+      </w:r>
+      <w:r>
+        <w:rPr>
+          <w:rFonts w:ascii="Times New Roman" w:hAnsi="Times New Roman" w:cs="Times New Roman"/>
+          <w:bCs/>
           <w:sz w:val="24"/>
           <w:szCs w:val="24"/>
         </w:rPr>
@@ -497,53 +1133,130 @@
           <w:sz w:val="24"/>
           <w:szCs w:val="24"/>
         </w:rPr>
-        <w:t xml:space="preserve">Our score function for the linear classifier is </w:t>
-      </w:r>
-      <w:r>
-        <w:rPr>
-          <w:rFonts w:ascii="Times New Roman" w:hAnsi="Times New Roman" w:cs="Times New Roman"/>
-          <w:sz w:val="24"/>
-          <w:szCs w:val="24"/>
-        </w:rPr>
-        <w:t xml:space="preserve">f (x) = W x +b, and the loss function is the mean sum of squared </w:t>
-      </w:r>
-      <w:proofErr w:type="gramStart"/>
-      <w:r>
-        <w:rPr>
-          <w:rFonts w:ascii="Times New Roman" w:hAnsi="Times New Roman" w:cs="Times New Roman"/>
-          <w:sz w:val="24"/>
-          <w:szCs w:val="24"/>
-        </w:rPr>
-        <w:t>errors</w:t>
-      </w:r>
-      <w:proofErr w:type="gramEnd"/>
-      <w:r>
-        <w:rPr>
-          <w:rFonts w:ascii="Times New Roman" w:hAnsi="Times New Roman" w:cs="Times New Roman"/>
-          <w:sz w:val="24"/>
-          <w:szCs w:val="24"/>
-        </w:rPr>
-        <w:t xml:space="preserve"> function.</w:t>
-      </w:r>
-      <w:r>
-        <w:rPr>
-          <w:rFonts w:ascii="Times New Roman" w:hAnsi="Times New Roman" w:cs="Times New Roman"/>
-          <w:sz w:val="24"/>
-          <w:szCs w:val="24"/>
-        </w:rPr>
-        <w:t xml:space="preserve"> I run for 300 epochs as instructed in the assignment. The code for 1layer linear classifier using gradient descent is as follows.</w:t>
+        <w:t>test loss= 0.157547,</w:t>
+      </w:r>
+      <w:r>
+        <w:rPr>
+          <w:rFonts w:ascii="Times New Roman" w:hAnsi="Times New Roman" w:cs="Times New Roman"/>
+          <w:bCs/>
+          <w:sz w:val="24"/>
+          <w:szCs w:val="24"/>
+        </w:rPr>
+        <w:t xml:space="preserve"> </w:t>
+      </w:r>
+      <w:r>
+        <w:rPr>
+          <w:rFonts w:ascii="Times New Roman" w:hAnsi="Times New Roman" w:cs="Times New Roman"/>
+          <w:bCs/>
+          <w:sz w:val="24"/>
+          <w:szCs w:val="24"/>
+        </w:rPr>
+        <w:t>train acc</w:t>
+      </w:r>
+      <w:r>
+        <w:rPr>
+          <w:rFonts w:ascii="Times New Roman" w:hAnsi="Times New Roman" w:cs="Times New Roman"/>
+          <w:bCs/>
+          <w:sz w:val="24"/>
+          <w:szCs w:val="24"/>
+        </w:rPr>
+        <w:t>u</w:t>
+      </w:r>
+      <w:r>
+        <w:rPr>
+          <w:rFonts w:ascii="Times New Roman" w:hAnsi="Times New Roman" w:cs="Times New Roman"/>
+          <w:bCs/>
+          <w:sz w:val="24"/>
+          <w:szCs w:val="24"/>
+        </w:rPr>
+        <w:t xml:space="preserve">racy= </w:t>
+      </w:r>
+      <w:r>
+        <w:rPr>
+          <w:rFonts w:ascii="Times New Roman" w:hAnsi="Times New Roman" w:cs="Times New Roman"/>
+          <w:bCs/>
+          <w:sz w:val="24"/>
+          <w:szCs w:val="24"/>
+        </w:rPr>
+        <w:t>0.658124</w:t>
+      </w:r>
+      <w:r>
+        <w:rPr>
+          <w:rFonts w:ascii="Times New Roman" w:hAnsi="Times New Roman" w:cs="Times New Roman"/>
+          <w:bCs/>
+          <w:sz w:val="24"/>
+          <w:szCs w:val="24"/>
+        </w:rPr>
+        <w:t>, test acc</w:t>
+      </w:r>
+      <w:r>
+        <w:rPr>
+          <w:rFonts w:ascii="Times New Roman" w:hAnsi="Times New Roman" w:cs="Times New Roman"/>
+          <w:bCs/>
+          <w:sz w:val="24"/>
+          <w:szCs w:val="24"/>
+        </w:rPr>
+        <w:t>u</w:t>
+      </w:r>
+      <w:r>
+        <w:rPr>
+          <w:rFonts w:ascii="Times New Roman" w:hAnsi="Times New Roman" w:cs="Times New Roman"/>
+          <w:bCs/>
+          <w:sz w:val="24"/>
+          <w:szCs w:val="24"/>
+        </w:rPr>
+        <w:t xml:space="preserve">racy= </w:t>
+      </w:r>
+      <w:r>
+        <w:rPr>
+          <w:rFonts w:ascii="Times New Roman" w:hAnsi="Times New Roman" w:cs="Times New Roman"/>
+          <w:bCs/>
+          <w:sz w:val="24"/>
+          <w:szCs w:val="24"/>
+        </w:rPr>
+        <w:t>0.774140</w:t>
+      </w:r>
+      <w:r>
+        <w:rPr>
+          <w:rFonts w:ascii="Times New Roman" w:hAnsi="Times New Roman" w:cs="Times New Roman"/>
+          <w:bCs/>
+          <w:sz w:val="24"/>
+          <w:szCs w:val="24"/>
+        </w:rPr>
+        <w:t>, learning rate= 0.010474</w:t>
+      </w:r>
+      <w:r>
+        <w:rPr>
+          <w:rFonts w:ascii="Times New Roman" w:hAnsi="Times New Roman" w:cs="Times New Roman"/>
+          <w:bCs/>
+          <w:sz w:val="24"/>
+          <w:szCs w:val="24"/>
+        </w:rPr>
+        <w:t>.</w:t>
       </w:r>
     </w:p>
     <w:p>
       <w:pPr>
         <w:spacing w:after="433" w:line="265" w:lineRule="auto"/>
         <w:ind w:left="0" w:firstLine="0"/>
-        <w:rPr>
-          <w:rFonts w:ascii="Times New Roman" w:hAnsi="Times New Roman" w:cs="Times New Roman"/>
-          <w:sz w:val="24"/>
-          <w:szCs w:val="24"/>
-        </w:rPr>
-      </w:pPr>
+        <w:jc w:val="center"/>
+        <w:rPr>
+          <w:rFonts w:ascii="Times New Roman" w:hAnsi="Times New Roman" w:cs="Times New Roman"/>
+          <w:b/>
+          <w:sz w:val="24"/>
+          <w:szCs w:val="24"/>
+        </w:rPr>
+      </w:pPr>
+      <w:r>
+        <w:rPr>
+          <w:rFonts w:ascii="Times New Roman" w:hAnsi="Times New Roman" w:cs="Times New Roman"/>
+          <w:b/>
+          <w:sz w:val="24"/>
+          <w:szCs w:val="24"/>
+        </w:rPr>
+        <w:lastRenderedPageBreak/>
+        <w:t>2) 2 layer fully connected network</w:t>
+      </w:r>
     </w:p>
     <w:p>
       <w:pPr>
@@ -551,148 +1264,40 @@
         <w:ind w:left="0" w:firstLine="0"/>
         <w:rPr>
           <w:rFonts w:ascii="Times New Roman" w:hAnsi="Times New Roman" w:cs="Times New Roman"/>
-          <w:sz w:val="24"/>
-          <w:szCs w:val="24"/>
-        </w:rPr>
-      </w:pPr>
-    </w:p>
-    <w:p>
-      <w:pPr>
-        <w:spacing w:after="433" w:line="265" w:lineRule="auto"/>
-        <w:ind w:left="0" w:firstLine="0"/>
-        <w:rPr>
-          <w:rFonts w:ascii="Times New Roman" w:hAnsi="Times New Roman" w:cs="Times New Roman"/>
-          <w:sz w:val="24"/>
-          <w:szCs w:val="24"/>
-        </w:rPr>
-      </w:pPr>
-    </w:p>
-    <w:p>
-      <w:pPr>
-        <w:spacing w:after="433" w:line="265" w:lineRule="auto"/>
-        <w:ind w:left="0" w:firstLine="0"/>
-        <w:rPr>
-          <w:rFonts w:ascii="Times New Roman" w:hAnsi="Times New Roman" w:cs="Times New Roman"/>
-          <w:sz w:val="24"/>
-          <w:szCs w:val="24"/>
-        </w:rPr>
-      </w:pPr>
-    </w:p>
-    <w:p>
-      <w:pPr>
-        <w:spacing w:after="433" w:line="265" w:lineRule="auto"/>
-        <w:ind w:left="0" w:firstLine="0"/>
-        <w:rPr>
-          <w:rFonts w:ascii="Times New Roman" w:hAnsi="Times New Roman" w:cs="Times New Roman"/>
-          <w:sz w:val="24"/>
-          <w:szCs w:val="24"/>
-        </w:rPr>
-      </w:pPr>
-    </w:p>
-    <w:p>
-      <w:pPr>
-        <w:spacing w:after="433" w:line="265" w:lineRule="auto"/>
-        <w:ind w:left="0" w:firstLine="0"/>
-        <w:rPr>
-          <w:rFonts w:ascii="Times New Roman" w:hAnsi="Times New Roman" w:cs="Times New Roman"/>
-          <w:sz w:val="24"/>
-          <w:szCs w:val="24"/>
-        </w:rPr>
-      </w:pPr>
-    </w:p>
-    <w:p>
-      <w:pPr>
-        <w:spacing w:after="433" w:line="265" w:lineRule="auto"/>
-        <w:ind w:left="0" w:firstLine="0"/>
-        <w:rPr>
-          <w:rFonts w:ascii="Times New Roman" w:hAnsi="Times New Roman" w:cs="Times New Roman"/>
-          <w:sz w:val="24"/>
-          <w:szCs w:val="24"/>
-        </w:rPr>
-      </w:pPr>
-    </w:p>
-    <w:p>
-      <w:pPr>
-        <w:spacing w:after="433" w:line="265" w:lineRule="auto"/>
-        <w:ind w:left="0" w:firstLine="0"/>
-        <w:rPr>
-          <w:rFonts w:ascii="Times New Roman" w:hAnsi="Times New Roman" w:cs="Times New Roman"/>
-          <w:sz w:val="24"/>
-          <w:szCs w:val="24"/>
-        </w:rPr>
-      </w:pPr>
-    </w:p>
-    <w:p>
-      <w:pPr>
-        <w:spacing w:after="433" w:line="265" w:lineRule="auto"/>
-        <w:ind w:left="0" w:firstLine="0"/>
-        <w:rPr>
-          <w:rFonts w:ascii="Times New Roman" w:hAnsi="Times New Roman" w:cs="Times New Roman"/>
-          <w:sz w:val="24"/>
-          <w:szCs w:val="24"/>
-        </w:rPr>
-      </w:pPr>
-    </w:p>
-    <w:p>
-      <w:pPr>
-        <w:spacing w:after="433" w:line="265" w:lineRule="auto"/>
-        <w:ind w:left="0" w:firstLine="0"/>
-        <w:rPr>
-          <w:rFonts w:ascii="Times New Roman" w:hAnsi="Times New Roman" w:cs="Times New Roman"/>
-          <w:sz w:val="24"/>
-          <w:szCs w:val="24"/>
-        </w:rPr>
-      </w:pPr>
-    </w:p>
-    <w:p>
-      <w:pPr>
-        <w:spacing w:after="433" w:line="265" w:lineRule="auto"/>
-        <w:ind w:left="0" w:firstLine="0"/>
-        <w:rPr>
-          <w:rFonts w:ascii="Times New Roman" w:hAnsi="Times New Roman" w:cs="Times New Roman"/>
-          <w:sz w:val="24"/>
-          <w:szCs w:val="24"/>
-        </w:rPr>
-      </w:pPr>
-    </w:p>
-    <w:p>
-      <w:pPr>
-        <w:spacing w:after="433" w:line="265" w:lineRule="auto"/>
-        <w:ind w:left="0" w:firstLine="0"/>
-        <w:rPr>
-          <w:rFonts w:ascii="Times New Roman" w:hAnsi="Times New Roman" w:cs="Times New Roman"/>
-          <w:sz w:val="24"/>
-          <w:szCs w:val="24"/>
-        </w:rPr>
-      </w:pPr>
-      <w:r>
-        <w:rPr>
-          <w:rFonts w:ascii="Times New Roman" w:hAnsi="Times New Roman" w:cs="Times New Roman"/>
+          <w:bCs/>
+          <w:sz w:val="24"/>
+          <w:szCs w:val="24"/>
+        </w:rPr>
+      </w:pPr>
+      <w:r>
+        <w:rPr>
+          <w:rFonts w:ascii="Times New Roman" w:hAnsi="Times New Roman" w:cs="Times New Roman"/>
+          <w:bCs/>
           <w:noProof/>
           <w:sz w:val="24"/>
           <w:szCs w:val="24"/>
         </w:rPr>
         <w:drawing>
-          <wp:anchor distT="0" distB="0" distL="114300" distR="114300" simplePos="0" relativeHeight="251663360" behindDoc="1" locked="0" layoutInCell="1" allowOverlap="1" wp14:anchorId="4098FD7E" wp14:editId="4A1DA3AF">
+          <wp:anchor distT="0" distB="0" distL="114300" distR="114300" simplePos="0" relativeHeight="251673600" behindDoc="1" locked="0" layoutInCell="1" allowOverlap="1" wp14:anchorId="2BC54077" wp14:editId="0B685B7D">
             <wp:simplePos x="0" y="0"/>
-            <wp:positionH relativeFrom="margin">
-              <wp:align>left</wp:align>
+            <wp:positionH relativeFrom="column">
+              <wp:posOffset>4238625</wp:posOffset>
             </wp:positionH>
             <wp:positionV relativeFrom="paragraph">
-              <wp:posOffset>111125</wp:posOffset>
+              <wp:posOffset>2752090</wp:posOffset>
             </wp:positionV>
-            <wp:extent cx="5975350" cy="2330450"/>
-            <wp:effectExtent l="0" t="0" r="6350" b="0"/>
+            <wp:extent cx="2661285" cy="2342515"/>
+            <wp:effectExtent l="0" t="0" r="5715" b="635"/>
             <wp:wrapTight wrapText="bothSides">
               <wp:wrapPolygon edited="0">
                 <wp:start x="0" y="0"/>
-                <wp:lineTo x="0" y="21365"/>
-                <wp:lineTo x="21554" y="21365"/>
-                <wp:lineTo x="21554" y="0"/>
+                <wp:lineTo x="0" y="21430"/>
+                <wp:lineTo x="21492" y="21430"/>
+                <wp:lineTo x="21492" y="0"/>
                 <wp:lineTo x="0" y="0"/>
               </wp:wrapPolygon>
             </wp:wrapTight>
-            <wp:docPr id="15" name="Picture 15" descr="Text&#10;&#10;Description automatically generated"/>
+            <wp:docPr id="27" name="Picture 27" descr="A computer screen capture&#10;&#10;Description automatically generated with low confidence"/>
             <wp:cNvGraphicFramePr>
               <a:graphicFrameLocks xmlns:a="http://schemas.openxmlformats.org/drawingml/2006/main" noChangeAspect="1"/>
             </wp:cNvGraphicFramePr>
@@ -700,24 +1305,24 @@
               <a:graphicData uri="http://schemas.openxmlformats.org/drawingml/2006/picture">
                 <pic:pic xmlns:pic="http://schemas.openxmlformats.org/drawingml/2006/picture">
                   <pic:nvPicPr>
-                    <pic:cNvPr id="15" name="Picture 15" descr="Text&#10;&#10;Description automatically generated"/>
+                    <pic:cNvPr id="27" name="Picture 27" descr="A computer screen capture&#10;&#10;Description automatically generated with low confidence"/>
                     <pic:cNvPicPr/>
                   </pic:nvPicPr>
                   <pic:blipFill rotWithShape="1">
-                    <a:blip r:embed="rId8" cstate="print">
+                    <a:blip r:embed="rId12" cstate="print">
                       <a:extLst>
                         <a:ext uri="{28A0092B-C50C-407E-A947-70E740481C1C}">
                           <a14:useLocalDpi xmlns:a14="http://schemas.microsoft.com/office/drawing/2010/main" val="0"/>
                         </a:ext>
                       </a:extLst>
                     </a:blip>
-                    <a:srcRect l="6018" t="28147" r="6842" b="10453"/>
+                    <a:srcRect l="41509" t="10160" r="7851" b="10587"/>
                     <a:stretch/>
                   </pic:blipFill>
                   <pic:spPr bwMode="auto">
                     <a:xfrm>
                       <a:off x="0" y="0"/>
-                      <a:ext cx="5975350" cy="2330450"/>
+                      <a:ext cx="2661285" cy="2342515"/>
                     </a:xfrm>
                     <a:prstGeom prst="rect">
                       <a:avLst/>
@@ -743,90 +1348,35 @@
           </wp:anchor>
         </w:drawing>
       </w:r>
-    </w:p>
-    <w:p>
-      <w:pPr>
-        <w:spacing w:after="433" w:line="265" w:lineRule="auto"/>
-        <w:ind w:left="0" w:firstLine="0"/>
-        <w:rPr>
-          <w:rFonts w:ascii="Times New Roman" w:hAnsi="Times New Roman" w:cs="Times New Roman"/>
-          <w:sz w:val="24"/>
-          <w:szCs w:val="24"/>
-        </w:rPr>
-      </w:pPr>
-    </w:p>
-    <w:p>
-      <w:pPr>
-        <w:spacing w:after="433" w:line="265" w:lineRule="auto"/>
-        <w:ind w:left="0" w:firstLine="0"/>
-        <w:rPr>
-          <w:rFonts w:ascii="Times New Roman" w:hAnsi="Times New Roman" w:cs="Times New Roman"/>
-          <w:sz w:val="24"/>
-          <w:szCs w:val="24"/>
-        </w:rPr>
-      </w:pPr>
-    </w:p>
-    <w:p>
-      <w:pPr>
-        <w:spacing w:after="433" w:line="265" w:lineRule="auto"/>
-        <w:ind w:left="0" w:firstLine="0"/>
-        <w:rPr>
-          <w:rFonts w:ascii="Times New Roman" w:hAnsi="Times New Roman" w:cs="Times New Roman"/>
-          <w:sz w:val="24"/>
-          <w:szCs w:val="24"/>
-        </w:rPr>
-      </w:pPr>
-    </w:p>
-    <w:p>
-      <w:pPr>
-        <w:spacing w:after="433" w:line="265" w:lineRule="auto"/>
-        <w:ind w:left="0" w:firstLine="0"/>
-        <w:rPr>
-          <w:rFonts w:ascii="Times New Roman" w:hAnsi="Times New Roman" w:cs="Times New Roman"/>
-          <w:sz w:val="24"/>
-          <w:szCs w:val="24"/>
-        </w:rPr>
-      </w:pPr>
-    </w:p>
-    <w:p>
-      <w:pPr>
-        <w:spacing w:after="433" w:line="265" w:lineRule="auto"/>
-        <w:ind w:left="0" w:firstLine="0"/>
-        <w:rPr>
-          <w:rFonts w:ascii="Times New Roman" w:hAnsi="Times New Roman" w:cs="Times New Roman"/>
-          <w:sz w:val="24"/>
-          <w:szCs w:val="24"/>
-        </w:rPr>
-      </w:pPr>
-      <w:r>
-        <w:rPr>
-          <w:rFonts w:ascii="Times New Roman" w:hAnsi="Times New Roman" w:cs="Times New Roman"/>
+      <w:r>
+        <w:rPr>
+          <w:rFonts w:ascii="Times New Roman" w:hAnsi="Times New Roman" w:cs="Times New Roman"/>
+          <w:bCs/>
           <w:noProof/>
           <w:sz w:val="24"/>
           <w:szCs w:val="24"/>
         </w:rPr>
-        <w:lastRenderedPageBreak/>
         <w:drawing>
-          <wp:anchor distT="0" distB="0" distL="114300" distR="114300" simplePos="0" relativeHeight="251661312" behindDoc="1" locked="0" layoutInCell="1" allowOverlap="1" wp14:anchorId="377AD6F2" wp14:editId="2D699BC5">
+          <wp:anchor distT="0" distB="0" distL="114300" distR="114300" simplePos="0" relativeHeight="251672576" behindDoc="1" locked="0" layoutInCell="1" allowOverlap="1" wp14:anchorId="44BA10CB" wp14:editId="0B0E47F7">
             <wp:simplePos x="0" y="0"/>
             <wp:positionH relativeFrom="margin">
               <wp:align>left</wp:align>
             </wp:positionH>
             <wp:positionV relativeFrom="paragraph">
-              <wp:posOffset>393700</wp:posOffset>
+              <wp:posOffset>2656840</wp:posOffset>
             </wp:positionV>
-            <wp:extent cx="6686550" cy="3183255"/>
-            <wp:effectExtent l="0" t="0" r="0" b="0"/>
+            <wp:extent cx="4251325" cy="2437765"/>
+            <wp:effectExtent l="0" t="0" r="0" b="635"/>
             <wp:wrapTight wrapText="bothSides">
               <wp:wrapPolygon edited="0">
                 <wp:start x="0" y="0"/>
-                <wp:lineTo x="0" y="21458"/>
-                <wp:lineTo x="21538" y="21458"/>
-                <wp:lineTo x="21538" y="0"/>
+                <wp:lineTo x="0" y="21437"/>
+                <wp:lineTo x="21487" y="21437"/>
+                <wp:lineTo x="21487" y="0"/>
                 <wp:lineTo x="0" y="0"/>
               </wp:wrapPolygon>
             </wp:wrapTight>
-            <wp:docPr id="12" name="Picture 12" descr="A picture containing text, gallery, room, colorful&#10;&#10;Description automatically generated"/>
+            <wp:docPr id="26" name="Picture 26" descr="Text&#10;&#10;Description automatically generated"/>
             <wp:cNvGraphicFramePr>
               <a:graphicFrameLocks xmlns:a="http://schemas.openxmlformats.org/drawingml/2006/main" noChangeAspect="1"/>
             </wp:cNvGraphicFramePr>
@@ -834,24 +1384,24 @@
               <a:graphicData uri="http://schemas.openxmlformats.org/drawingml/2006/picture">
                 <pic:pic xmlns:pic="http://schemas.openxmlformats.org/drawingml/2006/picture">
                   <pic:nvPicPr>
-                    <pic:cNvPr id="12" name="Picture 12" descr="A picture containing text, gallery, room, colorful&#10;&#10;Description automatically generated"/>
+                    <pic:cNvPr id="26" name="Picture 26" descr="Text&#10;&#10;Description automatically generated"/>
                     <pic:cNvPicPr/>
                   </pic:nvPicPr>
                   <pic:blipFill rotWithShape="1">
-                    <a:blip r:embed="rId9">
+                    <a:blip r:embed="rId13" cstate="print">
                       <a:extLst>
                         <a:ext uri="{28A0092B-C50C-407E-A947-70E740481C1C}">
                           <a14:useLocalDpi xmlns:a14="http://schemas.microsoft.com/office/drawing/2010/main" val="0"/>
                         </a:ext>
                       </a:extLst>
                     </a:blip>
-                    <a:srcRect l="10370" t="8971" r="6204" b="10858"/>
+                    <a:srcRect l="5793" t="11287" r="18118" b="11109"/>
                     <a:stretch/>
                   </pic:blipFill>
                   <pic:spPr bwMode="auto">
                     <a:xfrm>
                       <a:off x="0" y="0"/>
-                      <a:ext cx="6702178" cy="3191159"/>
+                      <a:ext cx="4251325" cy="2437765"/>
                     </a:xfrm>
                     <a:prstGeom prst="rect">
                       <a:avLst/>
@@ -880,124 +1430,32 @@
       <w:r>
         <w:rPr>
           <w:rFonts w:ascii="Times New Roman" w:hAnsi="Times New Roman" w:cs="Times New Roman"/>
-          <w:sz w:val="24"/>
-          <w:szCs w:val="24"/>
-        </w:rPr>
-        <w:t xml:space="preserve">After that I plot the weight matrix </w:t>
-      </w:r>
-      <w:proofErr w:type="spellStart"/>
-      <w:r>
-        <w:rPr>
-          <w:rFonts w:ascii="Times New Roman" w:hAnsi="Times New Roman" w:cs="Times New Roman"/>
-          <w:sz w:val="24"/>
-          <w:szCs w:val="24"/>
-        </w:rPr>
-        <w:t>W as</w:t>
-      </w:r>
-      <w:proofErr w:type="spellEnd"/>
-      <w:r>
-        <w:rPr>
-          <w:rFonts w:ascii="Times New Roman" w:hAnsi="Times New Roman" w:cs="Times New Roman"/>
-          <w:sz w:val="24"/>
-          <w:szCs w:val="24"/>
-        </w:rPr>
-        <w:t xml:space="preserve"> 10 images and plot the training loss, testing loss, training accuracy, testing </w:t>
-      </w:r>
-      <w:proofErr w:type="gramStart"/>
-      <w:r>
-        <w:rPr>
-          <w:rFonts w:ascii="Times New Roman" w:hAnsi="Times New Roman" w:cs="Times New Roman"/>
-          <w:sz w:val="24"/>
-          <w:szCs w:val="24"/>
-        </w:rPr>
-        <w:t>accuracy</w:t>
-      </w:r>
-      <w:proofErr w:type="gramEnd"/>
-      <w:r>
-        <w:rPr>
-          <w:rFonts w:ascii="Times New Roman" w:hAnsi="Times New Roman" w:cs="Times New Roman"/>
-          <w:sz w:val="24"/>
-          <w:szCs w:val="24"/>
-        </w:rPr>
-        <w:t xml:space="preserve"> and</w:t>
-      </w:r>
-      <w:r>
-        <w:rPr>
-          <w:rFonts w:ascii="Times New Roman" w:hAnsi="Times New Roman" w:cs="Times New Roman"/>
-          <w:sz w:val="24"/>
-          <w:szCs w:val="24"/>
-        </w:rPr>
-        <w:t xml:space="preserve"> learning rate</w:t>
-      </w:r>
-      <w:r>
-        <w:rPr>
-          <w:rFonts w:ascii="Times New Roman" w:hAnsi="Times New Roman" w:cs="Times New Roman"/>
-          <w:sz w:val="24"/>
-          <w:szCs w:val="24"/>
-        </w:rPr>
-        <w:t>.</w:t>
-      </w:r>
-    </w:p>
-    <w:p>
-      <w:pPr>
-        <w:spacing w:after="433" w:line="265" w:lineRule="auto"/>
-        <w:ind w:left="0" w:firstLine="0"/>
-        <w:jc w:val="center"/>
-        <w:rPr>
-          <w:rFonts w:ascii="Times New Roman" w:hAnsi="Times New Roman" w:cs="Times New Roman"/>
-          <w:sz w:val="24"/>
-          <w:szCs w:val="24"/>
-        </w:rPr>
-      </w:pPr>
-      <w:r>
-        <w:rPr>
-          <w:rFonts w:ascii="Times New Roman" w:hAnsi="Times New Roman" w:cs="Times New Roman"/>
-          <w:sz w:val="24"/>
-          <w:szCs w:val="24"/>
-        </w:rPr>
-        <w:t>Weight matrix as 10 images</w:t>
-      </w:r>
-    </w:p>
-    <w:p>
-      <w:pPr>
-        <w:spacing w:after="433" w:line="265" w:lineRule="auto"/>
-        <w:ind w:left="0" w:firstLine="0"/>
-        <w:rPr>
-          <w:rFonts w:ascii="Times New Roman" w:hAnsi="Times New Roman" w:cs="Times New Roman"/>
-          <w:sz w:val="24"/>
-          <w:szCs w:val="24"/>
-          <w:vertAlign w:val="superscript"/>
-        </w:rPr>
-      </w:pPr>
-      <w:r>
-        <w:rPr>
-          <w:rFonts w:ascii="Times New Roman" w:hAnsi="Times New Roman" w:cs="Times New Roman"/>
+          <w:bCs/>
           <w:noProof/>
           <w:sz w:val="24"/>
           <w:szCs w:val="24"/>
-          <w:vertAlign w:val="superscript"/>
         </w:rPr>
         <w:drawing>
-          <wp:anchor distT="0" distB="0" distL="114300" distR="114300" simplePos="0" relativeHeight="251662336" behindDoc="1" locked="0" layoutInCell="1" allowOverlap="1" wp14:anchorId="04CF65AC" wp14:editId="4E55BA92">
+          <wp:anchor distT="0" distB="0" distL="114300" distR="114300" simplePos="0" relativeHeight="251675648" behindDoc="1" locked="0" layoutInCell="1" allowOverlap="1" wp14:anchorId="3B814B36" wp14:editId="2FBFFADE">
             <wp:simplePos x="0" y="0"/>
             <wp:positionH relativeFrom="column">
-              <wp:posOffset>12700</wp:posOffset>
+              <wp:posOffset>4082415</wp:posOffset>
             </wp:positionH>
             <wp:positionV relativeFrom="paragraph">
-              <wp:posOffset>259080</wp:posOffset>
+              <wp:posOffset>176530</wp:posOffset>
             </wp:positionV>
-            <wp:extent cx="6907530" cy="3600450"/>
-            <wp:effectExtent l="0" t="0" r="7620" b="0"/>
+            <wp:extent cx="2816225" cy="3429000"/>
+            <wp:effectExtent l="0" t="0" r="3175" b="0"/>
             <wp:wrapTight wrapText="bothSides">
               <wp:wrapPolygon edited="0">
                 <wp:start x="0" y="0"/>
-                <wp:lineTo x="0" y="21486"/>
-                <wp:lineTo x="21564" y="21486"/>
-                <wp:lineTo x="21564" y="0"/>
+                <wp:lineTo x="0" y="21480"/>
+                <wp:lineTo x="21478" y="21480"/>
+                <wp:lineTo x="21478" y="0"/>
                 <wp:lineTo x="0" y="0"/>
               </wp:wrapPolygon>
             </wp:wrapTight>
-            <wp:docPr id="13" name="Picture 13" descr="Chart&#10;&#10;Description automatically generated with low confidence"/>
+            <wp:docPr id="29" name="Picture 29" descr="A computer screen capture&#10;&#10;Description automatically generated with low confidence"/>
             <wp:cNvGraphicFramePr>
               <a:graphicFrameLocks xmlns:a="http://schemas.openxmlformats.org/drawingml/2006/main" noChangeAspect="1"/>
             </wp:cNvGraphicFramePr>
@@ -1005,24 +1463,24 @@
               <a:graphicData uri="http://schemas.openxmlformats.org/drawingml/2006/picture">
                 <pic:pic xmlns:pic="http://schemas.openxmlformats.org/drawingml/2006/picture">
                   <pic:nvPicPr>
-                    <pic:cNvPr id="13" name="Picture 13" descr="Chart&#10;&#10;Description automatically generated with low confidence"/>
+                    <pic:cNvPr id="27" name="Picture 27" descr="A computer screen capture&#10;&#10;Description automatically generated with low confidence"/>
                     <pic:cNvPicPr/>
                   </pic:nvPicPr>
                   <pic:blipFill rotWithShape="1">
-                    <a:blip r:embed="rId10">
+                    <a:blip r:embed="rId12" cstate="print">
                       <a:extLst>
                         <a:ext uri="{28A0092B-C50C-407E-A947-70E740481C1C}">
                           <a14:useLocalDpi xmlns:a14="http://schemas.microsoft.com/office/drawing/2010/main" val="0"/>
                         </a:ext>
                       </a:extLst>
                     </a:blip>
-                    <a:srcRect l="8795" t="6915" r="8241" b="5812"/>
+                    <a:srcRect l="41509" t="10160" r="7851" b="13788"/>
                     <a:stretch/>
                   </pic:blipFill>
                   <pic:spPr bwMode="auto">
                     <a:xfrm>
                       <a:off x="0" y="0"/>
-                      <a:ext cx="6907530" cy="3600450"/>
+                      <a:ext cx="2816225" cy="3429000"/>
                     </a:xfrm>
                     <a:prstGeom prst="rect">
                       <a:avLst/>
@@ -1051,6 +1509,842 @@
       <w:r>
         <w:rPr>
           <w:rFonts w:ascii="Times New Roman" w:hAnsi="Times New Roman" w:cs="Times New Roman"/>
+          <w:bCs/>
+          <w:noProof/>
+          <w:sz w:val="24"/>
+          <w:szCs w:val="24"/>
+        </w:rPr>
+        <w:drawing>
+          <wp:anchor distT="0" distB="0" distL="114300" distR="114300" simplePos="0" relativeHeight="251671552" behindDoc="1" locked="0" layoutInCell="1" allowOverlap="1" wp14:anchorId="1B5A9968" wp14:editId="5F4FA0D2">
+            <wp:simplePos x="0" y="0"/>
+            <wp:positionH relativeFrom="margin">
+              <wp:align>left</wp:align>
+            </wp:positionH>
+            <wp:positionV relativeFrom="paragraph">
+              <wp:posOffset>178888</wp:posOffset>
+            </wp:positionV>
+            <wp:extent cx="4646295" cy="2487295"/>
+            <wp:effectExtent l="0" t="0" r="1905" b="8255"/>
+            <wp:wrapTight wrapText="bothSides">
+              <wp:wrapPolygon edited="0">
+                <wp:start x="0" y="0"/>
+                <wp:lineTo x="0" y="21506"/>
+                <wp:lineTo x="21520" y="21506"/>
+                <wp:lineTo x="21520" y="0"/>
+                <wp:lineTo x="0" y="0"/>
+              </wp:wrapPolygon>
+            </wp:wrapTight>
+            <wp:docPr id="25" name="Picture 25" descr="Text&#10;&#10;Description automatically generated"/>
+            <wp:cNvGraphicFramePr>
+              <a:graphicFrameLocks xmlns:a="http://schemas.openxmlformats.org/drawingml/2006/main" noChangeAspect="1"/>
+            </wp:cNvGraphicFramePr>
+            <a:graphic xmlns:a="http://schemas.openxmlformats.org/drawingml/2006/main">
+              <a:graphicData uri="http://schemas.openxmlformats.org/drawingml/2006/picture">
+                <pic:pic xmlns:pic="http://schemas.openxmlformats.org/drawingml/2006/picture">
+                  <pic:nvPicPr>
+                    <pic:cNvPr id="25" name="Picture 25" descr="Text&#10;&#10;Description automatically generated"/>
+                    <pic:cNvPicPr/>
+                  </pic:nvPicPr>
+                  <pic:blipFill rotWithShape="1">
+                    <a:blip r:embed="rId14" cstate="print">
+                      <a:extLst>
+                        <a:ext uri="{28A0092B-C50C-407E-A947-70E740481C1C}">
+                          <a14:useLocalDpi xmlns:a14="http://schemas.microsoft.com/office/drawing/2010/main" val="0"/>
+                        </a:ext>
+                      </a:extLst>
+                    </a:blip>
+                    <a:srcRect l="5953" t="10752" r="7601" b="6977"/>
+                    <a:stretch/>
+                  </pic:blipFill>
+                  <pic:spPr bwMode="auto">
+                    <a:xfrm>
+                      <a:off x="0" y="0"/>
+                      <a:ext cx="4646295" cy="2487295"/>
+                    </a:xfrm>
+                    <a:prstGeom prst="rect">
+                      <a:avLst/>
+                    </a:prstGeom>
+                    <a:ln>
+                      <a:noFill/>
+                    </a:ln>
+                    <a:extLst>
+                      <a:ext uri="{53640926-AAD7-44D8-BBD7-CCE9431645EC}">
+                        <a14:shadowObscured xmlns:a14="http://schemas.microsoft.com/office/drawing/2010/main"/>
+                      </a:ext>
+                    </a:extLst>
+                  </pic:spPr>
+                </pic:pic>
+              </a:graphicData>
+            </a:graphic>
+            <wp14:sizeRelH relativeFrom="margin">
+              <wp14:pctWidth>0</wp14:pctWidth>
+            </wp14:sizeRelH>
+            <wp14:sizeRelV relativeFrom="margin">
+              <wp14:pctHeight>0</wp14:pctHeight>
+            </wp14:sizeRelV>
+          </wp:anchor>
+        </w:drawing>
+      </w:r>
+      <w:r>
+        <w:rPr>
+          <w:rFonts w:ascii="Times New Roman" w:hAnsi="Times New Roman" w:cs="Times New Roman"/>
+          <w:bCs/>
+          <w:sz w:val="24"/>
+          <w:szCs w:val="24"/>
+        </w:rPr>
+        <w:t>Here I use a two</w:t>
+      </w:r>
+      <w:r>
+        <w:rPr>
+          <w:rFonts w:ascii="Times New Roman" w:hAnsi="Times New Roman" w:cs="Times New Roman"/>
+          <w:bCs/>
+          <w:sz w:val="24"/>
+          <w:szCs w:val="24"/>
+        </w:rPr>
+        <w:t>-</w:t>
+      </w:r>
+      <w:r>
+        <w:rPr>
+          <w:rFonts w:ascii="Times New Roman" w:hAnsi="Times New Roman" w:cs="Times New Roman"/>
+          <w:bCs/>
+          <w:sz w:val="24"/>
+          <w:szCs w:val="24"/>
+        </w:rPr>
+        <w:t>layer dense network with H=200 hidden nodes.</w:t>
+      </w:r>
+      <w:r>
+        <w:rPr>
+          <w:rFonts w:ascii="Times New Roman" w:hAnsi="Times New Roman" w:cs="Times New Roman"/>
+          <w:bCs/>
+          <w:sz w:val="24"/>
+          <w:szCs w:val="24"/>
+        </w:rPr>
+        <w:t xml:space="preserve"> Code for this part is as follows.</w:t>
+      </w:r>
+    </w:p>
+    <w:p>
+      <w:pPr>
+        <w:spacing w:before="240" w:after="60" w:line="264" w:lineRule="auto"/>
+        <w:ind w:left="0" w:firstLine="0"/>
+        <w:rPr>
+          <w:rFonts w:ascii="Times New Roman" w:hAnsi="Times New Roman" w:cs="Times New Roman"/>
+          <w:bCs/>
+          <w:sz w:val="24"/>
+          <w:szCs w:val="24"/>
+        </w:rPr>
+      </w:pPr>
+      <w:r>
+        <w:rPr>
+          <w:rFonts w:ascii="Times New Roman" w:hAnsi="Times New Roman" w:cs="Times New Roman"/>
+          <w:bCs/>
+          <w:sz w:val="24"/>
+          <w:szCs w:val="24"/>
+        </w:rPr>
+        <w:t xml:space="preserve">Here </w:t>
+      </w:r>
+      <w:r>
+        <w:rPr>
+          <w:rFonts w:ascii="Times New Roman" w:hAnsi="Times New Roman" w:cs="Times New Roman"/>
+          <w:bCs/>
+          <w:sz w:val="24"/>
+          <w:szCs w:val="24"/>
+        </w:rPr>
+        <w:t>gradients are computed in the direction from output to input layers and combined using chain rule</w:t>
+      </w:r>
+      <w:r>
+        <w:rPr>
+          <w:rFonts w:ascii="Times New Roman" w:hAnsi="Times New Roman" w:cs="Times New Roman"/>
+          <w:bCs/>
+          <w:sz w:val="24"/>
+          <w:szCs w:val="24"/>
+        </w:rPr>
+        <w:t xml:space="preserve">. </w:t>
+      </w:r>
+    </w:p>
+    <w:p>
+      <w:pPr>
+        <w:pStyle w:val="ListParagraph"/>
+        <w:numPr>
+          <w:ilvl w:val="0"/>
+          <w:numId w:val="4"/>
+        </w:numPr>
+        <w:spacing w:before="240" w:after="60" w:line="264" w:lineRule="auto"/>
+        <w:rPr>
+          <w:rFonts w:ascii="Times New Roman" w:hAnsi="Times New Roman" w:cs="Times New Roman"/>
+          <w:bCs/>
+          <w:sz w:val="24"/>
+          <w:szCs w:val="24"/>
+        </w:rPr>
+      </w:pPr>
+      <w:r>
+        <w:rPr>
+          <w:rFonts w:ascii="Times New Roman" w:hAnsi="Times New Roman" w:cs="Times New Roman"/>
+          <w:bCs/>
+          <w:sz w:val="24"/>
+          <w:szCs w:val="24"/>
+        </w:rPr>
+        <w:t xml:space="preserve">Input layer to hidden </w:t>
+      </w:r>
+      <w:proofErr w:type="gramStart"/>
+      <w:r>
+        <w:rPr>
+          <w:rFonts w:ascii="Times New Roman" w:hAnsi="Times New Roman" w:cs="Times New Roman"/>
+          <w:bCs/>
+          <w:sz w:val="24"/>
+          <w:szCs w:val="24"/>
+        </w:rPr>
+        <w:t>layer</w:t>
+      </w:r>
+      <w:proofErr w:type="gramEnd"/>
+    </w:p>
+    <w:p>
+      <w:pPr>
+        <w:spacing w:before="240" w:after="60" w:line="264" w:lineRule="auto"/>
+        <w:ind w:left="0" w:firstLine="0"/>
+        <w:rPr>
+          <w:rFonts w:ascii="Times New Roman" w:hAnsi="Times New Roman" w:cs="Times New Roman"/>
+          <w:bCs/>
+          <w:sz w:val="24"/>
+          <w:szCs w:val="24"/>
+        </w:rPr>
+      </w:pPr>
+      <m:oMathPara>
+        <m:oMathParaPr>
+          <m:jc m:val="centerGroup"/>
+        </m:oMathParaPr>
+        <m:oMath>
+          <m:r>
+            <w:rPr>
+              <w:rFonts w:ascii="Cambria Math" w:hAnsi="Cambria Math" w:cs="Times New Roman"/>
+              <w:sz w:val="24"/>
+              <w:szCs w:val="24"/>
+            </w:rPr>
+            <m:t>h(</m:t>
+          </m:r>
+          <m:sSub>
+            <m:sSubPr>
+              <m:ctrlPr>
+                <w:rPr>
+                  <w:rFonts w:ascii="Cambria Math" w:hAnsi="Cambria Math" w:cs="Times New Roman"/>
+                  <w:bCs/>
+                  <w:i/>
+                  <w:iCs/>
+                  <w:sz w:val="24"/>
+                  <w:szCs w:val="24"/>
+                </w:rPr>
+              </m:ctrlPr>
+            </m:sSubPr>
+            <m:e>
+              <m:r>
+                <w:rPr>
+                  <w:rFonts w:ascii="Cambria Math" w:hAnsi="Cambria Math" w:cs="Times New Roman"/>
+                  <w:sz w:val="24"/>
+                  <w:szCs w:val="24"/>
+                </w:rPr>
+                <m:t>W</m:t>
+              </m:r>
+            </m:e>
+            <m:sub>
+              <m:r>
+                <w:rPr>
+                  <w:rFonts w:ascii="Cambria Math" w:hAnsi="Cambria Math" w:cs="Times New Roman"/>
+                  <w:sz w:val="24"/>
+                  <w:szCs w:val="24"/>
+                </w:rPr>
+                <m:t>1</m:t>
+              </m:r>
+            </m:sub>
+          </m:sSub>
+          <m:r>
+            <w:rPr>
+              <w:rFonts w:ascii="Cambria Math" w:hAnsi="Cambria Math" w:cs="Times New Roman"/>
+              <w:sz w:val="24"/>
+              <w:szCs w:val="24"/>
+            </w:rPr>
+            <m:t>, </m:t>
+          </m:r>
+          <m:sSub>
+            <m:sSubPr>
+              <m:ctrlPr>
+                <w:rPr>
+                  <w:rFonts w:ascii="Cambria Math" w:hAnsi="Cambria Math" w:cs="Times New Roman"/>
+                  <w:bCs/>
+                  <w:i/>
+                  <w:iCs/>
+                  <w:sz w:val="24"/>
+                  <w:szCs w:val="24"/>
+                </w:rPr>
+              </m:ctrlPr>
+            </m:sSubPr>
+            <m:e>
+              <m:r>
+                <w:rPr>
+                  <w:rFonts w:ascii="Cambria Math" w:hAnsi="Cambria Math" w:cs="Times New Roman"/>
+                  <w:sz w:val="24"/>
+                  <w:szCs w:val="24"/>
+                </w:rPr>
+                <m:t>b</m:t>
+              </m:r>
+            </m:e>
+            <m:sub>
+              <m:r>
+                <w:rPr>
+                  <w:rFonts w:ascii="Cambria Math" w:hAnsi="Cambria Math" w:cs="Times New Roman"/>
+                  <w:sz w:val="24"/>
+                  <w:szCs w:val="24"/>
+                </w:rPr>
+                <m:t>1</m:t>
+              </m:r>
+            </m:sub>
+          </m:sSub>
+          <m:r>
+            <w:rPr>
+              <w:rFonts w:ascii="Cambria Math" w:hAnsi="Cambria Math" w:cs="Times New Roman"/>
+              <w:sz w:val="24"/>
+              <w:szCs w:val="24"/>
+            </w:rPr>
+            <m:t>)=</m:t>
+          </m:r>
+          <m:f>
+            <m:fPr>
+              <m:ctrlPr>
+                <w:rPr>
+                  <w:rFonts w:ascii="Cambria Math" w:hAnsi="Cambria Math" w:cs="Times New Roman"/>
+                  <w:bCs/>
+                  <w:i/>
+                  <w:iCs/>
+                  <w:sz w:val="24"/>
+                  <w:szCs w:val="24"/>
+                </w:rPr>
+              </m:ctrlPr>
+            </m:fPr>
+            <m:num>
+              <m:r>
+                <w:rPr>
+                  <w:rFonts w:ascii="Cambria Math" w:hAnsi="Cambria Math" w:cs="Times New Roman"/>
+                  <w:sz w:val="24"/>
+                  <w:szCs w:val="24"/>
+                </w:rPr>
+                <m:t>1</m:t>
+              </m:r>
+            </m:num>
+            <m:den>
+              <m:r>
+                <w:rPr>
+                  <w:rFonts w:ascii="Cambria Math" w:hAnsi="Cambria Math" w:cs="Times New Roman"/>
+                  <w:sz w:val="24"/>
+                  <w:szCs w:val="24"/>
+                </w:rPr>
+                <m:t>1+</m:t>
+              </m:r>
+              <m:r>
+                <m:rPr>
+                  <m:sty m:val="p"/>
+                </m:rPr>
+                <w:rPr>
+                  <w:rFonts w:ascii="Cambria Math" w:hAnsi="Cambria Math" w:cs="Times New Roman"/>
+                  <w:sz w:val="24"/>
+                  <w:szCs w:val="24"/>
+                </w:rPr>
+                <m:t>exp</m:t>
+              </m:r>
+              <m:r>
+                <w:rPr>
+                  <w:rFonts w:ascii="Cambria Math" w:hAnsi="Cambria Math" w:cs="Times New Roman"/>
+                  <w:sz w:val="24"/>
+                  <w:szCs w:val="24"/>
+                </w:rPr>
+                <m:t>⁡(-</m:t>
+              </m:r>
+              <m:sSub>
+                <m:sSubPr>
+                  <m:ctrlPr>
+                    <w:rPr>
+                      <w:rFonts w:ascii="Cambria Math" w:hAnsi="Cambria Math" w:cs="Times New Roman"/>
+                      <w:bCs/>
+                      <w:i/>
+                      <w:iCs/>
+                      <w:sz w:val="24"/>
+                      <w:szCs w:val="24"/>
+                    </w:rPr>
+                  </m:ctrlPr>
+                </m:sSubPr>
+                <m:e>
+                  <m:r>
+                    <w:rPr>
+                      <w:rFonts w:ascii="Cambria Math" w:hAnsi="Cambria Math" w:cs="Times New Roman"/>
+                      <w:sz w:val="24"/>
+                      <w:szCs w:val="24"/>
+                    </w:rPr>
+                    <m:t>W</m:t>
+                  </m:r>
+                </m:e>
+                <m:sub>
+                  <m:r>
+                    <w:rPr>
+                      <w:rFonts w:ascii="Cambria Math" w:hAnsi="Cambria Math" w:cs="Times New Roman"/>
+                      <w:sz w:val="24"/>
+                      <w:szCs w:val="24"/>
+                    </w:rPr>
+                    <m:t>1</m:t>
+                  </m:r>
+                </m:sub>
+              </m:sSub>
+              <m:r>
+                <w:rPr>
+                  <w:rFonts w:ascii="Cambria Math" w:hAnsi="Cambria Math" w:cs="Times New Roman"/>
+                  <w:sz w:val="24"/>
+                  <w:szCs w:val="24"/>
+                </w:rPr>
+                <m:t>x-</m:t>
+              </m:r>
+              <m:sSub>
+                <m:sSubPr>
+                  <m:ctrlPr>
+                    <w:rPr>
+                      <w:rFonts w:ascii="Cambria Math" w:hAnsi="Cambria Math" w:cs="Times New Roman"/>
+                      <w:bCs/>
+                      <w:i/>
+                      <w:iCs/>
+                      <w:sz w:val="24"/>
+                      <w:szCs w:val="24"/>
+                    </w:rPr>
+                  </m:ctrlPr>
+                </m:sSubPr>
+                <m:e>
+                  <m:r>
+                    <w:rPr>
+                      <w:rFonts w:ascii="Cambria Math" w:hAnsi="Cambria Math" w:cs="Times New Roman"/>
+                      <w:sz w:val="24"/>
+                      <w:szCs w:val="24"/>
+                    </w:rPr>
+                    <m:t>b</m:t>
+                  </m:r>
+                </m:e>
+                <m:sub>
+                  <m:r>
+                    <w:rPr>
+                      <w:rFonts w:ascii="Cambria Math" w:hAnsi="Cambria Math" w:cs="Times New Roman"/>
+                      <w:sz w:val="24"/>
+                      <w:szCs w:val="24"/>
+                    </w:rPr>
+                    <m:t>1</m:t>
+                  </m:r>
+                </m:sub>
+              </m:sSub>
+              <m:r>
+                <w:rPr>
+                  <w:rFonts w:ascii="Cambria Math" w:hAnsi="Cambria Math" w:cs="Times New Roman"/>
+                  <w:sz w:val="24"/>
+                  <w:szCs w:val="24"/>
+                </w:rPr>
+                <m:t>)</m:t>
+              </m:r>
+            </m:den>
+          </m:f>
+        </m:oMath>
+      </m:oMathPara>
+    </w:p>
+    <w:p>
+      <w:pPr>
+        <w:pStyle w:val="ListParagraph"/>
+        <w:numPr>
+          <w:ilvl w:val="0"/>
+          <w:numId w:val="4"/>
+        </w:numPr>
+        <w:spacing w:before="240" w:after="60" w:line="264" w:lineRule="auto"/>
+        <w:rPr>
+          <w:rFonts w:ascii="Times New Roman" w:hAnsi="Times New Roman" w:cs="Times New Roman"/>
+          <w:bCs/>
+          <w:sz w:val="24"/>
+          <w:szCs w:val="24"/>
+        </w:rPr>
+      </w:pPr>
+      <w:r>
+        <w:rPr>
+          <w:rFonts w:ascii="Times New Roman" w:hAnsi="Times New Roman" w:cs="Times New Roman"/>
+          <w:bCs/>
+          <w:sz w:val="24"/>
+          <w:szCs w:val="24"/>
+        </w:rPr>
+        <w:t>Hidden layer to the output layer</w:t>
+      </w:r>
+    </w:p>
+    <w:p>
+      <w:pPr>
+        <w:spacing w:before="240" w:after="60" w:line="264" w:lineRule="auto"/>
+        <w:ind w:left="0" w:firstLine="0"/>
+        <w:rPr>
+          <w:rFonts w:ascii="Times New Roman" w:hAnsi="Times New Roman" w:cs="Times New Roman"/>
+          <w:bCs/>
+          <w:iCs/>
+          <w:sz w:val="24"/>
+          <w:szCs w:val="24"/>
+        </w:rPr>
+      </w:pPr>
+      <m:oMathPara>
+        <m:oMathParaPr>
+          <m:jc m:val="centerGroup"/>
+        </m:oMathParaPr>
+        <m:oMath>
+          <m:r>
+            <w:rPr>
+              <w:rFonts w:ascii="Cambria Math" w:hAnsi="Cambria Math" w:cs="Times New Roman"/>
+              <w:sz w:val="24"/>
+              <w:szCs w:val="24"/>
+            </w:rPr>
+            <m:t>y_pred</m:t>
+          </m:r>
+          <m:d>
+            <m:dPr>
+              <m:ctrlPr>
+                <w:rPr>
+                  <w:rFonts w:ascii="Cambria Math" w:hAnsi="Cambria Math" w:cs="Times New Roman"/>
+                  <w:bCs/>
+                  <w:i/>
+                  <w:iCs/>
+                  <w:sz w:val="24"/>
+                  <w:szCs w:val="24"/>
+                </w:rPr>
+              </m:ctrlPr>
+            </m:dPr>
+            <m:e>
+              <m:sSub>
+                <m:sSubPr>
+                  <m:ctrlPr>
+                    <w:rPr>
+                      <w:rFonts w:ascii="Cambria Math" w:hAnsi="Cambria Math" w:cs="Times New Roman"/>
+                      <w:bCs/>
+                      <w:i/>
+                      <w:iCs/>
+                      <w:sz w:val="24"/>
+                      <w:szCs w:val="24"/>
+                    </w:rPr>
+                  </m:ctrlPr>
+                </m:sSubPr>
+                <m:e>
+                  <m:r>
+                    <w:rPr>
+                      <w:rFonts w:ascii="Cambria Math" w:hAnsi="Cambria Math" w:cs="Times New Roman"/>
+                      <w:sz w:val="24"/>
+                      <w:szCs w:val="24"/>
+                    </w:rPr>
+                    <m:t>W</m:t>
+                  </m:r>
+                </m:e>
+                <m:sub>
+                  <m:r>
+                    <w:rPr>
+                      <w:rFonts w:ascii="Cambria Math" w:hAnsi="Cambria Math" w:cs="Times New Roman"/>
+                      <w:sz w:val="24"/>
+                      <w:szCs w:val="24"/>
+                    </w:rPr>
+                    <m:t>2</m:t>
+                  </m:r>
+                </m:sub>
+              </m:sSub>
+              <m:r>
+                <w:rPr>
+                  <w:rFonts w:ascii="Cambria Math" w:hAnsi="Cambria Math" w:cs="Times New Roman"/>
+                  <w:sz w:val="24"/>
+                  <w:szCs w:val="24"/>
+                </w:rPr>
+                <m:t>,</m:t>
+              </m:r>
+              <m:sSub>
+                <m:sSubPr>
+                  <m:ctrlPr>
+                    <w:rPr>
+                      <w:rFonts w:ascii="Cambria Math" w:hAnsi="Cambria Math" w:cs="Times New Roman"/>
+                      <w:bCs/>
+                      <w:i/>
+                      <w:iCs/>
+                      <w:sz w:val="24"/>
+                      <w:szCs w:val="24"/>
+                    </w:rPr>
+                  </m:ctrlPr>
+                </m:sSubPr>
+                <m:e>
+                  <m:r>
+                    <w:rPr>
+                      <w:rFonts w:ascii="Cambria Math" w:hAnsi="Cambria Math" w:cs="Times New Roman"/>
+                      <w:sz w:val="24"/>
+                      <w:szCs w:val="24"/>
+                    </w:rPr>
+                    <m:t>b</m:t>
+                  </m:r>
+                </m:e>
+                <m:sub>
+                  <m:r>
+                    <w:rPr>
+                      <w:rFonts w:ascii="Cambria Math" w:hAnsi="Cambria Math" w:cs="Times New Roman"/>
+                      <w:sz w:val="24"/>
+                      <w:szCs w:val="24"/>
+                    </w:rPr>
+                    <m:t>2</m:t>
+                  </m:r>
+                </m:sub>
+              </m:sSub>
+            </m:e>
+          </m:d>
+          <m:r>
+            <w:rPr>
+              <w:rFonts w:ascii="Cambria Math" w:hAnsi="Cambria Math" w:cs="Times New Roman"/>
+              <w:sz w:val="24"/>
+              <w:szCs w:val="24"/>
+            </w:rPr>
+            <m:t>= </m:t>
+          </m:r>
+          <m:sSub>
+            <m:sSubPr>
+              <m:ctrlPr>
+                <w:rPr>
+                  <w:rFonts w:ascii="Cambria Math" w:hAnsi="Cambria Math" w:cs="Times New Roman"/>
+                  <w:bCs/>
+                  <w:i/>
+                  <w:iCs/>
+                  <w:sz w:val="24"/>
+                  <w:szCs w:val="24"/>
+                </w:rPr>
+              </m:ctrlPr>
+            </m:sSubPr>
+            <m:e>
+              <m:r>
+                <w:rPr>
+                  <w:rFonts w:ascii="Cambria Math" w:hAnsi="Cambria Math" w:cs="Times New Roman"/>
+                  <w:sz w:val="24"/>
+                  <w:szCs w:val="24"/>
+                </w:rPr>
+                <m:t>W</m:t>
+              </m:r>
+            </m:e>
+            <m:sub>
+              <m:r>
+                <w:rPr>
+                  <w:rFonts w:ascii="Cambria Math" w:hAnsi="Cambria Math" w:cs="Times New Roman"/>
+                  <w:sz w:val="24"/>
+                  <w:szCs w:val="24"/>
+                </w:rPr>
+                <m:t>2</m:t>
+              </m:r>
+            </m:sub>
+          </m:sSub>
+          <m:r>
+            <w:rPr>
+              <w:rFonts w:ascii="Cambria Math" w:hAnsi="Cambria Math" w:cs="Times New Roman"/>
+              <w:sz w:val="24"/>
+              <w:szCs w:val="24"/>
+            </w:rPr>
+            <m:t>h+</m:t>
+          </m:r>
+          <m:sSub>
+            <m:sSubPr>
+              <m:ctrlPr>
+                <w:rPr>
+                  <w:rFonts w:ascii="Cambria Math" w:hAnsi="Cambria Math" w:cs="Times New Roman"/>
+                  <w:bCs/>
+                  <w:i/>
+                  <w:iCs/>
+                  <w:sz w:val="24"/>
+                  <w:szCs w:val="24"/>
+                </w:rPr>
+              </m:ctrlPr>
+            </m:sSubPr>
+            <m:e>
+              <m:r>
+                <w:rPr>
+                  <w:rFonts w:ascii="Cambria Math" w:hAnsi="Cambria Math" w:cs="Times New Roman"/>
+                  <w:sz w:val="24"/>
+                  <w:szCs w:val="24"/>
+                </w:rPr>
+                <m:t>b</m:t>
+              </m:r>
+            </m:e>
+            <m:sub>
+              <m:r>
+                <w:rPr>
+                  <w:rFonts w:ascii="Cambria Math" w:hAnsi="Cambria Math" w:cs="Times New Roman"/>
+                  <w:sz w:val="24"/>
+                  <w:szCs w:val="24"/>
+                </w:rPr>
+                <m:t>2</m:t>
+              </m:r>
+            </m:sub>
+          </m:sSub>
+        </m:oMath>
+      </m:oMathPara>
+    </w:p>
+    <w:p>
+      <w:pPr>
+        <w:pStyle w:val="ListParagraph"/>
+        <w:numPr>
+          <w:ilvl w:val="0"/>
+          <w:numId w:val="3"/>
+        </w:numPr>
+        <w:spacing w:before="240" w:after="60" w:line="264" w:lineRule="auto"/>
+        <w:rPr>
+          <w:rFonts w:ascii="Times New Roman" w:hAnsi="Times New Roman" w:cs="Times New Roman"/>
+          <w:bCs/>
+          <w:iCs/>
+          <w:sz w:val="24"/>
+          <w:szCs w:val="24"/>
+        </w:rPr>
+      </w:pPr>
+      <w:r>
+        <w:rPr>
+          <w:rFonts w:ascii="Times New Roman" w:hAnsi="Times New Roman" w:cs="Times New Roman"/>
+          <w:bCs/>
+          <w:iCs/>
+          <w:sz w:val="24"/>
+          <w:szCs w:val="24"/>
+        </w:rPr>
+        <w:t>Total number of learnable parameters in the network = (200 x 3072+200) + (10 x 200+10) = 616,610</w:t>
+      </w:r>
+    </w:p>
+    <w:p>
+      <w:pPr>
+        <w:spacing w:after="0" w:line="265" w:lineRule="auto"/>
+        <w:ind w:left="0" w:firstLine="0"/>
+        <w:rPr>
+          <w:rFonts w:ascii="Times New Roman" w:hAnsi="Times New Roman" w:cs="Times New Roman"/>
+          <w:sz w:val="24"/>
+          <w:szCs w:val="24"/>
+        </w:rPr>
+      </w:pPr>
+    </w:p>
+    <w:p>
+      <w:pPr>
+        <w:spacing w:after="0" w:line="265" w:lineRule="auto"/>
+        <w:ind w:left="0" w:firstLine="0"/>
+        <w:rPr>
+          <w:rFonts w:ascii="Times New Roman" w:hAnsi="Times New Roman" w:cs="Times New Roman"/>
+          <w:sz w:val="24"/>
+          <w:szCs w:val="24"/>
+        </w:rPr>
+      </w:pPr>
+      <w:r>
+        <w:rPr>
+          <w:rFonts w:ascii="Times New Roman" w:hAnsi="Times New Roman" w:cs="Times New Roman"/>
+          <w:sz w:val="24"/>
+          <w:szCs w:val="24"/>
+        </w:rPr>
+        <w:t xml:space="preserve">As we can see from the below results when the number of iterations increase the loss decreases and accuracy increases. But the rate of the loss decreasing and accuracy increasing reduces with the iterations(epochs). </w:t>
+      </w:r>
+    </w:p>
+    <w:p>
+      <w:pPr>
+        <w:spacing w:after="0" w:line="265" w:lineRule="auto"/>
+        <w:ind w:left="0" w:firstLine="0"/>
+        <w:rPr>
+          <w:rFonts w:ascii="Times New Roman" w:hAnsi="Times New Roman" w:cs="Times New Roman"/>
+          <w:bCs/>
+          <w:sz w:val="24"/>
+          <w:szCs w:val="24"/>
+        </w:rPr>
+      </w:pPr>
+      <w:r>
+        <w:rPr>
+          <w:rFonts w:ascii="Times New Roman" w:hAnsi="Times New Roman" w:cs="Times New Roman"/>
+          <w:sz w:val="24"/>
+          <w:szCs w:val="24"/>
+        </w:rPr>
+        <w:t>As we can see from the results, when we use 2 layer fully connected network instead of single layer as in part 1, we can reduce the train and test loss and increase training and testing accuracy. So, if we increase the number of layers further, we can achieve more and more accuracy and reduce loss.</w:t>
+      </w:r>
+    </w:p>
+    <w:p>
+      <w:pPr>
+        <w:spacing w:after="433" w:line="265" w:lineRule="auto"/>
+        <w:ind w:left="0" w:firstLine="0"/>
+        <w:rPr>
+          <w:rFonts w:ascii="Times New Roman" w:hAnsi="Times New Roman" w:cs="Times New Roman"/>
+          <w:sz w:val="24"/>
+          <w:szCs w:val="24"/>
+          <w:vertAlign w:val="superscript"/>
+        </w:rPr>
+      </w:pPr>
+      <w:r>
+        <w:rPr>
+          <w:rFonts w:ascii="Times New Roman" w:hAnsi="Times New Roman" w:cs="Times New Roman"/>
+          <w:b/>
+          <w:noProof/>
+          <w:sz w:val="24"/>
+          <w:szCs w:val="24"/>
+        </w:rPr>
+        <w:lastRenderedPageBreak/>
+        <w:drawing>
+          <wp:anchor distT="0" distB="0" distL="114300" distR="114300" simplePos="0" relativeHeight="251670528" behindDoc="1" locked="0" layoutInCell="1" allowOverlap="1" wp14:anchorId="3A1952D3" wp14:editId="44D855FA">
+            <wp:simplePos x="0" y="0"/>
+            <wp:positionH relativeFrom="margin">
+              <wp:align>right</wp:align>
+            </wp:positionH>
+            <wp:positionV relativeFrom="paragraph">
+              <wp:posOffset>221615</wp:posOffset>
+            </wp:positionV>
+            <wp:extent cx="6850380" cy="3538220"/>
+            <wp:effectExtent l="0" t="0" r="7620" b="5080"/>
+            <wp:wrapTight wrapText="bothSides">
+              <wp:wrapPolygon edited="0">
+                <wp:start x="0" y="0"/>
+                <wp:lineTo x="0" y="21515"/>
+                <wp:lineTo x="21564" y="21515"/>
+                <wp:lineTo x="21564" y="0"/>
+                <wp:lineTo x="0" y="0"/>
+              </wp:wrapPolygon>
+            </wp:wrapTight>
+            <wp:docPr id="24" name="Picture 24"/>
+            <wp:cNvGraphicFramePr>
+              <a:graphicFrameLocks xmlns:a="http://schemas.openxmlformats.org/drawingml/2006/main" noChangeAspect="1"/>
+            </wp:cNvGraphicFramePr>
+            <a:graphic xmlns:a="http://schemas.openxmlformats.org/drawingml/2006/main">
+              <a:graphicData uri="http://schemas.openxmlformats.org/drawingml/2006/picture">
+                <pic:pic xmlns:pic="http://schemas.openxmlformats.org/drawingml/2006/picture">
+                  <pic:nvPicPr>
+                    <pic:cNvPr id="24" name="Picture 24"/>
+                    <pic:cNvPicPr/>
+                  </pic:nvPicPr>
+                  <pic:blipFill rotWithShape="1">
+                    <a:blip r:embed="rId15">
+                      <a:extLst>
+                        <a:ext uri="{28A0092B-C50C-407E-A947-70E740481C1C}">
+                          <a14:useLocalDpi xmlns:a14="http://schemas.microsoft.com/office/drawing/2010/main" val="0"/>
+                        </a:ext>
+                      </a:extLst>
+                    </a:blip>
+                    <a:srcRect l="8778" t="5831" r="7110" b="6485"/>
+                    <a:stretch/>
+                  </pic:blipFill>
+                  <pic:spPr bwMode="auto">
+                    <a:xfrm>
+                      <a:off x="0" y="0"/>
+                      <a:ext cx="6850380" cy="3538220"/>
+                    </a:xfrm>
+                    <a:prstGeom prst="rect">
+                      <a:avLst/>
+                    </a:prstGeom>
+                    <a:ln>
+                      <a:noFill/>
+                    </a:ln>
+                    <a:extLst>
+                      <a:ext uri="{53640926-AAD7-44D8-BBD7-CCE9431645EC}">
+                        <a14:shadowObscured xmlns:a14="http://schemas.microsoft.com/office/drawing/2010/main"/>
+                      </a:ext>
+                    </a:extLst>
+                  </pic:spPr>
+                </pic:pic>
+              </a:graphicData>
+            </a:graphic>
+            <wp14:sizeRelH relativeFrom="margin">
+              <wp14:pctWidth>0</wp14:pctWidth>
+            </wp14:sizeRelH>
+            <wp14:sizeRelV relativeFrom="margin">
+              <wp14:pctHeight>0</wp14:pctHeight>
+            </wp14:sizeRelV>
+          </wp:anchor>
+        </w:drawing>
+      </w:r>
+      <w:r>
+        <w:rPr>
+          <w:rFonts w:ascii="Times New Roman" w:hAnsi="Times New Roman" w:cs="Times New Roman"/>
           <w:sz w:val="24"/>
           <w:szCs w:val="24"/>
         </w:rPr>
@@ -1068,8 +2362,6 @@
     </w:p>
     <w:p>
       <w:pPr>
-        <w:spacing w:after="433" w:line="265" w:lineRule="auto"/>
-        <w:ind w:left="0" w:firstLine="0"/>
         <w:jc w:val="center"/>
         <w:rPr>
           <w:rFonts w:ascii="Times New Roman" w:hAnsi="Times New Roman" w:cs="Times New Roman"/>
@@ -1085,102 +2377,25 @@
           <w:sz w:val="24"/>
           <w:szCs w:val="24"/>
         </w:rPr>
-        <w:t xml:space="preserve">Loss, testing loss, </w:t>
-      </w:r>
-      <w:r>
-        <w:rPr>
-          <w:rFonts w:ascii="Times New Roman" w:hAnsi="Times New Roman" w:cs="Times New Roman"/>
-          <w:bCs/>
-          <w:sz w:val="24"/>
-          <w:szCs w:val="24"/>
-        </w:rPr>
-        <w:t>training accuracy, testing accuracy, learning rate of the linear classifier for 300 epochs.</w:t>
-      </w:r>
-    </w:p>
-    <w:p>
-      <w:pPr>
-        <w:spacing w:after="433" w:line="265" w:lineRule="auto"/>
-        <w:ind w:left="0" w:firstLine="0"/>
-        <w:rPr>
-          <w:rFonts w:ascii="Times New Roman" w:hAnsi="Times New Roman" w:cs="Times New Roman"/>
-          <w:sz w:val="24"/>
-          <w:szCs w:val="24"/>
-          <w:vertAlign w:val="superscript"/>
-        </w:rPr>
-      </w:pPr>
-      <w:r>
-        <w:rPr>
-          <w:rFonts w:ascii="Times New Roman" w:hAnsi="Times New Roman" w:cs="Times New Roman"/>
-          <w:bCs/>
-          <w:sz w:val="24"/>
-          <w:szCs w:val="24"/>
-        </w:rPr>
-        <w:t xml:space="preserve">After 300 epochs </w:t>
-      </w:r>
-      <w:r>
-        <w:rPr>
-          <w:rFonts w:ascii="Times New Roman" w:hAnsi="Times New Roman" w:cs="Times New Roman"/>
-          <w:bCs/>
-          <w:sz w:val="24"/>
-          <w:szCs w:val="24"/>
-        </w:rPr>
-        <w:t xml:space="preserve">train loss= </w:t>
-      </w:r>
-      <w:proofErr w:type="gramStart"/>
-      <w:r>
-        <w:rPr>
-          <w:rFonts w:ascii="Times New Roman" w:hAnsi="Times New Roman" w:cs="Times New Roman"/>
-          <w:bCs/>
-          <w:sz w:val="24"/>
-          <w:szCs w:val="24"/>
-        </w:rPr>
-        <w:t>0.783117 ,test</w:t>
-      </w:r>
-      <w:proofErr w:type="gramEnd"/>
-      <w:r>
-        <w:rPr>
-          <w:rFonts w:ascii="Times New Roman" w:hAnsi="Times New Roman" w:cs="Times New Roman"/>
-          <w:bCs/>
-          <w:sz w:val="24"/>
-          <w:szCs w:val="24"/>
-        </w:rPr>
-        <w:t xml:space="preserve"> loss= 0.157547 ,train acc</w:t>
-      </w:r>
-      <w:r>
-        <w:rPr>
-          <w:rFonts w:ascii="Times New Roman" w:hAnsi="Times New Roman" w:cs="Times New Roman"/>
-          <w:bCs/>
-          <w:sz w:val="24"/>
-          <w:szCs w:val="24"/>
-        </w:rPr>
-        <w:t>u</w:t>
-      </w:r>
-      <w:r>
-        <w:rPr>
-          <w:rFonts w:ascii="Times New Roman" w:hAnsi="Times New Roman" w:cs="Times New Roman"/>
-          <w:bCs/>
-          <w:sz w:val="24"/>
-          <w:szCs w:val="24"/>
-        </w:rPr>
-        <w:t>racy= 0.779982, test acc</w:t>
-      </w:r>
-      <w:r>
-        <w:rPr>
-          <w:rFonts w:ascii="Times New Roman" w:hAnsi="Times New Roman" w:cs="Times New Roman"/>
-          <w:bCs/>
-          <w:sz w:val="24"/>
-          <w:szCs w:val="24"/>
-        </w:rPr>
-        <w:t>u</w:t>
-      </w:r>
-      <w:r>
-        <w:rPr>
-          <w:rFonts w:ascii="Times New Roman" w:hAnsi="Times New Roman" w:cs="Times New Roman"/>
-          <w:bCs/>
-          <w:sz w:val="24"/>
-          <w:szCs w:val="24"/>
-        </w:rPr>
-        <w:t>racy= 0.954830 , learning rate= 0.010474</w:t>
+        <w:t xml:space="preserve">Loss, testing loss, training accuracy, testing accuracy, learning rate of the </w:t>
+      </w:r>
+      <w:r>
+        <w:rPr>
+          <w:rFonts w:ascii="Times New Roman" w:hAnsi="Times New Roman" w:cs="Times New Roman"/>
+          <w:bCs/>
+          <w:sz w:val="24"/>
+          <w:szCs w:val="24"/>
+        </w:rPr>
+        <w:t>2 layer fully connected network</w:t>
+      </w:r>
+      <w:r>
+        <w:rPr>
+          <w:rFonts w:ascii="Times New Roman" w:hAnsi="Times New Roman" w:cs="Times New Roman"/>
+          <w:bCs/>
+          <w:sz w:val="24"/>
+          <w:szCs w:val="24"/>
+        </w:rPr>
+        <w:t xml:space="preserve"> for 300 epochs</w:t>
       </w:r>
       <w:r>
         <w:rPr>
@@ -1194,12 +2409,72 @@
     </w:p>
     <w:p>
       <w:pPr>
-        <w:spacing w:after="433" w:line="265" w:lineRule="auto"/>
+        <w:ind w:left="0" w:firstLine="0"/>
+        <w:rPr>
+          <w:rFonts w:ascii="Times New Roman" w:hAnsi="Times New Roman" w:cs="Times New Roman"/>
+          <w:sz w:val="24"/>
+          <w:szCs w:val="24"/>
+        </w:rPr>
+      </w:pPr>
+      <w:r>
+        <w:rPr>
+          <w:rFonts w:ascii="Times New Roman" w:hAnsi="Times New Roman" w:cs="Times New Roman"/>
+          <w:sz w:val="24"/>
+          <w:szCs w:val="24"/>
+        </w:rPr>
+        <w:t>After 300 epochs trai</w:t>
+      </w:r>
+      <w:r>
+        <w:rPr>
+          <w:rFonts w:ascii="Times New Roman" w:hAnsi="Times New Roman" w:cs="Times New Roman"/>
+          <w:sz w:val="24"/>
+          <w:szCs w:val="24"/>
+        </w:rPr>
+        <w:t>ning</w:t>
+      </w:r>
+      <w:r>
+        <w:rPr>
+          <w:rFonts w:ascii="Times New Roman" w:hAnsi="Times New Roman" w:cs="Times New Roman"/>
+          <w:sz w:val="24"/>
+          <w:szCs w:val="24"/>
+        </w:rPr>
+        <w:t xml:space="preserve"> </w:t>
+      </w:r>
+      <w:r>
+        <w:rPr>
+          <w:rFonts w:ascii="Times New Roman" w:hAnsi="Times New Roman" w:cs="Times New Roman"/>
+          <w:sz w:val="24"/>
+          <w:szCs w:val="24"/>
+        </w:rPr>
+        <w:t>loss= 0.738378, test loss= 0.151542, train accuracy= 0.662410, test accuracy= 0.788530, learning rate= 0.010474</w:t>
+      </w:r>
+      <w:r>
+        <w:rPr>
+          <w:rFonts w:ascii="Times New Roman" w:hAnsi="Times New Roman" w:cs="Times New Roman"/>
+          <w:sz w:val="24"/>
+          <w:szCs w:val="24"/>
+        </w:rPr>
+        <w:t xml:space="preserve">. </w:t>
+      </w:r>
+    </w:p>
+    <w:p>
+      <w:pPr>
+        <w:ind w:left="0" w:firstLine="0"/>
+        <w:rPr>
+          <w:rFonts w:ascii="Times New Roman" w:hAnsi="Times New Roman" w:cs="Times New Roman"/>
+          <w:sz w:val="24"/>
+          <w:szCs w:val="24"/>
+        </w:rPr>
+      </w:pPr>
+    </w:p>
+    <w:p>
+      <w:pPr>
         <w:ind w:left="0" w:firstLine="0"/>
         <w:jc w:val="center"/>
         <w:rPr>
           <w:rFonts w:ascii="Times New Roman" w:hAnsi="Times New Roman" w:cs="Times New Roman"/>
           <w:b/>
+          <w:bCs/>
           <w:sz w:val="24"/>
           <w:szCs w:val="24"/>
         </w:rPr>
@@ -1208,14 +2483,36 @@
         <w:rPr>
           <w:rFonts w:ascii="Times New Roman" w:hAnsi="Times New Roman" w:cs="Times New Roman"/>
           <w:b/>
-          <w:sz w:val="24"/>
-          <w:szCs w:val="24"/>
-        </w:rPr>
-        <w:lastRenderedPageBreak/>
-        <w:t>2) 2 layer fully connected network</w:t>
-      </w:r>
-    </w:p>
-    <w:p/>
+          <w:bCs/>
+          <w:sz w:val="24"/>
+          <w:szCs w:val="24"/>
+        </w:rPr>
+        <w:t>3) S</w:t>
+      </w:r>
+      <w:r>
+        <w:rPr>
+          <w:rFonts w:ascii="Times New Roman" w:hAnsi="Times New Roman" w:cs="Times New Roman"/>
+          <w:b/>
+          <w:bCs/>
+          <w:sz w:val="24"/>
+          <w:szCs w:val="24"/>
+        </w:rPr>
+        <w:t>tochastic gradient descent with a batch size of 500</w:t>
+      </w:r>
+      <w:r>
+        <w:t>.</w:t>
+      </w:r>
+    </w:p>
+    <w:p>
+      <w:pPr>
+        <w:ind w:left="0" w:firstLine="0"/>
+        <w:rPr>
+          <w:rFonts w:ascii="Times New Roman" w:hAnsi="Times New Roman" w:cs="Times New Roman"/>
+          <w:sz w:val="24"/>
+          <w:szCs w:val="24"/>
+        </w:rPr>
+      </w:pPr>
+    </w:p>
     <w:sectPr>
       <w:pgSz w:w="12240" w:h="15840"/>
       <w:pgMar w:top="720" w:right="720" w:bottom="720" w:left="720" w:header="720" w:footer="720" w:gutter="0"/>
@@ -1230,6 +2527,529 @@
     </w:sectPr>
   </w:body>
 </w:document>
+</file>
+
+<file path=word/numbering.xml><?xml version="1.0" encoding="utf-8"?>
+<w:numbering xmlns:wpc="http://schemas.microsoft.com/office/word/2010/wordprocessingCanvas" xmlns:cx="http://schemas.microsoft.com/office/drawing/2014/chartex" xmlns:cx1="http://schemas.microsoft.com/office/drawing/2015/9/8/chartex" xmlns:cx2="http://schemas.microsoft.com/office/drawing/2015/10/21/chartex" xmlns:cx3="http://schemas.microsoft.com/office/drawing/2016/5/9/chartex" xmlns:cx4="http://schemas.microsoft.com/office/drawing/2016/5/10/chartex" xmlns:cx5="http://schemas.microsoft.com/office/drawing/2016/5/11/chartex" xmlns:cx6="http://schemas.microsoft.com/office/drawing/2016/5/12/chartex" xmlns:cx7="http://schemas.microsoft.com/office/drawing/2016/5/13/chartex" xmlns:cx8="http://schemas.microsoft.com/office/drawing/2016/5/14/chartex" xmlns:mc="http://schemas.openxmlformats.org/markup-compatibility/2006" xmlns:aink="http://schemas.microsoft.com/office/drawing/2016/ink" xmlns:am3d="http://schemas.microsoft.com/office/drawing/2017/model3d" xmlns:o="urn:schemas-microsoft-com:office:office" xmlns:r="http://schemas.openxmlformats.org/officeDocument/2006/relationships" xmlns:m="http://schemas.openxmlformats.org/officeDocument/2006/math" xmlns:v="urn:schemas-microsoft-com:vml" xmlns:wp14="http://schemas.microsoft.com/office/word/2010/wordprocessingDrawing" xmlns:wp="http://schemas.openxmlformats.org/drawingml/2006/wordprocessingDrawing" xmlns:w10="urn:schemas-microsoft-com:office:word" xmlns:w="http://schemas.openxmlformats.org/wordprocessingml/2006/main" xmlns:w14="http://schemas.microsoft.com/office/word/2010/wordml" xmlns:w15="http://schemas.microsoft.com/office/word/2012/wordml" xmlns:w16cex="http://schemas.microsoft.com/office/word/2018/wordml/cex" xmlns:w16cid="http://schemas.microsoft.com/office/word/2016/wordml/cid" xmlns:w16="http://schemas.microsoft.com/office/word/2018/wordml" xmlns:w16se="http://schemas.microsoft.com/office/word/2015/wordml/symex" xmlns:wpg="http://schemas.microsoft.com/office/word/2010/wordprocessingGroup" xmlns:wpi="http://schemas.microsoft.com/office/word/2010/wordprocessingInk" xmlns:wne="http://schemas.microsoft.com/office/word/2006/wordml" xmlns:wps="http://schemas.microsoft.com/office/word/2010/wordprocessingShape" mc:Ignorable="w14 w15 w16se w16cid w16 w16cex wp14">
+  <w:abstractNum w:abstractNumId="0" w15:restartNumberingAfterBreak="0">
+    <w:nsid w:val="47303CCD"/>
+    <w:multiLevelType w:val="hybridMultilevel"/>
+    <w:tmpl w:val="A91AFEB8"/>
+    <w:lvl w:ilvl="0" w:tplc="8C9CB2F2">
+      <w:start w:val="1"/>
+      <w:numFmt w:val="bullet"/>
+      <w:lvlText w:val="•"/>
+      <w:lvlJc w:val="left"/>
+      <w:pPr>
+        <w:tabs>
+          <w:tab w:val="num" w:pos="720"/>
+        </w:tabs>
+        <w:ind w:left="720" w:hanging="360"/>
+      </w:pPr>
+      <w:rPr>
+        <w:rFonts w:ascii="Arial" w:hAnsi="Arial" w:hint="default"/>
+      </w:rPr>
+    </w:lvl>
+    <w:lvl w:ilvl="1" w:tplc="99C234EE" w:tentative="1">
+      <w:start w:val="1"/>
+      <w:numFmt w:val="bullet"/>
+      <w:lvlText w:val="•"/>
+      <w:lvlJc w:val="left"/>
+      <w:pPr>
+        <w:tabs>
+          <w:tab w:val="num" w:pos="1440"/>
+        </w:tabs>
+        <w:ind w:left="1440" w:hanging="360"/>
+      </w:pPr>
+      <w:rPr>
+        <w:rFonts w:ascii="Arial" w:hAnsi="Arial" w:hint="default"/>
+      </w:rPr>
+    </w:lvl>
+    <w:lvl w:ilvl="2" w:tplc="DB607462" w:tentative="1">
+      <w:start w:val="1"/>
+      <w:numFmt w:val="bullet"/>
+      <w:lvlText w:val="•"/>
+      <w:lvlJc w:val="left"/>
+      <w:pPr>
+        <w:tabs>
+          <w:tab w:val="num" w:pos="2160"/>
+        </w:tabs>
+        <w:ind w:left="2160" w:hanging="360"/>
+      </w:pPr>
+      <w:rPr>
+        <w:rFonts w:ascii="Arial" w:hAnsi="Arial" w:hint="default"/>
+      </w:rPr>
+    </w:lvl>
+    <w:lvl w:ilvl="3" w:tplc="4BE2977E" w:tentative="1">
+      <w:start w:val="1"/>
+      <w:numFmt w:val="bullet"/>
+      <w:lvlText w:val="•"/>
+      <w:lvlJc w:val="left"/>
+      <w:pPr>
+        <w:tabs>
+          <w:tab w:val="num" w:pos="2880"/>
+        </w:tabs>
+        <w:ind w:left="2880" w:hanging="360"/>
+      </w:pPr>
+      <w:rPr>
+        <w:rFonts w:ascii="Arial" w:hAnsi="Arial" w:hint="default"/>
+      </w:rPr>
+    </w:lvl>
+    <w:lvl w:ilvl="4" w:tplc="264C9A08" w:tentative="1">
+      <w:start w:val="1"/>
+      <w:numFmt w:val="bullet"/>
+      <w:lvlText w:val="•"/>
+      <w:lvlJc w:val="left"/>
+      <w:pPr>
+        <w:tabs>
+          <w:tab w:val="num" w:pos="3600"/>
+        </w:tabs>
+        <w:ind w:left="3600" w:hanging="360"/>
+      </w:pPr>
+      <w:rPr>
+        <w:rFonts w:ascii="Arial" w:hAnsi="Arial" w:hint="default"/>
+      </w:rPr>
+    </w:lvl>
+    <w:lvl w:ilvl="5" w:tplc="B956ACB4" w:tentative="1">
+      <w:start w:val="1"/>
+      <w:numFmt w:val="bullet"/>
+      <w:lvlText w:val="•"/>
+      <w:lvlJc w:val="left"/>
+      <w:pPr>
+        <w:tabs>
+          <w:tab w:val="num" w:pos="4320"/>
+        </w:tabs>
+        <w:ind w:left="4320" w:hanging="360"/>
+      </w:pPr>
+      <w:rPr>
+        <w:rFonts w:ascii="Arial" w:hAnsi="Arial" w:hint="default"/>
+      </w:rPr>
+    </w:lvl>
+    <w:lvl w:ilvl="6" w:tplc="EA9AABAE" w:tentative="1">
+      <w:start w:val="1"/>
+      <w:numFmt w:val="bullet"/>
+      <w:lvlText w:val="•"/>
+      <w:lvlJc w:val="left"/>
+      <w:pPr>
+        <w:tabs>
+          <w:tab w:val="num" w:pos="5040"/>
+        </w:tabs>
+        <w:ind w:left="5040" w:hanging="360"/>
+      </w:pPr>
+      <w:rPr>
+        <w:rFonts w:ascii="Arial" w:hAnsi="Arial" w:hint="default"/>
+      </w:rPr>
+    </w:lvl>
+    <w:lvl w:ilvl="7" w:tplc="E4B0CC54" w:tentative="1">
+      <w:start w:val="1"/>
+      <w:numFmt w:val="bullet"/>
+      <w:lvlText w:val="•"/>
+      <w:lvlJc w:val="left"/>
+      <w:pPr>
+        <w:tabs>
+          <w:tab w:val="num" w:pos="5760"/>
+        </w:tabs>
+        <w:ind w:left="5760" w:hanging="360"/>
+      </w:pPr>
+      <w:rPr>
+        <w:rFonts w:ascii="Arial" w:hAnsi="Arial" w:hint="default"/>
+      </w:rPr>
+    </w:lvl>
+    <w:lvl w:ilvl="8" w:tplc="39A6250C" w:tentative="1">
+      <w:start w:val="1"/>
+      <w:numFmt w:val="bullet"/>
+      <w:lvlText w:val="•"/>
+      <w:lvlJc w:val="left"/>
+      <w:pPr>
+        <w:tabs>
+          <w:tab w:val="num" w:pos="6480"/>
+        </w:tabs>
+        <w:ind w:left="6480" w:hanging="360"/>
+      </w:pPr>
+      <w:rPr>
+        <w:rFonts w:ascii="Arial" w:hAnsi="Arial" w:hint="default"/>
+      </w:rPr>
+    </w:lvl>
+  </w:abstractNum>
+  <w:abstractNum w:abstractNumId="1" w15:restartNumberingAfterBreak="0">
+    <w:nsid w:val="4A636A51"/>
+    <w:multiLevelType w:val="hybridMultilevel"/>
+    <w:tmpl w:val="EFF64A78"/>
+    <w:lvl w:ilvl="0" w:tplc="04090001">
+      <w:start w:val="1"/>
+      <w:numFmt w:val="bullet"/>
+      <w:lvlText w:val=""/>
+      <w:lvlJc w:val="left"/>
+      <w:pPr>
+        <w:ind w:left="720" w:hanging="360"/>
+      </w:pPr>
+      <w:rPr>
+        <w:rFonts w:ascii="Symbol" w:hAnsi="Symbol" w:hint="default"/>
+      </w:rPr>
+    </w:lvl>
+    <w:lvl w:ilvl="1" w:tplc="04090003" w:tentative="1">
+      <w:start w:val="1"/>
+      <w:numFmt w:val="bullet"/>
+      <w:lvlText w:val="o"/>
+      <w:lvlJc w:val="left"/>
+      <w:pPr>
+        <w:ind w:left="1440" w:hanging="360"/>
+      </w:pPr>
+      <w:rPr>
+        <w:rFonts w:ascii="Courier New" w:hAnsi="Courier New" w:cs="Courier New" w:hint="default"/>
+      </w:rPr>
+    </w:lvl>
+    <w:lvl w:ilvl="2" w:tplc="04090005" w:tentative="1">
+      <w:start w:val="1"/>
+      <w:numFmt w:val="bullet"/>
+      <w:lvlText w:val=""/>
+      <w:lvlJc w:val="left"/>
+      <w:pPr>
+        <w:ind w:left="2160" w:hanging="360"/>
+      </w:pPr>
+      <w:rPr>
+        <w:rFonts w:ascii="Wingdings" w:hAnsi="Wingdings" w:hint="default"/>
+      </w:rPr>
+    </w:lvl>
+    <w:lvl w:ilvl="3" w:tplc="04090001" w:tentative="1">
+      <w:start w:val="1"/>
+      <w:numFmt w:val="bullet"/>
+      <w:lvlText w:val=""/>
+      <w:lvlJc w:val="left"/>
+      <w:pPr>
+        <w:ind w:left="2880" w:hanging="360"/>
+      </w:pPr>
+      <w:rPr>
+        <w:rFonts w:ascii="Symbol" w:hAnsi="Symbol" w:hint="default"/>
+      </w:rPr>
+    </w:lvl>
+    <w:lvl w:ilvl="4" w:tplc="04090003" w:tentative="1">
+      <w:start w:val="1"/>
+      <w:numFmt w:val="bullet"/>
+      <w:lvlText w:val="o"/>
+      <w:lvlJc w:val="left"/>
+      <w:pPr>
+        <w:ind w:left="3600" w:hanging="360"/>
+      </w:pPr>
+      <w:rPr>
+        <w:rFonts w:ascii="Courier New" w:hAnsi="Courier New" w:cs="Courier New" w:hint="default"/>
+      </w:rPr>
+    </w:lvl>
+    <w:lvl w:ilvl="5" w:tplc="04090005" w:tentative="1">
+      <w:start w:val="1"/>
+      <w:numFmt w:val="bullet"/>
+      <w:lvlText w:val=""/>
+      <w:lvlJc w:val="left"/>
+      <w:pPr>
+        <w:ind w:left="4320" w:hanging="360"/>
+      </w:pPr>
+      <w:rPr>
+        <w:rFonts w:ascii="Wingdings" w:hAnsi="Wingdings" w:hint="default"/>
+      </w:rPr>
+    </w:lvl>
+    <w:lvl w:ilvl="6" w:tplc="04090001" w:tentative="1">
+      <w:start w:val="1"/>
+      <w:numFmt w:val="bullet"/>
+      <w:lvlText w:val=""/>
+      <w:lvlJc w:val="left"/>
+      <w:pPr>
+        <w:ind w:left="5040" w:hanging="360"/>
+      </w:pPr>
+      <w:rPr>
+        <w:rFonts w:ascii="Symbol" w:hAnsi="Symbol" w:hint="default"/>
+      </w:rPr>
+    </w:lvl>
+    <w:lvl w:ilvl="7" w:tplc="04090003" w:tentative="1">
+      <w:start w:val="1"/>
+      <w:numFmt w:val="bullet"/>
+      <w:lvlText w:val="o"/>
+      <w:lvlJc w:val="left"/>
+      <w:pPr>
+        <w:ind w:left="5760" w:hanging="360"/>
+      </w:pPr>
+      <w:rPr>
+        <w:rFonts w:ascii="Courier New" w:hAnsi="Courier New" w:cs="Courier New" w:hint="default"/>
+      </w:rPr>
+    </w:lvl>
+    <w:lvl w:ilvl="8" w:tplc="04090005" w:tentative="1">
+      <w:start w:val="1"/>
+      <w:numFmt w:val="bullet"/>
+      <w:lvlText w:val=""/>
+      <w:lvlJc w:val="left"/>
+      <w:pPr>
+        <w:ind w:left="6480" w:hanging="360"/>
+      </w:pPr>
+      <w:rPr>
+        <w:rFonts w:ascii="Wingdings" w:hAnsi="Wingdings" w:hint="default"/>
+      </w:rPr>
+    </w:lvl>
+  </w:abstractNum>
+  <w:abstractNum w:abstractNumId="2" w15:restartNumberingAfterBreak="0">
+    <w:nsid w:val="633B2B85"/>
+    <w:multiLevelType w:val="hybridMultilevel"/>
+    <w:tmpl w:val="B126AE56"/>
+    <w:lvl w:ilvl="0" w:tplc="CBD8C9DA">
+      <w:start w:val="1"/>
+      <w:numFmt w:val="bullet"/>
+      <w:lvlText w:val="•"/>
+      <w:lvlJc w:val="left"/>
+      <w:pPr>
+        <w:tabs>
+          <w:tab w:val="num" w:pos="720"/>
+        </w:tabs>
+        <w:ind w:left="720" w:hanging="360"/>
+      </w:pPr>
+      <w:rPr>
+        <w:rFonts w:ascii="Arial" w:hAnsi="Arial" w:hint="default"/>
+      </w:rPr>
+    </w:lvl>
+    <w:lvl w:ilvl="1" w:tplc="58A66282" w:tentative="1">
+      <w:start w:val="1"/>
+      <w:numFmt w:val="bullet"/>
+      <w:lvlText w:val="•"/>
+      <w:lvlJc w:val="left"/>
+      <w:pPr>
+        <w:tabs>
+          <w:tab w:val="num" w:pos="1440"/>
+        </w:tabs>
+        <w:ind w:left="1440" w:hanging="360"/>
+      </w:pPr>
+      <w:rPr>
+        <w:rFonts w:ascii="Arial" w:hAnsi="Arial" w:hint="default"/>
+      </w:rPr>
+    </w:lvl>
+    <w:lvl w:ilvl="2" w:tplc="9DFC3F2A" w:tentative="1">
+      <w:start w:val="1"/>
+      <w:numFmt w:val="bullet"/>
+      <w:lvlText w:val="•"/>
+      <w:lvlJc w:val="left"/>
+      <w:pPr>
+        <w:tabs>
+          <w:tab w:val="num" w:pos="2160"/>
+        </w:tabs>
+        <w:ind w:left="2160" w:hanging="360"/>
+      </w:pPr>
+      <w:rPr>
+        <w:rFonts w:ascii="Arial" w:hAnsi="Arial" w:hint="default"/>
+      </w:rPr>
+    </w:lvl>
+    <w:lvl w:ilvl="3" w:tplc="9BAC9338" w:tentative="1">
+      <w:start w:val="1"/>
+      <w:numFmt w:val="bullet"/>
+      <w:lvlText w:val="•"/>
+      <w:lvlJc w:val="left"/>
+      <w:pPr>
+        <w:tabs>
+          <w:tab w:val="num" w:pos="2880"/>
+        </w:tabs>
+        <w:ind w:left="2880" w:hanging="360"/>
+      </w:pPr>
+      <w:rPr>
+        <w:rFonts w:ascii="Arial" w:hAnsi="Arial" w:hint="default"/>
+      </w:rPr>
+    </w:lvl>
+    <w:lvl w:ilvl="4" w:tplc="5DDAE472" w:tentative="1">
+      <w:start w:val="1"/>
+      <w:numFmt w:val="bullet"/>
+      <w:lvlText w:val="•"/>
+      <w:lvlJc w:val="left"/>
+      <w:pPr>
+        <w:tabs>
+          <w:tab w:val="num" w:pos="3600"/>
+        </w:tabs>
+        <w:ind w:left="3600" w:hanging="360"/>
+      </w:pPr>
+      <w:rPr>
+        <w:rFonts w:ascii="Arial" w:hAnsi="Arial" w:hint="default"/>
+      </w:rPr>
+    </w:lvl>
+    <w:lvl w:ilvl="5" w:tplc="7E0AA442" w:tentative="1">
+      <w:start w:val="1"/>
+      <w:numFmt w:val="bullet"/>
+      <w:lvlText w:val="•"/>
+      <w:lvlJc w:val="left"/>
+      <w:pPr>
+        <w:tabs>
+          <w:tab w:val="num" w:pos="4320"/>
+        </w:tabs>
+        <w:ind w:left="4320" w:hanging="360"/>
+      </w:pPr>
+      <w:rPr>
+        <w:rFonts w:ascii="Arial" w:hAnsi="Arial" w:hint="default"/>
+      </w:rPr>
+    </w:lvl>
+    <w:lvl w:ilvl="6" w:tplc="2B7201E8" w:tentative="1">
+      <w:start w:val="1"/>
+      <w:numFmt w:val="bullet"/>
+      <w:lvlText w:val="•"/>
+      <w:lvlJc w:val="left"/>
+      <w:pPr>
+        <w:tabs>
+          <w:tab w:val="num" w:pos="5040"/>
+        </w:tabs>
+        <w:ind w:left="5040" w:hanging="360"/>
+      </w:pPr>
+      <w:rPr>
+        <w:rFonts w:ascii="Arial" w:hAnsi="Arial" w:hint="default"/>
+      </w:rPr>
+    </w:lvl>
+    <w:lvl w:ilvl="7" w:tplc="9D8EF268" w:tentative="1">
+      <w:start w:val="1"/>
+      <w:numFmt w:val="bullet"/>
+      <w:lvlText w:val="•"/>
+      <w:lvlJc w:val="left"/>
+      <w:pPr>
+        <w:tabs>
+          <w:tab w:val="num" w:pos="5760"/>
+        </w:tabs>
+        <w:ind w:left="5760" w:hanging="360"/>
+      </w:pPr>
+      <w:rPr>
+        <w:rFonts w:ascii="Arial" w:hAnsi="Arial" w:hint="default"/>
+      </w:rPr>
+    </w:lvl>
+    <w:lvl w:ilvl="8" w:tplc="49886E0A" w:tentative="1">
+      <w:start w:val="1"/>
+      <w:numFmt w:val="bullet"/>
+      <w:lvlText w:val="•"/>
+      <w:lvlJc w:val="left"/>
+      <w:pPr>
+        <w:tabs>
+          <w:tab w:val="num" w:pos="6480"/>
+        </w:tabs>
+        <w:ind w:left="6480" w:hanging="360"/>
+      </w:pPr>
+      <w:rPr>
+        <w:rFonts w:ascii="Arial" w:hAnsi="Arial" w:hint="default"/>
+      </w:rPr>
+    </w:lvl>
+  </w:abstractNum>
+  <w:abstractNum w:abstractNumId="3" w15:restartNumberingAfterBreak="0">
+    <w:nsid w:val="77473D9A"/>
+    <w:multiLevelType w:val="hybridMultilevel"/>
+    <w:tmpl w:val="F02C836C"/>
+    <w:lvl w:ilvl="0" w:tplc="04090001">
+      <w:start w:val="1"/>
+      <w:numFmt w:val="bullet"/>
+      <w:lvlText w:val=""/>
+      <w:lvlJc w:val="left"/>
+      <w:pPr>
+        <w:ind w:left="720" w:hanging="360"/>
+      </w:pPr>
+      <w:rPr>
+        <w:rFonts w:ascii="Symbol" w:hAnsi="Symbol" w:hint="default"/>
+      </w:rPr>
+    </w:lvl>
+    <w:lvl w:ilvl="1" w:tplc="04090003" w:tentative="1">
+      <w:start w:val="1"/>
+      <w:numFmt w:val="bullet"/>
+      <w:lvlText w:val="o"/>
+      <w:lvlJc w:val="left"/>
+      <w:pPr>
+        <w:ind w:left="1440" w:hanging="360"/>
+      </w:pPr>
+      <w:rPr>
+        <w:rFonts w:ascii="Courier New" w:hAnsi="Courier New" w:cs="Courier New" w:hint="default"/>
+      </w:rPr>
+    </w:lvl>
+    <w:lvl w:ilvl="2" w:tplc="04090005" w:tentative="1">
+      <w:start w:val="1"/>
+      <w:numFmt w:val="bullet"/>
+      <w:lvlText w:val=""/>
+      <w:lvlJc w:val="left"/>
+      <w:pPr>
+        <w:ind w:left="2160" w:hanging="360"/>
+      </w:pPr>
+      <w:rPr>
+        <w:rFonts w:ascii="Wingdings" w:hAnsi="Wingdings" w:hint="default"/>
+      </w:rPr>
+    </w:lvl>
+    <w:lvl w:ilvl="3" w:tplc="04090001" w:tentative="1">
+      <w:start w:val="1"/>
+      <w:numFmt w:val="bullet"/>
+      <w:lvlText w:val=""/>
+      <w:lvlJc w:val="left"/>
+      <w:pPr>
+        <w:ind w:left="2880" w:hanging="360"/>
+      </w:pPr>
+      <w:rPr>
+        <w:rFonts w:ascii="Symbol" w:hAnsi="Symbol" w:hint="default"/>
+      </w:rPr>
+    </w:lvl>
+    <w:lvl w:ilvl="4" w:tplc="04090003" w:tentative="1">
+      <w:start w:val="1"/>
+      <w:numFmt w:val="bullet"/>
+      <w:lvlText w:val="o"/>
+      <w:lvlJc w:val="left"/>
+      <w:pPr>
+        <w:ind w:left="3600" w:hanging="360"/>
+      </w:pPr>
+      <w:rPr>
+        <w:rFonts w:ascii="Courier New" w:hAnsi="Courier New" w:cs="Courier New" w:hint="default"/>
+      </w:rPr>
+    </w:lvl>
+    <w:lvl w:ilvl="5" w:tplc="04090005" w:tentative="1">
+      <w:start w:val="1"/>
+      <w:numFmt w:val="bullet"/>
+      <w:lvlText w:val=""/>
+      <w:lvlJc w:val="left"/>
+      <w:pPr>
+        <w:ind w:left="4320" w:hanging="360"/>
+      </w:pPr>
+      <w:rPr>
+        <w:rFonts w:ascii="Wingdings" w:hAnsi="Wingdings" w:hint="default"/>
+      </w:rPr>
+    </w:lvl>
+    <w:lvl w:ilvl="6" w:tplc="04090001" w:tentative="1">
+      <w:start w:val="1"/>
+      <w:numFmt w:val="bullet"/>
+      <w:lvlText w:val=""/>
+      <w:lvlJc w:val="left"/>
+      <w:pPr>
+        <w:ind w:left="5040" w:hanging="360"/>
+      </w:pPr>
+      <w:rPr>
+        <w:rFonts w:ascii="Symbol" w:hAnsi="Symbol" w:hint="default"/>
+      </w:rPr>
+    </w:lvl>
+    <w:lvl w:ilvl="7" w:tplc="04090003" w:tentative="1">
+      <w:start w:val="1"/>
+      <w:numFmt w:val="bullet"/>
+      <w:lvlText w:val="o"/>
+      <w:lvlJc w:val="left"/>
+      <w:pPr>
+        <w:ind w:left="5760" w:hanging="360"/>
+      </w:pPr>
+      <w:rPr>
+        <w:rFonts w:ascii="Courier New" w:hAnsi="Courier New" w:cs="Courier New" w:hint="default"/>
+      </w:rPr>
+    </w:lvl>
+    <w:lvl w:ilvl="8" w:tplc="04090005" w:tentative="1">
+      <w:start w:val="1"/>
+      <w:numFmt w:val="bullet"/>
+      <w:lvlText w:val=""/>
+      <w:lvlJc w:val="left"/>
+      <w:pPr>
+        <w:ind w:left="6480" w:hanging="360"/>
+      </w:pPr>
+      <w:rPr>
+        <w:rFonts w:ascii="Wingdings" w:hAnsi="Wingdings" w:hint="default"/>
+      </w:rPr>
+    </w:lvl>
+  </w:abstractNum>
+  <w:num w:numId="1">
+    <w:abstractNumId w:val="0"/>
+  </w:num>
+  <w:num w:numId="2">
+    <w:abstractNumId w:val="2"/>
+  </w:num>
+  <w:num w:numId="3">
+    <w:abstractNumId w:val="1"/>
+  </w:num>
+  <w:num w:numId="4">
+    <w:abstractNumId w:val="3"/>
+  </w:num>
+</w:numbering>
 </file>
 
 <file path=word/styles.xml><?xml version="1.0" encoding="utf-8"?>
@@ -1646,7 +3466,6 @@
   <w:style w:type="character" w:default="1" w:styleId="DefaultParagraphFont">
     <w:name w:val="Default Paragraph Font"/>
     <w:uiPriority w:val="1"/>
-    <w:semiHidden/>
     <w:unhideWhenUsed/>
   </w:style>
   <w:style w:type="table" w:default="1" w:styleId="TableNormal">
@@ -1692,6 +3511,17 @@
       <w:color w:val="605E5C"/>
       <w:shd w:val="clear" w:color="auto" w:fill="E1DFDD"/>
     </w:rPr>
+  </w:style>
+  <w:style w:type="paragraph" w:styleId="ListParagraph">
+    <w:name w:val="List Paragraph"/>
+    <w:basedOn w:val="Normal"/>
+    <w:uiPriority w:val="34"/>
+    <w:qFormat/>
+    <w:rsid w:val="00947E53"/>
+    <w:pPr>
+      <w:ind w:left="720"/>
+      <w:contextualSpacing/>
+    </w:pPr>
   </w:style>
 </w:styles>
 </file>

--- a/a04_180411K/a04_180411K.docx
+++ b/a04_180411K/a04_180411K.docx
@@ -299,79 +299,7 @@
           <w:szCs w:val="24"/>
         </w:rPr>
         <w:drawing>
-          <wp:anchor distT="0" distB="0" distL="114300" distR="114300" simplePos="0" relativeHeight="251677696" behindDoc="1" locked="0" layoutInCell="1" allowOverlap="1" wp14:anchorId="31FB5646" wp14:editId="237CD1FE">
-            <wp:simplePos x="0" y="0"/>
-            <wp:positionH relativeFrom="margin">
-              <wp:align>left</wp:align>
-            </wp:positionH>
-            <wp:positionV relativeFrom="paragraph">
-              <wp:posOffset>3160395</wp:posOffset>
-            </wp:positionV>
-            <wp:extent cx="5975350" cy="2724150"/>
-            <wp:effectExtent l="0" t="0" r="6350" b="0"/>
-            <wp:wrapTight wrapText="bothSides">
-              <wp:wrapPolygon edited="0">
-                <wp:start x="0" y="0"/>
-                <wp:lineTo x="0" y="21449"/>
-                <wp:lineTo x="21554" y="21449"/>
-                <wp:lineTo x="21554" y="0"/>
-                <wp:lineTo x="0" y="0"/>
-              </wp:wrapPolygon>
-            </wp:wrapTight>
-            <wp:docPr id="31" name="Picture 31" descr="Text&#10;&#10;Description automatically generated"/>
-            <wp:cNvGraphicFramePr>
-              <a:graphicFrameLocks xmlns:a="http://schemas.openxmlformats.org/drawingml/2006/main" noChangeAspect="1"/>
-            </wp:cNvGraphicFramePr>
-            <a:graphic xmlns:a="http://schemas.openxmlformats.org/drawingml/2006/main">
-              <a:graphicData uri="http://schemas.openxmlformats.org/drawingml/2006/picture">
-                <pic:pic xmlns:pic="http://schemas.openxmlformats.org/drawingml/2006/picture">
-                  <pic:nvPicPr>
-                    <pic:cNvPr id="31" name="Picture 31" descr="Text&#10;&#10;Description automatically generated"/>
-                    <pic:cNvPicPr/>
-                  </pic:nvPicPr>
-                  <pic:blipFill rotWithShape="1">
-                    <a:blip r:embed="rId7" cstate="print">
-                      <a:extLst>
-                        <a:ext uri="{28A0092B-C50C-407E-A947-70E740481C1C}">
-                          <a14:useLocalDpi xmlns:a14="http://schemas.microsoft.com/office/drawing/2010/main" val="0"/>
-                        </a:ext>
-                      </a:extLst>
-                    </a:blip>
-                    <a:srcRect l="5833" t="11523" r="7037" b="17860"/>
-                    <a:stretch/>
-                  </pic:blipFill>
-                  <pic:spPr bwMode="auto">
-                    <a:xfrm>
-                      <a:off x="0" y="0"/>
-                      <a:ext cx="5975350" cy="2724150"/>
-                    </a:xfrm>
-                    <a:prstGeom prst="rect">
-                      <a:avLst/>
-                    </a:prstGeom>
-                    <a:ln>
-                      <a:noFill/>
-                    </a:ln>
-                    <a:extLst>
-                      <a:ext uri="{53640926-AAD7-44D8-BBD7-CCE9431645EC}">
-                        <a14:shadowObscured xmlns:a14="http://schemas.microsoft.com/office/drawing/2010/main"/>
-                      </a:ext>
-                    </a:extLst>
-                  </pic:spPr>
-                </pic:pic>
-              </a:graphicData>
-            </a:graphic>
-          </wp:anchor>
-        </w:drawing>
-      </w:r>
-      <w:r>
-        <w:rPr>
-          <w:rFonts w:ascii="Times New Roman" w:hAnsi="Times New Roman" w:cs="Times New Roman"/>
-          <w:noProof/>
-          <w:sz w:val="24"/>
-          <w:szCs w:val="24"/>
-        </w:rPr>
-        <w:drawing>
-          <wp:anchor distT="0" distB="0" distL="114300" distR="114300" simplePos="0" relativeHeight="251676672" behindDoc="1" locked="0" layoutInCell="1" allowOverlap="1" wp14:anchorId="7451FC67" wp14:editId="60943ADD">
+          <wp:anchor distT="0" distB="0" distL="114300" distR="114300" simplePos="0" relativeHeight="251676672" behindDoc="1" locked="0" layoutInCell="1" allowOverlap="1" wp14:anchorId="7451FC67" wp14:editId="4F5AE666">
             <wp:simplePos x="0" y="0"/>
             <wp:positionH relativeFrom="margin">
               <wp:align>left</wp:align>
@@ -402,7 +330,7 @@
                     <pic:cNvPicPr/>
                   </pic:nvPicPr>
                   <pic:blipFill rotWithShape="1">
-                    <a:blip r:embed="rId8" cstate="print">
+                    <a:blip r:embed="rId7" cstate="print">
                       <a:extLst>
                         <a:ext uri="{28A0092B-C50C-407E-A947-70E740481C1C}">
                           <a14:useLocalDpi xmlns:a14="http://schemas.microsoft.com/office/drawing/2010/main" val="0"/>
@@ -468,15 +396,7 @@
           <w:sz w:val="24"/>
           <w:szCs w:val="24"/>
         </w:rPr>
-        <w:t xml:space="preserve"> to import the data set to python.</w:t>
-      </w:r>
-      <w:r>
-        <w:rPr>
-          <w:rFonts w:ascii="Times New Roman" w:hAnsi="Times New Roman" w:cs="Times New Roman"/>
-          <w:sz w:val="24"/>
-          <w:szCs w:val="24"/>
-        </w:rPr>
-        <w:t xml:space="preserve"> </w:t>
+        <w:t xml:space="preserve"> to import the data set to python. </w:t>
       </w:r>
       <w:r>
         <w:rPr>
@@ -576,72 +496,6 @@
           <w:szCs w:val="24"/>
         </w:rPr>
       </w:pPr>
-    </w:p>
-    <w:p>
-      <w:pPr>
-        <w:spacing w:after="433" w:line="265" w:lineRule="auto"/>
-        <w:ind w:left="0" w:firstLine="0"/>
-        <w:rPr>
-          <w:rFonts w:ascii="Times New Roman" w:hAnsi="Times New Roman" w:cs="Times New Roman"/>
-          <w:sz w:val="24"/>
-          <w:szCs w:val="24"/>
-        </w:rPr>
-      </w:pPr>
-    </w:p>
-    <w:p>
-      <w:pPr>
-        <w:spacing w:after="433" w:line="265" w:lineRule="auto"/>
-        <w:ind w:left="0" w:firstLine="0"/>
-        <w:rPr>
-          <w:rFonts w:ascii="Times New Roman" w:hAnsi="Times New Roman" w:cs="Times New Roman"/>
-          <w:sz w:val="24"/>
-          <w:szCs w:val="24"/>
-        </w:rPr>
-      </w:pPr>
-    </w:p>
-    <w:p>
-      <w:pPr>
-        <w:spacing w:after="433" w:line="265" w:lineRule="auto"/>
-        <w:ind w:left="0" w:firstLine="0"/>
-        <w:rPr>
-          <w:rFonts w:ascii="Times New Roman" w:hAnsi="Times New Roman" w:cs="Times New Roman"/>
-          <w:sz w:val="24"/>
-          <w:szCs w:val="24"/>
-        </w:rPr>
-      </w:pPr>
-    </w:p>
-    <w:p>
-      <w:pPr>
-        <w:spacing w:after="433" w:line="265" w:lineRule="auto"/>
-        <w:ind w:left="0" w:firstLine="0"/>
-        <w:rPr>
-          <w:rFonts w:ascii="Times New Roman" w:hAnsi="Times New Roman" w:cs="Times New Roman"/>
-          <w:sz w:val="24"/>
-          <w:szCs w:val="24"/>
-        </w:rPr>
-      </w:pPr>
-    </w:p>
-    <w:p>
-      <w:pPr>
-        <w:spacing w:after="433" w:line="265" w:lineRule="auto"/>
-        <w:ind w:left="0" w:firstLine="0"/>
-        <w:rPr>
-          <w:rFonts w:ascii="Times New Roman" w:hAnsi="Times New Roman" w:cs="Times New Roman"/>
-          <w:sz w:val="24"/>
-          <w:szCs w:val="24"/>
-        </w:rPr>
-      </w:pPr>
-    </w:p>
-    <w:p>
-      <w:pPr>
-        <w:spacing w:after="433" w:line="265" w:lineRule="auto"/>
-        <w:ind w:left="0" w:firstLine="0"/>
-        <w:rPr>
-          <w:rFonts w:ascii="Times New Roman" w:hAnsi="Times New Roman" w:cs="Times New Roman"/>
-          <w:sz w:val="24"/>
-          <w:szCs w:val="24"/>
-        </w:rPr>
-      </w:pPr>
       <w:r>
         <w:rPr>
           <w:rFonts w:ascii="Times New Roman" w:hAnsi="Times New Roman" w:cs="Times New Roman"/>
@@ -650,26 +504,26 @@
           <w:szCs w:val="24"/>
         </w:rPr>
         <w:drawing>
-          <wp:anchor distT="0" distB="0" distL="114300" distR="114300" simplePos="0" relativeHeight="251678720" behindDoc="1" locked="0" layoutInCell="1" allowOverlap="1" wp14:anchorId="51A9D6AC" wp14:editId="0AFB9229">
+          <wp:anchor distT="0" distB="0" distL="114300" distR="114300" simplePos="0" relativeHeight="251677696" behindDoc="1" locked="0" layoutInCell="1" allowOverlap="1" wp14:anchorId="31FB5646" wp14:editId="2ABB53FE">
             <wp:simplePos x="0" y="0"/>
             <wp:positionH relativeFrom="margin">
               <wp:align>left</wp:align>
             </wp:positionH>
             <wp:positionV relativeFrom="paragraph">
-              <wp:posOffset>149225</wp:posOffset>
+              <wp:posOffset>247766</wp:posOffset>
             </wp:positionV>
-            <wp:extent cx="5966460" cy="2747010"/>
-            <wp:effectExtent l="0" t="0" r="0" b="0"/>
+            <wp:extent cx="5975350" cy="2755900"/>
+            <wp:effectExtent l="0" t="0" r="6350" b="6350"/>
             <wp:wrapTight wrapText="bothSides">
               <wp:wrapPolygon edited="0">
                 <wp:start x="0" y="0"/>
-                <wp:lineTo x="0" y="21420"/>
-                <wp:lineTo x="21517" y="21420"/>
-                <wp:lineTo x="21517" y="0"/>
+                <wp:lineTo x="0" y="21500"/>
+                <wp:lineTo x="21554" y="21500"/>
+                <wp:lineTo x="21554" y="0"/>
                 <wp:lineTo x="0" y="0"/>
               </wp:wrapPolygon>
             </wp:wrapTight>
-            <wp:docPr id="33" name="Picture 33" descr="Text&#10;&#10;Description automatically generated"/>
+            <wp:docPr id="31" name="Picture 31"/>
             <wp:cNvGraphicFramePr>
               <a:graphicFrameLocks xmlns:a="http://schemas.openxmlformats.org/drawingml/2006/main" noChangeAspect="1"/>
             </wp:cNvGraphicFramePr>
@@ -677,166 +531,24 @@
               <a:graphicData uri="http://schemas.openxmlformats.org/drawingml/2006/picture">
                 <pic:pic xmlns:pic="http://schemas.openxmlformats.org/drawingml/2006/picture">
                   <pic:nvPicPr>
-                    <pic:cNvPr id="33" name="Picture 33" descr="Text&#10;&#10;Description automatically generated"/>
+                    <pic:cNvPr id="31" name="Picture 31"/>
                     <pic:cNvPicPr/>
                   </pic:nvPicPr>
                   <pic:blipFill rotWithShape="1">
-                    <a:blip r:embed="rId9" cstate="print">
+                    <a:blip r:embed="rId8" cstate="print">
                       <a:extLst>
                         <a:ext uri="{28A0092B-C50C-407E-A947-70E740481C1C}">
                           <a14:useLocalDpi xmlns:a14="http://schemas.microsoft.com/office/drawing/2010/main" val="0"/>
                         </a:ext>
                       </a:extLst>
                     </a:blip>
-                    <a:srcRect l="5834" t="10963" r="7167" b="17827"/>
+                    <a:srcRect l="6144" t="10905" r="7131" b="17977"/>
                     <a:stretch/>
                   </pic:blipFill>
                   <pic:spPr bwMode="auto">
                     <a:xfrm>
                       <a:off x="0" y="0"/>
-                      <a:ext cx="5966460" cy="2747010"/>
-                    </a:xfrm>
-                    <a:prstGeom prst="rect">
-                      <a:avLst/>
-                    </a:prstGeom>
-                    <a:ln>
-                      <a:noFill/>
-                    </a:ln>
-                    <a:extLst>
-                      <a:ext uri="{53640926-AAD7-44D8-BBD7-CCE9431645EC}">
-                        <a14:shadowObscured xmlns:a14="http://schemas.microsoft.com/office/drawing/2010/main"/>
-                      </a:ext>
-                    </a:extLst>
-                  </pic:spPr>
-                </pic:pic>
-              </a:graphicData>
-            </a:graphic>
-            <wp14:sizeRelH relativeFrom="margin">
-              <wp14:pctWidth>0</wp14:pctWidth>
-            </wp14:sizeRelH>
-          </wp:anchor>
-        </w:drawing>
-      </w:r>
-    </w:p>
-    <w:p>
-      <w:pPr>
-        <w:spacing w:after="433" w:line="265" w:lineRule="auto"/>
-        <w:ind w:left="0" w:firstLine="0"/>
-        <w:rPr>
-          <w:rFonts w:ascii="Times New Roman" w:hAnsi="Times New Roman" w:cs="Times New Roman"/>
-          <w:sz w:val="24"/>
-          <w:szCs w:val="24"/>
-        </w:rPr>
-      </w:pPr>
-    </w:p>
-    <w:p>
-      <w:pPr>
-        <w:spacing w:after="433" w:line="265" w:lineRule="auto"/>
-        <w:ind w:left="0" w:firstLine="0"/>
-        <w:rPr>
-          <w:rFonts w:ascii="Times New Roman" w:hAnsi="Times New Roman" w:cs="Times New Roman"/>
-          <w:sz w:val="24"/>
-          <w:szCs w:val="24"/>
-        </w:rPr>
-      </w:pPr>
-    </w:p>
-    <w:p>
-      <w:pPr>
-        <w:spacing w:after="433" w:line="265" w:lineRule="auto"/>
-        <w:ind w:left="0" w:firstLine="0"/>
-        <w:rPr>
-          <w:rFonts w:ascii="Times New Roman" w:hAnsi="Times New Roman" w:cs="Times New Roman"/>
-          <w:sz w:val="24"/>
-          <w:szCs w:val="24"/>
-        </w:rPr>
-      </w:pPr>
-    </w:p>
-    <w:p>
-      <w:pPr>
-        <w:spacing w:after="433" w:line="265" w:lineRule="auto"/>
-        <w:ind w:left="0" w:firstLine="0"/>
-        <w:rPr>
-          <w:rFonts w:ascii="Times New Roman" w:hAnsi="Times New Roman" w:cs="Times New Roman"/>
-          <w:sz w:val="24"/>
-          <w:szCs w:val="24"/>
-        </w:rPr>
-      </w:pPr>
-    </w:p>
-    <w:p>
-      <w:pPr>
-        <w:spacing w:after="433" w:line="265" w:lineRule="auto"/>
-        <w:ind w:left="0" w:firstLine="0"/>
-        <w:rPr>
-          <w:rFonts w:ascii="Times New Roman" w:hAnsi="Times New Roman" w:cs="Times New Roman"/>
-          <w:sz w:val="24"/>
-          <w:szCs w:val="24"/>
-        </w:rPr>
-      </w:pPr>
-    </w:p>
-    <w:p>
-      <w:pPr>
-        <w:spacing w:after="433" w:line="265" w:lineRule="auto"/>
-        <w:ind w:left="0" w:firstLine="0"/>
-        <w:rPr>
-          <w:rFonts w:ascii="Times New Roman" w:hAnsi="Times New Roman" w:cs="Times New Roman"/>
-          <w:sz w:val="24"/>
-          <w:szCs w:val="24"/>
-        </w:rPr>
-      </w:pPr>
-      <w:r>
-        <w:rPr>
-          <w:rFonts w:ascii="Times New Roman" w:hAnsi="Times New Roman" w:cs="Times New Roman"/>
-          <w:noProof/>
-          <w:sz w:val="24"/>
-          <w:szCs w:val="24"/>
-        </w:rPr>
-        <w:lastRenderedPageBreak/>
-        <w:drawing>
-          <wp:anchor distT="0" distB="0" distL="114300" distR="114300" simplePos="0" relativeHeight="251665408" behindDoc="1" locked="0" layoutInCell="1" allowOverlap="1" wp14:anchorId="792E5F76" wp14:editId="027CF392">
-            <wp:simplePos x="0" y="0"/>
-            <wp:positionH relativeFrom="margin">
-              <wp:align>right</wp:align>
-            </wp:positionH>
-            <wp:positionV relativeFrom="paragraph">
-              <wp:posOffset>441960</wp:posOffset>
-            </wp:positionV>
-            <wp:extent cx="6850380" cy="3274060"/>
-            <wp:effectExtent l="0" t="0" r="7620" b="2540"/>
-            <wp:wrapTight wrapText="bothSides">
-              <wp:wrapPolygon edited="0">
-                <wp:start x="0" y="0"/>
-                <wp:lineTo x="0" y="21491"/>
-                <wp:lineTo x="21564" y="21491"/>
-                <wp:lineTo x="21564" y="0"/>
-                <wp:lineTo x="0" y="0"/>
-              </wp:wrapPolygon>
-            </wp:wrapTight>
-            <wp:docPr id="19" name="Picture 19" descr="A picture containing text, gallery, room, colorful&#10;&#10;Description automatically generated"/>
-            <wp:cNvGraphicFramePr>
-              <a:graphicFrameLocks xmlns:a="http://schemas.openxmlformats.org/drawingml/2006/main" noChangeAspect="1"/>
-            </wp:cNvGraphicFramePr>
-            <a:graphic xmlns:a="http://schemas.openxmlformats.org/drawingml/2006/main">
-              <a:graphicData uri="http://schemas.openxmlformats.org/drawingml/2006/picture">
-                <pic:pic xmlns:pic="http://schemas.openxmlformats.org/drawingml/2006/picture">
-                  <pic:nvPicPr>
-                    <pic:cNvPr id="19" name="Picture 19" descr="A picture containing text, gallery, room, colorful&#10;&#10;Description automatically generated"/>
-                    <pic:cNvPicPr/>
-                  </pic:nvPicPr>
-                  <pic:blipFill rotWithShape="1">
-                    <a:blip r:embed="rId10">
-                      <a:extLst>
-                        <a:ext uri="{28A0092B-C50C-407E-A947-70E740481C1C}">
-                          <a14:useLocalDpi xmlns:a14="http://schemas.microsoft.com/office/drawing/2010/main" val="0"/>
-                        </a:ext>
-                      </a:extLst>
-                    </a:blip>
-                    <a:srcRect l="11667" t="10316" r="7666" b="11867"/>
-                    <a:stretch/>
-                  </pic:blipFill>
-                  <pic:spPr bwMode="auto">
-                    <a:xfrm>
-                      <a:off x="0" y="0"/>
-                      <a:ext cx="6850380" cy="3274060"/>
+                      <a:ext cx="5975350" cy="2755900"/>
                     </a:xfrm>
                     <a:prstGeom prst="rect">
                       <a:avLst/>
@@ -862,92 +574,17 @@
           </wp:anchor>
         </w:drawing>
       </w:r>
-      <w:r>
-        <w:rPr>
-          <w:rFonts w:ascii="Times New Roman" w:hAnsi="Times New Roman" w:cs="Times New Roman"/>
-          <w:sz w:val="24"/>
-          <w:szCs w:val="24"/>
-        </w:rPr>
-        <w:t>After that I plot the weight matrix W</w:t>
-      </w:r>
-      <w:r>
-        <w:rPr>
-          <w:rFonts w:ascii="Times New Roman" w:hAnsi="Times New Roman" w:cs="Times New Roman"/>
-          <w:sz w:val="24"/>
-          <w:szCs w:val="24"/>
-        </w:rPr>
-        <w:t>,</w:t>
-      </w:r>
-      <w:r>
-        <w:rPr>
-          <w:rFonts w:ascii="Times New Roman" w:hAnsi="Times New Roman" w:cs="Times New Roman"/>
-          <w:sz w:val="24"/>
-          <w:szCs w:val="24"/>
-        </w:rPr>
-        <w:t xml:space="preserve"> </w:t>
-      </w:r>
-      <w:r>
-        <w:rPr>
-          <w:rFonts w:ascii="Times New Roman" w:hAnsi="Times New Roman" w:cs="Times New Roman"/>
-          <w:sz w:val="24"/>
-          <w:szCs w:val="24"/>
-        </w:rPr>
-        <w:t xml:space="preserve">as 10 images and plot the training loss, testing loss, training accuracy, testing </w:t>
-      </w:r>
-      <w:proofErr w:type="gramStart"/>
-      <w:r>
-        <w:rPr>
-          <w:rFonts w:ascii="Times New Roman" w:hAnsi="Times New Roman" w:cs="Times New Roman"/>
-          <w:sz w:val="24"/>
-          <w:szCs w:val="24"/>
-        </w:rPr>
-        <w:t>accuracy</w:t>
-      </w:r>
-      <w:proofErr w:type="gramEnd"/>
-      <w:r>
-        <w:rPr>
-          <w:rFonts w:ascii="Times New Roman" w:hAnsi="Times New Roman" w:cs="Times New Roman"/>
-          <w:sz w:val="24"/>
-          <w:szCs w:val="24"/>
-        </w:rPr>
-        <w:t xml:space="preserve"> and</w:t>
-      </w:r>
-      <w:r>
-        <w:rPr>
-          <w:rFonts w:ascii="Times New Roman" w:hAnsi="Times New Roman" w:cs="Times New Roman"/>
-          <w:sz w:val="24"/>
-          <w:szCs w:val="24"/>
-        </w:rPr>
-        <w:t xml:space="preserve"> learning rate</w:t>
-      </w:r>
-      <w:r>
-        <w:rPr>
-          <w:rFonts w:ascii="Times New Roman" w:hAnsi="Times New Roman" w:cs="Times New Roman"/>
-          <w:sz w:val="24"/>
-          <w:szCs w:val="24"/>
-        </w:rPr>
-        <w:t>.</w:t>
-      </w:r>
     </w:p>
     <w:p>
       <w:pPr>
         <w:spacing w:after="433" w:line="265" w:lineRule="auto"/>
         <w:ind w:left="0" w:firstLine="0"/>
-        <w:jc w:val="center"/>
-        <w:rPr>
-          <w:rFonts w:ascii="Times New Roman" w:hAnsi="Times New Roman" w:cs="Times New Roman"/>
-          <w:sz w:val="24"/>
-          <w:szCs w:val="24"/>
-        </w:rPr>
-      </w:pPr>
-      <w:r>
-        <w:rPr>
-          <w:rFonts w:ascii="Times New Roman" w:hAnsi="Times New Roman" w:cs="Times New Roman"/>
-          <w:sz w:val="24"/>
-          <w:szCs w:val="24"/>
-        </w:rPr>
-        <w:t>Weight matrix as 10 images</w:t>
-      </w:r>
+        <w:rPr>
+          <w:rFonts w:ascii="Times New Roman" w:hAnsi="Times New Roman" w:cs="Times New Roman"/>
+          <w:sz w:val="24"/>
+          <w:szCs w:val="24"/>
+        </w:rPr>
+      </w:pPr>
     </w:p>
     <w:p>
       <w:pPr>
@@ -957,7 +594,50 @@
           <w:rFonts w:ascii="Times New Roman" w:hAnsi="Times New Roman" w:cs="Times New Roman"/>
           <w:sz w:val="24"/>
           <w:szCs w:val="24"/>
-          <w:vertAlign w:val="superscript"/>
+        </w:rPr>
+      </w:pPr>
+    </w:p>
+    <w:p>
+      <w:pPr>
+        <w:spacing w:after="433" w:line="265" w:lineRule="auto"/>
+        <w:ind w:left="0" w:firstLine="0"/>
+        <w:rPr>
+          <w:rFonts w:ascii="Times New Roman" w:hAnsi="Times New Roman" w:cs="Times New Roman"/>
+          <w:sz w:val="24"/>
+          <w:szCs w:val="24"/>
+        </w:rPr>
+      </w:pPr>
+    </w:p>
+    <w:p>
+      <w:pPr>
+        <w:spacing w:after="433" w:line="265" w:lineRule="auto"/>
+        <w:ind w:left="0" w:firstLine="0"/>
+        <w:rPr>
+          <w:rFonts w:ascii="Times New Roman" w:hAnsi="Times New Roman" w:cs="Times New Roman"/>
+          <w:sz w:val="24"/>
+          <w:szCs w:val="24"/>
+        </w:rPr>
+      </w:pPr>
+    </w:p>
+    <w:p>
+      <w:pPr>
+        <w:spacing w:after="433" w:line="265" w:lineRule="auto"/>
+        <w:ind w:left="0" w:firstLine="0"/>
+        <w:rPr>
+          <w:rFonts w:ascii="Times New Roman" w:hAnsi="Times New Roman" w:cs="Times New Roman"/>
+          <w:sz w:val="24"/>
+          <w:szCs w:val="24"/>
+        </w:rPr>
+      </w:pPr>
+    </w:p>
+    <w:p>
+      <w:pPr>
+        <w:spacing w:after="433" w:line="265" w:lineRule="auto"/>
+        <w:ind w:left="0" w:firstLine="0"/>
+        <w:rPr>
+          <w:rFonts w:ascii="Times New Roman" w:hAnsi="Times New Roman" w:cs="Times New Roman"/>
+          <w:sz w:val="24"/>
+          <w:szCs w:val="24"/>
         </w:rPr>
       </w:pPr>
       <w:r>
@@ -966,29 +646,28 @@
           <w:noProof/>
           <w:sz w:val="24"/>
           <w:szCs w:val="24"/>
-          <w:vertAlign w:val="superscript"/>
         </w:rPr>
         <w:drawing>
-          <wp:anchor distT="0" distB="0" distL="114300" distR="114300" simplePos="0" relativeHeight="251664384" behindDoc="1" locked="0" layoutInCell="1" allowOverlap="1" wp14:anchorId="008F0159" wp14:editId="2EE6FFE0">
+          <wp:anchor distT="0" distB="0" distL="114300" distR="114300" simplePos="0" relativeHeight="251682816" behindDoc="1" locked="0" layoutInCell="1" allowOverlap="1" wp14:anchorId="37556979" wp14:editId="75A96607">
             <wp:simplePos x="0" y="0"/>
             <wp:positionH relativeFrom="margin">
               <wp:align>left</wp:align>
             </wp:positionH>
             <wp:positionV relativeFrom="paragraph">
-              <wp:posOffset>210820</wp:posOffset>
+              <wp:posOffset>187498</wp:posOffset>
             </wp:positionV>
-            <wp:extent cx="6705600" cy="3444875"/>
-            <wp:effectExtent l="0" t="0" r="0" b="3175"/>
+            <wp:extent cx="5975350" cy="2736215"/>
+            <wp:effectExtent l="0" t="0" r="6350" b="6985"/>
             <wp:wrapTight wrapText="bothSides">
               <wp:wrapPolygon edited="0">
                 <wp:start x="0" y="0"/>
-                <wp:lineTo x="0" y="21500"/>
-                <wp:lineTo x="21539" y="21500"/>
-                <wp:lineTo x="21539" y="0"/>
+                <wp:lineTo x="0" y="21505"/>
+                <wp:lineTo x="21554" y="21505"/>
+                <wp:lineTo x="21554" y="0"/>
                 <wp:lineTo x="0" y="0"/>
               </wp:wrapPolygon>
             </wp:wrapTight>
-            <wp:docPr id="18" name="Picture 18" descr="Chart&#10;&#10;Description automatically generated"/>
+            <wp:docPr id="4" name="Picture 4"/>
             <wp:cNvGraphicFramePr>
               <a:graphicFrameLocks xmlns:a="http://schemas.openxmlformats.org/drawingml/2006/main" noChangeAspect="1"/>
             </wp:cNvGraphicFramePr>
@@ -996,24 +675,24 @@
               <a:graphicData uri="http://schemas.openxmlformats.org/drawingml/2006/picture">
                 <pic:pic xmlns:pic="http://schemas.openxmlformats.org/drawingml/2006/picture">
                   <pic:nvPicPr>
-                    <pic:cNvPr id="18" name="Picture 18" descr="Chart&#10;&#10;Description automatically generated"/>
+                    <pic:cNvPr id="4" name="Picture 4"/>
                     <pic:cNvPicPr/>
                   </pic:nvPicPr>
                   <pic:blipFill rotWithShape="1">
-                    <a:blip r:embed="rId11">
+                    <a:blip r:embed="rId9" cstate="print">
                       <a:extLst>
                         <a:ext uri="{28A0092B-C50C-407E-A947-70E740481C1C}">
                           <a14:useLocalDpi xmlns:a14="http://schemas.microsoft.com/office/drawing/2010/main" val="0"/>
                         </a:ext>
                       </a:extLst>
                     </a:blip>
-                    <a:srcRect l="8445" t="6504" r="6999" b="5812"/>
+                    <a:srcRect l="5797" t="11599" r="7134" b="17501"/>
                     <a:stretch/>
                   </pic:blipFill>
                   <pic:spPr bwMode="auto">
                     <a:xfrm>
                       <a:off x="0" y="0"/>
-                      <a:ext cx="6753923" cy="3470149"/>
+                      <a:ext cx="5975350" cy="2736215"/>
                     </a:xfrm>
                     <a:prstGeom prst="rect">
                       <a:avLst/>
@@ -1039,6 +718,327 @@
           </wp:anchor>
         </w:drawing>
       </w:r>
+    </w:p>
+    <w:p>
+      <w:pPr>
+        <w:spacing w:after="433" w:line="265" w:lineRule="auto"/>
+        <w:ind w:left="0" w:firstLine="0"/>
+        <w:rPr>
+          <w:rFonts w:ascii="Times New Roman" w:hAnsi="Times New Roman" w:cs="Times New Roman"/>
+          <w:sz w:val="24"/>
+          <w:szCs w:val="24"/>
+        </w:rPr>
+      </w:pPr>
+    </w:p>
+    <w:p>
+      <w:pPr>
+        <w:spacing w:after="433" w:line="265" w:lineRule="auto"/>
+        <w:ind w:left="0" w:firstLine="0"/>
+        <w:rPr>
+          <w:rFonts w:ascii="Times New Roman" w:hAnsi="Times New Roman" w:cs="Times New Roman"/>
+          <w:sz w:val="24"/>
+          <w:szCs w:val="24"/>
+        </w:rPr>
+      </w:pPr>
+    </w:p>
+    <w:p>
+      <w:pPr>
+        <w:spacing w:after="433" w:line="265" w:lineRule="auto"/>
+        <w:ind w:left="0" w:firstLine="0"/>
+        <w:rPr>
+          <w:rFonts w:ascii="Times New Roman" w:hAnsi="Times New Roman" w:cs="Times New Roman"/>
+          <w:sz w:val="24"/>
+          <w:szCs w:val="24"/>
+        </w:rPr>
+      </w:pPr>
+    </w:p>
+    <w:p>
+      <w:pPr>
+        <w:spacing w:after="433" w:line="265" w:lineRule="auto"/>
+        <w:ind w:left="0" w:firstLine="0"/>
+        <w:rPr>
+          <w:rFonts w:ascii="Times New Roman" w:hAnsi="Times New Roman" w:cs="Times New Roman"/>
+          <w:sz w:val="24"/>
+          <w:szCs w:val="24"/>
+        </w:rPr>
+      </w:pPr>
+    </w:p>
+    <w:p>
+      <w:pPr>
+        <w:spacing w:after="433" w:line="265" w:lineRule="auto"/>
+        <w:ind w:left="0" w:firstLine="0"/>
+        <w:rPr>
+          <w:rFonts w:ascii="Times New Roman" w:hAnsi="Times New Roman" w:cs="Times New Roman"/>
+          <w:sz w:val="24"/>
+          <w:szCs w:val="24"/>
+        </w:rPr>
+      </w:pPr>
+    </w:p>
+    <w:p>
+      <w:pPr>
+        <w:spacing w:after="433" w:line="265" w:lineRule="auto"/>
+        <w:ind w:left="0" w:firstLine="0"/>
+        <w:rPr>
+          <w:rFonts w:ascii="Times New Roman" w:hAnsi="Times New Roman" w:cs="Times New Roman"/>
+          <w:sz w:val="24"/>
+          <w:szCs w:val="24"/>
+        </w:rPr>
+      </w:pPr>
+      <w:r>
+        <w:rPr>
+          <w:rFonts w:ascii="Times New Roman" w:hAnsi="Times New Roman" w:cs="Times New Roman"/>
+          <w:noProof/>
+          <w:sz w:val="24"/>
+          <w:szCs w:val="24"/>
+        </w:rPr>
+        <w:lastRenderedPageBreak/>
+        <w:drawing>
+          <wp:anchor distT="0" distB="0" distL="114300" distR="114300" simplePos="0" relativeHeight="251691008" behindDoc="0" locked="0" layoutInCell="1" allowOverlap="1" wp14:anchorId="02BB13A0" wp14:editId="7561E0D4">
+            <wp:simplePos x="0" y="0"/>
+            <wp:positionH relativeFrom="margin">
+              <wp:align>right</wp:align>
+            </wp:positionH>
+            <wp:positionV relativeFrom="paragraph">
+              <wp:posOffset>386764</wp:posOffset>
+            </wp:positionV>
+            <wp:extent cx="6851015" cy="3178810"/>
+            <wp:effectExtent l="0" t="0" r="6985" b="2540"/>
+            <wp:wrapTight wrapText="bothSides">
+              <wp:wrapPolygon edited="0">
+                <wp:start x="0" y="0"/>
+                <wp:lineTo x="0" y="21488"/>
+                <wp:lineTo x="21562" y="21488"/>
+                <wp:lineTo x="21562" y="0"/>
+                <wp:lineTo x="0" y="0"/>
+              </wp:wrapPolygon>
+            </wp:wrapTight>
+            <wp:docPr id="12" name="Picture 12" descr="A picture containing text, gallery, room, colorful&#10;&#10;Description automatically generated"/>
+            <wp:cNvGraphicFramePr>
+              <a:graphicFrameLocks xmlns:a="http://schemas.openxmlformats.org/drawingml/2006/main" noChangeAspect="1"/>
+            </wp:cNvGraphicFramePr>
+            <a:graphic xmlns:a="http://schemas.openxmlformats.org/drawingml/2006/main">
+              <a:graphicData uri="http://schemas.openxmlformats.org/drawingml/2006/picture">
+                <pic:pic xmlns:pic="http://schemas.openxmlformats.org/drawingml/2006/picture">
+                  <pic:nvPicPr>
+                    <pic:cNvPr id="12" name="Picture 12" descr="A picture containing text, gallery, room, colorful&#10;&#10;Description automatically generated"/>
+                    <pic:cNvPicPr/>
+                  </pic:nvPicPr>
+                  <pic:blipFill rotWithShape="1">
+                    <a:blip r:embed="rId10">
+                      <a:extLst>
+                        <a:ext uri="{28A0092B-C50C-407E-A947-70E740481C1C}">
+                          <a14:useLocalDpi xmlns:a14="http://schemas.microsoft.com/office/drawing/2010/main" val="0"/>
+                        </a:ext>
+                      </a:extLst>
+                    </a:blip>
+                    <a:srcRect l="11539" t="12420" r="8711" b="12879"/>
+                    <a:stretch/>
+                  </pic:blipFill>
+                  <pic:spPr bwMode="auto">
+                    <a:xfrm>
+                      <a:off x="0" y="0"/>
+                      <a:ext cx="6851015" cy="3178810"/>
+                    </a:xfrm>
+                    <a:prstGeom prst="rect">
+                      <a:avLst/>
+                    </a:prstGeom>
+                    <a:ln>
+                      <a:noFill/>
+                    </a:ln>
+                    <a:extLst>
+                      <a:ext uri="{53640926-AAD7-44D8-BBD7-CCE9431645EC}">
+                        <a14:shadowObscured xmlns:a14="http://schemas.microsoft.com/office/drawing/2010/main"/>
+                      </a:ext>
+                    </a:extLst>
+                  </pic:spPr>
+                </pic:pic>
+              </a:graphicData>
+            </a:graphic>
+            <wp14:sizeRelH relativeFrom="margin">
+              <wp14:pctWidth>0</wp14:pctWidth>
+            </wp14:sizeRelH>
+            <wp14:sizeRelV relativeFrom="margin">
+              <wp14:pctHeight>0</wp14:pctHeight>
+            </wp14:sizeRelV>
+          </wp:anchor>
+        </w:drawing>
+      </w:r>
+      <w:r>
+        <w:rPr>
+          <w:rFonts w:ascii="Times New Roman" w:hAnsi="Times New Roman" w:cs="Times New Roman"/>
+          <w:sz w:val="24"/>
+          <w:szCs w:val="24"/>
+        </w:rPr>
+        <w:t>After that I plot the weight matrix W</w:t>
+      </w:r>
+      <w:r>
+        <w:rPr>
+          <w:rFonts w:ascii="Times New Roman" w:hAnsi="Times New Roman" w:cs="Times New Roman"/>
+          <w:sz w:val="24"/>
+          <w:szCs w:val="24"/>
+        </w:rPr>
+        <w:t>,</w:t>
+      </w:r>
+      <w:r>
+        <w:rPr>
+          <w:rFonts w:ascii="Times New Roman" w:hAnsi="Times New Roman" w:cs="Times New Roman"/>
+          <w:sz w:val="24"/>
+          <w:szCs w:val="24"/>
+        </w:rPr>
+        <w:t xml:space="preserve"> </w:t>
+      </w:r>
+      <w:r>
+        <w:rPr>
+          <w:rFonts w:ascii="Times New Roman" w:hAnsi="Times New Roman" w:cs="Times New Roman"/>
+          <w:sz w:val="24"/>
+          <w:szCs w:val="24"/>
+        </w:rPr>
+        <w:t xml:space="preserve">as 10 images and plot the training loss, testing loss, training accuracy, testing </w:t>
+      </w:r>
+      <w:proofErr w:type="gramStart"/>
+      <w:r>
+        <w:rPr>
+          <w:rFonts w:ascii="Times New Roman" w:hAnsi="Times New Roman" w:cs="Times New Roman"/>
+          <w:sz w:val="24"/>
+          <w:szCs w:val="24"/>
+        </w:rPr>
+        <w:t>accuracy</w:t>
+      </w:r>
+      <w:proofErr w:type="gramEnd"/>
+      <w:r>
+        <w:rPr>
+          <w:rFonts w:ascii="Times New Roman" w:hAnsi="Times New Roman" w:cs="Times New Roman"/>
+          <w:sz w:val="24"/>
+          <w:szCs w:val="24"/>
+        </w:rPr>
+        <w:t xml:space="preserve"> and</w:t>
+      </w:r>
+      <w:r>
+        <w:rPr>
+          <w:rFonts w:ascii="Times New Roman" w:hAnsi="Times New Roman" w:cs="Times New Roman"/>
+          <w:sz w:val="24"/>
+          <w:szCs w:val="24"/>
+        </w:rPr>
+        <w:t xml:space="preserve"> learning rate</w:t>
+      </w:r>
+      <w:r>
+        <w:rPr>
+          <w:rFonts w:ascii="Times New Roman" w:hAnsi="Times New Roman" w:cs="Times New Roman"/>
+          <w:sz w:val="24"/>
+          <w:szCs w:val="24"/>
+        </w:rPr>
+        <w:t>.</w:t>
+      </w:r>
+    </w:p>
+    <w:p>
+      <w:pPr>
+        <w:spacing w:after="433" w:line="265" w:lineRule="auto"/>
+        <w:ind w:left="0" w:firstLine="0"/>
+        <w:jc w:val="center"/>
+        <w:rPr>
+          <w:rFonts w:ascii="Times New Roman" w:hAnsi="Times New Roman" w:cs="Times New Roman"/>
+          <w:sz w:val="24"/>
+          <w:szCs w:val="24"/>
+        </w:rPr>
+      </w:pPr>
+      <w:r>
+        <w:rPr>
+          <w:rFonts w:ascii="Times New Roman" w:hAnsi="Times New Roman" w:cs="Times New Roman"/>
+          <w:sz w:val="24"/>
+          <w:szCs w:val="24"/>
+        </w:rPr>
+        <w:t>Weight matrix as 10 images</w:t>
+      </w:r>
+    </w:p>
+    <w:p>
+      <w:pPr>
+        <w:spacing w:after="433" w:line="265" w:lineRule="auto"/>
+        <w:ind w:left="0" w:firstLine="0"/>
+        <w:rPr>
+          <w:rFonts w:ascii="Times New Roman" w:hAnsi="Times New Roman" w:cs="Times New Roman"/>
+          <w:sz w:val="24"/>
+          <w:szCs w:val="24"/>
+        </w:rPr>
+      </w:pPr>
+      <w:r>
+        <w:rPr>
+          <w:rFonts w:ascii="Times New Roman" w:hAnsi="Times New Roman" w:cs="Times New Roman"/>
+          <w:noProof/>
+          <w:sz w:val="24"/>
+          <w:szCs w:val="24"/>
+          <w:vertAlign w:val="superscript"/>
+        </w:rPr>
+        <w:drawing>
+          <wp:anchor distT="0" distB="0" distL="114300" distR="114300" simplePos="0" relativeHeight="251692032" behindDoc="0" locked="0" layoutInCell="1" allowOverlap="1" wp14:anchorId="231393F5" wp14:editId="7FD3DC67">
+            <wp:simplePos x="0" y="0"/>
+            <wp:positionH relativeFrom="margin">
+              <wp:align>right</wp:align>
+            </wp:positionH>
+            <wp:positionV relativeFrom="paragraph">
+              <wp:posOffset>192160</wp:posOffset>
+            </wp:positionV>
+            <wp:extent cx="6851015" cy="3532505"/>
+            <wp:effectExtent l="0" t="0" r="6985" b="0"/>
+            <wp:wrapTight wrapText="bothSides">
+              <wp:wrapPolygon edited="0">
+                <wp:start x="0" y="0"/>
+                <wp:lineTo x="0" y="21433"/>
+                <wp:lineTo x="21562" y="21433"/>
+                <wp:lineTo x="21562" y="0"/>
+                <wp:lineTo x="0" y="0"/>
+              </wp:wrapPolygon>
+            </wp:wrapTight>
+            <wp:docPr id="13" name="Picture 13" descr="A picture containing histogram&#10;&#10;Description automatically generated"/>
+            <wp:cNvGraphicFramePr>
+              <a:graphicFrameLocks xmlns:a="http://schemas.openxmlformats.org/drawingml/2006/main" noChangeAspect="1"/>
+            </wp:cNvGraphicFramePr>
+            <a:graphic xmlns:a="http://schemas.openxmlformats.org/drawingml/2006/main">
+              <a:graphicData uri="http://schemas.openxmlformats.org/drawingml/2006/picture">
+                <pic:pic xmlns:pic="http://schemas.openxmlformats.org/drawingml/2006/picture">
+                  <pic:nvPicPr>
+                    <pic:cNvPr id="13" name="Picture 13" descr="A picture containing histogram&#10;&#10;Description automatically generated"/>
+                    <pic:cNvPicPr/>
+                  </pic:nvPicPr>
+                  <pic:blipFill rotWithShape="1">
+                    <a:blip r:embed="rId11">
+                      <a:extLst>
+                        <a:ext uri="{28A0092B-C50C-407E-A947-70E740481C1C}">
+                          <a14:useLocalDpi xmlns:a14="http://schemas.microsoft.com/office/drawing/2010/main" val="0"/>
+                        </a:ext>
+                      </a:extLst>
+                    </a:blip>
+                    <a:srcRect l="9317" t="8280" r="9138" b="6830"/>
+                    <a:stretch/>
+                  </pic:blipFill>
+                  <pic:spPr bwMode="auto">
+                    <a:xfrm>
+                      <a:off x="0" y="0"/>
+                      <a:ext cx="6851015" cy="3532505"/>
+                    </a:xfrm>
+                    <a:prstGeom prst="rect">
+                      <a:avLst/>
+                    </a:prstGeom>
+                    <a:ln>
+                      <a:noFill/>
+                    </a:ln>
+                    <a:extLst>
+                      <a:ext uri="{53640926-AAD7-44D8-BBD7-CCE9431645EC}">
+                        <a14:shadowObscured xmlns:a14="http://schemas.microsoft.com/office/drawing/2010/main"/>
+                      </a:ext>
+                    </a:extLst>
+                  </pic:spPr>
+                </pic:pic>
+              </a:graphicData>
+            </a:graphic>
+            <wp14:sizeRelH relativeFrom="margin">
+              <wp14:pctWidth>0</wp14:pctWidth>
+            </wp14:sizeRelH>
+            <wp14:sizeRelV relativeFrom="margin">
+              <wp14:pctHeight>0</wp14:pctHeight>
+            </wp14:sizeRelV>
+          </wp:anchor>
+        </w:drawing>
+      </w:r>
       <w:r>
         <w:rPr>
           <w:rFonts w:ascii="Times New Roman" w:hAnsi="Times New Roman" w:cs="Times New Roman"/>
@@ -1047,14 +1047,255 @@
         </w:rPr>
         <w:t>Initial learning rate = 1.4 x 10</w:t>
       </w:r>
-      <w:r>
+    </w:p>
+    <w:p>
+      <w:pPr>
+        <w:spacing w:after="433" w:line="265" w:lineRule="auto"/>
+        <w:ind w:left="0" w:firstLine="0"/>
+        <w:jc w:val="center"/>
+        <w:rPr>
+          <w:rFonts w:ascii="Times New Roman" w:hAnsi="Times New Roman" w:cs="Times New Roman"/>
+          <w:bCs/>
+          <w:sz w:val="24"/>
+          <w:szCs w:val="24"/>
+        </w:rPr>
+      </w:pPr>
+      <w:r>
+        <w:rPr>
+          <w:rFonts w:ascii="Times New Roman" w:hAnsi="Times New Roman" w:cs="Times New Roman"/>
+          <w:bCs/>
+          <w:sz w:val="24"/>
+          <w:szCs w:val="24"/>
+        </w:rPr>
+        <w:t xml:space="preserve">Loss, testing loss, </w:t>
+      </w:r>
+      <w:r>
+        <w:rPr>
+          <w:rFonts w:ascii="Times New Roman" w:hAnsi="Times New Roman" w:cs="Times New Roman"/>
+          <w:bCs/>
+          <w:sz w:val="24"/>
+          <w:szCs w:val="24"/>
+        </w:rPr>
+        <w:t>training accuracy, testing accuracy, learning rate of the linear classifier for 300 epochs.</w:t>
+      </w:r>
+    </w:p>
+    <w:p>
+      <w:pPr>
+        <w:spacing w:after="433" w:line="265" w:lineRule="auto"/>
+        <w:ind w:left="0" w:firstLine="0"/>
         <w:rPr>
           <w:rFonts w:ascii="Times New Roman" w:hAnsi="Times New Roman" w:cs="Times New Roman"/>
           <w:sz w:val="24"/>
           <w:szCs w:val="24"/>
           <w:vertAlign w:val="superscript"/>
         </w:rPr>
-        <w:t>2</w:t>
+      </w:pPr>
+      <w:r>
+        <w:rPr>
+          <w:rFonts w:ascii="Times New Roman" w:hAnsi="Times New Roman" w:cs="Times New Roman"/>
+          <w:bCs/>
+          <w:sz w:val="24"/>
+          <w:szCs w:val="24"/>
+        </w:rPr>
+        <w:t xml:space="preserve">After 300 epochs </w:t>
+      </w:r>
+      <w:r>
+        <w:rPr>
+          <w:rFonts w:ascii="Times New Roman" w:hAnsi="Times New Roman" w:cs="Times New Roman"/>
+          <w:bCs/>
+          <w:sz w:val="24"/>
+          <w:szCs w:val="24"/>
+        </w:rPr>
+        <w:t>train loss= 0.78311</w:t>
+      </w:r>
+      <w:r>
+        <w:rPr>
+          <w:rFonts w:ascii="Times New Roman" w:hAnsi="Times New Roman" w:cs="Times New Roman"/>
+          <w:bCs/>
+          <w:sz w:val="24"/>
+          <w:szCs w:val="24"/>
+        </w:rPr>
+        <w:t>7</w:t>
+      </w:r>
+      <w:r>
+        <w:rPr>
+          <w:rFonts w:ascii="Times New Roman" w:hAnsi="Times New Roman" w:cs="Times New Roman"/>
+          <w:bCs/>
+          <w:sz w:val="24"/>
+          <w:szCs w:val="24"/>
+        </w:rPr>
+        <w:t>,</w:t>
+      </w:r>
+      <w:r>
+        <w:rPr>
+          <w:rFonts w:ascii="Times New Roman" w:hAnsi="Times New Roman" w:cs="Times New Roman"/>
+          <w:bCs/>
+          <w:sz w:val="24"/>
+          <w:szCs w:val="24"/>
+        </w:rPr>
+        <w:t xml:space="preserve"> </w:t>
+      </w:r>
+      <w:r>
+        <w:rPr>
+          <w:rFonts w:ascii="Times New Roman" w:hAnsi="Times New Roman" w:cs="Times New Roman"/>
+          <w:bCs/>
+          <w:sz w:val="24"/>
+          <w:szCs w:val="24"/>
+        </w:rPr>
+        <w:t>test loss= 0.</w:t>
+      </w:r>
+      <w:r>
+        <w:rPr>
+          <w:rFonts w:ascii="Times New Roman" w:hAnsi="Times New Roman" w:cs="Times New Roman"/>
+          <w:bCs/>
+          <w:sz w:val="24"/>
+          <w:szCs w:val="24"/>
+        </w:rPr>
+        <w:t>787730</w:t>
+      </w:r>
+      <w:r>
+        <w:rPr>
+          <w:rFonts w:ascii="Times New Roman" w:hAnsi="Times New Roman" w:cs="Times New Roman"/>
+          <w:bCs/>
+          <w:sz w:val="24"/>
+          <w:szCs w:val="24"/>
+        </w:rPr>
+        <w:t>,</w:t>
+      </w:r>
+      <w:r>
+        <w:rPr>
+          <w:rFonts w:ascii="Times New Roman" w:hAnsi="Times New Roman" w:cs="Times New Roman"/>
+          <w:bCs/>
+          <w:sz w:val="24"/>
+          <w:szCs w:val="24"/>
+        </w:rPr>
+        <w:t xml:space="preserve"> </w:t>
+      </w:r>
+      <w:r>
+        <w:rPr>
+          <w:rFonts w:ascii="Times New Roman" w:hAnsi="Times New Roman" w:cs="Times New Roman"/>
+          <w:bCs/>
+          <w:sz w:val="24"/>
+          <w:szCs w:val="24"/>
+        </w:rPr>
+        <w:t>train acc</w:t>
+      </w:r>
+      <w:r>
+        <w:rPr>
+          <w:rFonts w:ascii="Times New Roman" w:hAnsi="Times New Roman" w:cs="Times New Roman"/>
+          <w:bCs/>
+          <w:sz w:val="24"/>
+          <w:szCs w:val="24"/>
+        </w:rPr>
+        <w:t>u</w:t>
+      </w:r>
+      <w:r>
+        <w:rPr>
+          <w:rFonts w:ascii="Times New Roman" w:hAnsi="Times New Roman" w:cs="Times New Roman"/>
+          <w:bCs/>
+          <w:sz w:val="24"/>
+          <w:szCs w:val="24"/>
+        </w:rPr>
+        <w:t xml:space="preserve">racy= </w:t>
+      </w:r>
+      <w:r>
+        <w:rPr>
+          <w:rFonts w:ascii="Times New Roman" w:hAnsi="Times New Roman" w:cs="Times New Roman"/>
+          <w:bCs/>
+          <w:sz w:val="24"/>
+          <w:szCs w:val="24"/>
+        </w:rPr>
+        <w:t>0.</w:t>
+      </w:r>
+      <w:r>
+        <w:rPr>
+          <w:rFonts w:ascii="Times New Roman" w:hAnsi="Times New Roman" w:cs="Times New Roman"/>
+          <w:bCs/>
+          <w:sz w:val="24"/>
+          <w:szCs w:val="24"/>
+        </w:rPr>
+        <w:t>7799</w:t>
+      </w:r>
+      <w:r>
+        <w:rPr>
+          <w:rFonts w:ascii="Times New Roman" w:hAnsi="Times New Roman" w:cs="Times New Roman"/>
+          <w:bCs/>
+          <w:sz w:val="24"/>
+          <w:szCs w:val="24"/>
+        </w:rPr>
+        <w:t>58</w:t>
+      </w:r>
+      <w:r>
+        <w:rPr>
+          <w:rFonts w:ascii="Times New Roman" w:hAnsi="Times New Roman" w:cs="Times New Roman"/>
+          <w:bCs/>
+          <w:sz w:val="24"/>
+          <w:szCs w:val="24"/>
+        </w:rPr>
+        <w:t>, test acc</w:t>
+      </w:r>
+      <w:r>
+        <w:rPr>
+          <w:rFonts w:ascii="Times New Roman" w:hAnsi="Times New Roman" w:cs="Times New Roman"/>
+          <w:bCs/>
+          <w:sz w:val="24"/>
+          <w:szCs w:val="24"/>
+        </w:rPr>
+        <w:t>u</w:t>
+      </w:r>
+      <w:r>
+        <w:rPr>
+          <w:rFonts w:ascii="Times New Roman" w:hAnsi="Times New Roman" w:cs="Times New Roman"/>
+          <w:bCs/>
+          <w:sz w:val="24"/>
+          <w:szCs w:val="24"/>
+        </w:rPr>
+        <w:t xml:space="preserve">racy= </w:t>
+      </w:r>
+      <w:r>
+        <w:rPr>
+          <w:rFonts w:ascii="Times New Roman" w:hAnsi="Times New Roman" w:cs="Times New Roman"/>
+          <w:bCs/>
+          <w:sz w:val="24"/>
+          <w:szCs w:val="24"/>
+        </w:rPr>
+        <w:t>0.774</w:t>
+      </w:r>
+      <w:r>
+        <w:rPr>
+          <w:rFonts w:ascii="Times New Roman" w:hAnsi="Times New Roman" w:cs="Times New Roman"/>
+          <w:bCs/>
+          <w:sz w:val="24"/>
+          <w:szCs w:val="24"/>
+        </w:rPr>
+        <w:t>12</w:t>
+      </w:r>
+      <w:r>
+        <w:rPr>
+          <w:rFonts w:ascii="Times New Roman" w:hAnsi="Times New Roman" w:cs="Times New Roman"/>
+          <w:bCs/>
+          <w:sz w:val="24"/>
+          <w:szCs w:val="24"/>
+        </w:rPr>
+        <w:t>0</w:t>
+      </w:r>
+      <w:r>
+        <w:rPr>
+          <w:rFonts w:ascii="Times New Roman" w:hAnsi="Times New Roman" w:cs="Times New Roman"/>
+          <w:bCs/>
+          <w:sz w:val="24"/>
+          <w:szCs w:val="24"/>
+        </w:rPr>
+        <w:t>, learning rate= 0.010474</w:t>
+      </w:r>
+      <w:r>
+        <w:rPr>
+          <w:rFonts w:ascii="Times New Roman" w:hAnsi="Times New Roman" w:cs="Times New Roman"/>
+          <w:bCs/>
+          <w:sz w:val="24"/>
+          <w:szCs w:val="24"/>
+        </w:rPr>
+        <w:t>.</w:t>
       </w:r>
     </w:p>
     <w:p>
@@ -1064,28 +1305,29 @@
         <w:jc w:val="center"/>
         <w:rPr>
           <w:rFonts w:ascii="Times New Roman" w:hAnsi="Times New Roman" w:cs="Times New Roman"/>
-          <w:bCs/>
-          <w:sz w:val="24"/>
-          <w:szCs w:val="24"/>
-        </w:rPr>
-      </w:pPr>
-      <w:r>
-        <w:rPr>
-          <w:rFonts w:ascii="Times New Roman" w:hAnsi="Times New Roman" w:cs="Times New Roman"/>
-          <w:bCs/>
-          <w:sz w:val="24"/>
-          <w:szCs w:val="24"/>
-        </w:rPr>
-        <w:t xml:space="preserve">Loss, testing loss, </w:t>
-      </w:r>
-      <w:r>
-        <w:rPr>
-          <w:rFonts w:ascii="Times New Roman" w:hAnsi="Times New Roman" w:cs="Times New Roman"/>
-          <w:bCs/>
-          <w:sz w:val="24"/>
-          <w:szCs w:val="24"/>
-        </w:rPr>
-        <w:t>training accuracy, testing accuracy, learning rate of the linear classifier for 300 epochs.</w:t>
+          <w:b/>
+          <w:sz w:val="24"/>
+          <w:szCs w:val="24"/>
+        </w:rPr>
+      </w:pPr>
+      <w:r>
+        <w:rPr>
+          <w:rFonts w:ascii="Times New Roman" w:hAnsi="Times New Roman" w:cs="Times New Roman"/>
+          <w:b/>
+          <w:sz w:val="24"/>
+          <w:szCs w:val="24"/>
+        </w:rPr>
+        <w:lastRenderedPageBreak/>
+        <w:t>2) 2 layer fully connected networ</w:t>
+      </w:r>
+      <w:r>
+        <w:rPr>
+          <w:rFonts w:ascii="Times New Roman" w:hAnsi="Times New Roman" w:cs="Times New Roman"/>
+          <w:b/>
+          <w:sz w:val="24"/>
+          <w:szCs w:val="24"/>
+        </w:rPr>
+        <w:t>k</w:t>
       </w:r>
     </w:p>
     <w:p>
@@ -1094,176 +1336,6 @@
         <w:ind w:left="0" w:firstLine="0"/>
         <w:rPr>
           <w:rFonts w:ascii="Times New Roman" w:hAnsi="Times New Roman" w:cs="Times New Roman"/>
-          <w:sz w:val="24"/>
-          <w:szCs w:val="24"/>
-          <w:vertAlign w:val="superscript"/>
-        </w:rPr>
-      </w:pPr>
-      <w:r>
-        <w:rPr>
-          <w:rFonts w:ascii="Times New Roman" w:hAnsi="Times New Roman" w:cs="Times New Roman"/>
-          <w:bCs/>
-          <w:sz w:val="24"/>
-          <w:szCs w:val="24"/>
-        </w:rPr>
-        <w:t xml:space="preserve">After 300 epochs </w:t>
-      </w:r>
-      <w:r>
-        <w:rPr>
-          <w:rFonts w:ascii="Times New Roman" w:hAnsi="Times New Roman" w:cs="Times New Roman"/>
-          <w:bCs/>
-          <w:sz w:val="24"/>
-          <w:szCs w:val="24"/>
-        </w:rPr>
-        <w:t>train loss= 0.783117,</w:t>
-      </w:r>
-      <w:r>
-        <w:rPr>
-          <w:rFonts w:ascii="Times New Roman" w:hAnsi="Times New Roman" w:cs="Times New Roman"/>
-          <w:bCs/>
-          <w:sz w:val="24"/>
-          <w:szCs w:val="24"/>
-        </w:rPr>
-        <w:t xml:space="preserve"> </w:t>
-      </w:r>
-      <w:r>
-        <w:rPr>
-          <w:rFonts w:ascii="Times New Roman" w:hAnsi="Times New Roman" w:cs="Times New Roman"/>
-          <w:bCs/>
-          <w:sz w:val="24"/>
-          <w:szCs w:val="24"/>
-        </w:rPr>
-        <w:t>test loss= 0.157547,</w:t>
-      </w:r>
-      <w:r>
-        <w:rPr>
-          <w:rFonts w:ascii="Times New Roman" w:hAnsi="Times New Roman" w:cs="Times New Roman"/>
-          <w:bCs/>
-          <w:sz w:val="24"/>
-          <w:szCs w:val="24"/>
-        </w:rPr>
-        <w:t xml:space="preserve"> </w:t>
-      </w:r>
-      <w:r>
-        <w:rPr>
-          <w:rFonts w:ascii="Times New Roman" w:hAnsi="Times New Roman" w:cs="Times New Roman"/>
-          <w:bCs/>
-          <w:sz w:val="24"/>
-          <w:szCs w:val="24"/>
-        </w:rPr>
-        <w:t>train acc</w:t>
-      </w:r>
-      <w:r>
-        <w:rPr>
-          <w:rFonts w:ascii="Times New Roman" w:hAnsi="Times New Roman" w:cs="Times New Roman"/>
-          <w:bCs/>
-          <w:sz w:val="24"/>
-          <w:szCs w:val="24"/>
-        </w:rPr>
-        <w:t>u</w:t>
-      </w:r>
-      <w:r>
-        <w:rPr>
-          <w:rFonts w:ascii="Times New Roman" w:hAnsi="Times New Roman" w:cs="Times New Roman"/>
-          <w:bCs/>
-          <w:sz w:val="24"/>
-          <w:szCs w:val="24"/>
-        </w:rPr>
-        <w:t xml:space="preserve">racy= </w:t>
-      </w:r>
-      <w:r>
-        <w:rPr>
-          <w:rFonts w:ascii="Times New Roman" w:hAnsi="Times New Roman" w:cs="Times New Roman"/>
-          <w:bCs/>
-          <w:sz w:val="24"/>
-          <w:szCs w:val="24"/>
-        </w:rPr>
-        <w:t>0.658124</w:t>
-      </w:r>
-      <w:r>
-        <w:rPr>
-          <w:rFonts w:ascii="Times New Roman" w:hAnsi="Times New Roman" w:cs="Times New Roman"/>
-          <w:bCs/>
-          <w:sz w:val="24"/>
-          <w:szCs w:val="24"/>
-        </w:rPr>
-        <w:t>, test acc</w:t>
-      </w:r>
-      <w:r>
-        <w:rPr>
-          <w:rFonts w:ascii="Times New Roman" w:hAnsi="Times New Roman" w:cs="Times New Roman"/>
-          <w:bCs/>
-          <w:sz w:val="24"/>
-          <w:szCs w:val="24"/>
-        </w:rPr>
-        <w:t>u</w:t>
-      </w:r>
-      <w:r>
-        <w:rPr>
-          <w:rFonts w:ascii="Times New Roman" w:hAnsi="Times New Roman" w:cs="Times New Roman"/>
-          <w:bCs/>
-          <w:sz w:val="24"/>
-          <w:szCs w:val="24"/>
-        </w:rPr>
-        <w:t xml:space="preserve">racy= </w:t>
-      </w:r>
-      <w:r>
-        <w:rPr>
-          <w:rFonts w:ascii="Times New Roman" w:hAnsi="Times New Roman" w:cs="Times New Roman"/>
-          <w:bCs/>
-          <w:sz w:val="24"/>
-          <w:szCs w:val="24"/>
-        </w:rPr>
-        <w:t>0.774140</w:t>
-      </w:r>
-      <w:r>
-        <w:rPr>
-          <w:rFonts w:ascii="Times New Roman" w:hAnsi="Times New Roman" w:cs="Times New Roman"/>
-          <w:bCs/>
-          <w:sz w:val="24"/>
-          <w:szCs w:val="24"/>
-        </w:rPr>
-        <w:t>, learning rate= 0.010474</w:t>
-      </w:r>
-      <w:r>
-        <w:rPr>
-          <w:rFonts w:ascii="Times New Roman" w:hAnsi="Times New Roman" w:cs="Times New Roman"/>
-          <w:bCs/>
-          <w:sz w:val="24"/>
-          <w:szCs w:val="24"/>
-        </w:rPr>
-        <w:t>.</w:t>
-      </w:r>
-    </w:p>
-    <w:p>
-      <w:pPr>
-        <w:spacing w:after="433" w:line="265" w:lineRule="auto"/>
-        <w:ind w:left="0" w:firstLine="0"/>
-        <w:jc w:val="center"/>
-        <w:rPr>
-          <w:rFonts w:ascii="Times New Roman" w:hAnsi="Times New Roman" w:cs="Times New Roman"/>
-          <w:b/>
-          <w:sz w:val="24"/>
-          <w:szCs w:val="24"/>
-        </w:rPr>
-      </w:pPr>
-      <w:r>
-        <w:rPr>
-          <w:rFonts w:ascii="Times New Roman" w:hAnsi="Times New Roman" w:cs="Times New Roman"/>
-          <w:b/>
-          <w:sz w:val="24"/>
-          <w:szCs w:val="24"/>
-        </w:rPr>
-        <w:lastRenderedPageBreak/>
-        <w:t>2) 2 layer fully connected network</w:t>
-      </w:r>
-    </w:p>
-    <w:p>
-      <w:pPr>
-        <w:spacing w:after="433" w:line="265" w:lineRule="auto"/>
-        <w:ind w:left="0" w:firstLine="0"/>
-        <w:rPr>
-          <w:rFonts w:ascii="Times New Roman" w:hAnsi="Times New Roman" w:cs="Times New Roman"/>
           <w:bCs/>
           <w:sz w:val="24"/>
           <w:szCs w:val="24"/>
@@ -1278,13 +1350,171 @@
           <w:szCs w:val="24"/>
         </w:rPr>
         <w:drawing>
-          <wp:anchor distT="0" distB="0" distL="114300" distR="114300" simplePos="0" relativeHeight="251673600" behindDoc="1" locked="0" layoutInCell="1" allowOverlap="1" wp14:anchorId="2BC54077" wp14:editId="0B685B7D">
+          <wp:anchor distT="0" distB="0" distL="114300" distR="114300" simplePos="0" relativeHeight="251671552" behindDoc="1" locked="0" layoutInCell="1" allowOverlap="1" wp14:anchorId="1B5A9968" wp14:editId="2D89FED3">
+            <wp:simplePos x="0" y="0"/>
+            <wp:positionH relativeFrom="margin">
+              <wp:align>left</wp:align>
+            </wp:positionH>
+            <wp:positionV relativeFrom="paragraph">
+              <wp:posOffset>180703</wp:posOffset>
+            </wp:positionV>
+            <wp:extent cx="4608830" cy="2470785"/>
+            <wp:effectExtent l="0" t="0" r="1270" b="5715"/>
+            <wp:wrapTight wrapText="bothSides">
+              <wp:wrapPolygon edited="0">
+                <wp:start x="0" y="0"/>
+                <wp:lineTo x="0" y="21483"/>
+                <wp:lineTo x="21517" y="21483"/>
+                <wp:lineTo x="21517" y="0"/>
+                <wp:lineTo x="0" y="0"/>
+              </wp:wrapPolygon>
+            </wp:wrapTight>
+            <wp:docPr id="25" name="Picture 25"/>
+            <wp:cNvGraphicFramePr>
+              <a:graphicFrameLocks xmlns:a="http://schemas.openxmlformats.org/drawingml/2006/main" noChangeAspect="1"/>
+            </wp:cNvGraphicFramePr>
+            <a:graphic xmlns:a="http://schemas.openxmlformats.org/drawingml/2006/main">
+              <a:graphicData uri="http://schemas.openxmlformats.org/drawingml/2006/picture">
+                <pic:pic xmlns:pic="http://schemas.openxmlformats.org/drawingml/2006/picture">
+                  <pic:nvPicPr>
+                    <pic:cNvPr id="25" name="Picture 25"/>
+                    <pic:cNvPicPr/>
+                  </pic:nvPicPr>
+                  <pic:blipFill rotWithShape="1">
+                    <a:blip r:embed="rId12" cstate="print">
+                      <a:extLst>
+                        <a:ext uri="{28A0092B-C50C-407E-A947-70E740481C1C}">
+                          <a14:useLocalDpi xmlns:a14="http://schemas.microsoft.com/office/drawing/2010/main" val="0"/>
+                        </a:ext>
+                      </a:extLst>
+                    </a:blip>
+                    <a:srcRect l="5936" t="10469" r="7914" b="7409"/>
+                    <a:stretch/>
+                  </pic:blipFill>
+                  <pic:spPr bwMode="auto">
+                    <a:xfrm>
+                      <a:off x="0" y="0"/>
+                      <a:ext cx="4680731" cy="2509573"/>
+                    </a:xfrm>
+                    <a:prstGeom prst="rect">
+                      <a:avLst/>
+                    </a:prstGeom>
+                    <a:ln>
+                      <a:noFill/>
+                    </a:ln>
+                    <a:extLst>
+                      <a:ext uri="{53640926-AAD7-44D8-BBD7-CCE9431645EC}">
+                        <a14:shadowObscured xmlns:a14="http://schemas.microsoft.com/office/drawing/2010/main"/>
+                      </a:ext>
+                    </a:extLst>
+                  </pic:spPr>
+                </pic:pic>
+              </a:graphicData>
+            </a:graphic>
+            <wp14:sizeRelH relativeFrom="margin">
+              <wp14:pctWidth>0</wp14:pctWidth>
+            </wp14:sizeRelH>
+            <wp14:sizeRelV relativeFrom="margin">
+              <wp14:pctHeight>0</wp14:pctHeight>
+            </wp14:sizeRelV>
+          </wp:anchor>
+        </w:drawing>
+      </w:r>
+      <w:r>
+        <w:rPr>
+          <w:rFonts w:ascii="Times New Roman" w:hAnsi="Times New Roman" w:cs="Times New Roman"/>
+          <w:bCs/>
+          <w:noProof/>
+          <w:sz w:val="24"/>
+          <w:szCs w:val="24"/>
+        </w:rPr>
+        <w:drawing>
+          <wp:anchor distT="0" distB="0" distL="114300" distR="114300" simplePos="0" relativeHeight="251675648" behindDoc="1" locked="0" layoutInCell="1" allowOverlap="1" wp14:anchorId="3B814B36" wp14:editId="09AB7AD1">
             <wp:simplePos x="0" y="0"/>
             <wp:positionH relativeFrom="column">
-              <wp:posOffset>4238625</wp:posOffset>
+              <wp:posOffset>3617595</wp:posOffset>
             </wp:positionH>
             <wp:positionV relativeFrom="paragraph">
-              <wp:posOffset>2752090</wp:posOffset>
+              <wp:posOffset>180975</wp:posOffset>
+            </wp:positionV>
+            <wp:extent cx="2816225" cy="3429000"/>
+            <wp:effectExtent l="0" t="0" r="3175" b="0"/>
+            <wp:wrapTight wrapText="bothSides">
+              <wp:wrapPolygon edited="0">
+                <wp:start x="0" y="0"/>
+                <wp:lineTo x="0" y="21480"/>
+                <wp:lineTo x="21478" y="21480"/>
+                <wp:lineTo x="21478" y="0"/>
+                <wp:lineTo x="0" y="0"/>
+              </wp:wrapPolygon>
+            </wp:wrapTight>
+            <wp:docPr id="29" name="Picture 29" descr="A computer screen capture&#10;&#10;Description automatically generated with low confidence"/>
+            <wp:cNvGraphicFramePr>
+              <a:graphicFrameLocks xmlns:a="http://schemas.openxmlformats.org/drawingml/2006/main" noChangeAspect="1"/>
+            </wp:cNvGraphicFramePr>
+            <a:graphic xmlns:a="http://schemas.openxmlformats.org/drawingml/2006/main">
+              <a:graphicData uri="http://schemas.openxmlformats.org/drawingml/2006/picture">
+                <pic:pic xmlns:pic="http://schemas.openxmlformats.org/drawingml/2006/picture">
+                  <pic:nvPicPr>
+                    <pic:cNvPr id="27" name="Picture 27" descr="A computer screen capture&#10;&#10;Description automatically generated with low confidence"/>
+                    <pic:cNvPicPr/>
+                  </pic:nvPicPr>
+                  <pic:blipFill rotWithShape="1">
+                    <a:blip r:embed="rId13" cstate="print">
+                      <a:extLst>
+                        <a:ext uri="{28A0092B-C50C-407E-A947-70E740481C1C}">
+                          <a14:useLocalDpi xmlns:a14="http://schemas.microsoft.com/office/drawing/2010/main" val="0"/>
+                        </a:ext>
+                      </a:extLst>
+                    </a:blip>
+                    <a:srcRect l="41509" t="10160" r="7851" b="13788"/>
+                    <a:stretch/>
+                  </pic:blipFill>
+                  <pic:spPr bwMode="auto">
+                    <a:xfrm>
+                      <a:off x="0" y="0"/>
+                      <a:ext cx="2816225" cy="3429000"/>
+                    </a:xfrm>
+                    <a:prstGeom prst="rect">
+                      <a:avLst/>
+                    </a:prstGeom>
+                    <a:ln>
+                      <a:noFill/>
+                    </a:ln>
+                    <a:extLst>
+                      <a:ext uri="{53640926-AAD7-44D8-BBD7-CCE9431645EC}">
+                        <a14:shadowObscured xmlns:a14="http://schemas.microsoft.com/office/drawing/2010/main"/>
+                      </a:ext>
+                    </a:extLst>
+                  </pic:spPr>
+                </pic:pic>
+              </a:graphicData>
+            </a:graphic>
+            <wp14:sizeRelH relativeFrom="margin">
+              <wp14:pctWidth>0</wp14:pctWidth>
+            </wp14:sizeRelH>
+            <wp14:sizeRelV relativeFrom="margin">
+              <wp14:pctHeight>0</wp14:pctHeight>
+            </wp14:sizeRelV>
+          </wp:anchor>
+        </w:drawing>
+      </w:r>
+      <w:r>
+        <w:rPr>
+          <w:rFonts w:ascii="Times New Roman" w:hAnsi="Times New Roman" w:cs="Times New Roman"/>
+          <w:bCs/>
+          <w:noProof/>
+          <w:sz w:val="24"/>
+          <w:szCs w:val="24"/>
+        </w:rPr>
+        <w:drawing>
+          <wp:anchor distT="0" distB="0" distL="114300" distR="114300" simplePos="0" relativeHeight="251673600" behindDoc="1" locked="0" layoutInCell="1" allowOverlap="1" wp14:anchorId="2BC54077" wp14:editId="7A2E7AB3">
+            <wp:simplePos x="0" y="0"/>
+            <wp:positionH relativeFrom="column">
+              <wp:posOffset>3771900</wp:posOffset>
+            </wp:positionH>
+            <wp:positionV relativeFrom="paragraph">
+              <wp:posOffset>2564130</wp:posOffset>
             </wp:positionV>
             <wp:extent cx="2661285" cy="2342515"/>
             <wp:effectExtent l="0" t="0" r="5715" b="635"/>
@@ -1309,7 +1539,7 @@
                     <pic:cNvPicPr/>
                   </pic:nvPicPr>
                   <pic:blipFill rotWithShape="1">
-                    <a:blip r:embed="rId12" cstate="print">
+                    <a:blip r:embed="rId13" cstate="print">
                       <a:extLst>
                         <a:ext uri="{28A0092B-C50C-407E-A947-70E740481C1C}">
                           <a14:useLocalDpi xmlns:a14="http://schemas.microsoft.com/office/drawing/2010/main" val="0"/>
@@ -1352,31 +1582,151 @@
         <w:rPr>
           <w:rFonts w:ascii="Times New Roman" w:hAnsi="Times New Roman" w:cs="Times New Roman"/>
           <w:bCs/>
+          <w:sz w:val="24"/>
+          <w:szCs w:val="24"/>
+        </w:rPr>
+        <w:t>Here I use a two</w:t>
+      </w:r>
+      <w:r>
+        <w:rPr>
+          <w:rFonts w:ascii="Times New Roman" w:hAnsi="Times New Roman" w:cs="Times New Roman"/>
+          <w:bCs/>
+          <w:sz w:val="24"/>
+          <w:szCs w:val="24"/>
+        </w:rPr>
+        <w:t>-</w:t>
+      </w:r>
+      <w:r>
+        <w:rPr>
+          <w:rFonts w:ascii="Times New Roman" w:hAnsi="Times New Roman" w:cs="Times New Roman"/>
+          <w:bCs/>
+          <w:sz w:val="24"/>
+          <w:szCs w:val="24"/>
+        </w:rPr>
+        <w:t>layer dense network with H=200 hidden nodes.</w:t>
+      </w:r>
+      <w:r>
+        <w:rPr>
+          <w:rFonts w:ascii="Times New Roman" w:hAnsi="Times New Roman" w:cs="Times New Roman"/>
+          <w:bCs/>
+          <w:sz w:val="24"/>
+          <w:szCs w:val="24"/>
+        </w:rPr>
+        <w:t xml:space="preserve"> Code for this part is as follows.</w:t>
+      </w:r>
+    </w:p>
+    <w:p>
+      <w:pPr>
+        <w:spacing w:before="240" w:after="60" w:line="264" w:lineRule="auto"/>
+        <w:ind w:left="0" w:firstLine="0"/>
+        <w:rPr>
+          <w:rFonts w:ascii="Times New Roman" w:hAnsi="Times New Roman" w:cs="Times New Roman"/>
+          <w:bCs/>
+          <w:sz w:val="24"/>
+          <w:szCs w:val="24"/>
+        </w:rPr>
+      </w:pPr>
+    </w:p>
+    <w:p>
+      <w:pPr>
+        <w:spacing w:before="240" w:after="60" w:line="264" w:lineRule="auto"/>
+        <w:ind w:left="0" w:firstLine="0"/>
+        <w:rPr>
+          <w:rFonts w:ascii="Times New Roman" w:hAnsi="Times New Roman" w:cs="Times New Roman"/>
+          <w:bCs/>
+          <w:sz w:val="24"/>
+          <w:szCs w:val="24"/>
+        </w:rPr>
+      </w:pPr>
+    </w:p>
+    <w:p>
+      <w:pPr>
+        <w:spacing w:before="240" w:after="60" w:line="264" w:lineRule="auto"/>
+        <w:ind w:left="0" w:firstLine="0"/>
+        <w:rPr>
+          <w:rFonts w:ascii="Times New Roman" w:hAnsi="Times New Roman" w:cs="Times New Roman"/>
+          <w:bCs/>
+          <w:sz w:val="24"/>
+          <w:szCs w:val="24"/>
+        </w:rPr>
+      </w:pPr>
+    </w:p>
+    <w:p>
+      <w:pPr>
+        <w:spacing w:before="240" w:after="60" w:line="264" w:lineRule="auto"/>
+        <w:ind w:left="0" w:firstLine="0"/>
+        <w:rPr>
+          <w:rFonts w:ascii="Times New Roman" w:hAnsi="Times New Roman" w:cs="Times New Roman"/>
+          <w:bCs/>
+          <w:sz w:val="24"/>
+          <w:szCs w:val="24"/>
+        </w:rPr>
+      </w:pPr>
+    </w:p>
+    <w:p>
+      <w:pPr>
+        <w:spacing w:before="240" w:after="60" w:line="264" w:lineRule="auto"/>
+        <w:ind w:left="0" w:firstLine="0"/>
+        <w:rPr>
+          <w:rFonts w:ascii="Times New Roman" w:hAnsi="Times New Roman" w:cs="Times New Roman"/>
+          <w:bCs/>
+          <w:sz w:val="24"/>
+          <w:szCs w:val="24"/>
+        </w:rPr>
+      </w:pPr>
+    </w:p>
+    <w:p>
+      <w:pPr>
+        <w:spacing w:before="240" w:after="60" w:line="264" w:lineRule="auto"/>
+        <w:ind w:left="0" w:firstLine="0"/>
+        <w:rPr>
+          <w:rFonts w:ascii="Times New Roman" w:hAnsi="Times New Roman" w:cs="Times New Roman"/>
+          <w:bCs/>
+          <w:sz w:val="24"/>
+          <w:szCs w:val="24"/>
+        </w:rPr>
+      </w:pPr>
+    </w:p>
+    <w:p>
+      <w:pPr>
+        <w:spacing w:before="240" w:after="60" w:line="264" w:lineRule="auto"/>
+        <w:ind w:left="0" w:firstLine="0"/>
+        <w:rPr>
+          <w:rFonts w:ascii="Times New Roman" w:hAnsi="Times New Roman" w:cs="Times New Roman"/>
+          <w:bCs/>
+          <w:sz w:val="24"/>
+          <w:szCs w:val="24"/>
+        </w:rPr>
+      </w:pPr>
+      <w:r>
+        <w:rPr>
+          <w:rFonts w:ascii="Times New Roman" w:hAnsi="Times New Roman" w:cs="Times New Roman"/>
+          <w:bCs/>
           <w:noProof/>
           <w:sz w:val="24"/>
           <w:szCs w:val="24"/>
         </w:rPr>
         <w:drawing>
-          <wp:anchor distT="0" distB="0" distL="114300" distR="114300" simplePos="0" relativeHeight="251672576" behindDoc="1" locked="0" layoutInCell="1" allowOverlap="1" wp14:anchorId="44BA10CB" wp14:editId="0B0E47F7">
+          <wp:anchor distT="0" distB="0" distL="114300" distR="114300" simplePos="0" relativeHeight="251681792" behindDoc="1" locked="0" layoutInCell="1" allowOverlap="1" wp14:anchorId="113EE765" wp14:editId="7BF5BF85">
             <wp:simplePos x="0" y="0"/>
             <wp:positionH relativeFrom="margin">
               <wp:align>left</wp:align>
             </wp:positionH>
             <wp:positionV relativeFrom="paragraph">
-              <wp:posOffset>2656840</wp:posOffset>
+              <wp:posOffset>226695</wp:posOffset>
             </wp:positionV>
-            <wp:extent cx="4251325" cy="2437765"/>
-            <wp:effectExtent l="0" t="0" r="0" b="635"/>
+            <wp:extent cx="3780790" cy="2258695"/>
+            <wp:effectExtent l="0" t="0" r="0" b="8255"/>
             <wp:wrapTight wrapText="bothSides">
               <wp:wrapPolygon edited="0">
                 <wp:start x="0" y="0"/>
-                <wp:lineTo x="0" y="21437"/>
-                <wp:lineTo x="21487" y="21437"/>
-                <wp:lineTo x="21487" y="0"/>
+                <wp:lineTo x="0" y="21497"/>
+                <wp:lineTo x="21440" y="21497"/>
+                <wp:lineTo x="21440" y="0"/>
                 <wp:lineTo x="0" y="0"/>
               </wp:wrapPolygon>
             </wp:wrapTight>
-            <wp:docPr id="26" name="Picture 26" descr="Text&#10;&#10;Description automatically generated"/>
+            <wp:docPr id="3" name="Picture 3"/>
             <wp:cNvGraphicFramePr>
               <a:graphicFrameLocks xmlns:a="http://schemas.openxmlformats.org/drawingml/2006/main" noChangeAspect="1"/>
             </wp:cNvGraphicFramePr>
@@ -1384,24 +1734,24 @@
               <a:graphicData uri="http://schemas.openxmlformats.org/drawingml/2006/picture">
                 <pic:pic xmlns:pic="http://schemas.openxmlformats.org/drawingml/2006/picture">
                   <pic:nvPicPr>
-                    <pic:cNvPr id="26" name="Picture 26" descr="Text&#10;&#10;Description automatically generated"/>
+                    <pic:cNvPr id="3" name="Picture 3"/>
                     <pic:cNvPicPr/>
                   </pic:nvPicPr>
                   <pic:blipFill rotWithShape="1">
-                    <a:blip r:embed="rId13" cstate="print">
+                    <a:blip r:embed="rId14" cstate="print">
                       <a:extLst>
                         <a:ext uri="{28A0092B-C50C-407E-A947-70E740481C1C}">
                           <a14:useLocalDpi xmlns:a14="http://schemas.microsoft.com/office/drawing/2010/main" val="0"/>
                         </a:ext>
                       </a:extLst>
                     </a:blip>
-                    <a:srcRect l="5793" t="11287" r="18118" b="11109"/>
+                    <a:srcRect l="5941" t="10653" r="18231" b="8776"/>
                     <a:stretch/>
                   </pic:blipFill>
                   <pic:spPr bwMode="auto">
                     <a:xfrm>
                       <a:off x="0" y="0"/>
-                      <a:ext cx="4251325" cy="2437765"/>
+                      <a:ext cx="3780790" cy="2258695"/>
                     </a:xfrm>
                     <a:prstGeom prst="rect">
                       <a:avLst/>
@@ -1427,200 +1777,90 @@
           </wp:anchor>
         </w:drawing>
       </w:r>
-      <w:r>
-        <w:rPr>
-          <w:rFonts w:ascii="Times New Roman" w:hAnsi="Times New Roman" w:cs="Times New Roman"/>
-          <w:bCs/>
-          <w:noProof/>
-          <w:sz w:val="24"/>
-          <w:szCs w:val="24"/>
-        </w:rPr>
-        <w:drawing>
-          <wp:anchor distT="0" distB="0" distL="114300" distR="114300" simplePos="0" relativeHeight="251675648" behindDoc="1" locked="0" layoutInCell="1" allowOverlap="1" wp14:anchorId="3B814B36" wp14:editId="2FBFFADE">
-            <wp:simplePos x="0" y="0"/>
-            <wp:positionH relativeFrom="column">
-              <wp:posOffset>4082415</wp:posOffset>
-            </wp:positionH>
-            <wp:positionV relativeFrom="paragraph">
-              <wp:posOffset>176530</wp:posOffset>
-            </wp:positionV>
-            <wp:extent cx="2816225" cy="3429000"/>
-            <wp:effectExtent l="0" t="0" r="3175" b="0"/>
-            <wp:wrapTight wrapText="bothSides">
-              <wp:wrapPolygon edited="0">
-                <wp:start x="0" y="0"/>
-                <wp:lineTo x="0" y="21480"/>
-                <wp:lineTo x="21478" y="21480"/>
-                <wp:lineTo x="21478" y="0"/>
-                <wp:lineTo x="0" y="0"/>
-              </wp:wrapPolygon>
-            </wp:wrapTight>
-            <wp:docPr id="29" name="Picture 29" descr="A computer screen capture&#10;&#10;Description automatically generated with low confidence"/>
-            <wp:cNvGraphicFramePr>
-              <a:graphicFrameLocks xmlns:a="http://schemas.openxmlformats.org/drawingml/2006/main" noChangeAspect="1"/>
-            </wp:cNvGraphicFramePr>
-            <a:graphic xmlns:a="http://schemas.openxmlformats.org/drawingml/2006/main">
-              <a:graphicData uri="http://schemas.openxmlformats.org/drawingml/2006/picture">
-                <pic:pic xmlns:pic="http://schemas.openxmlformats.org/drawingml/2006/picture">
-                  <pic:nvPicPr>
-                    <pic:cNvPr id="27" name="Picture 27" descr="A computer screen capture&#10;&#10;Description automatically generated with low confidence"/>
-                    <pic:cNvPicPr/>
-                  </pic:nvPicPr>
-                  <pic:blipFill rotWithShape="1">
-                    <a:blip r:embed="rId12" cstate="print">
-                      <a:extLst>
-                        <a:ext uri="{28A0092B-C50C-407E-A947-70E740481C1C}">
-                          <a14:useLocalDpi xmlns:a14="http://schemas.microsoft.com/office/drawing/2010/main" val="0"/>
-                        </a:ext>
-                      </a:extLst>
-                    </a:blip>
-                    <a:srcRect l="41509" t="10160" r="7851" b="13788"/>
-                    <a:stretch/>
-                  </pic:blipFill>
-                  <pic:spPr bwMode="auto">
-                    <a:xfrm>
-                      <a:off x="0" y="0"/>
-                      <a:ext cx="2816225" cy="3429000"/>
-                    </a:xfrm>
-                    <a:prstGeom prst="rect">
-                      <a:avLst/>
-                    </a:prstGeom>
-                    <a:ln>
-                      <a:noFill/>
-                    </a:ln>
-                    <a:extLst>
-                      <a:ext uri="{53640926-AAD7-44D8-BBD7-CCE9431645EC}">
-                        <a14:shadowObscured xmlns:a14="http://schemas.microsoft.com/office/drawing/2010/main"/>
-                      </a:ext>
-                    </a:extLst>
-                  </pic:spPr>
-                </pic:pic>
-              </a:graphicData>
-            </a:graphic>
-            <wp14:sizeRelH relativeFrom="margin">
-              <wp14:pctWidth>0</wp14:pctWidth>
-            </wp14:sizeRelH>
-            <wp14:sizeRelV relativeFrom="margin">
-              <wp14:pctHeight>0</wp14:pctHeight>
-            </wp14:sizeRelV>
-          </wp:anchor>
-        </w:drawing>
-      </w:r>
-      <w:r>
-        <w:rPr>
-          <w:rFonts w:ascii="Times New Roman" w:hAnsi="Times New Roman" w:cs="Times New Roman"/>
-          <w:bCs/>
-          <w:noProof/>
-          <w:sz w:val="24"/>
-          <w:szCs w:val="24"/>
-        </w:rPr>
-        <w:drawing>
-          <wp:anchor distT="0" distB="0" distL="114300" distR="114300" simplePos="0" relativeHeight="251671552" behindDoc="1" locked="0" layoutInCell="1" allowOverlap="1" wp14:anchorId="1B5A9968" wp14:editId="5F4FA0D2">
-            <wp:simplePos x="0" y="0"/>
-            <wp:positionH relativeFrom="margin">
-              <wp:align>left</wp:align>
-            </wp:positionH>
-            <wp:positionV relativeFrom="paragraph">
-              <wp:posOffset>178888</wp:posOffset>
-            </wp:positionV>
-            <wp:extent cx="4646295" cy="2487295"/>
-            <wp:effectExtent l="0" t="0" r="1905" b="8255"/>
-            <wp:wrapTight wrapText="bothSides">
-              <wp:wrapPolygon edited="0">
-                <wp:start x="0" y="0"/>
-                <wp:lineTo x="0" y="21506"/>
-                <wp:lineTo x="21520" y="21506"/>
-                <wp:lineTo x="21520" y="0"/>
-                <wp:lineTo x="0" y="0"/>
-              </wp:wrapPolygon>
-            </wp:wrapTight>
-            <wp:docPr id="25" name="Picture 25" descr="Text&#10;&#10;Description automatically generated"/>
-            <wp:cNvGraphicFramePr>
-              <a:graphicFrameLocks xmlns:a="http://schemas.openxmlformats.org/drawingml/2006/main" noChangeAspect="1"/>
-            </wp:cNvGraphicFramePr>
-            <a:graphic xmlns:a="http://schemas.openxmlformats.org/drawingml/2006/main">
-              <a:graphicData uri="http://schemas.openxmlformats.org/drawingml/2006/picture">
-                <pic:pic xmlns:pic="http://schemas.openxmlformats.org/drawingml/2006/picture">
-                  <pic:nvPicPr>
-                    <pic:cNvPr id="25" name="Picture 25" descr="Text&#10;&#10;Description automatically generated"/>
-                    <pic:cNvPicPr/>
-                  </pic:nvPicPr>
-                  <pic:blipFill rotWithShape="1">
-                    <a:blip r:embed="rId14" cstate="print">
-                      <a:extLst>
-                        <a:ext uri="{28A0092B-C50C-407E-A947-70E740481C1C}">
-                          <a14:useLocalDpi xmlns:a14="http://schemas.microsoft.com/office/drawing/2010/main" val="0"/>
-                        </a:ext>
-                      </a:extLst>
-                    </a:blip>
-                    <a:srcRect l="5953" t="10752" r="7601" b="6977"/>
-                    <a:stretch/>
-                  </pic:blipFill>
-                  <pic:spPr bwMode="auto">
-                    <a:xfrm>
-                      <a:off x="0" y="0"/>
-                      <a:ext cx="4646295" cy="2487295"/>
-                    </a:xfrm>
-                    <a:prstGeom prst="rect">
-                      <a:avLst/>
-                    </a:prstGeom>
-                    <a:ln>
-                      <a:noFill/>
-                    </a:ln>
-                    <a:extLst>
-                      <a:ext uri="{53640926-AAD7-44D8-BBD7-CCE9431645EC}">
-                        <a14:shadowObscured xmlns:a14="http://schemas.microsoft.com/office/drawing/2010/main"/>
-                      </a:ext>
-                    </a:extLst>
-                  </pic:spPr>
-                </pic:pic>
-              </a:graphicData>
-            </a:graphic>
-            <wp14:sizeRelH relativeFrom="margin">
-              <wp14:pctWidth>0</wp14:pctWidth>
-            </wp14:sizeRelH>
-            <wp14:sizeRelV relativeFrom="margin">
-              <wp14:pctHeight>0</wp14:pctHeight>
-            </wp14:sizeRelV>
-          </wp:anchor>
-        </w:drawing>
-      </w:r>
-      <w:r>
-        <w:rPr>
-          <w:rFonts w:ascii="Times New Roman" w:hAnsi="Times New Roman" w:cs="Times New Roman"/>
-          <w:bCs/>
-          <w:sz w:val="24"/>
-          <w:szCs w:val="24"/>
-        </w:rPr>
-        <w:t>Here I use a two</w:t>
-      </w:r>
-      <w:r>
-        <w:rPr>
-          <w:rFonts w:ascii="Times New Roman" w:hAnsi="Times New Roman" w:cs="Times New Roman"/>
-          <w:bCs/>
-          <w:sz w:val="24"/>
-          <w:szCs w:val="24"/>
-        </w:rPr>
-        <w:t>-</w:t>
-      </w:r>
-      <w:r>
-        <w:rPr>
-          <w:rFonts w:ascii="Times New Roman" w:hAnsi="Times New Roman" w:cs="Times New Roman"/>
-          <w:bCs/>
-          <w:sz w:val="24"/>
-          <w:szCs w:val="24"/>
-        </w:rPr>
-        <w:t>layer dense network with H=200 hidden nodes.</w:t>
-      </w:r>
-      <w:r>
-        <w:rPr>
-          <w:rFonts w:ascii="Times New Roman" w:hAnsi="Times New Roman" w:cs="Times New Roman"/>
-          <w:bCs/>
-          <w:sz w:val="24"/>
-          <w:szCs w:val="24"/>
-        </w:rPr>
-        <w:t xml:space="preserve"> Code for this part is as follows.</w:t>
-      </w:r>
+    </w:p>
+    <w:p>
+      <w:pPr>
+        <w:spacing w:before="240" w:after="60" w:line="264" w:lineRule="auto"/>
+        <w:ind w:left="0" w:firstLine="0"/>
+        <w:rPr>
+          <w:rFonts w:ascii="Times New Roman" w:hAnsi="Times New Roman" w:cs="Times New Roman"/>
+          <w:bCs/>
+          <w:sz w:val="24"/>
+          <w:szCs w:val="24"/>
+        </w:rPr>
+      </w:pPr>
+    </w:p>
+    <w:p>
+      <w:pPr>
+        <w:spacing w:before="240" w:after="60" w:line="264" w:lineRule="auto"/>
+        <w:ind w:left="0" w:firstLine="0"/>
+        <w:rPr>
+          <w:rFonts w:ascii="Times New Roman" w:hAnsi="Times New Roman" w:cs="Times New Roman"/>
+          <w:bCs/>
+          <w:sz w:val="24"/>
+          <w:szCs w:val="24"/>
+        </w:rPr>
+      </w:pPr>
+    </w:p>
+    <w:p>
+      <w:pPr>
+        <w:spacing w:before="240" w:after="60" w:line="264" w:lineRule="auto"/>
+        <w:ind w:left="0" w:firstLine="0"/>
+        <w:rPr>
+          <w:rFonts w:ascii="Times New Roman" w:hAnsi="Times New Roman" w:cs="Times New Roman"/>
+          <w:bCs/>
+          <w:sz w:val="24"/>
+          <w:szCs w:val="24"/>
+        </w:rPr>
+      </w:pPr>
+    </w:p>
+    <w:p>
+      <w:pPr>
+        <w:spacing w:before="240" w:after="60" w:line="264" w:lineRule="auto"/>
+        <w:ind w:left="0" w:firstLine="0"/>
+        <w:rPr>
+          <w:rFonts w:ascii="Times New Roman" w:hAnsi="Times New Roman" w:cs="Times New Roman"/>
+          <w:bCs/>
+          <w:sz w:val="24"/>
+          <w:szCs w:val="24"/>
+        </w:rPr>
+      </w:pPr>
+    </w:p>
+    <w:p>
+      <w:pPr>
+        <w:spacing w:before="240" w:after="60" w:line="264" w:lineRule="auto"/>
+        <w:ind w:left="0" w:firstLine="0"/>
+        <w:rPr>
+          <w:rFonts w:ascii="Times New Roman" w:hAnsi="Times New Roman" w:cs="Times New Roman"/>
+          <w:bCs/>
+          <w:sz w:val="24"/>
+          <w:szCs w:val="24"/>
+        </w:rPr>
+      </w:pPr>
+    </w:p>
+    <w:p>
+      <w:pPr>
+        <w:spacing w:before="240" w:after="60" w:line="264" w:lineRule="auto"/>
+        <w:ind w:left="0" w:firstLine="0"/>
+        <w:rPr>
+          <w:rFonts w:ascii="Times New Roman" w:hAnsi="Times New Roman" w:cs="Times New Roman"/>
+          <w:bCs/>
+          <w:sz w:val="24"/>
+          <w:szCs w:val="24"/>
+        </w:rPr>
+      </w:pPr>
+    </w:p>
+    <w:p>
+      <w:pPr>
+        <w:spacing w:before="240" w:after="60" w:line="264" w:lineRule="auto"/>
+        <w:ind w:left="0" w:firstLine="0"/>
+        <w:rPr>
+          <w:rFonts w:ascii="Times New Roman" w:hAnsi="Times New Roman" w:cs="Times New Roman"/>
+          <w:bCs/>
+          <w:sz w:val="24"/>
+          <w:szCs w:val="24"/>
+        </w:rPr>
+      </w:pPr>
     </w:p>
     <w:p>
       <w:pPr>
@@ -2228,7 +2468,7 @@
           <w:sz w:val="24"/>
           <w:szCs w:val="24"/>
         </w:rPr>
-        <w:t xml:space="preserve">As we can see from the below results when the number of iterations increase the loss decreases and accuracy increases. But the rate of the loss decreasing and accuracy increasing reduces with the iterations(epochs). </w:t>
+        <w:t xml:space="preserve">As we can see from the below results when the number of iterations increase the loss decreases and accuracy increases. But the rate of the loss decreasing and accuracy increasing reduces with the iterations. </w:t>
       </w:r>
     </w:p>
     <w:p>
@@ -2265,33 +2505,33 @@
       <w:r>
         <w:rPr>
           <w:rFonts w:ascii="Times New Roman" w:hAnsi="Times New Roman" w:cs="Times New Roman"/>
-          <w:b/>
           <w:noProof/>
           <w:sz w:val="24"/>
           <w:szCs w:val="24"/>
+          <w:vertAlign w:val="superscript"/>
         </w:rPr>
         <w:lastRenderedPageBreak/>
         <w:drawing>
-          <wp:anchor distT="0" distB="0" distL="114300" distR="114300" simplePos="0" relativeHeight="251670528" behindDoc="1" locked="0" layoutInCell="1" allowOverlap="1" wp14:anchorId="3A1952D3" wp14:editId="44D855FA">
+          <wp:anchor distT="0" distB="0" distL="114300" distR="114300" simplePos="0" relativeHeight="251693056" behindDoc="0" locked="0" layoutInCell="1" allowOverlap="1" wp14:anchorId="3A3E8920" wp14:editId="24C1100E">
             <wp:simplePos x="0" y="0"/>
             <wp:positionH relativeFrom="margin">
               <wp:align>right</wp:align>
             </wp:positionH>
             <wp:positionV relativeFrom="paragraph">
-              <wp:posOffset>221615</wp:posOffset>
+              <wp:posOffset>205740</wp:posOffset>
             </wp:positionV>
-            <wp:extent cx="6850380" cy="3538220"/>
-            <wp:effectExtent l="0" t="0" r="7620" b="5080"/>
+            <wp:extent cx="6858000" cy="3549015"/>
+            <wp:effectExtent l="0" t="0" r="0" b="0"/>
             <wp:wrapTight wrapText="bothSides">
               <wp:wrapPolygon edited="0">
                 <wp:start x="0" y="0"/>
-                <wp:lineTo x="0" y="21515"/>
-                <wp:lineTo x="21564" y="21515"/>
-                <wp:lineTo x="21564" y="0"/>
+                <wp:lineTo x="0" y="21449"/>
+                <wp:lineTo x="21540" y="21449"/>
+                <wp:lineTo x="21540" y="0"/>
                 <wp:lineTo x="0" y="0"/>
               </wp:wrapPolygon>
             </wp:wrapTight>
-            <wp:docPr id="24" name="Picture 24"/>
+            <wp:docPr id="14" name="Picture 14" descr="Chart, histogram&#10;&#10;Description automatically generated"/>
             <wp:cNvGraphicFramePr>
               <a:graphicFrameLocks xmlns:a="http://schemas.openxmlformats.org/drawingml/2006/main" noChangeAspect="1"/>
             </wp:cNvGraphicFramePr>
@@ -2299,7 +2539,7 @@
               <a:graphicData uri="http://schemas.openxmlformats.org/drawingml/2006/picture">
                 <pic:pic xmlns:pic="http://schemas.openxmlformats.org/drawingml/2006/picture">
                   <pic:nvPicPr>
-                    <pic:cNvPr id="24" name="Picture 24"/>
+                    <pic:cNvPr id="14" name="Picture 14" descr="Chart, histogram&#10;&#10;Description automatically generated"/>
                     <pic:cNvPicPr/>
                   </pic:nvPicPr>
                   <pic:blipFill rotWithShape="1">
@@ -2310,13 +2550,13 @@
                         </a:ext>
                       </a:extLst>
                     </a:blip>
-                    <a:srcRect l="8778" t="5831" r="7110" b="6485"/>
+                    <a:srcRect l="9111" t="7401" r="8667" b="6709"/>
                     <a:stretch/>
                   </pic:blipFill>
                   <pic:spPr bwMode="auto">
                     <a:xfrm>
                       <a:off x="0" y="0"/>
-                      <a:ext cx="6850380" cy="3538220"/>
+                      <a:ext cx="6858000" cy="3549015"/>
                     </a:xfrm>
                     <a:prstGeom prst="rect">
                       <a:avLst/>
@@ -2377,33 +2617,101 @@
           <w:sz w:val="24"/>
           <w:szCs w:val="24"/>
         </w:rPr>
-        <w:t xml:space="preserve">Loss, testing loss, training accuracy, testing accuracy, learning rate of the </w:t>
-      </w:r>
-      <w:r>
-        <w:rPr>
-          <w:rFonts w:ascii="Times New Roman" w:hAnsi="Times New Roman" w:cs="Times New Roman"/>
-          <w:bCs/>
-          <w:sz w:val="24"/>
-          <w:szCs w:val="24"/>
-        </w:rPr>
-        <w:t>2 layer fully connected network</w:t>
-      </w:r>
-      <w:r>
-        <w:rPr>
-          <w:rFonts w:ascii="Times New Roman" w:hAnsi="Times New Roman" w:cs="Times New Roman"/>
-          <w:bCs/>
-          <w:sz w:val="24"/>
-          <w:szCs w:val="24"/>
-        </w:rPr>
-        <w:t xml:space="preserve"> for 300 epochs</w:t>
-      </w:r>
-      <w:r>
-        <w:rPr>
-          <w:rFonts w:ascii="Times New Roman" w:hAnsi="Times New Roman" w:cs="Times New Roman"/>
-          <w:bCs/>
-          <w:sz w:val="24"/>
-          <w:szCs w:val="24"/>
-        </w:rPr>
+        <w:t>Loss, testing loss, training accuracy, testing accuracy, learning rate of the 2 layer fully connected network for 300 epochs.</w:t>
+      </w:r>
+    </w:p>
+    <w:p>
+      <w:pPr>
+        <w:ind w:left="0" w:firstLine="0"/>
+        <w:rPr>
+          <w:rFonts w:ascii="Times New Roman" w:hAnsi="Times New Roman" w:cs="Times New Roman"/>
+          <w:sz w:val="24"/>
+          <w:szCs w:val="24"/>
+        </w:rPr>
+      </w:pPr>
+      <w:r>
+        <w:rPr>
+          <w:rFonts w:ascii="Times New Roman" w:hAnsi="Times New Roman" w:cs="Times New Roman"/>
+          <w:sz w:val="24"/>
+          <w:szCs w:val="24"/>
+        </w:rPr>
+        <w:t>After 300 epochs</w:t>
+      </w:r>
+      <w:r>
+        <w:rPr>
+          <w:rFonts w:ascii="Times New Roman" w:hAnsi="Times New Roman" w:cs="Times New Roman"/>
+          <w:sz w:val="24"/>
+          <w:szCs w:val="24"/>
+        </w:rPr>
+        <w:t>,</w:t>
+      </w:r>
+      <w:r>
+        <w:rPr>
+          <w:rFonts w:ascii="Times New Roman" w:hAnsi="Times New Roman" w:cs="Times New Roman"/>
+          <w:sz w:val="24"/>
+          <w:szCs w:val="24"/>
+        </w:rPr>
+        <w:t xml:space="preserve"> </w:t>
+      </w:r>
+      <w:r>
+        <w:rPr>
+          <w:rFonts w:ascii="Times New Roman" w:hAnsi="Times New Roman" w:cs="Times New Roman"/>
+          <w:sz w:val="24"/>
+          <w:szCs w:val="24"/>
+        </w:rPr>
+        <w:t xml:space="preserve">loss= 0.735866, test loss= 0.759436, train accuracy= 0.795186, test accuracy= 0.784170 </w:t>
+      </w:r>
+      <w:r>
+        <w:rPr>
+          <w:rFonts w:ascii="Times New Roman" w:hAnsi="Times New Roman" w:cs="Times New Roman"/>
+          <w:sz w:val="24"/>
+          <w:szCs w:val="24"/>
+        </w:rPr>
+        <w:t xml:space="preserve">and </w:t>
+      </w:r>
+      <w:r>
+        <w:rPr>
+          <w:rFonts w:ascii="Times New Roman" w:hAnsi="Times New Roman" w:cs="Times New Roman"/>
+          <w:sz w:val="24"/>
+          <w:szCs w:val="24"/>
+        </w:rPr>
+        <w:t>learning rate= 0.01047|</w:t>
+      </w:r>
+      <w:r>
+        <w:rPr>
+          <w:rFonts w:ascii="Times New Roman" w:hAnsi="Times New Roman" w:cs="Times New Roman"/>
+          <w:sz w:val="24"/>
+          <w:szCs w:val="24"/>
+        </w:rPr>
+        <w:t xml:space="preserve">. </w:t>
+      </w:r>
+    </w:p>
+    <w:p>
+      <w:pPr>
+        <w:ind w:left="0" w:firstLine="0"/>
+        <w:jc w:val="center"/>
+      </w:pPr>
+      <w:r>
+        <w:rPr>
+          <w:rFonts w:ascii="Times New Roman" w:hAnsi="Times New Roman" w:cs="Times New Roman"/>
+          <w:b/>
+          <w:bCs/>
+          <w:sz w:val="24"/>
+          <w:szCs w:val="24"/>
+        </w:rPr>
+        <w:t>3) S</w:t>
+      </w:r>
+      <w:r>
+        <w:rPr>
+          <w:rFonts w:ascii="Times New Roman" w:hAnsi="Times New Roman" w:cs="Times New Roman"/>
+          <w:b/>
+          <w:bCs/>
+          <w:sz w:val="24"/>
+          <w:szCs w:val="24"/>
+        </w:rPr>
+        <w:t>tochastic gradient descent with a batch size of 500</w:t>
+      </w:r>
+      <w:r>
         <w:t>.</w:t>
       </w:r>
     </w:p>
@@ -2419,87 +2727,452 @@
       <w:r>
         <w:rPr>
           <w:rFonts w:ascii="Times New Roman" w:hAnsi="Times New Roman" w:cs="Times New Roman"/>
-          <w:sz w:val="24"/>
-          <w:szCs w:val="24"/>
-        </w:rPr>
-        <w:t>After 300 epochs trai</w:t>
-      </w:r>
-      <w:r>
-        <w:rPr>
-          <w:rFonts w:ascii="Times New Roman" w:hAnsi="Times New Roman" w:cs="Times New Roman"/>
-          <w:sz w:val="24"/>
-          <w:szCs w:val="24"/>
-        </w:rPr>
-        <w:t>ning</w:t>
-      </w:r>
-      <w:r>
-        <w:rPr>
-          <w:rFonts w:ascii="Times New Roman" w:hAnsi="Times New Roman" w:cs="Times New Roman"/>
-          <w:sz w:val="24"/>
-          <w:szCs w:val="24"/>
-        </w:rPr>
-        <w:t xml:space="preserve"> </w:t>
-      </w:r>
-      <w:r>
-        <w:rPr>
-          <w:rFonts w:ascii="Times New Roman" w:hAnsi="Times New Roman" w:cs="Times New Roman"/>
-          <w:sz w:val="24"/>
-          <w:szCs w:val="24"/>
-        </w:rPr>
-        <w:t>loss= 0.738378, test loss= 0.151542, train accuracy= 0.662410, test accuracy= 0.788530, learning rate= 0.010474</w:t>
-      </w:r>
-      <w:r>
-        <w:rPr>
-          <w:rFonts w:ascii="Times New Roman" w:hAnsi="Times New Roman" w:cs="Times New Roman"/>
-          <w:sz w:val="24"/>
-          <w:szCs w:val="24"/>
-        </w:rPr>
-        <w:t xml:space="preserve">. </w:t>
-      </w:r>
-    </w:p>
-    <w:p>
-      <w:pPr>
-        <w:ind w:left="0" w:firstLine="0"/>
-        <w:rPr>
-          <w:rFonts w:ascii="Times New Roman" w:hAnsi="Times New Roman" w:cs="Times New Roman"/>
-          <w:sz w:val="24"/>
-          <w:szCs w:val="24"/>
-        </w:rPr>
-      </w:pPr>
-    </w:p>
-    <w:p>
-      <w:pPr>
-        <w:ind w:left="0" w:firstLine="0"/>
+          <w:b/>
+          <w:bCs/>
+          <w:noProof/>
+          <w:sz w:val="24"/>
+          <w:szCs w:val="24"/>
+        </w:rPr>
+        <w:drawing>
+          <wp:anchor distT="0" distB="0" distL="114300" distR="114300" simplePos="0" relativeHeight="251683840" behindDoc="1" locked="0" layoutInCell="1" allowOverlap="1" wp14:anchorId="0442E1C3" wp14:editId="55466BA7">
+            <wp:simplePos x="0" y="0"/>
+            <wp:positionH relativeFrom="margin">
+              <wp:align>left</wp:align>
+            </wp:positionH>
+            <wp:positionV relativeFrom="paragraph">
+              <wp:posOffset>581660</wp:posOffset>
+            </wp:positionV>
+            <wp:extent cx="2676525" cy="974725"/>
+            <wp:effectExtent l="0" t="0" r="9525" b="0"/>
+            <wp:wrapTight wrapText="bothSides">
+              <wp:wrapPolygon edited="0">
+                <wp:start x="0" y="0"/>
+                <wp:lineTo x="0" y="21107"/>
+                <wp:lineTo x="21523" y="21107"/>
+                <wp:lineTo x="21523" y="0"/>
+                <wp:lineTo x="0" y="0"/>
+              </wp:wrapPolygon>
+            </wp:wrapTight>
+            <wp:docPr id="5" name="Picture 5" descr="A screenshot of a computer&#10;&#10;Description automatically generated with medium confidence"/>
+            <wp:cNvGraphicFramePr>
+              <a:graphicFrameLocks xmlns:a="http://schemas.openxmlformats.org/drawingml/2006/main" noChangeAspect="1"/>
+            </wp:cNvGraphicFramePr>
+            <a:graphic xmlns:a="http://schemas.openxmlformats.org/drawingml/2006/main">
+              <a:graphicData uri="http://schemas.openxmlformats.org/drawingml/2006/picture">
+                <pic:pic xmlns:pic="http://schemas.openxmlformats.org/drawingml/2006/picture">
+                  <pic:nvPicPr>
+                    <pic:cNvPr id="5" name="Picture 5" descr="A screenshot of a computer&#10;&#10;Description automatically generated with medium confidence"/>
+                    <pic:cNvPicPr/>
+                  </pic:nvPicPr>
+                  <pic:blipFill rotWithShape="1">
+                    <a:blip r:embed="rId16" cstate="print">
+                      <a:extLst>
+                        <a:ext uri="{28A0092B-C50C-407E-A947-70E740481C1C}">
+                          <a14:useLocalDpi xmlns:a14="http://schemas.microsoft.com/office/drawing/2010/main" val="0"/>
+                        </a:ext>
+                      </a:extLst>
+                    </a:blip>
+                    <a:srcRect l="5905" t="16420" r="51230" b="55799"/>
+                    <a:stretch/>
+                  </pic:blipFill>
+                  <pic:spPr bwMode="auto">
+                    <a:xfrm>
+                      <a:off x="0" y="0"/>
+                      <a:ext cx="2676525" cy="974725"/>
+                    </a:xfrm>
+                    <a:prstGeom prst="rect">
+                      <a:avLst/>
+                    </a:prstGeom>
+                    <a:ln>
+                      <a:noFill/>
+                    </a:ln>
+                    <a:extLst>
+                      <a:ext uri="{53640926-AAD7-44D8-BBD7-CCE9431645EC}">
+                        <a14:shadowObscured xmlns:a14="http://schemas.microsoft.com/office/drawing/2010/main"/>
+                      </a:ext>
+                    </a:extLst>
+                  </pic:spPr>
+                </pic:pic>
+              </a:graphicData>
+            </a:graphic>
+            <wp14:sizeRelH relativeFrom="margin">
+              <wp14:pctWidth>0</wp14:pctWidth>
+            </wp14:sizeRelH>
+            <wp14:sizeRelV relativeFrom="margin">
+              <wp14:pctHeight>0</wp14:pctHeight>
+            </wp14:sizeRelV>
+          </wp:anchor>
+        </w:drawing>
+      </w:r>
+      <w:r>
+        <w:rPr>
+          <w:rFonts w:ascii="Times New Roman" w:hAnsi="Times New Roman" w:cs="Times New Roman"/>
+          <w:sz w:val="24"/>
+          <w:szCs w:val="24"/>
+        </w:rPr>
+        <w:t>Here instead of using 50,000 samples I only uses 500 samples which are selected randomly. The code for this part is as follows. (only the parts different from the code in part 2 is included. The full code is available in the link at cover page).</w:t>
+      </w:r>
+    </w:p>
+    <w:p>
+      <w:pPr>
+        <w:ind w:left="0" w:firstLine="0"/>
+        <w:rPr>
+          <w:rFonts w:ascii="Times New Roman" w:hAnsi="Times New Roman" w:cs="Times New Roman"/>
+          <w:b/>
+          <w:bCs/>
+          <w:sz w:val="24"/>
+          <w:szCs w:val="24"/>
+        </w:rPr>
+      </w:pPr>
+    </w:p>
+    <w:p>
+      <w:pPr>
+        <w:ind w:left="0" w:firstLine="0"/>
+        <w:rPr>
+          <w:rFonts w:ascii="Times New Roman" w:hAnsi="Times New Roman" w:cs="Times New Roman"/>
+          <w:sz w:val="24"/>
+          <w:szCs w:val="24"/>
+        </w:rPr>
+      </w:pPr>
+    </w:p>
+    <w:p>
+      <w:pPr>
+        <w:rPr>
+          <w:rFonts w:ascii="Times New Roman" w:hAnsi="Times New Roman" w:cs="Times New Roman"/>
+          <w:sz w:val="24"/>
+          <w:szCs w:val="24"/>
+        </w:rPr>
+      </w:pPr>
+    </w:p>
+    <w:p>
+      <w:pPr>
+        <w:rPr>
+          <w:rFonts w:ascii="Times New Roman" w:hAnsi="Times New Roman" w:cs="Times New Roman"/>
+          <w:sz w:val="24"/>
+          <w:szCs w:val="24"/>
+        </w:rPr>
+      </w:pPr>
+      <w:r>
+        <w:rPr>
+          <w:rFonts w:ascii="Times New Roman" w:hAnsi="Times New Roman" w:cs="Times New Roman"/>
+          <w:b/>
+          <w:bCs/>
+          <w:noProof/>
+          <w:sz w:val="24"/>
+          <w:szCs w:val="24"/>
+        </w:rPr>
+        <w:drawing>
+          <wp:anchor distT="0" distB="0" distL="114300" distR="114300" simplePos="0" relativeHeight="251686912" behindDoc="1" locked="0" layoutInCell="1" allowOverlap="1" wp14:anchorId="3E5400F5" wp14:editId="77F2618F">
+            <wp:simplePos x="0" y="0"/>
+            <wp:positionH relativeFrom="page">
+              <wp:posOffset>4733290</wp:posOffset>
+            </wp:positionH>
+            <wp:positionV relativeFrom="paragraph">
+              <wp:posOffset>317934</wp:posOffset>
+            </wp:positionV>
+            <wp:extent cx="2689860" cy="1772285"/>
+            <wp:effectExtent l="0" t="0" r="0" b="0"/>
+            <wp:wrapTight wrapText="bothSides">
+              <wp:wrapPolygon edited="0">
+                <wp:start x="0" y="0"/>
+                <wp:lineTo x="0" y="21360"/>
+                <wp:lineTo x="21416" y="21360"/>
+                <wp:lineTo x="21416" y="0"/>
+                <wp:lineTo x="0" y="0"/>
+              </wp:wrapPolygon>
+            </wp:wrapTight>
+            <wp:docPr id="8" name="Picture 8" descr="A picture containing text, screenshot, monitor, computer&#10;&#10;Description automatically generated"/>
+            <wp:cNvGraphicFramePr>
+              <a:graphicFrameLocks xmlns:a="http://schemas.openxmlformats.org/drawingml/2006/main" noChangeAspect="1"/>
+            </wp:cNvGraphicFramePr>
+            <a:graphic xmlns:a="http://schemas.openxmlformats.org/drawingml/2006/main">
+              <a:graphicData uri="http://schemas.openxmlformats.org/drawingml/2006/picture">
+                <pic:pic xmlns:pic="http://schemas.openxmlformats.org/drawingml/2006/picture">
+                  <pic:nvPicPr>
+                    <pic:cNvPr id="8" name="Picture 8" descr="A picture containing text, screenshot, monitor, computer&#10;&#10;Description automatically generated"/>
+                    <pic:cNvPicPr/>
+                  </pic:nvPicPr>
+                  <pic:blipFill rotWithShape="1">
+                    <a:blip r:embed="rId17" cstate="print">
+                      <a:extLst>
+                        <a:ext uri="{28A0092B-C50C-407E-A947-70E740481C1C}">
+                          <a14:useLocalDpi xmlns:a14="http://schemas.microsoft.com/office/drawing/2010/main" val="0"/>
+                        </a:ext>
+                      </a:extLst>
+                    </a:blip>
+                    <a:srcRect l="38840" t="20302" r="8242" b="17667"/>
+                    <a:stretch/>
+                  </pic:blipFill>
+                  <pic:spPr bwMode="auto">
+                    <a:xfrm>
+                      <a:off x="0" y="0"/>
+                      <a:ext cx="2689860" cy="1772285"/>
+                    </a:xfrm>
+                    <a:prstGeom prst="rect">
+                      <a:avLst/>
+                    </a:prstGeom>
+                    <a:ln>
+                      <a:noFill/>
+                    </a:ln>
+                    <a:extLst>
+                      <a:ext uri="{53640926-AAD7-44D8-BBD7-CCE9431645EC}">
+                        <a14:shadowObscured xmlns:a14="http://schemas.microsoft.com/office/drawing/2010/main"/>
+                      </a:ext>
+                    </a:extLst>
+                  </pic:spPr>
+                </pic:pic>
+              </a:graphicData>
+            </a:graphic>
+            <wp14:sizeRelH relativeFrom="margin">
+              <wp14:pctWidth>0</wp14:pctWidth>
+            </wp14:sizeRelH>
+            <wp14:sizeRelV relativeFrom="margin">
+              <wp14:pctHeight>0</wp14:pctHeight>
+            </wp14:sizeRelV>
+          </wp:anchor>
+        </w:drawing>
+      </w:r>
+      <w:r>
+        <w:rPr>
+          <w:rFonts w:ascii="Times New Roman" w:hAnsi="Times New Roman" w:cs="Times New Roman"/>
+          <w:b/>
+          <w:bCs/>
+          <w:noProof/>
+          <w:sz w:val="24"/>
+          <w:szCs w:val="24"/>
+        </w:rPr>
+        <w:drawing>
+          <wp:anchor distT="0" distB="0" distL="114300" distR="114300" simplePos="0" relativeHeight="251689984" behindDoc="0" locked="0" layoutInCell="1" allowOverlap="1" wp14:anchorId="3280411D" wp14:editId="3A635637">
+            <wp:simplePos x="0" y="0"/>
+            <wp:positionH relativeFrom="margin">
+              <wp:align>left</wp:align>
+            </wp:positionH>
+            <wp:positionV relativeFrom="paragraph">
+              <wp:posOffset>320040</wp:posOffset>
+            </wp:positionV>
+            <wp:extent cx="4280535" cy="1775460"/>
+            <wp:effectExtent l="0" t="0" r="5715" b="0"/>
+            <wp:wrapTight wrapText="bothSides">
+              <wp:wrapPolygon edited="0">
+                <wp:start x="0" y="0"/>
+                <wp:lineTo x="0" y="21322"/>
+                <wp:lineTo x="21533" y="21322"/>
+                <wp:lineTo x="21533" y="0"/>
+                <wp:lineTo x="0" y="0"/>
+              </wp:wrapPolygon>
+            </wp:wrapTight>
+            <wp:docPr id="11" name="Picture 11" descr="Text&#10;&#10;Description automatically generated"/>
+            <wp:cNvGraphicFramePr>
+              <a:graphicFrameLocks xmlns:a="http://schemas.openxmlformats.org/drawingml/2006/main" noChangeAspect="1"/>
+            </wp:cNvGraphicFramePr>
+            <a:graphic xmlns:a="http://schemas.openxmlformats.org/drawingml/2006/main">
+              <a:graphicData uri="http://schemas.openxmlformats.org/drawingml/2006/picture">
+                <pic:pic xmlns:pic="http://schemas.openxmlformats.org/drawingml/2006/picture">
+                  <pic:nvPicPr>
+                    <pic:cNvPr id="11" name="Picture 11" descr="Text&#10;&#10;Description automatically generated"/>
+                    <pic:cNvPicPr/>
+                  </pic:nvPicPr>
+                  <pic:blipFill rotWithShape="1">
+                    <a:blip r:embed="rId18" cstate="print">
+                      <a:extLst>
+                        <a:ext uri="{28A0092B-C50C-407E-A947-70E740481C1C}">
+                          <a14:useLocalDpi xmlns:a14="http://schemas.microsoft.com/office/drawing/2010/main" val="0"/>
+                        </a:ext>
+                      </a:extLst>
+                    </a:blip>
+                    <a:srcRect l="6161" t="12391" r="9088" b="25110"/>
+                    <a:stretch/>
+                  </pic:blipFill>
+                  <pic:spPr bwMode="auto">
+                    <a:xfrm>
+                      <a:off x="0" y="0"/>
+                      <a:ext cx="4280535" cy="1775460"/>
+                    </a:xfrm>
+                    <a:prstGeom prst="rect">
+                      <a:avLst/>
+                    </a:prstGeom>
+                    <a:ln>
+                      <a:noFill/>
+                    </a:ln>
+                    <a:extLst>
+                      <a:ext uri="{53640926-AAD7-44D8-BBD7-CCE9431645EC}">
+                        <a14:shadowObscured xmlns:a14="http://schemas.microsoft.com/office/drawing/2010/main"/>
+                      </a:ext>
+                    </a:extLst>
+                  </pic:spPr>
+                </pic:pic>
+              </a:graphicData>
+            </a:graphic>
+            <wp14:sizeRelH relativeFrom="margin">
+              <wp14:pctWidth>0</wp14:pctWidth>
+            </wp14:sizeRelH>
+            <wp14:sizeRelV relativeFrom="margin">
+              <wp14:pctHeight>0</wp14:pctHeight>
+            </wp14:sizeRelV>
+          </wp:anchor>
+        </w:drawing>
+      </w:r>
+    </w:p>
+    <w:p>
+      <w:pPr>
+        <w:ind w:left="0" w:firstLine="0"/>
+        <w:rPr>
+          <w:rFonts w:ascii="Times New Roman" w:hAnsi="Times New Roman" w:cs="Times New Roman"/>
+          <w:sz w:val="24"/>
+          <w:szCs w:val="24"/>
+        </w:rPr>
+      </w:pPr>
+    </w:p>
+    <w:p>
+      <w:pPr>
+        <w:rPr>
+          <w:rFonts w:ascii="Times New Roman" w:hAnsi="Times New Roman" w:cs="Times New Roman"/>
+          <w:sz w:val="24"/>
+          <w:szCs w:val="24"/>
+        </w:rPr>
+      </w:pPr>
+    </w:p>
+    <w:p>
+      <w:pPr>
+        <w:rPr>
+          <w:rFonts w:ascii="Times New Roman" w:hAnsi="Times New Roman" w:cs="Times New Roman"/>
+          <w:sz w:val="24"/>
+          <w:szCs w:val="24"/>
+        </w:rPr>
+      </w:pPr>
+    </w:p>
+    <w:p>
+      <w:pPr>
         <w:jc w:val="center"/>
         <w:rPr>
           <w:rFonts w:ascii="Times New Roman" w:hAnsi="Times New Roman" w:cs="Times New Roman"/>
-          <w:b/>
-          <w:bCs/>
-          <w:sz w:val="24"/>
-          <w:szCs w:val="24"/>
-        </w:rPr>
-      </w:pPr>
-      <w:r>
-        <w:rPr>
-          <w:rFonts w:ascii="Times New Roman" w:hAnsi="Times New Roman" w:cs="Times New Roman"/>
-          <w:b/>
-          <w:bCs/>
-          <w:sz w:val="24"/>
-          <w:szCs w:val="24"/>
-        </w:rPr>
-        <w:t>3) S</w:t>
-      </w:r>
-      <w:r>
-        <w:rPr>
-          <w:rFonts w:ascii="Times New Roman" w:hAnsi="Times New Roman" w:cs="Times New Roman"/>
-          <w:b/>
-          <w:bCs/>
-          <w:sz w:val="24"/>
-          <w:szCs w:val="24"/>
-        </w:rPr>
-        <w:t>tochastic gradient descent with a batch size of 500</w:t>
-      </w:r>
-      <w:r>
+          <w:bCs/>
+          <w:sz w:val="24"/>
+          <w:szCs w:val="24"/>
+        </w:rPr>
+      </w:pPr>
+      <w:r>
+        <w:rPr>
+          <w:rFonts w:ascii="Times New Roman" w:hAnsi="Times New Roman" w:cs="Times New Roman"/>
+          <w:noProof/>
+          <w:sz w:val="24"/>
+          <w:szCs w:val="24"/>
+        </w:rPr>
+        <w:lastRenderedPageBreak/>
+        <w:drawing>
+          <wp:anchor distT="0" distB="0" distL="114300" distR="114300" simplePos="0" relativeHeight="251688960" behindDoc="1" locked="0" layoutInCell="1" allowOverlap="1" wp14:anchorId="4D2EF22E" wp14:editId="45B0CC34">
+            <wp:simplePos x="0" y="0"/>
+            <wp:positionH relativeFrom="margin">
+              <wp:align>right</wp:align>
+            </wp:positionH>
+            <wp:positionV relativeFrom="paragraph">
+              <wp:posOffset>538</wp:posOffset>
+            </wp:positionV>
+            <wp:extent cx="6858000" cy="3429000"/>
+            <wp:effectExtent l="0" t="0" r="0" b="0"/>
+            <wp:wrapTight wrapText="bothSides">
+              <wp:wrapPolygon edited="0">
+                <wp:start x="0" y="0"/>
+                <wp:lineTo x="0" y="21480"/>
+                <wp:lineTo x="21540" y="21480"/>
+                <wp:lineTo x="21540" y="0"/>
+                <wp:lineTo x="0" y="0"/>
+              </wp:wrapPolygon>
+            </wp:wrapTight>
+            <wp:docPr id="7" name="Picture 7" descr="Chart, histogram&#10;&#10;Description automatically generated"/>
+            <wp:cNvGraphicFramePr>
+              <a:graphicFrameLocks xmlns:a="http://schemas.openxmlformats.org/drawingml/2006/main" noChangeAspect="1"/>
+            </wp:cNvGraphicFramePr>
+            <a:graphic xmlns:a="http://schemas.openxmlformats.org/drawingml/2006/main">
+              <a:graphicData uri="http://schemas.openxmlformats.org/drawingml/2006/picture">
+                <pic:pic xmlns:pic="http://schemas.openxmlformats.org/drawingml/2006/picture">
+                  <pic:nvPicPr>
+                    <pic:cNvPr id="7" name="Picture 7" descr="Chart, histogram&#10;&#10;Description automatically generated"/>
+                    <pic:cNvPicPr/>
+                  </pic:nvPicPr>
+                  <pic:blipFill rotWithShape="1">
+                    <a:blip r:embed="rId19">
+                      <a:extLst>
+                        <a:ext uri="{28A0092B-C50C-407E-A947-70E740481C1C}">
+                          <a14:useLocalDpi xmlns:a14="http://schemas.microsoft.com/office/drawing/2010/main" val="0"/>
+                        </a:ext>
+                      </a:extLst>
+                    </a:blip>
+                    <a:srcRect l="6567" t="7135" r="8779" b="7434"/>
+                    <a:stretch/>
+                  </pic:blipFill>
+                  <pic:spPr bwMode="auto">
+                    <a:xfrm>
+                      <a:off x="0" y="0"/>
+                      <a:ext cx="6858000" cy="3429000"/>
+                    </a:xfrm>
+                    <a:prstGeom prst="rect">
+                      <a:avLst/>
+                    </a:prstGeom>
+                    <a:ln>
+                      <a:noFill/>
+                    </a:ln>
+                    <a:extLst>
+                      <a:ext uri="{53640926-AAD7-44D8-BBD7-CCE9431645EC}">
+                        <a14:shadowObscured xmlns:a14="http://schemas.microsoft.com/office/drawing/2010/main"/>
+                      </a:ext>
+                    </a:extLst>
+                  </pic:spPr>
+                </pic:pic>
+              </a:graphicData>
+            </a:graphic>
+            <wp14:sizeRelH relativeFrom="margin">
+              <wp14:pctWidth>0</wp14:pctWidth>
+            </wp14:sizeRelH>
+            <wp14:sizeRelV relativeFrom="margin">
+              <wp14:pctHeight>0</wp14:pctHeight>
+            </wp14:sizeRelV>
+          </wp:anchor>
+        </w:drawing>
+      </w:r>
+      <w:r>
+        <w:rPr>
+          <w:rFonts w:ascii="Times New Roman" w:hAnsi="Times New Roman" w:cs="Times New Roman"/>
+          <w:bCs/>
+          <w:sz w:val="24"/>
+          <w:szCs w:val="24"/>
+        </w:rPr>
+        <w:t>Loss, testing loss, training accuracy, testing accuracy, learning rate of the 2 layer fully connected network</w:t>
+      </w:r>
+      <w:r>
+        <w:rPr>
+          <w:rFonts w:ascii="Times New Roman" w:hAnsi="Times New Roman" w:cs="Times New Roman"/>
+          <w:bCs/>
+          <w:sz w:val="24"/>
+          <w:szCs w:val="24"/>
+        </w:rPr>
+        <w:t xml:space="preserve"> using gradient descent and stochastic gradient descent</w:t>
+      </w:r>
+      <w:r>
+        <w:rPr>
+          <w:rFonts w:ascii="Times New Roman" w:hAnsi="Times New Roman" w:cs="Times New Roman"/>
+          <w:bCs/>
+          <w:sz w:val="24"/>
+          <w:szCs w:val="24"/>
+        </w:rPr>
+        <w:t xml:space="preserve"> for 300 </w:t>
+      </w:r>
+      <w:r>
+        <w:rPr>
+          <w:rFonts w:ascii="Times New Roman" w:hAnsi="Times New Roman" w:cs="Times New Roman"/>
+          <w:bCs/>
+          <w:sz w:val="24"/>
+          <w:szCs w:val="24"/>
+        </w:rPr>
+        <w:t>iterations</w:t>
+      </w:r>
+      <w:r>
+        <w:rPr>
+          <w:rFonts w:ascii="Times New Roman" w:hAnsi="Times New Roman" w:cs="Times New Roman"/>
+          <w:bCs/>
+          <w:sz w:val="24"/>
+          <w:szCs w:val="24"/>
+        </w:rPr>
         <w:t>.</w:t>
       </w:r>
     </w:p>
@@ -2512,6 +3185,38 @@
           <w:szCs w:val="24"/>
         </w:rPr>
       </w:pPr>
+      <w:r>
+        <w:rPr>
+          <w:rFonts w:ascii="Times New Roman" w:hAnsi="Times New Roman" w:cs="Times New Roman"/>
+          <w:sz w:val="24"/>
+          <w:szCs w:val="24"/>
+        </w:rPr>
+        <w:t xml:space="preserve">After 300 iterations </w:t>
+      </w:r>
+      <w:r>
+        <w:rPr>
+          <w:rFonts w:ascii="Times New Roman" w:hAnsi="Times New Roman" w:cs="Times New Roman"/>
+          <w:sz w:val="24"/>
+          <w:szCs w:val="24"/>
+        </w:rPr>
+        <w:t xml:space="preserve">for stochastic gradient descent </w:t>
+      </w:r>
+      <w:r>
+        <w:rPr>
+          <w:rFonts w:ascii="Times New Roman" w:hAnsi="Times New Roman" w:cs="Times New Roman"/>
+          <w:sz w:val="24"/>
+          <w:szCs w:val="24"/>
+        </w:rPr>
+        <w:t>with batch size =500, loss= 0.737830, test loss= 0.765587, train accuracy= 0.808400, test accuracy= 0.783190</w:t>
+      </w:r>
+      <w:r>
+        <w:rPr>
+          <w:rFonts w:ascii="Times New Roman" w:hAnsi="Times New Roman" w:cs="Times New Roman"/>
+          <w:sz w:val="24"/>
+          <w:szCs w:val="24"/>
+        </w:rPr>
+        <w:t xml:space="preserve"> and learning rate = 0.010474.</w:t>
+      </w:r>
     </w:p>
     <w:sectPr>
       <w:pgSz w:w="12240" w:h="15840"/>
@@ -3466,6 +4171,7 @@
   <w:style w:type="character" w:default="1" w:styleId="DefaultParagraphFont">
     <w:name w:val="Default Paragraph Font"/>
     <w:uiPriority w:val="1"/>
+    <w:semiHidden/>
     <w:unhideWhenUsed/>
   </w:style>
   <w:style w:type="table" w:default="1" w:styleId="TableNormal">

--- a/a04_180411K/a04_180411K.docx
+++ b/a04_180411K/a04_180411K.docx
@@ -91,7 +91,7 @@
                     <pic:cNvPicPr/>
                   </pic:nvPicPr>
                   <pic:blipFill>
-                    <a:blip r:embed="rId5"/>
+                    <a:blip r:embed="rId6"/>
                     <a:stretch>
                       <a:fillRect/>
                     </a:stretch>
@@ -234,7 +234,7 @@
         </w:rPr>
         <w:t xml:space="preserve">Full code: </w:t>
       </w:r>
-      <w:hyperlink r:id="rId6" w:history="1">
+      <w:hyperlink r:id="rId7" w:history="1">
         <w:r>
           <w:rPr>
             <w:rStyle w:val="Hyperlink"/>
@@ -330,7 +330,7 @@
                     <pic:cNvPicPr/>
                   </pic:nvPicPr>
                   <pic:blipFill rotWithShape="1">
-                    <a:blip r:embed="rId7" cstate="print">
+                    <a:blip r:embed="rId8" cstate="print">
                       <a:extLst>
                         <a:ext uri="{28A0092B-C50C-407E-A947-70E740481C1C}">
                           <a14:useLocalDpi xmlns:a14="http://schemas.microsoft.com/office/drawing/2010/main" val="0"/>
@@ -535,7 +535,7 @@
                     <pic:cNvPicPr/>
                   </pic:nvPicPr>
                   <pic:blipFill rotWithShape="1">
-                    <a:blip r:embed="rId8" cstate="print">
+                    <a:blip r:embed="rId9" cstate="print">
                       <a:extLst>
                         <a:ext uri="{28A0092B-C50C-407E-A947-70E740481C1C}">
                           <a14:useLocalDpi xmlns:a14="http://schemas.microsoft.com/office/drawing/2010/main" val="0"/>
@@ -679,7 +679,7 @@
                     <pic:cNvPicPr/>
                   </pic:nvPicPr>
                   <pic:blipFill rotWithShape="1">
-                    <a:blip r:embed="rId9" cstate="print">
+                    <a:blip r:embed="rId10" cstate="print">
                       <a:extLst>
                         <a:ext uri="{28A0092B-C50C-407E-A947-70E740481C1C}">
                           <a14:useLocalDpi xmlns:a14="http://schemas.microsoft.com/office/drawing/2010/main" val="0"/>
@@ -824,7 +824,7 @@
                     <pic:cNvPicPr/>
                   </pic:nvPicPr>
                   <pic:blipFill rotWithShape="1">
-                    <a:blip r:embed="rId10">
+                    <a:blip r:embed="rId11">
                       <a:extLst>
                         <a:ext uri="{28A0092B-C50C-407E-A947-70E740481C1C}">
                           <a14:useLocalDpi xmlns:a14="http://schemas.microsoft.com/office/drawing/2010/main" val="0"/>
@@ -1000,7 +1000,7 @@
                     <pic:cNvPicPr/>
                   </pic:nvPicPr>
                   <pic:blipFill rotWithShape="1">
-                    <a:blip r:embed="rId11">
+                    <a:blip r:embed="rId12">
                       <a:extLst>
                         <a:ext uri="{28A0092B-C50C-407E-A947-70E740481C1C}">
                           <a14:useLocalDpi xmlns:a14="http://schemas.microsoft.com/office/drawing/2010/main" val="0"/>
@@ -1097,16 +1097,25 @@
           <w:sz w:val="24"/>
           <w:szCs w:val="24"/>
         </w:rPr>
-        <w:t xml:space="preserve">After 300 epochs </w:t>
-      </w:r>
-      <w:r>
-        <w:rPr>
-          <w:rFonts w:ascii="Times New Roman" w:hAnsi="Times New Roman" w:cs="Times New Roman"/>
-          <w:bCs/>
-          <w:sz w:val="24"/>
-          <w:szCs w:val="24"/>
-        </w:rPr>
-        <w:t>train loss= 0.78311</w:t>
+        <w:t>After 300 epochs</w:t>
+      </w:r>
+      <w:r>
+        <w:rPr>
+          <w:rFonts w:ascii="Times New Roman" w:hAnsi="Times New Roman" w:cs="Times New Roman"/>
+          <w:bCs/>
+          <w:sz w:val="24"/>
+          <w:szCs w:val="24"/>
+        </w:rPr>
+        <w:t xml:space="preserve"> </w:t>
+      </w:r>
+      <w:r>
+        <w:rPr>
+          <w:rFonts w:ascii="Times New Roman" w:hAnsi="Times New Roman" w:cs="Times New Roman"/>
+          <w:bCs/>
+          <w:sz w:val="24"/>
+          <w:szCs w:val="24"/>
+        </w:rPr>
+        <w:t>loss= 0.78311</w:t>
       </w:r>
       <w:r>
         <w:rPr>
@@ -1381,7 +1390,7 @@
                     <pic:cNvPicPr/>
                   </pic:nvPicPr>
                   <pic:blipFill rotWithShape="1">
-                    <a:blip r:embed="rId12" cstate="print">
+                    <a:blip r:embed="rId13" cstate="print">
                       <a:extLst>
                         <a:ext uri="{28A0092B-C50C-407E-A947-70E740481C1C}">
                           <a14:useLocalDpi xmlns:a14="http://schemas.microsoft.com/office/drawing/2010/main" val="0"/>
@@ -1460,7 +1469,7 @@
                     <pic:cNvPicPr/>
                   </pic:nvPicPr>
                   <pic:blipFill rotWithShape="1">
-                    <a:blip r:embed="rId13" cstate="print">
+                    <a:blip r:embed="rId14" cstate="print">
                       <a:extLst>
                         <a:ext uri="{28A0092B-C50C-407E-A947-70E740481C1C}">
                           <a14:useLocalDpi xmlns:a14="http://schemas.microsoft.com/office/drawing/2010/main" val="0"/>
@@ -1539,7 +1548,7 @@
                     <pic:cNvPicPr/>
                   </pic:nvPicPr>
                   <pic:blipFill rotWithShape="1">
-                    <a:blip r:embed="rId13" cstate="print">
+                    <a:blip r:embed="rId14" cstate="print">
                       <a:extLst>
                         <a:ext uri="{28A0092B-C50C-407E-A947-70E740481C1C}">
                           <a14:useLocalDpi xmlns:a14="http://schemas.microsoft.com/office/drawing/2010/main" val="0"/>
@@ -1738,7 +1747,7 @@
                     <pic:cNvPicPr/>
                   </pic:nvPicPr>
                   <pic:blipFill rotWithShape="1">
-                    <a:blip r:embed="rId14" cstate="print">
+                    <a:blip r:embed="rId15" cstate="print">
                       <a:extLst>
                         <a:ext uri="{28A0092B-C50C-407E-A947-70E740481C1C}">
                           <a14:useLocalDpi xmlns:a14="http://schemas.microsoft.com/office/drawing/2010/main" val="0"/>
@@ -2512,22 +2521,22 @@
         </w:rPr>
         <w:lastRenderedPageBreak/>
         <w:drawing>
-          <wp:anchor distT="0" distB="0" distL="114300" distR="114300" simplePos="0" relativeHeight="251693056" behindDoc="0" locked="0" layoutInCell="1" allowOverlap="1" wp14:anchorId="3A3E8920" wp14:editId="24C1100E">
+          <wp:anchor distT="0" distB="0" distL="114300" distR="114300" simplePos="0" relativeHeight="251693056" behindDoc="0" locked="0" layoutInCell="1" allowOverlap="1" wp14:anchorId="3A3E8920" wp14:editId="519B25EF">
             <wp:simplePos x="0" y="0"/>
             <wp:positionH relativeFrom="margin">
-              <wp:align>right</wp:align>
+              <wp:align>left</wp:align>
             </wp:positionH>
             <wp:positionV relativeFrom="paragraph">
-              <wp:posOffset>205740</wp:posOffset>
+              <wp:posOffset>207645</wp:posOffset>
             </wp:positionV>
-            <wp:extent cx="6858000" cy="3549015"/>
-            <wp:effectExtent l="0" t="0" r="0" b="0"/>
+            <wp:extent cx="6638925" cy="3435350"/>
+            <wp:effectExtent l="0" t="0" r="9525" b="0"/>
             <wp:wrapTight wrapText="bothSides">
               <wp:wrapPolygon edited="0">
                 <wp:start x="0" y="0"/>
-                <wp:lineTo x="0" y="21449"/>
-                <wp:lineTo x="21540" y="21449"/>
-                <wp:lineTo x="21540" y="0"/>
+                <wp:lineTo x="0" y="21440"/>
+                <wp:lineTo x="21569" y="21440"/>
+                <wp:lineTo x="21569" y="0"/>
                 <wp:lineTo x="0" y="0"/>
               </wp:wrapPolygon>
             </wp:wrapTight>
@@ -2543,7 +2552,7 @@
                     <pic:cNvPicPr/>
                   </pic:nvPicPr>
                   <pic:blipFill rotWithShape="1">
-                    <a:blip r:embed="rId15">
+                    <a:blip r:embed="rId16">
                       <a:extLst>
                         <a:ext uri="{28A0092B-C50C-407E-A947-70E740481C1C}">
                           <a14:useLocalDpi xmlns:a14="http://schemas.microsoft.com/office/drawing/2010/main" val="0"/>
@@ -2556,7 +2565,7 @@
                   <pic:spPr bwMode="auto">
                     <a:xfrm>
                       <a:off x="0" y="0"/>
-                      <a:ext cx="6858000" cy="3549015"/>
+                      <a:ext cx="6638925" cy="3435350"/>
                     </a:xfrm>
                     <a:prstGeom prst="rect">
                       <a:avLst/>
@@ -2765,7 +2774,7 @@
                     <pic:cNvPicPr/>
                   </pic:nvPicPr>
                   <pic:blipFill rotWithShape="1">
-                    <a:blip r:embed="rId16" cstate="print">
+                    <a:blip r:embed="rId17" cstate="print">
                       <a:extLst>
                         <a:ext uri="{28A0092B-C50C-407E-A947-70E740481C1C}">
                           <a14:useLocalDpi xmlns:a14="http://schemas.microsoft.com/office/drawing/2010/main" val="0"/>
@@ -2893,7 +2902,7 @@
                     <pic:cNvPicPr/>
                   </pic:nvPicPr>
                   <pic:blipFill rotWithShape="1">
-                    <a:blip r:embed="rId17" cstate="print">
+                    <a:blip r:embed="rId18" cstate="print">
                       <a:extLst>
                         <a:ext uri="{28A0092B-C50C-407E-A947-70E740481C1C}">
                           <a14:useLocalDpi xmlns:a14="http://schemas.microsoft.com/office/drawing/2010/main" val="0"/>
@@ -2973,7 +2982,7 @@
                     <pic:cNvPicPr/>
                   </pic:nvPicPr>
                   <pic:blipFill rotWithShape="1">
-                    <a:blip r:embed="rId18" cstate="print">
+                    <a:blip r:embed="rId19" cstate="print">
                       <a:extLst>
                         <a:ext uri="{28A0092B-C50C-407E-A947-70E740481C1C}">
                           <a14:useLocalDpi xmlns:a14="http://schemas.microsoft.com/office/drawing/2010/main" val="0"/>
@@ -3015,31 +3024,83 @@
     </w:p>
     <w:p>
       <w:pPr>
-        <w:ind w:left="0" w:firstLine="0"/>
-        <w:rPr>
-          <w:rFonts w:ascii="Times New Roman" w:hAnsi="Times New Roman" w:cs="Times New Roman"/>
-          <w:sz w:val="24"/>
-          <w:szCs w:val="24"/>
-        </w:rPr>
-      </w:pPr>
-    </w:p>
-    <w:p>
-      <w:pPr>
-        <w:rPr>
-          <w:rFonts w:ascii="Times New Roman" w:hAnsi="Times New Roman" w:cs="Times New Roman"/>
-          <w:sz w:val="24"/>
-          <w:szCs w:val="24"/>
-        </w:rPr>
-      </w:pPr>
-    </w:p>
-    <w:p>
-      <w:pPr>
-        <w:rPr>
-          <w:rFonts w:ascii="Times New Roman" w:hAnsi="Times New Roman" w:cs="Times New Roman"/>
-          <w:sz w:val="24"/>
-          <w:szCs w:val="24"/>
-        </w:rPr>
-      </w:pPr>
+        <w:pStyle w:val="NormalWeb"/>
+        <w:shd w:val="clear" w:color="auto" w:fill="FFFFFF"/>
+        <w:spacing w:before="0" w:beforeAutospacing="0" w:after="0"/>
+        <w:jc w:val="both"/>
+        <w:textAlignment w:val="baseline"/>
+        <w:rPr>
+          <w:rFonts w:ascii="Arial" w:hAnsi="Arial" w:cs="Arial"/>
+          <w:color w:val="242729"/>
+          <w:sz w:val="23"/>
+          <w:szCs w:val="23"/>
+        </w:rPr>
+      </w:pPr>
+      <w:r>
+        <w:t>Here we compute the gradients off the loss function w.r.t to the functions constructed only using 500 samples. It is advantageous to use stochastic gradient descent instead of gradient descent because we can avoid being stuck at a local minimum instead of global minimum when finding loss.</w:t>
+      </w:r>
+      <w:r>
+        <w:t xml:space="preserve"> </w:t>
+      </w:r>
+      <w:r>
+        <w:t xml:space="preserve">By using </w:t>
+      </w:r>
+      <w:proofErr w:type="gramStart"/>
+      <w:r>
+        <w:t>SGD</w:t>
+      </w:r>
+      <w:proofErr w:type="gramEnd"/>
+      <w:r>
+        <w:t xml:space="preserve"> we can</w:t>
+      </w:r>
+      <w:r>
+        <w:t xml:space="preserve"> comput</w:t>
+      </w:r>
+      <w:r>
+        <w:t xml:space="preserve">e </w:t>
+      </w:r>
+      <w:r>
+        <w:t xml:space="preserve">errors and updates weights </w:t>
+      </w:r>
+      <w:r>
+        <w:t xml:space="preserve">much </w:t>
+      </w:r>
+      <w:r>
+        <w:t xml:space="preserve">faster </w:t>
+      </w:r>
+      <w:r>
+        <w:t xml:space="preserve">as batch size is low. </w:t>
+      </w:r>
+      <w:r>
+        <w:rPr>
+          <w:shd w:val="clear" w:color="auto" w:fill="FFFFFF"/>
+        </w:rPr>
+        <w:t>SGD often converges much faster compared to GD</w:t>
+      </w:r>
+      <w:r>
+        <w:t xml:space="preserve">. </w:t>
+      </w:r>
+      <w:r>
+        <w:t>One</w:t>
+      </w:r>
+      <w:r>
+        <w:t xml:space="preserve"> disadvantage of SGD </w:t>
+      </w:r>
+      <w:r>
+        <w:t xml:space="preserve">is that </w:t>
+      </w:r>
+      <w:r>
+        <w:t>loss function</w:t>
+      </w:r>
+      <w:r>
+        <w:t xml:space="preserve"> can be much noisier</w:t>
+      </w:r>
+      <w:r>
+        <w:t xml:space="preserve"> than GD</w:t>
+      </w:r>
+      <w:r>
+        <w:t>.</w:t>
+      </w:r>
     </w:p>
     <w:p>
       <w:pPr>
@@ -3091,7 +3152,7 @@
                     <pic:cNvPicPr/>
                   </pic:nvPicPr>
                   <pic:blipFill rotWithShape="1">
-                    <a:blip r:embed="rId19">
+                    <a:blip r:embed="rId20">
                       <a:extLst>
                         <a:ext uri="{28A0092B-C50C-407E-A947-70E740481C1C}">
                           <a14:useLocalDpi xmlns:a14="http://schemas.microsoft.com/office/drawing/2010/main" val="0"/>
@@ -3217,6 +3278,89 @@
         </w:rPr>
         <w:t xml:space="preserve"> and learning rate = 0.010474.</w:t>
       </w:r>
+    </w:p>
+    <w:p>
+      <w:pPr>
+        <w:ind w:left="0" w:firstLine="0"/>
+        <w:rPr>
+          <w:rFonts w:ascii="Times New Roman" w:hAnsi="Times New Roman" w:cs="Times New Roman"/>
+          <w:sz w:val="24"/>
+          <w:szCs w:val="24"/>
+        </w:rPr>
+      </w:pPr>
+      <w:r>
+        <w:rPr>
+          <w:rFonts w:ascii="Times New Roman" w:hAnsi="Times New Roman" w:cs="Times New Roman"/>
+          <w:sz w:val="24"/>
+          <w:szCs w:val="24"/>
+        </w:rPr>
+        <w:t>By comparing the plots from part2(GD) and SGD, we can state t</w:t>
+      </w:r>
+      <w:r>
+        <w:rPr>
+          <w:rFonts w:ascii="Times New Roman" w:hAnsi="Times New Roman" w:cs="Times New Roman"/>
+          <w:sz w:val="24"/>
+          <w:szCs w:val="24"/>
+        </w:rPr>
+        <w:t>h</w:t>
+      </w:r>
+      <w:r>
+        <w:rPr>
+          <w:rFonts w:ascii="Times New Roman" w:hAnsi="Times New Roman" w:cs="Times New Roman"/>
+          <w:sz w:val="24"/>
+          <w:szCs w:val="24"/>
+        </w:rPr>
+        <w:t>at</w:t>
+      </w:r>
+      <w:r>
+        <w:rPr>
+          <w:rFonts w:ascii="Times New Roman" w:hAnsi="Times New Roman" w:cs="Times New Roman"/>
+          <w:sz w:val="24"/>
+          <w:szCs w:val="24"/>
+        </w:rPr>
+        <w:t xml:space="preserve"> accuracy has been slightly increased when using SGD instead of GD. By observing the loss plots we can state that SGD has reached the convergence much faster than </w:t>
+      </w:r>
+      <w:r>
+        <w:rPr>
+          <w:rFonts w:ascii="Times New Roman" w:hAnsi="Times New Roman" w:cs="Times New Roman"/>
+          <w:sz w:val="24"/>
+          <w:szCs w:val="24"/>
+        </w:rPr>
+        <w:t>GD, but SGD is much noisier and has higher loss than GD.</w:t>
+      </w:r>
+    </w:p>
+    <w:p>
+      <w:pPr>
+        <w:ind w:left="0" w:firstLine="0"/>
+        <w:jc w:val="center"/>
+        <w:rPr>
+          <w:rFonts w:ascii="Times New Roman" w:hAnsi="Times New Roman" w:cs="Times New Roman"/>
+          <w:b/>
+          <w:bCs/>
+          <w:sz w:val="24"/>
+          <w:szCs w:val="24"/>
+        </w:rPr>
+      </w:pPr>
+      <w:r>
+        <w:rPr>
+          <w:rFonts w:ascii="Times New Roman" w:hAnsi="Times New Roman" w:cs="Times New Roman"/>
+          <w:b/>
+          <w:bCs/>
+          <w:sz w:val="24"/>
+          <w:szCs w:val="24"/>
+        </w:rPr>
+        <w:t>4) CNN</w:t>
+      </w:r>
+    </w:p>
+    <w:p>
+      <w:pPr>
+        <w:ind w:left="0" w:firstLine="0"/>
+        <w:rPr>
+          <w:rFonts w:ascii="Times New Roman" w:hAnsi="Times New Roman" w:cs="Times New Roman"/>
+          <w:sz w:val="24"/>
+          <w:szCs w:val="24"/>
+        </w:rPr>
+      </w:pPr>
     </w:p>
     <w:sectPr>
       <w:pgSz w:w="12240" w:h="15840"/>
@@ -4229,6 +4373,24 @@
       <w:contextualSpacing/>
     </w:pPr>
   </w:style>
+  <w:style w:type="paragraph" w:styleId="NormalWeb">
+    <w:name w:val="Normal (Web)"/>
+    <w:basedOn w:val="Normal"/>
+    <w:uiPriority w:val="99"/>
+    <w:unhideWhenUsed/>
+    <w:rsid w:val="00D71666"/>
+    <w:pPr>
+      <w:spacing w:before="100" w:beforeAutospacing="1" w:after="100" w:afterAutospacing="1" w:line="240" w:lineRule="auto"/>
+      <w:ind w:left="0" w:firstLine="0"/>
+      <w:jc w:val="left"/>
+    </w:pPr>
+    <w:rPr>
+      <w:rFonts w:ascii="Times New Roman" w:eastAsia="Times New Roman" w:hAnsi="Times New Roman" w:cs="Times New Roman"/>
+      <w:color w:val="auto"/>
+      <w:sz w:val="24"/>
+      <w:szCs w:val="24"/>
+    </w:rPr>
+  </w:style>
 </w:styles>
 </file>
 
@@ -4525,4 +4687,16 @@
     </a:ext>
   </a:extLst>
 </a:theme>
+</file>
+
+<file path=customXml/item1.xml><?xml version="1.0" encoding="utf-8"?>
+<b:Sources xmlns:b="http://schemas.openxmlformats.org/officeDocument/2006/bibliography" xmlns="http://schemas.openxmlformats.org/officeDocument/2006/bibliography" SelectedStyle="\APASixthEditionOfficeOnline.xsl" StyleName="APA" Version="6"/>
+</file>
+
+<file path=customXml/itemProps1.xml><?xml version="1.0" encoding="utf-8"?>
+<ds:datastoreItem xmlns:ds="http://schemas.openxmlformats.org/officeDocument/2006/customXml" ds:itemID="{BD484108-B345-4446-90F7-0C16E5A91CBD}">
+  <ds:schemaRefs>
+    <ds:schemaRef ds:uri="http://schemas.openxmlformats.org/officeDocument/2006/bibliography"/>
+  </ds:schemaRefs>
+</ds:datastoreItem>
 </file>
--- a/a04_180411K/a04_180411K.docx
+++ b/a04_180411K/a04_180411K.docx
@@ -299,26 +299,26 @@
           <w:szCs w:val="24"/>
         </w:rPr>
         <w:drawing>
-          <wp:anchor distT="0" distB="0" distL="114300" distR="114300" simplePos="0" relativeHeight="251676672" behindDoc="1" locked="0" layoutInCell="1" allowOverlap="1" wp14:anchorId="7451FC67" wp14:editId="4F5AE666">
+          <wp:anchor distT="0" distB="0" distL="114300" distR="114300" simplePos="0" relativeHeight="251713536" behindDoc="0" locked="0" layoutInCell="1" allowOverlap="1" wp14:anchorId="7808EBF4" wp14:editId="54A2C4F9">
             <wp:simplePos x="0" y="0"/>
             <wp:positionH relativeFrom="margin">
               <wp:align>left</wp:align>
             </wp:positionH>
             <wp:positionV relativeFrom="paragraph">
-              <wp:posOffset>766445</wp:posOffset>
+              <wp:posOffset>768154</wp:posOffset>
             </wp:positionV>
-            <wp:extent cx="5975350" cy="2406650"/>
+            <wp:extent cx="5975350" cy="2420620"/>
             <wp:effectExtent l="0" t="0" r="6350" b="0"/>
             <wp:wrapTight wrapText="bothSides">
               <wp:wrapPolygon edited="0">
                 <wp:start x="0" y="0"/>
-                <wp:lineTo x="0" y="21372"/>
-                <wp:lineTo x="21554" y="21372"/>
+                <wp:lineTo x="0" y="21419"/>
+                <wp:lineTo x="21554" y="21419"/>
                 <wp:lineTo x="21554" y="0"/>
                 <wp:lineTo x="0" y="0"/>
               </wp:wrapPolygon>
             </wp:wrapTight>
-            <wp:docPr id="30" name="Picture 30" descr="Text&#10;&#10;Description automatically generated"/>
+            <wp:docPr id="26" name="Picture 26" descr="Text&#10;&#10;Description automatically generated"/>
             <wp:cNvGraphicFramePr>
               <a:graphicFrameLocks xmlns:a="http://schemas.openxmlformats.org/drawingml/2006/main" noChangeAspect="1"/>
             </wp:cNvGraphicFramePr>
@@ -326,7 +326,7 @@
               <a:graphicData uri="http://schemas.openxmlformats.org/drawingml/2006/picture">
                 <pic:pic xmlns:pic="http://schemas.openxmlformats.org/drawingml/2006/picture">
                   <pic:nvPicPr>
-                    <pic:cNvPr id="30" name="Picture 30" descr="Text&#10;&#10;Description automatically generated"/>
+                    <pic:cNvPr id="26" name="Picture 26" descr="Text&#10;&#10;Description automatically generated"/>
                     <pic:cNvPicPr/>
                   </pic:nvPicPr>
                   <pic:blipFill rotWithShape="1">
@@ -337,13 +337,13 @@
                         </a:ext>
                       </a:extLst>
                     </a:blip>
-                    <a:srcRect l="5741" t="12345" r="7129" b="25268"/>
+                    <a:srcRect l="5811" t="17626" r="7048" b="19617"/>
                     <a:stretch/>
                   </pic:blipFill>
                   <pic:spPr bwMode="auto">
                     <a:xfrm>
                       <a:off x="0" y="0"/>
-                      <a:ext cx="5975350" cy="2406650"/>
+                      <a:ext cx="5975350" cy="2420620"/>
                     </a:xfrm>
                     <a:prstGeom prst="rect">
                       <a:avLst/>
@@ -360,6 +360,12 @@
                 </pic:pic>
               </a:graphicData>
             </a:graphic>
+            <wp14:sizeRelH relativeFrom="margin">
+              <wp14:pctWidth>0</wp14:pctWidth>
+            </wp14:sizeRelH>
+            <wp14:sizeRelV relativeFrom="margin">
+              <wp14:pctHeight>0</wp14:pctHeight>
+            </wp14:sizeRelV>
           </wp:anchor>
         </w:drawing>
       </w:r>
@@ -793,13 +799,13 @@
         </w:rPr>
         <w:lastRenderedPageBreak/>
         <w:drawing>
-          <wp:anchor distT="0" distB="0" distL="114300" distR="114300" simplePos="0" relativeHeight="251691008" behindDoc="0" locked="0" layoutInCell="1" allowOverlap="1" wp14:anchorId="02BB13A0" wp14:editId="7561E0D4">
+          <wp:anchor distT="0" distB="0" distL="114300" distR="114300" simplePos="0" relativeHeight="251691008" behindDoc="0" locked="0" layoutInCell="1" allowOverlap="1" wp14:anchorId="02BB13A0" wp14:editId="09505907">
             <wp:simplePos x="0" y="0"/>
             <wp:positionH relativeFrom="margin">
               <wp:align>right</wp:align>
             </wp:positionH>
             <wp:positionV relativeFrom="paragraph">
-              <wp:posOffset>386764</wp:posOffset>
+              <wp:posOffset>586007</wp:posOffset>
             </wp:positionV>
             <wp:extent cx="6851015" cy="3178810"/>
             <wp:effectExtent l="0" t="0" r="6985" b="2540"/>
@@ -928,6 +934,30 @@
           <w:szCs w:val="24"/>
         </w:rPr>
         <w:t>.</w:t>
+      </w:r>
+      <w:r>
+        <w:rPr>
+          <w:rFonts w:ascii="Times New Roman" w:hAnsi="Times New Roman" w:cs="Times New Roman"/>
+          <w:sz w:val="24"/>
+          <w:szCs w:val="24"/>
+        </w:rPr>
+        <w:t xml:space="preserve"> W1 weight array is of the shape 3072 x 10</w:t>
+      </w:r>
+      <w:r>
+        <w:rPr>
+          <w:rFonts w:ascii="Times New Roman" w:hAnsi="Times New Roman" w:cs="Times New Roman"/>
+          <w:sz w:val="24"/>
+          <w:szCs w:val="24"/>
+        </w:rPr>
+        <w:t>.</w:t>
+      </w:r>
+      <w:r>
+        <w:rPr>
+          <w:rFonts w:ascii="Times New Roman" w:hAnsi="Times New Roman" w:cs="Times New Roman"/>
+          <w:sz w:val="24"/>
+          <w:szCs w:val="24"/>
+        </w:rPr>
+        <w:t xml:space="preserve"> (Code for plotting is not included due to page constraints. Full code is available at the link on cover page).</w:t>
       </w:r>
     </w:p>
     <w:p>
@@ -1512,211 +1542,132 @@
         <w:rPr>
           <w:rFonts w:ascii="Times New Roman" w:hAnsi="Times New Roman" w:cs="Times New Roman"/>
           <w:bCs/>
+          <w:sz w:val="24"/>
+          <w:szCs w:val="24"/>
+        </w:rPr>
+        <w:t>Here I use a two</w:t>
+      </w:r>
+      <w:r>
+        <w:rPr>
+          <w:rFonts w:ascii="Times New Roman" w:hAnsi="Times New Roman" w:cs="Times New Roman"/>
+          <w:bCs/>
+          <w:sz w:val="24"/>
+          <w:szCs w:val="24"/>
+        </w:rPr>
+        <w:t>-</w:t>
+      </w:r>
+      <w:r>
+        <w:rPr>
+          <w:rFonts w:ascii="Times New Roman" w:hAnsi="Times New Roman" w:cs="Times New Roman"/>
+          <w:bCs/>
+          <w:sz w:val="24"/>
+          <w:szCs w:val="24"/>
+        </w:rPr>
+        <w:t>layer dense network with H=200 hidden nodes.</w:t>
+      </w:r>
+      <w:r>
+        <w:rPr>
+          <w:rFonts w:ascii="Times New Roman" w:hAnsi="Times New Roman" w:cs="Times New Roman"/>
+          <w:bCs/>
+          <w:sz w:val="24"/>
+          <w:szCs w:val="24"/>
+        </w:rPr>
+        <w:t xml:space="preserve"> Code for this part is as follows.</w:t>
+      </w:r>
+    </w:p>
+    <w:p>
+      <w:pPr>
+        <w:spacing w:before="240" w:after="60" w:line="264" w:lineRule="auto"/>
+        <w:ind w:left="0" w:firstLine="0"/>
+        <w:rPr>
+          <w:rFonts w:ascii="Times New Roman" w:hAnsi="Times New Roman" w:cs="Times New Roman"/>
+          <w:bCs/>
+          <w:sz w:val="24"/>
+          <w:szCs w:val="24"/>
+        </w:rPr>
+      </w:pPr>
+    </w:p>
+    <w:p>
+      <w:pPr>
+        <w:spacing w:before="240" w:after="60" w:line="264" w:lineRule="auto"/>
+        <w:ind w:left="0" w:firstLine="0"/>
+        <w:rPr>
+          <w:rFonts w:ascii="Times New Roman" w:hAnsi="Times New Roman" w:cs="Times New Roman"/>
+          <w:bCs/>
+          <w:sz w:val="24"/>
+          <w:szCs w:val="24"/>
+        </w:rPr>
+      </w:pPr>
+    </w:p>
+    <w:p>
+      <w:pPr>
+        <w:spacing w:before="240" w:after="60" w:line="264" w:lineRule="auto"/>
+        <w:ind w:left="0" w:firstLine="0"/>
+        <w:rPr>
+          <w:rFonts w:ascii="Times New Roman" w:hAnsi="Times New Roman" w:cs="Times New Roman"/>
+          <w:bCs/>
+          <w:sz w:val="24"/>
+          <w:szCs w:val="24"/>
+        </w:rPr>
+      </w:pPr>
+    </w:p>
+    <w:p>
+      <w:pPr>
+        <w:spacing w:before="240" w:after="60" w:line="264" w:lineRule="auto"/>
+        <w:ind w:left="0" w:firstLine="0"/>
+        <w:rPr>
+          <w:rFonts w:ascii="Times New Roman" w:hAnsi="Times New Roman" w:cs="Times New Roman"/>
+          <w:bCs/>
+          <w:sz w:val="24"/>
+          <w:szCs w:val="24"/>
+        </w:rPr>
+      </w:pPr>
+    </w:p>
+    <w:p>
+      <w:pPr>
+        <w:spacing w:before="240" w:after="60" w:line="264" w:lineRule="auto"/>
+        <w:ind w:left="0" w:firstLine="0"/>
+        <w:rPr>
+          <w:rFonts w:ascii="Times New Roman" w:hAnsi="Times New Roman" w:cs="Times New Roman"/>
+          <w:bCs/>
+          <w:sz w:val="24"/>
+          <w:szCs w:val="24"/>
+        </w:rPr>
+      </w:pPr>
+    </w:p>
+    <w:p>
+      <w:pPr>
+        <w:spacing w:before="240" w:after="60" w:line="264" w:lineRule="auto"/>
+        <w:ind w:left="0" w:firstLine="0"/>
+        <w:rPr>
+          <w:rFonts w:ascii="Times New Roman" w:hAnsi="Times New Roman" w:cs="Times New Roman"/>
+          <w:bCs/>
+          <w:sz w:val="24"/>
+          <w:szCs w:val="24"/>
+        </w:rPr>
+      </w:pPr>
+    </w:p>
+    <w:p>
+      <w:pPr>
+        <w:spacing w:before="240" w:after="60" w:line="264" w:lineRule="auto"/>
+        <w:ind w:left="0" w:firstLine="0"/>
+        <w:rPr>
+          <w:rFonts w:ascii="Times New Roman" w:hAnsi="Times New Roman" w:cs="Times New Roman"/>
+          <w:bCs/>
+          <w:sz w:val="24"/>
+          <w:szCs w:val="24"/>
+        </w:rPr>
+      </w:pPr>
+      <w:r>
+        <w:rPr>
+          <w:rFonts w:ascii="Times New Roman" w:hAnsi="Times New Roman" w:cs="Times New Roman"/>
+          <w:bCs/>
           <w:noProof/>
           <w:sz w:val="24"/>
           <w:szCs w:val="24"/>
         </w:rPr>
         <w:drawing>
-          <wp:anchor distT="0" distB="0" distL="114300" distR="114300" simplePos="0" relativeHeight="251673600" behindDoc="1" locked="0" layoutInCell="1" allowOverlap="1" wp14:anchorId="2BC54077" wp14:editId="7A2E7AB3">
-            <wp:simplePos x="0" y="0"/>
-            <wp:positionH relativeFrom="column">
-              <wp:posOffset>3771900</wp:posOffset>
-            </wp:positionH>
-            <wp:positionV relativeFrom="paragraph">
-              <wp:posOffset>2564130</wp:posOffset>
-            </wp:positionV>
-            <wp:extent cx="2661285" cy="2342515"/>
-            <wp:effectExtent l="0" t="0" r="5715" b="635"/>
-            <wp:wrapTight wrapText="bothSides">
-              <wp:wrapPolygon edited="0">
-                <wp:start x="0" y="0"/>
-                <wp:lineTo x="0" y="21430"/>
-                <wp:lineTo x="21492" y="21430"/>
-                <wp:lineTo x="21492" y="0"/>
-                <wp:lineTo x="0" y="0"/>
-              </wp:wrapPolygon>
-            </wp:wrapTight>
-            <wp:docPr id="27" name="Picture 27" descr="A computer screen capture&#10;&#10;Description automatically generated with low confidence"/>
-            <wp:cNvGraphicFramePr>
-              <a:graphicFrameLocks xmlns:a="http://schemas.openxmlformats.org/drawingml/2006/main" noChangeAspect="1"/>
-            </wp:cNvGraphicFramePr>
-            <a:graphic xmlns:a="http://schemas.openxmlformats.org/drawingml/2006/main">
-              <a:graphicData uri="http://schemas.openxmlformats.org/drawingml/2006/picture">
-                <pic:pic xmlns:pic="http://schemas.openxmlformats.org/drawingml/2006/picture">
-                  <pic:nvPicPr>
-                    <pic:cNvPr id="27" name="Picture 27" descr="A computer screen capture&#10;&#10;Description automatically generated with low confidence"/>
-                    <pic:cNvPicPr/>
-                  </pic:nvPicPr>
-                  <pic:blipFill rotWithShape="1">
-                    <a:blip r:embed="rId14" cstate="print">
-                      <a:extLst>
-                        <a:ext uri="{28A0092B-C50C-407E-A947-70E740481C1C}">
-                          <a14:useLocalDpi xmlns:a14="http://schemas.microsoft.com/office/drawing/2010/main" val="0"/>
-                        </a:ext>
-                      </a:extLst>
-                    </a:blip>
-                    <a:srcRect l="41509" t="10160" r="7851" b="10587"/>
-                    <a:stretch/>
-                  </pic:blipFill>
-                  <pic:spPr bwMode="auto">
-                    <a:xfrm>
-                      <a:off x="0" y="0"/>
-                      <a:ext cx="2661285" cy="2342515"/>
-                    </a:xfrm>
-                    <a:prstGeom prst="rect">
-                      <a:avLst/>
-                    </a:prstGeom>
-                    <a:ln>
-                      <a:noFill/>
-                    </a:ln>
-                    <a:extLst>
-                      <a:ext uri="{53640926-AAD7-44D8-BBD7-CCE9431645EC}">
-                        <a14:shadowObscured xmlns:a14="http://schemas.microsoft.com/office/drawing/2010/main"/>
-                      </a:ext>
-                    </a:extLst>
-                  </pic:spPr>
-                </pic:pic>
-              </a:graphicData>
-            </a:graphic>
-            <wp14:sizeRelH relativeFrom="margin">
-              <wp14:pctWidth>0</wp14:pctWidth>
-            </wp14:sizeRelH>
-            <wp14:sizeRelV relativeFrom="margin">
-              <wp14:pctHeight>0</wp14:pctHeight>
-            </wp14:sizeRelV>
-          </wp:anchor>
-        </w:drawing>
-      </w:r>
-      <w:r>
-        <w:rPr>
-          <w:rFonts w:ascii="Times New Roman" w:hAnsi="Times New Roman" w:cs="Times New Roman"/>
-          <w:bCs/>
-          <w:sz w:val="24"/>
-          <w:szCs w:val="24"/>
-        </w:rPr>
-        <w:t>Here I use a two</w:t>
-      </w:r>
-      <w:r>
-        <w:rPr>
-          <w:rFonts w:ascii="Times New Roman" w:hAnsi="Times New Roman" w:cs="Times New Roman"/>
-          <w:bCs/>
-          <w:sz w:val="24"/>
-          <w:szCs w:val="24"/>
-        </w:rPr>
-        <w:t>-</w:t>
-      </w:r>
-      <w:r>
-        <w:rPr>
-          <w:rFonts w:ascii="Times New Roman" w:hAnsi="Times New Roman" w:cs="Times New Roman"/>
-          <w:bCs/>
-          <w:sz w:val="24"/>
-          <w:szCs w:val="24"/>
-        </w:rPr>
-        <w:t>layer dense network with H=200 hidden nodes.</w:t>
-      </w:r>
-      <w:r>
-        <w:rPr>
-          <w:rFonts w:ascii="Times New Roman" w:hAnsi="Times New Roman" w:cs="Times New Roman"/>
-          <w:bCs/>
-          <w:sz w:val="24"/>
-          <w:szCs w:val="24"/>
-        </w:rPr>
-        <w:t xml:space="preserve"> Code for this part is as follows.</w:t>
-      </w:r>
-    </w:p>
-    <w:p>
-      <w:pPr>
-        <w:spacing w:before="240" w:after="60" w:line="264" w:lineRule="auto"/>
-        <w:ind w:left="0" w:firstLine="0"/>
-        <w:rPr>
-          <w:rFonts w:ascii="Times New Roman" w:hAnsi="Times New Roman" w:cs="Times New Roman"/>
-          <w:bCs/>
-          <w:sz w:val="24"/>
-          <w:szCs w:val="24"/>
-        </w:rPr>
-      </w:pPr>
-    </w:p>
-    <w:p>
-      <w:pPr>
-        <w:spacing w:before="240" w:after="60" w:line="264" w:lineRule="auto"/>
-        <w:ind w:left="0" w:firstLine="0"/>
-        <w:rPr>
-          <w:rFonts w:ascii="Times New Roman" w:hAnsi="Times New Roman" w:cs="Times New Roman"/>
-          <w:bCs/>
-          <w:sz w:val="24"/>
-          <w:szCs w:val="24"/>
-        </w:rPr>
-      </w:pPr>
-    </w:p>
-    <w:p>
-      <w:pPr>
-        <w:spacing w:before="240" w:after="60" w:line="264" w:lineRule="auto"/>
-        <w:ind w:left="0" w:firstLine="0"/>
-        <w:rPr>
-          <w:rFonts w:ascii="Times New Roman" w:hAnsi="Times New Roman" w:cs="Times New Roman"/>
-          <w:bCs/>
-          <w:sz w:val="24"/>
-          <w:szCs w:val="24"/>
-        </w:rPr>
-      </w:pPr>
-    </w:p>
-    <w:p>
-      <w:pPr>
-        <w:spacing w:before="240" w:after="60" w:line="264" w:lineRule="auto"/>
-        <w:ind w:left="0" w:firstLine="0"/>
-        <w:rPr>
-          <w:rFonts w:ascii="Times New Roman" w:hAnsi="Times New Roman" w:cs="Times New Roman"/>
-          <w:bCs/>
-          <w:sz w:val="24"/>
-          <w:szCs w:val="24"/>
-        </w:rPr>
-      </w:pPr>
-    </w:p>
-    <w:p>
-      <w:pPr>
-        <w:spacing w:before="240" w:after="60" w:line="264" w:lineRule="auto"/>
-        <w:ind w:left="0" w:firstLine="0"/>
-        <w:rPr>
-          <w:rFonts w:ascii="Times New Roman" w:hAnsi="Times New Roman" w:cs="Times New Roman"/>
-          <w:bCs/>
-          <w:sz w:val="24"/>
-          <w:szCs w:val="24"/>
-        </w:rPr>
-      </w:pPr>
-    </w:p>
-    <w:p>
-      <w:pPr>
-        <w:spacing w:before="240" w:after="60" w:line="264" w:lineRule="auto"/>
-        <w:ind w:left="0" w:firstLine="0"/>
-        <w:rPr>
-          <w:rFonts w:ascii="Times New Roman" w:hAnsi="Times New Roman" w:cs="Times New Roman"/>
-          <w:bCs/>
-          <w:sz w:val="24"/>
-          <w:szCs w:val="24"/>
-        </w:rPr>
-      </w:pPr>
-    </w:p>
-    <w:p>
-      <w:pPr>
-        <w:spacing w:before="240" w:after="60" w:line="264" w:lineRule="auto"/>
-        <w:ind w:left="0" w:firstLine="0"/>
-        <w:rPr>
-          <w:rFonts w:ascii="Times New Roman" w:hAnsi="Times New Roman" w:cs="Times New Roman"/>
-          <w:bCs/>
-          <w:sz w:val="24"/>
-          <w:szCs w:val="24"/>
-        </w:rPr>
-      </w:pPr>
-      <w:r>
-        <w:rPr>
-          <w:rFonts w:ascii="Times New Roman" w:hAnsi="Times New Roman" w:cs="Times New Roman"/>
-          <w:bCs/>
-          <w:noProof/>
-          <w:sz w:val="24"/>
-          <w:szCs w:val="24"/>
-        </w:rPr>
-        <w:drawing>
-          <wp:anchor distT="0" distB="0" distL="114300" distR="114300" simplePos="0" relativeHeight="251681792" behindDoc="1" locked="0" layoutInCell="1" allowOverlap="1" wp14:anchorId="113EE765" wp14:editId="7BF5BF85">
+          <wp:anchor distT="0" distB="0" distL="114300" distR="114300" simplePos="0" relativeHeight="251681792" behindDoc="1" locked="0" layoutInCell="1" allowOverlap="1" wp14:anchorId="113EE765" wp14:editId="79D67BD0">
             <wp:simplePos x="0" y="0"/>
             <wp:positionH relativeFrom="margin">
               <wp:align>left</wp:align>
@@ -1798,6 +1749,85 @@
           <w:szCs w:val="24"/>
         </w:rPr>
       </w:pPr>
+      <w:r>
+        <w:rPr>
+          <w:rFonts w:ascii="Times New Roman" w:hAnsi="Times New Roman" w:cs="Times New Roman"/>
+          <w:bCs/>
+          <w:noProof/>
+          <w:sz w:val="24"/>
+          <w:szCs w:val="24"/>
+        </w:rPr>
+        <w:drawing>
+          <wp:anchor distT="0" distB="0" distL="114300" distR="114300" simplePos="0" relativeHeight="251673600" behindDoc="1" locked="0" layoutInCell="1" allowOverlap="1" wp14:anchorId="2BC54077" wp14:editId="2A029193">
+            <wp:simplePos x="0" y="0"/>
+            <wp:positionH relativeFrom="column">
+              <wp:posOffset>3778885</wp:posOffset>
+            </wp:positionH>
+            <wp:positionV relativeFrom="paragraph">
+              <wp:posOffset>171450</wp:posOffset>
+            </wp:positionV>
+            <wp:extent cx="2656205" cy="1968500"/>
+            <wp:effectExtent l="0" t="0" r="0" b="0"/>
+            <wp:wrapTight wrapText="bothSides">
+              <wp:wrapPolygon edited="0">
+                <wp:start x="0" y="0"/>
+                <wp:lineTo x="0" y="21321"/>
+                <wp:lineTo x="21378" y="21321"/>
+                <wp:lineTo x="21378" y="0"/>
+                <wp:lineTo x="0" y="0"/>
+              </wp:wrapPolygon>
+            </wp:wrapTight>
+            <wp:docPr id="27" name="Picture 27"/>
+            <wp:cNvGraphicFramePr>
+              <a:graphicFrameLocks xmlns:a="http://schemas.openxmlformats.org/drawingml/2006/main" noChangeAspect="1"/>
+            </wp:cNvGraphicFramePr>
+            <a:graphic xmlns:a="http://schemas.openxmlformats.org/drawingml/2006/main">
+              <a:graphicData uri="http://schemas.openxmlformats.org/drawingml/2006/picture">
+                <pic:pic xmlns:pic="http://schemas.openxmlformats.org/drawingml/2006/picture">
+                  <pic:nvPicPr>
+                    <pic:cNvPr id="27" name="Picture 27"/>
+                    <pic:cNvPicPr/>
+                  </pic:nvPicPr>
+                  <pic:blipFill rotWithShape="1">
+                    <a:blip r:embed="rId16" cstate="print">
+                      <a:extLst>
+                        <a:ext uri="{28A0092B-C50C-407E-A947-70E740481C1C}">
+                          <a14:useLocalDpi xmlns:a14="http://schemas.microsoft.com/office/drawing/2010/main" val="0"/>
+                        </a:ext>
+                      </a:extLst>
+                    </a:blip>
+                    <a:srcRect l="29604" t="5821" r="17114" b="23980"/>
+                    <a:stretch/>
+                  </pic:blipFill>
+                  <pic:spPr bwMode="auto">
+                    <a:xfrm>
+                      <a:off x="0" y="0"/>
+                      <a:ext cx="2656205" cy="1968500"/>
+                    </a:xfrm>
+                    <a:prstGeom prst="rect">
+                      <a:avLst/>
+                    </a:prstGeom>
+                    <a:ln>
+                      <a:noFill/>
+                    </a:ln>
+                    <a:extLst>
+                      <a:ext uri="{53640926-AAD7-44D8-BBD7-CCE9431645EC}">
+                        <a14:shadowObscured xmlns:a14="http://schemas.microsoft.com/office/drawing/2010/main"/>
+                      </a:ext>
+                    </a:extLst>
+                  </pic:spPr>
+                </pic:pic>
+              </a:graphicData>
+            </a:graphic>
+            <wp14:sizeRelH relativeFrom="margin">
+              <wp14:pctWidth>0</wp14:pctWidth>
+            </wp14:sizeRelH>
+            <wp14:sizeRelV relativeFrom="margin">
+              <wp14:pctHeight>0</wp14:pctHeight>
+            </wp14:sizeRelV>
+          </wp:anchor>
+        </w:drawing>
+      </w:r>
     </w:p>
     <w:p>
       <w:pPr>
@@ -2460,6 +2490,15 @@
           <w:szCs w:val="24"/>
         </w:rPr>
       </w:pPr>
+      <w:r>
+        <w:rPr>
+          <w:rFonts w:ascii="Times New Roman" w:hAnsi="Times New Roman" w:cs="Times New Roman"/>
+          <w:noProof/>
+          <w:sz w:val="24"/>
+          <w:szCs w:val="24"/>
+        </w:rPr>
+        <w:t>We preprocess the input data set without pixel normalization to avoid underfitting.</w:t>
+      </w:r>
     </w:p>
     <w:p>
       <w:pPr>
@@ -2552,7 +2591,7 @@
                     <pic:cNvPicPr/>
                   </pic:nvPicPr>
                   <pic:blipFill rotWithShape="1">
-                    <a:blip r:embed="rId16">
+                    <a:blip r:embed="rId17">
                       <a:extLst>
                         <a:ext uri="{28A0092B-C50C-407E-A947-70E740481C1C}">
                           <a14:useLocalDpi xmlns:a14="http://schemas.microsoft.com/office/drawing/2010/main" val="0"/>
@@ -2774,7 +2813,7 @@
                     <pic:cNvPicPr/>
                   </pic:nvPicPr>
                   <pic:blipFill rotWithShape="1">
-                    <a:blip r:embed="rId17" cstate="print">
+                    <a:blip r:embed="rId18" cstate="print">
                       <a:extLst>
                         <a:ext uri="{28A0092B-C50C-407E-A947-70E740481C1C}">
                           <a14:useLocalDpi xmlns:a14="http://schemas.microsoft.com/office/drawing/2010/main" val="0"/>
@@ -2902,7 +2941,7 @@
                     <pic:cNvPicPr/>
                   </pic:nvPicPr>
                   <pic:blipFill rotWithShape="1">
-                    <a:blip r:embed="rId18" cstate="print">
+                    <a:blip r:embed="rId19" cstate="print">
                       <a:extLst>
                         <a:ext uri="{28A0092B-C50C-407E-A947-70E740481C1C}">
                           <a14:useLocalDpi xmlns:a14="http://schemas.microsoft.com/office/drawing/2010/main" val="0"/>
@@ -2982,7 +3021,7 @@
                     <pic:cNvPicPr/>
                   </pic:nvPicPr>
                   <pic:blipFill rotWithShape="1">
-                    <a:blip r:embed="rId19" cstate="print">
+                    <a:blip r:embed="rId20" cstate="print">
                       <a:extLst>
                         <a:ext uri="{28A0092B-C50C-407E-A947-70E740481C1C}">
                           <a14:useLocalDpi xmlns:a14="http://schemas.microsoft.com/office/drawing/2010/main" val="0"/>
@@ -3121,22 +3160,22 @@
         </w:rPr>
         <w:lastRenderedPageBreak/>
         <w:drawing>
-          <wp:anchor distT="0" distB="0" distL="114300" distR="114300" simplePos="0" relativeHeight="251688960" behindDoc="1" locked="0" layoutInCell="1" allowOverlap="1" wp14:anchorId="4D2EF22E" wp14:editId="45B0CC34">
+          <wp:anchor distT="0" distB="0" distL="114300" distR="114300" simplePos="0" relativeHeight="251688960" behindDoc="1" locked="0" layoutInCell="1" allowOverlap="1" wp14:anchorId="4D2EF22E" wp14:editId="33EF2423">
             <wp:simplePos x="0" y="0"/>
             <wp:positionH relativeFrom="margin">
-              <wp:align>right</wp:align>
+              <wp:align>center</wp:align>
             </wp:positionH>
             <wp:positionV relativeFrom="paragraph">
-              <wp:posOffset>538</wp:posOffset>
+              <wp:posOffset>187</wp:posOffset>
             </wp:positionV>
-            <wp:extent cx="6858000" cy="3429000"/>
+            <wp:extent cx="5567045" cy="2783205"/>
             <wp:effectExtent l="0" t="0" r="0" b="0"/>
             <wp:wrapTight wrapText="bothSides">
               <wp:wrapPolygon edited="0">
                 <wp:start x="0" y="0"/>
-                <wp:lineTo x="0" y="21480"/>
-                <wp:lineTo x="21540" y="21480"/>
-                <wp:lineTo x="21540" y="0"/>
+                <wp:lineTo x="0" y="21437"/>
+                <wp:lineTo x="21509" y="21437"/>
+                <wp:lineTo x="21509" y="0"/>
                 <wp:lineTo x="0" y="0"/>
               </wp:wrapPolygon>
             </wp:wrapTight>
@@ -3152,7 +3191,7 @@
                     <pic:cNvPicPr/>
                   </pic:nvPicPr>
                   <pic:blipFill rotWithShape="1">
-                    <a:blip r:embed="rId20">
+                    <a:blip r:embed="rId21">
                       <a:extLst>
                         <a:ext uri="{28A0092B-C50C-407E-A947-70E740481C1C}">
                           <a14:useLocalDpi xmlns:a14="http://schemas.microsoft.com/office/drawing/2010/main" val="0"/>
@@ -3165,7 +3204,7 @@
                   <pic:spPr bwMode="auto">
                     <a:xfrm>
                       <a:off x="0" y="0"/>
-                      <a:ext cx="6858000" cy="3429000"/>
+                      <a:ext cx="5567045" cy="2783205"/>
                     </a:xfrm>
                     <a:prstGeom prst="rect">
                       <a:avLst/>
@@ -3191,41 +3230,146 @@
           </wp:anchor>
         </w:drawing>
       </w:r>
-      <w:r>
-        <w:rPr>
-          <w:rFonts w:ascii="Times New Roman" w:hAnsi="Times New Roman" w:cs="Times New Roman"/>
-          <w:bCs/>
-          <w:sz w:val="24"/>
-          <w:szCs w:val="24"/>
-        </w:rPr>
-        <w:t>Loss, testing loss, training accuracy, testing accuracy, learning rate of the 2 layer fully connected network</w:t>
-      </w:r>
-      <w:r>
-        <w:rPr>
-          <w:rFonts w:ascii="Times New Roman" w:hAnsi="Times New Roman" w:cs="Times New Roman"/>
-          <w:bCs/>
-          <w:sz w:val="24"/>
-          <w:szCs w:val="24"/>
-        </w:rPr>
-        <w:t xml:space="preserve"> using gradient descent and stochastic gradient descent</w:t>
-      </w:r>
-      <w:r>
-        <w:rPr>
-          <w:rFonts w:ascii="Times New Roman" w:hAnsi="Times New Roman" w:cs="Times New Roman"/>
-          <w:bCs/>
-          <w:sz w:val="24"/>
-          <w:szCs w:val="24"/>
-        </w:rPr>
-        <w:t xml:space="preserve"> for 300 </w:t>
-      </w:r>
-      <w:r>
-        <w:rPr>
-          <w:rFonts w:ascii="Times New Roman" w:hAnsi="Times New Roman" w:cs="Times New Roman"/>
-          <w:bCs/>
-          <w:sz w:val="24"/>
-          <w:szCs w:val="24"/>
-        </w:rPr>
-        <w:t>iterations</w:t>
+    </w:p>
+    <w:p>
+      <w:pPr>
+        <w:jc w:val="center"/>
+        <w:rPr>
+          <w:rFonts w:ascii="Times New Roman" w:hAnsi="Times New Roman" w:cs="Times New Roman"/>
+          <w:bCs/>
+          <w:sz w:val="24"/>
+          <w:szCs w:val="24"/>
+        </w:rPr>
+      </w:pPr>
+    </w:p>
+    <w:p>
+      <w:pPr>
+        <w:jc w:val="center"/>
+        <w:rPr>
+          <w:rFonts w:ascii="Times New Roman" w:hAnsi="Times New Roman" w:cs="Times New Roman"/>
+          <w:bCs/>
+          <w:sz w:val="24"/>
+          <w:szCs w:val="24"/>
+        </w:rPr>
+      </w:pPr>
+    </w:p>
+    <w:p>
+      <w:pPr>
+        <w:jc w:val="center"/>
+        <w:rPr>
+          <w:rFonts w:ascii="Times New Roman" w:hAnsi="Times New Roman" w:cs="Times New Roman"/>
+          <w:bCs/>
+          <w:sz w:val="24"/>
+          <w:szCs w:val="24"/>
+        </w:rPr>
+      </w:pPr>
+    </w:p>
+    <w:p>
+      <w:pPr>
+        <w:jc w:val="center"/>
+        <w:rPr>
+          <w:rFonts w:ascii="Times New Roman" w:hAnsi="Times New Roman" w:cs="Times New Roman"/>
+          <w:bCs/>
+          <w:sz w:val="24"/>
+          <w:szCs w:val="24"/>
+        </w:rPr>
+      </w:pPr>
+    </w:p>
+    <w:p>
+      <w:pPr>
+        <w:jc w:val="center"/>
+        <w:rPr>
+          <w:rFonts w:ascii="Times New Roman" w:hAnsi="Times New Roman" w:cs="Times New Roman"/>
+          <w:bCs/>
+          <w:sz w:val="24"/>
+          <w:szCs w:val="24"/>
+        </w:rPr>
+      </w:pPr>
+    </w:p>
+    <w:p>
+      <w:pPr>
+        <w:jc w:val="center"/>
+        <w:rPr>
+          <w:rFonts w:ascii="Times New Roman" w:hAnsi="Times New Roman" w:cs="Times New Roman"/>
+          <w:bCs/>
+          <w:sz w:val="24"/>
+          <w:szCs w:val="24"/>
+        </w:rPr>
+      </w:pPr>
+    </w:p>
+    <w:p>
+      <w:pPr>
+        <w:jc w:val="center"/>
+        <w:rPr>
+          <w:rFonts w:ascii="Times New Roman" w:hAnsi="Times New Roman" w:cs="Times New Roman"/>
+          <w:bCs/>
+          <w:sz w:val="24"/>
+          <w:szCs w:val="24"/>
+        </w:rPr>
+      </w:pPr>
+    </w:p>
+    <w:p>
+      <w:pPr>
+        <w:jc w:val="center"/>
+        <w:rPr>
+          <w:rFonts w:ascii="Times New Roman" w:hAnsi="Times New Roman" w:cs="Times New Roman"/>
+          <w:bCs/>
+          <w:sz w:val="24"/>
+          <w:szCs w:val="24"/>
+        </w:rPr>
+      </w:pPr>
+    </w:p>
+    <w:p>
+      <w:pPr>
+        <w:jc w:val="center"/>
+        <w:rPr>
+          <w:rFonts w:ascii="Times New Roman" w:hAnsi="Times New Roman" w:cs="Times New Roman"/>
+          <w:bCs/>
+          <w:sz w:val="24"/>
+          <w:szCs w:val="24"/>
+        </w:rPr>
+      </w:pPr>
+    </w:p>
+    <w:p>
+      <w:pPr>
+        <w:jc w:val="center"/>
+        <w:rPr>
+          <w:rFonts w:ascii="Times New Roman" w:hAnsi="Times New Roman" w:cs="Times New Roman"/>
+          <w:bCs/>
+          <w:sz w:val="24"/>
+          <w:szCs w:val="24"/>
+        </w:rPr>
+      </w:pPr>
+    </w:p>
+    <w:p>
+      <w:pPr>
+        <w:jc w:val="center"/>
+        <w:rPr>
+          <w:rFonts w:ascii="Times New Roman" w:hAnsi="Times New Roman" w:cs="Times New Roman"/>
+          <w:bCs/>
+          <w:sz w:val="24"/>
+          <w:szCs w:val="24"/>
+        </w:rPr>
+      </w:pPr>
+    </w:p>
+    <w:p>
+      <w:pPr>
+        <w:jc w:val="center"/>
+        <w:rPr>
+          <w:rFonts w:ascii="Times New Roman" w:hAnsi="Times New Roman" w:cs="Times New Roman"/>
+          <w:bCs/>
+          <w:sz w:val="24"/>
+          <w:szCs w:val="24"/>
+        </w:rPr>
+      </w:pPr>
+      <w:r>
+        <w:rPr>
+          <w:rFonts w:ascii="Times New Roman" w:hAnsi="Times New Roman" w:cs="Times New Roman"/>
+          <w:bCs/>
+          <w:sz w:val="24"/>
+          <w:szCs w:val="24"/>
+        </w:rPr>
+        <w:t>Loss, testing loss, training accuracy, testing accuracy, learning rate of the 2 layer fully connected network using gradient descent and stochastic gradient descent for 300 iterations</w:t>
       </w:r>
       <w:r>
         <w:rPr>
@@ -3268,15 +3412,7 @@
           <w:sz w:val="24"/>
           <w:szCs w:val="24"/>
         </w:rPr>
-        <w:t>with batch size =500, loss= 0.737830, test loss= 0.765587, train accuracy= 0.808400, test accuracy= 0.783190</w:t>
-      </w:r>
-      <w:r>
-        <w:rPr>
-          <w:rFonts w:ascii="Times New Roman" w:hAnsi="Times New Roman" w:cs="Times New Roman"/>
-          <w:sz w:val="24"/>
-          <w:szCs w:val="24"/>
-        </w:rPr>
-        <w:t xml:space="preserve"> and learning rate = 0.010474.</w:t>
+        <w:t>with batch size =500, loss= 0.737830, test loss= 0.765587, train accuracy= 0.808400, test accuracy= 0.783190 and learning rate = 0.010474.</w:t>
       </w:r>
     </w:p>
     <w:p>
@@ -3357,10 +3493,1371 @@
         <w:ind w:left="0" w:firstLine="0"/>
         <w:rPr>
           <w:rFonts w:ascii="Times New Roman" w:hAnsi="Times New Roman" w:cs="Times New Roman"/>
-          <w:sz w:val="24"/>
-          <w:szCs w:val="24"/>
-        </w:rPr>
-      </w:pPr>
+          <w:szCs w:val="20"/>
+        </w:rPr>
+      </w:pPr>
+      <w:r>
+        <w:rPr>
+          <w:rFonts w:ascii="Times New Roman" w:hAnsi="Times New Roman" w:cs="Times New Roman"/>
+          <w:noProof/>
+          <w:sz w:val="24"/>
+          <w:szCs w:val="24"/>
+        </w:rPr>
+        <w:drawing>
+          <wp:anchor distT="0" distB="0" distL="114300" distR="114300" simplePos="0" relativeHeight="251694080" behindDoc="0" locked="0" layoutInCell="1" allowOverlap="1" wp14:anchorId="468CD0DF" wp14:editId="1F7E7960">
+            <wp:simplePos x="0" y="0"/>
+            <wp:positionH relativeFrom="margin">
+              <wp:align>left</wp:align>
+            </wp:positionH>
+            <wp:positionV relativeFrom="paragraph">
+              <wp:posOffset>376213</wp:posOffset>
+            </wp:positionV>
+            <wp:extent cx="3698240" cy="1992630"/>
+            <wp:effectExtent l="0" t="0" r="0" b="7620"/>
+            <wp:wrapTight wrapText="bothSides">
+              <wp:wrapPolygon edited="0">
+                <wp:start x="0" y="0"/>
+                <wp:lineTo x="0" y="21476"/>
+                <wp:lineTo x="21474" y="21476"/>
+                <wp:lineTo x="21474" y="0"/>
+                <wp:lineTo x="0" y="0"/>
+              </wp:wrapPolygon>
+            </wp:wrapTight>
+            <wp:docPr id="2" name="Picture 2"/>
+            <wp:cNvGraphicFramePr>
+              <a:graphicFrameLocks xmlns:a="http://schemas.openxmlformats.org/drawingml/2006/main" noChangeAspect="1"/>
+            </wp:cNvGraphicFramePr>
+            <a:graphic xmlns:a="http://schemas.openxmlformats.org/drawingml/2006/main">
+              <a:graphicData uri="http://schemas.openxmlformats.org/drawingml/2006/picture">
+                <pic:pic xmlns:pic="http://schemas.openxmlformats.org/drawingml/2006/picture">
+                  <pic:nvPicPr>
+                    <pic:cNvPr id="2" name="Picture 2"/>
+                    <pic:cNvPicPr/>
+                  </pic:nvPicPr>
+                  <pic:blipFill rotWithShape="1">
+                    <a:blip r:embed="rId22" cstate="print">
+                      <a:extLst>
+                        <a:ext uri="{28A0092B-C50C-407E-A947-70E740481C1C}">
+                          <a14:useLocalDpi xmlns:a14="http://schemas.microsoft.com/office/drawing/2010/main" val="0"/>
+                        </a:ext>
+                      </a:extLst>
+                    </a:blip>
+                    <a:srcRect l="6239" t="13676" r="35726" b="28582"/>
+                    <a:stretch/>
+                  </pic:blipFill>
+                  <pic:spPr bwMode="auto">
+                    <a:xfrm>
+                      <a:off x="0" y="0"/>
+                      <a:ext cx="3758284" cy="2025280"/>
+                    </a:xfrm>
+                    <a:prstGeom prst="rect">
+                      <a:avLst/>
+                    </a:prstGeom>
+                    <a:ln>
+                      <a:noFill/>
+                    </a:ln>
+                    <a:extLst>
+                      <a:ext uri="{53640926-AAD7-44D8-BBD7-CCE9431645EC}">
+                        <a14:shadowObscured xmlns:a14="http://schemas.microsoft.com/office/drawing/2010/main"/>
+                      </a:ext>
+                    </a:extLst>
+                  </pic:spPr>
+                </pic:pic>
+              </a:graphicData>
+            </a:graphic>
+            <wp14:sizeRelH relativeFrom="margin">
+              <wp14:pctWidth>0</wp14:pctWidth>
+            </wp14:sizeRelH>
+            <wp14:sizeRelV relativeFrom="margin">
+              <wp14:pctHeight>0</wp14:pctHeight>
+            </wp14:sizeRelV>
+          </wp:anchor>
+        </w:drawing>
+      </w:r>
+      <w:r>
+        <w:rPr>
+          <w:rFonts w:ascii="Times New Roman" w:hAnsi="Times New Roman" w:cs="Times New Roman"/>
+          <w:sz w:val="24"/>
+          <w:szCs w:val="24"/>
+        </w:rPr>
+        <w:t>Here I preprocess data without normalization of pixels and without reshaping the images.</w:t>
+      </w:r>
+      <w:r>
+        <w:rPr>
+          <w:rFonts w:ascii="Times New Roman" w:hAnsi="Times New Roman" w:cs="Times New Roman"/>
+          <w:sz w:val="24"/>
+          <w:szCs w:val="24"/>
+        </w:rPr>
+        <w:t xml:space="preserve"> As seen from the results, we can clearly state that CNN is overfitting. Here I used </w:t>
+      </w:r>
+      <w:proofErr w:type="spellStart"/>
+      <w:r>
+        <w:rPr>
+          <w:rFonts w:ascii="Times New Roman" w:hAnsi="Times New Roman" w:cs="Times New Roman"/>
+          <w:sz w:val="24"/>
+          <w:szCs w:val="24"/>
+        </w:rPr>
+        <w:t>sgd</w:t>
+      </w:r>
+      <w:proofErr w:type="spellEnd"/>
+      <w:r>
+        <w:rPr>
+          <w:rFonts w:ascii="Times New Roman" w:hAnsi="Times New Roman" w:cs="Times New Roman"/>
+          <w:sz w:val="24"/>
+          <w:szCs w:val="24"/>
+        </w:rPr>
+        <w:t xml:space="preserve"> optimizer with momentum.</w:t>
+      </w:r>
+      <w:r>
+        <w:rPr>
+          <w:rFonts w:ascii="Times New Roman" w:hAnsi="Times New Roman" w:cs="Times New Roman"/>
+          <w:sz w:val="24"/>
+          <w:szCs w:val="24"/>
+        </w:rPr>
+        <w:t xml:space="preserve"> </w:t>
+      </w:r>
+      <w:r>
+        <w:rPr>
+          <w:rFonts w:ascii="Times New Roman" w:hAnsi="Times New Roman" w:cs="Times New Roman"/>
+          <w:sz w:val="24"/>
+          <w:szCs w:val="24"/>
+        </w:rPr>
+        <w:t xml:space="preserve">The code is as follows. </w:t>
+      </w:r>
+      <w:r>
+        <w:rPr>
+          <w:rFonts w:ascii="Times New Roman" w:hAnsi="Times New Roman" w:cs="Times New Roman"/>
+          <w:szCs w:val="20"/>
+        </w:rPr>
+        <w:t>(In plotting code part, only code for plotting loss is included)</w:t>
+      </w:r>
+    </w:p>
+    <w:p>
+      <w:pPr>
+        <w:ind w:left="0" w:firstLine="0"/>
+        <w:rPr>
+          <w:rFonts w:ascii="Times New Roman" w:hAnsi="Times New Roman" w:cs="Times New Roman"/>
+          <w:sz w:val="24"/>
+          <w:szCs w:val="24"/>
+        </w:rPr>
+      </w:pPr>
+      <w:r>
+        <w:rPr>
+          <w:rFonts w:ascii="Times New Roman" w:hAnsi="Times New Roman" w:cs="Times New Roman"/>
+          <w:sz w:val="24"/>
+          <w:szCs w:val="24"/>
+        </w:rPr>
+        <w:t>Here I used</w:t>
+      </w:r>
+      <w:r>
+        <w:rPr>
+          <w:rFonts w:ascii="Times New Roman" w:hAnsi="Times New Roman" w:cs="Times New Roman"/>
+          <w:sz w:val="24"/>
+          <w:szCs w:val="24"/>
+        </w:rPr>
+        <w:t>,</w:t>
+      </w:r>
+    </w:p>
+    <w:p>
+      <w:pPr>
+        <w:ind w:left="0" w:firstLine="0"/>
+        <w:rPr>
+          <w:rFonts w:ascii="Times New Roman" w:hAnsi="Times New Roman" w:cs="Times New Roman"/>
+          <w:sz w:val="24"/>
+          <w:szCs w:val="24"/>
+        </w:rPr>
+      </w:pPr>
+      <w:r>
+        <w:rPr>
+          <w:rFonts w:ascii="Times New Roman" w:hAnsi="Times New Roman" w:cs="Times New Roman"/>
+          <w:sz w:val="24"/>
+          <w:szCs w:val="24"/>
+        </w:rPr>
+        <w:t>learning rate = 0.01</w:t>
+      </w:r>
+      <w:r>
+        <w:rPr>
+          <w:rFonts w:ascii="Times New Roman" w:hAnsi="Times New Roman" w:cs="Times New Roman"/>
+          <w:sz w:val="24"/>
+          <w:szCs w:val="24"/>
+        </w:rPr>
+        <w:t>4</w:t>
+      </w:r>
+      <w:r>
+        <w:rPr>
+          <w:rFonts w:ascii="Times New Roman" w:hAnsi="Times New Roman" w:cs="Times New Roman"/>
+          <w:sz w:val="24"/>
+          <w:szCs w:val="24"/>
+        </w:rPr>
+        <w:t xml:space="preserve"> </w:t>
+      </w:r>
+    </w:p>
+    <w:p>
+      <w:pPr>
+        <w:ind w:left="0" w:firstLine="0"/>
+        <w:rPr>
+          <w:rFonts w:ascii="Times New Roman" w:hAnsi="Times New Roman" w:cs="Times New Roman"/>
+          <w:sz w:val="24"/>
+          <w:szCs w:val="24"/>
+        </w:rPr>
+      </w:pPr>
+      <w:r>
+        <w:rPr>
+          <w:rFonts w:ascii="Times New Roman" w:hAnsi="Times New Roman" w:cs="Times New Roman"/>
+          <w:sz w:val="24"/>
+          <w:szCs w:val="24"/>
+        </w:rPr>
+        <w:t xml:space="preserve">momentum = 0.9. </w:t>
+      </w:r>
+    </w:p>
+    <w:p>
+      <w:pPr>
+        <w:ind w:left="0" w:firstLine="0"/>
+        <w:rPr>
+          <w:rFonts w:ascii="Times New Roman" w:hAnsi="Times New Roman" w:cs="Times New Roman"/>
+          <w:sz w:val="24"/>
+          <w:szCs w:val="24"/>
+        </w:rPr>
+      </w:pPr>
+      <w:r>
+        <w:rPr>
+          <w:rFonts w:ascii="Times New Roman" w:hAnsi="Times New Roman" w:cs="Times New Roman"/>
+          <w:sz w:val="24"/>
+          <w:szCs w:val="24"/>
+        </w:rPr>
+        <w:t>learning rate decay =1e-6</w:t>
+      </w:r>
+    </w:p>
+    <w:p>
+      <w:pPr>
+        <w:ind w:left="0" w:firstLine="0"/>
+        <w:jc w:val="left"/>
+        <w:rPr>
+          <w:rFonts w:ascii="Times New Roman" w:hAnsi="Times New Roman" w:cs="Times New Roman"/>
+          <w:sz w:val="24"/>
+          <w:szCs w:val="24"/>
+        </w:rPr>
+      </w:pPr>
+      <w:r>
+        <w:rPr>
+          <w:rFonts w:ascii="Times New Roman" w:hAnsi="Times New Roman" w:cs="Times New Roman"/>
+          <w:sz w:val="24"/>
+          <w:szCs w:val="24"/>
+        </w:rPr>
+        <w:t>There</w:t>
+      </w:r>
+      <w:r>
+        <w:rPr>
+          <w:rFonts w:ascii="Times New Roman" w:hAnsi="Times New Roman" w:cs="Times New Roman"/>
+          <w:sz w:val="24"/>
+          <w:szCs w:val="24"/>
+        </w:rPr>
+        <w:t xml:space="preserve"> </w:t>
+      </w:r>
+      <w:r>
+        <w:rPr>
+          <w:rFonts w:ascii="Times New Roman" w:hAnsi="Times New Roman" w:cs="Times New Roman"/>
+          <w:sz w:val="24"/>
+          <w:szCs w:val="24"/>
+        </w:rPr>
+        <w:t>are 73,418 total learnable parameters in this network.</w:t>
+      </w:r>
+    </w:p>
+    <w:p>
+      <w:pPr>
+        <w:ind w:left="0" w:firstLine="0"/>
+        <w:jc w:val="left"/>
+        <w:rPr>
+          <w:rFonts w:ascii="Times New Roman" w:hAnsi="Times New Roman" w:cs="Times New Roman"/>
+          <w:sz w:val="24"/>
+          <w:szCs w:val="24"/>
+        </w:rPr>
+      </w:pPr>
+      <w:r>
+        <w:rPr>
+          <w:rFonts w:ascii="Times New Roman" w:hAnsi="Times New Roman" w:cs="Times New Roman"/>
+          <w:sz w:val="24"/>
+          <w:szCs w:val="24"/>
+        </w:rPr>
+        <w:t xml:space="preserve">After 50 epochs loss: 0.2491, accuracy: 0.9164, </w:t>
+      </w:r>
+      <w:r>
+        <w:rPr>
+          <w:rFonts w:ascii="Times New Roman" w:hAnsi="Times New Roman" w:cs="Times New Roman"/>
+          <w:sz w:val="24"/>
+          <w:szCs w:val="24"/>
+        </w:rPr>
+        <w:t xml:space="preserve">testing </w:t>
+      </w:r>
+      <w:r>
+        <w:rPr>
+          <w:rFonts w:ascii="Times New Roman" w:hAnsi="Times New Roman" w:cs="Times New Roman"/>
+          <w:sz w:val="24"/>
+          <w:szCs w:val="24"/>
+        </w:rPr>
+        <w:t xml:space="preserve">loss: 1.7655, </w:t>
+      </w:r>
+      <w:r>
+        <w:rPr>
+          <w:rFonts w:ascii="Times New Roman" w:hAnsi="Times New Roman" w:cs="Times New Roman"/>
+          <w:sz w:val="24"/>
+          <w:szCs w:val="24"/>
+        </w:rPr>
+        <w:t xml:space="preserve">testing </w:t>
+      </w:r>
+      <w:r>
+        <w:rPr>
+          <w:rFonts w:ascii="Times New Roman" w:hAnsi="Times New Roman" w:cs="Times New Roman"/>
+          <w:sz w:val="24"/>
+          <w:szCs w:val="24"/>
+        </w:rPr>
+        <w:t>accuracy: 0.6914</w:t>
+      </w:r>
+    </w:p>
+    <w:p>
+      <w:pPr>
+        <w:ind w:left="0" w:firstLine="0"/>
+        <w:rPr>
+          <w:rFonts w:ascii="Times New Roman" w:hAnsi="Times New Roman" w:cs="Times New Roman"/>
+          <w:b/>
+          <w:bCs/>
+          <w:sz w:val="24"/>
+          <w:szCs w:val="24"/>
+        </w:rPr>
+      </w:pPr>
+      <w:r>
+        <w:rPr>
+          <w:rFonts w:ascii="Times New Roman" w:hAnsi="Times New Roman" w:cs="Times New Roman"/>
+          <w:b/>
+          <w:bCs/>
+          <w:noProof/>
+          <w:sz w:val="24"/>
+          <w:szCs w:val="24"/>
+        </w:rPr>
+        <mc:AlternateContent>
+          <mc:Choice Requires="wps">
+            <w:drawing>
+              <wp:anchor distT="0" distB="0" distL="114300" distR="114300" simplePos="0" relativeHeight="251712512" behindDoc="0" locked="0" layoutInCell="1" allowOverlap="1" wp14:anchorId="3D965852" wp14:editId="49D42DBB">
+                <wp:simplePos x="0" y="0"/>
+                <wp:positionH relativeFrom="column">
+                  <wp:posOffset>5471356</wp:posOffset>
+                </wp:positionH>
+                <wp:positionV relativeFrom="paragraph">
+                  <wp:posOffset>212286</wp:posOffset>
+                </wp:positionV>
+                <wp:extent cx="198511" cy="70339"/>
+                <wp:effectExtent l="38100" t="38100" r="30480" b="25400"/>
+                <wp:wrapNone/>
+                <wp:docPr id="24" name="Straight Arrow Connector 24"/>
+                <wp:cNvGraphicFramePr/>
+                <a:graphic xmlns:a="http://schemas.openxmlformats.org/drawingml/2006/main">
+                  <a:graphicData uri="http://schemas.microsoft.com/office/word/2010/wordprocessingShape">
+                    <wps:wsp>
+                      <wps:cNvCnPr/>
+                      <wps:spPr>
+                        <a:xfrm flipH="1" flipV="1">
+                          <a:off x="0" y="0"/>
+                          <a:ext cx="198511" cy="70339"/>
+                        </a:xfrm>
+                        <a:prstGeom prst="straightConnector1">
+                          <a:avLst/>
+                        </a:prstGeom>
+                        <a:ln>
+                          <a:tailEnd type="triangle"/>
+                        </a:ln>
+                      </wps:spPr>
+                      <wps:style>
+                        <a:lnRef idx="1">
+                          <a:schemeClr val="dk1"/>
+                        </a:lnRef>
+                        <a:fillRef idx="0">
+                          <a:schemeClr val="dk1"/>
+                        </a:fillRef>
+                        <a:effectRef idx="0">
+                          <a:schemeClr val="dk1"/>
+                        </a:effectRef>
+                        <a:fontRef idx="minor">
+                          <a:schemeClr val="tx1"/>
+                        </a:fontRef>
+                      </wps:style>
+                      <wps:bodyPr/>
+                    </wps:wsp>
+                  </a:graphicData>
+                </a:graphic>
+              </wp:anchor>
+            </w:drawing>
+          </mc:Choice>
+          <mc:Fallback>
+            <w:pict>
+              <v:shapetype w14:anchorId="0317B933" id="_x0000_t32" coordsize="21600,21600" o:spt="32" o:oned="t" path="m,l21600,21600e" filled="f">
+                <v:path arrowok="t" fillok="f" o:connecttype="none"/>
+                <o:lock v:ext="edit" shapetype="t"/>
+              </v:shapetype>
+              <v:shape id="Straight Arrow Connector 24" o:spid="_x0000_s1026" type="#_x0000_t32" style="position:absolute;margin-left:430.8pt;margin-top:16.7pt;width:15.65pt;height:5.55pt;flip:x y;z-index:251712512;visibility:visible;mso-wrap-style:square;mso-wrap-distance-left:9pt;mso-wrap-distance-top:0;mso-wrap-distance-right:9pt;mso-wrap-distance-bottom:0;mso-position-horizontal:absolute;mso-position-horizontal-relative:text;mso-position-vertical:absolute;mso-position-vertical-relative:text" o:gfxdata="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" strokecolor="black [3200]" strokeweight=".5pt">
+                <v:stroke endarrow="block" joinstyle="miter"/>
+              </v:shape>
+            </w:pict>
+          </mc:Fallback>
+        </mc:AlternateContent>
+      </w:r>
+      <w:r>
+        <w:rPr>
+          <w:rFonts w:ascii="Times New Roman" w:hAnsi="Times New Roman" w:cs="Times New Roman"/>
+          <w:b/>
+          <w:bCs/>
+          <w:noProof/>
+          <w:sz w:val="24"/>
+          <w:szCs w:val="24"/>
+        </w:rPr>
+        <mc:AlternateContent>
+          <mc:Choice Requires="wps">
+            <w:drawing>
+              <wp:anchor distT="0" distB="0" distL="114300" distR="114300" simplePos="0" relativeHeight="251706368" behindDoc="0" locked="0" layoutInCell="1" allowOverlap="1" wp14:anchorId="3FA24525" wp14:editId="1D3DF836">
+                <wp:simplePos x="0" y="0"/>
+                <wp:positionH relativeFrom="column">
+                  <wp:posOffset>2122658</wp:posOffset>
+                </wp:positionH>
+                <wp:positionV relativeFrom="paragraph">
+                  <wp:posOffset>232068</wp:posOffset>
+                </wp:positionV>
+                <wp:extent cx="198511" cy="70339"/>
+                <wp:effectExtent l="38100" t="38100" r="30480" b="25400"/>
+                <wp:wrapNone/>
+                <wp:docPr id="21" name="Straight Arrow Connector 21"/>
+                <wp:cNvGraphicFramePr/>
+                <a:graphic xmlns:a="http://schemas.openxmlformats.org/drawingml/2006/main">
+                  <a:graphicData uri="http://schemas.microsoft.com/office/word/2010/wordprocessingShape">
+                    <wps:wsp>
+                      <wps:cNvCnPr/>
+                      <wps:spPr>
+                        <a:xfrm flipH="1" flipV="1">
+                          <a:off x="0" y="0"/>
+                          <a:ext cx="198511" cy="70339"/>
+                        </a:xfrm>
+                        <a:prstGeom prst="straightConnector1">
+                          <a:avLst/>
+                        </a:prstGeom>
+                        <a:ln>
+                          <a:tailEnd type="triangle"/>
+                        </a:ln>
+                      </wps:spPr>
+                      <wps:style>
+                        <a:lnRef idx="1">
+                          <a:schemeClr val="dk1"/>
+                        </a:lnRef>
+                        <a:fillRef idx="0">
+                          <a:schemeClr val="dk1"/>
+                        </a:fillRef>
+                        <a:effectRef idx="0">
+                          <a:schemeClr val="dk1"/>
+                        </a:effectRef>
+                        <a:fontRef idx="minor">
+                          <a:schemeClr val="tx1"/>
+                        </a:fontRef>
+                      </wps:style>
+                      <wps:bodyPr/>
+                    </wps:wsp>
+                  </a:graphicData>
+                </a:graphic>
+              </wp:anchor>
+            </w:drawing>
+          </mc:Choice>
+          <mc:Fallback>
+            <w:pict>
+              <v:shape w14:anchorId="52B16A0F" id="Straight Arrow Connector 21" o:spid="_x0000_s1026" type="#_x0000_t32" style="position:absolute;margin-left:167.15pt;margin-top:18.25pt;width:15.65pt;height:5.55pt;flip:x y;z-index:251706368;visibility:visible;mso-wrap-style:square;mso-wrap-distance-left:9pt;mso-wrap-distance-top:0;mso-wrap-distance-right:9pt;mso-wrap-distance-bottom:0;mso-position-horizontal:absolute;mso-position-horizontal-relative:text;mso-position-vertical:absolute;mso-position-vertical-relative:text" o:gfxdata="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" strokecolor="black [3200]" strokeweight=".5pt">
+                <v:stroke endarrow="block" joinstyle="miter"/>
+              </v:shape>
+            </w:pict>
+          </mc:Fallback>
+        </mc:AlternateContent>
+      </w:r>
+      <w:r>
+        <w:rPr>
+          <w:rFonts w:ascii="Times New Roman" w:hAnsi="Times New Roman" w:cs="Times New Roman"/>
+          <w:b/>
+          <w:bCs/>
+          <w:noProof/>
+          <w:sz w:val="24"/>
+          <w:szCs w:val="24"/>
+        </w:rPr>
+        <w:drawing>
+          <wp:anchor distT="0" distB="0" distL="114300" distR="114300" simplePos="0" relativeHeight="251696128" behindDoc="0" locked="0" layoutInCell="1" allowOverlap="1" wp14:anchorId="01F902C3" wp14:editId="317013DB">
+            <wp:simplePos x="0" y="0"/>
+            <wp:positionH relativeFrom="column">
+              <wp:posOffset>3428365</wp:posOffset>
+            </wp:positionH>
+            <wp:positionV relativeFrom="paragraph">
+              <wp:posOffset>1905</wp:posOffset>
+            </wp:positionV>
+            <wp:extent cx="2049145" cy="1056005"/>
+            <wp:effectExtent l="0" t="0" r="8255" b="0"/>
+            <wp:wrapTight wrapText="bothSides">
+              <wp:wrapPolygon edited="0">
+                <wp:start x="0" y="0"/>
+                <wp:lineTo x="0" y="21041"/>
+                <wp:lineTo x="21486" y="21041"/>
+                <wp:lineTo x="21486" y="0"/>
+                <wp:lineTo x="0" y="0"/>
+              </wp:wrapPolygon>
+            </wp:wrapTight>
+            <wp:docPr id="9" name="Picture 9" descr="Chart, line chart&#10;&#10;Description automatically generated"/>
+            <wp:cNvGraphicFramePr>
+              <a:graphicFrameLocks xmlns:a="http://schemas.openxmlformats.org/drawingml/2006/main" noChangeAspect="1"/>
+            </wp:cNvGraphicFramePr>
+            <a:graphic xmlns:a="http://schemas.openxmlformats.org/drawingml/2006/main">
+              <a:graphicData uri="http://schemas.openxmlformats.org/drawingml/2006/picture">
+                <pic:pic xmlns:pic="http://schemas.openxmlformats.org/drawingml/2006/picture">
+                  <pic:nvPicPr>
+                    <pic:cNvPr id="9" name="Picture 9" descr="Chart, line chart&#10;&#10;Description automatically generated"/>
+                    <pic:cNvPicPr/>
+                  </pic:nvPicPr>
+                  <pic:blipFill rotWithShape="1">
+                    <a:blip r:embed="rId23" cstate="print">
+                      <a:extLst>
+                        <a:ext uri="{28A0092B-C50C-407E-A947-70E740481C1C}">
+                          <a14:useLocalDpi xmlns:a14="http://schemas.microsoft.com/office/drawing/2010/main" val="0"/>
+                        </a:ext>
+                      </a:extLst>
+                    </a:blip>
+                    <a:srcRect l="9915" t="10178" r="8545" b="4943"/>
+                    <a:stretch/>
+                  </pic:blipFill>
+                  <pic:spPr bwMode="auto">
+                    <a:xfrm>
+                      <a:off x="0" y="0"/>
+                      <a:ext cx="2049145" cy="1056005"/>
+                    </a:xfrm>
+                    <a:prstGeom prst="rect">
+                      <a:avLst/>
+                    </a:prstGeom>
+                    <a:ln>
+                      <a:noFill/>
+                    </a:ln>
+                    <a:extLst>
+                      <a:ext uri="{53640926-AAD7-44D8-BBD7-CCE9431645EC}">
+                        <a14:shadowObscured xmlns:a14="http://schemas.microsoft.com/office/drawing/2010/main"/>
+                      </a:ext>
+                    </a:extLst>
+                  </pic:spPr>
+                </pic:pic>
+              </a:graphicData>
+            </a:graphic>
+            <wp14:sizeRelH relativeFrom="margin">
+              <wp14:pctWidth>0</wp14:pctWidth>
+            </wp14:sizeRelH>
+            <wp14:sizeRelV relativeFrom="margin">
+              <wp14:pctHeight>0</wp14:pctHeight>
+            </wp14:sizeRelV>
+          </wp:anchor>
+        </w:drawing>
+      </w:r>
+      <w:r>
+        <w:rPr>
+          <w:rFonts w:ascii="Times New Roman" w:hAnsi="Times New Roman" w:cs="Times New Roman"/>
+          <w:noProof/>
+          <w:sz w:val="24"/>
+          <w:szCs w:val="24"/>
+        </w:rPr>
+        <w:drawing>
+          <wp:anchor distT="0" distB="0" distL="114300" distR="114300" simplePos="0" relativeHeight="251695104" behindDoc="0" locked="0" layoutInCell="1" allowOverlap="1" wp14:anchorId="5FD5797F" wp14:editId="0A4F62CF">
+            <wp:simplePos x="0" y="0"/>
+            <wp:positionH relativeFrom="margin">
+              <wp:posOffset>79375</wp:posOffset>
+            </wp:positionH>
+            <wp:positionV relativeFrom="paragraph">
+              <wp:posOffset>1905</wp:posOffset>
+            </wp:positionV>
+            <wp:extent cx="2032635" cy="1067435"/>
+            <wp:effectExtent l="0" t="0" r="5715" b="0"/>
+            <wp:wrapTight wrapText="bothSides">
+              <wp:wrapPolygon edited="0">
+                <wp:start x="0" y="0"/>
+                <wp:lineTo x="0" y="21202"/>
+                <wp:lineTo x="21458" y="21202"/>
+                <wp:lineTo x="21458" y="0"/>
+                <wp:lineTo x="0" y="0"/>
+              </wp:wrapPolygon>
+            </wp:wrapTight>
+            <wp:docPr id="6" name="Picture 6" descr="Chart&#10;&#10;Description automatically generated"/>
+            <wp:cNvGraphicFramePr>
+              <a:graphicFrameLocks xmlns:a="http://schemas.openxmlformats.org/drawingml/2006/main" noChangeAspect="1"/>
+            </wp:cNvGraphicFramePr>
+            <a:graphic xmlns:a="http://schemas.openxmlformats.org/drawingml/2006/main">
+              <a:graphicData uri="http://schemas.openxmlformats.org/drawingml/2006/picture">
+                <pic:pic xmlns:pic="http://schemas.openxmlformats.org/drawingml/2006/picture">
+                  <pic:nvPicPr>
+                    <pic:cNvPr id="6" name="Picture 6" descr="Chart&#10;&#10;Description automatically generated"/>
+                    <pic:cNvPicPr/>
+                  </pic:nvPicPr>
+                  <pic:blipFill rotWithShape="1">
+                    <a:blip r:embed="rId24" cstate="print">
+                      <a:extLst>
+                        <a:ext uri="{28A0092B-C50C-407E-A947-70E740481C1C}">
+                          <a14:useLocalDpi xmlns:a14="http://schemas.microsoft.com/office/drawing/2010/main" val="0"/>
+                        </a:ext>
+                      </a:extLst>
+                    </a:blip>
+                    <a:srcRect l="9744" t="8970" r="8455" b="4259"/>
+                    <a:stretch/>
+                  </pic:blipFill>
+                  <pic:spPr bwMode="auto">
+                    <a:xfrm>
+                      <a:off x="0" y="0"/>
+                      <a:ext cx="2032635" cy="1067435"/>
+                    </a:xfrm>
+                    <a:prstGeom prst="rect">
+                      <a:avLst/>
+                    </a:prstGeom>
+                    <a:ln>
+                      <a:noFill/>
+                    </a:ln>
+                    <a:extLst>
+                      <a:ext uri="{53640926-AAD7-44D8-BBD7-CCE9431645EC}">
+                        <a14:shadowObscured xmlns:a14="http://schemas.microsoft.com/office/drawing/2010/main"/>
+                      </a:ext>
+                    </a:extLst>
+                  </pic:spPr>
+                </pic:pic>
+              </a:graphicData>
+            </a:graphic>
+            <wp14:sizeRelH relativeFrom="margin">
+              <wp14:pctWidth>0</wp14:pctWidth>
+            </wp14:sizeRelH>
+            <wp14:sizeRelV relativeFrom="margin">
+              <wp14:pctHeight>0</wp14:pctHeight>
+            </wp14:sizeRelV>
+          </wp:anchor>
+        </w:drawing>
+      </w:r>
+    </w:p>
+    <w:p>
+      <w:pPr>
+        <w:ind w:left="0" w:firstLine="0"/>
+        <w:rPr>
+          <w:rFonts w:ascii="Times New Roman" w:hAnsi="Times New Roman" w:cs="Times New Roman"/>
+          <w:b/>
+          <w:bCs/>
+          <w:sz w:val="24"/>
+          <w:szCs w:val="24"/>
+        </w:rPr>
+      </w:pPr>
+      <w:r>
+        <w:rPr>
+          <w:rFonts w:ascii="Times New Roman" w:hAnsi="Times New Roman" w:cs="Times New Roman"/>
+          <w:b/>
+          <w:bCs/>
+          <w:noProof/>
+          <w:sz w:val="24"/>
+          <w:szCs w:val="24"/>
+        </w:rPr>
+        <mc:AlternateContent>
+          <mc:Choice Requires="wps">
+            <w:drawing>
+              <wp:anchor distT="0" distB="0" distL="114300" distR="114300" simplePos="0" relativeHeight="251703296" behindDoc="0" locked="0" layoutInCell="1" allowOverlap="1" wp14:anchorId="37A3E6F8" wp14:editId="73322519">
+                <wp:simplePos x="0" y="0"/>
+                <wp:positionH relativeFrom="column">
+                  <wp:posOffset>5530850</wp:posOffset>
+                </wp:positionH>
+                <wp:positionV relativeFrom="paragraph">
+                  <wp:posOffset>79375</wp:posOffset>
+                </wp:positionV>
+                <wp:extent cx="897081" cy="256309"/>
+                <wp:effectExtent l="0" t="0" r="17780" b="10795"/>
+                <wp:wrapNone/>
+                <wp:docPr id="19" name="Text Box 19"/>
+                <wp:cNvGraphicFramePr/>
+                <a:graphic xmlns:a="http://schemas.openxmlformats.org/drawingml/2006/main">
+                  <a:graphicData uri="http://schemas.microsoft.com/office/word/2010/wordprocessingShape">
+                    <wps:wsp>
+                      <wps:cNvSpPr txBox="1"/>
+                      <wps:spPr>
+                        <a:xfrm>
+                          <a:off x="0" y="0"/>
+                          <a:ext cx="897081" cy="256309"/>
+                        </a:xfrm>
+                        <a:prstGeom prst="rect">
+                          <a:avLst/>
+                        </a:prstGeom>
+                        <a:solidFill>
+                          <a:schemeClr val="lt1"/>
+                        </a:solidFill>
+                        <a:ln w="6350">
+                          <a:solidFill>
+                            <a:prstClr val="black"/>
+                          </a:solidFill>
+                        </a:ln>
+                      </wps:spPr>
+                      <wps:txbx>
+                        <w:txbxContent>
+                          <w:p>
+                            <w:pPr>
+                              <w:ind w:left="0"/>
+                            </w:pPr>
+                            <w:r>
+                              <w:t>Testing loss</w:t>
+                            </w:r>
+                          </w:p>
+                        </w:txbxContent>
+                      </wps:txbx>
+                      <wps:bodyPr rot="0" spcFirstLastPara="0" vertOverflow="overflow" horzOverflow="overflow" vert="horz" wrap="square" lIns="91440" tIns="45720" rIns="91440" bIns="45720" numCol="1" spcCol="0" rtlCol="0" fromWordArt="0" anchor="t" anchorCtr="0" forceAA="0" compatLnSpc="1">
+                        <a:prstTxWarp prst="textNoShape">
+                          <a:avLst/>
+                        </a:prstTxWarp>
+                        <a:noAutofit/>
+                      </wps:bodyPr>
+                    </wps:wsp>
+                  </a:graphicData>
+                </a:graphic>
+                <wp14:sizeRelH relativeFrom="margin">
+                  <wp14:pctWidth>0</wp14:pctWidth>
+                </wp14:sizeRelH>
+              </wp:anchor>
+            </w:drawing>
+          </mc:Choice>
+          <mc:Fallback>
+            <w:pict>
+              <v:shapetype w14:anchorId="37A3E6F8" id="_x0000_t202" coordsize="21600,21600" o:spt="202" path="m,l,21600r21600,l21600,xe">
+                <v:stroke joinstyle="miter"/>
+                <v:path gradientshapeok="t" o:connecttype="rect"/>
+              </v:shapetype>
+              <v:shape id="Text Box 19" o:spid="_x0000_s1026" type="#_x0000_t202" style="position:absolute;left:0;text-align:left;margin-left:435.5pt;margin-top:6.25pt;width:70.65pt;height:20.2pt;z-index:251703296;visibility:visible;mso-wrap-style:square;mso-width-percent:0;mso-wrap-distance-left:9pt;mso-wrap-distance-top:0;mso-wrap-distance-right:9pt;mso-wrap-distance-bottom:0;mso-position-horizontal:absolute;mso-position-horizontal-relative:text;mso-position-vertical:absolute;mso-position-vertical-relative:text;mso-width-percent:0;mso-width-relative:margin;v-text-anchor:top" o:gfxdata="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" fillcolor="white [3201]" strokeweight=".5pt">
+                <v:textbox>
+                  <w:txbxContent>
+                    <w:p>
+                      <w:pPr>
+                        <w:ind w:left="0"/>
+                      </w:pPr>
+                      <w:r>
+                        <w:t>T</w:t>
+                      </w:r>
+                      <w:r>
+                        <w:t>esting</w:t>
+                      </w:r>
+                      <w:r>
+                        <w:t xml:space="preserve"> loss</w:t>
+                      </w:r>
+                    </w:p>
+                  </w:txbxContent>
+                </v:textbox>
+              </v:shape>
+            </w:pict>
+          </mc:Fallback>
+        </mc:AlternateContent>
+      </w:r>
+      <w:r>
+        <w:rPr>
+          <w:rFonts w:ascii="Times New Roman" w:hAnsi="Times New Roman" w:cs="Times New Roman"/>
+          <w:b/>
+          <w:bCs/>
+          <w:noProof/>
+          <w:sz w:val="24"/>
+          <w:szCs w:val="24"/>
+        </w:rPr>
+        <mc:AlternateContent>
+          <mc:Choice Requires="wps">
+            <w:drawing>
+              <wp:anchor distT="0" distB="0" distL="114300" distR="114300" simplePos="0" relativeHeight="251699200" behindDoc="0" locked="0" layoutInCell="1" allowOverlap="1" wp14:anchorId="5BCE7286" wp14:editId="000DE316">
+                <wp:simplePos x="0" y="0"/>
+                <wp:positionH relativeFrom="column">
+                  <wp:posOffset>2185555</wp:posOffset>
+                </wp:positionH>
+                <wp:positionV relativeFrom="paragraph">
+                  <wp:posOffset>99637</wp:posOffset>
+                </wp:positionV>
+                <wp:extent cx="897081" cy="256309"/>
+                <wp:effectExtent l="0" t="0" r="17780" b="10795"/>
+                <wp:wrapNone/>
+                <wp:docPr id="17" name="Text Box 17"/>
+                <wp:cNvGraphicFramePr/>
+                <a:graphic xmlns:a="http://schemas.openxmlformats.org/drawingml/2006/main">
+                  <a:graphicData uri="http://schemas.microsoft.com/office/word/2010/wordprocessingShape">
+                    <wps:wsp>
+                      <wps:cNvSpPr txBox="1"/>
+                      <wps:spPr>
+                        <a:xfrm>
+                          <a:off x="0" y="0"/>
+                          <a:ext cx="897081" cy="256309"/>
+                        </a:xfrm>
+                        <a:prstGeom prst="rect">
+                          <a:avLst/>
+                        </a:prstGeom>
+                        <a:solidFill>
+                          <a:schemeClr val="lt1"/>
+                        </a:solidFill>
+                        <a:ln w="6350">
+                          <a:solidFill>
+                            <a:prstClr val="black"/>
+                          </a:solidFill>
+                        </a:ln>
+                      </wps:spPr>
+                      <wps:txbx>
+                        <w:txbxContent>
+                          <w:p>
+                            <w:pPr>
+                              <w:ind w:left="0"/>
+                            </w:pPr>
+                            <w:r>
+                              <w:t>Training loss</w:t>
+                            </w:r>
+                          </w:p>
+                        </w:txbxContent>
+                      </wps:txbx>
+                      <wps:bodyPr rot="0" spcFirstLastPara="0" vertOverflow="overflow" horzOverflow="overflow" vert="horz" wrap="square" lIns="91440" tIns="45720" rIns="91440" bIns="45720" numCol="1" spcCol="0" rtlCol="0" fromWordArt="0" anchor="t" anchorCtr="0" forceAA="0" compatLnSpc="1">
+                        <a:prstTxWarp prst="textNoShape">
+                          <a:avLst/>
+                        </a:prstTxWarp>
+                        <a:noAutofit/>
+                      </wps:bodyPr>
+                    </wps:wsp>
+                  </a:graphicData>
+                </a:graphic>
+                <wp14:sizeRelH relativeFrom="margin">
+                  <wp14:pctWidth>0</wp14:pctWidth>
+                </wp14:sizeRelH>
+              </wp:anchor>
+            </w:drawing>
+          </mc:Choice>
+          <mc:Fallback>
+            <w:pict>
+              <v:shape w14:anchorId="5BCE7286" id="Text Box 17" o:spid="_x0000_s1027" type="#_x0000_t202" style="position:absolute;left:0;text-align:left;margin-left:172.1pt;margin-top:7.85pt;width:70.65pt;height:20.2pt;z-index:251699200;visibility:visible;mso-wrap-style:square;mso-width-percent:0;mso-wrap-distance-left:9pt;mso-wrap-distance-top:0;mso-wrap-distance-right:9pt;mso-wrap-distance-bottom:0;mso-position-horizontal:absolute;mso-position-horizontal-relative:text;mso-position-vertical:absolute;mso-position-vertical-relative:text;mso-width-percent:0;mso-width-relative:margin;v-text-anchor:top" o:gfxdata="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" fillcolor="white [3201]" strokeweight=".5pt">
+                <v:textbox>
+                  <w:txbxContent>
+                    <w:p>
+                      <w:pPr>
+                        <w:ind w:left="0"/>
+                      </w:pPr>
+                      <w:r>
+                        <w:t>Training loss</w:t>
+                      </w:r>
+                    </w:p>
+                  </w:txbxContent>
+                </v:textbox>
+              </v:shape>
+            </w:pict>
+          </mc:Fallback>
+        </mc:AlternateContent>
+      </w:r>
+    </w:p>
+    <w:p>
+      <w:pPr>
+        <w:ind w:left="0" w:firstLine="0"/>
+        <w:rPr>
+          <w:rFonts w:ascii="Times New Roman" w:eastAsiaTheme="minorHAnsi" w:hAnsi="Times New Roman" w:cs="Times New Roman"/>
+          <w:color w:val="auto"/>
+          <w:sz w:val="24"/>
+          <w:szCs w:val="24"/>
+        </w:rPr>
+      </w:pPr>
+    </w:p>
+    <w:p>
+      <w:pPr>
+        <w:ind w:left="0" w:firstLine="0"/>
+        <w:rPr>
+          <w:rFonts w:ascii="Times New Roman" w:hAnsi="Times New Roman" w:cs="Times New Roman"/>
+          <w:sz w:val="24"/>
+          <w:szCs w:val="24"/>
+        </w:rPr>
+      </w:pPr>
+      <w:r>
+        <w:rPr>
+          <w:rFonts w:ascii="Times New Roman" w:hAnsi="Times New Roman" w:cs="Times New Roman"/>
+          <w:b/>
+          <w:bCs/>
+          <w:noProof/>
+          <w:sz w:val="24"/>
+          <w:szCs w:val="24"/>
+        </w:rPr>
+        <mc:AlternateContent>
+          <mc:Choice Requires="wps">
+            <w:drawing>
+              <wp:anchor distT="0" distB="0" distL="114300" distR="114300" simplePos="0" relativeHeight="251710464" behindDoc="0" locked="0" layoutInCell="1" allowOverlap="1" wp14:anchorId="5E50EBF5" wp14:editId="2C809C32">
+                <wp:simplePos x="0" y="0"/>
+                <wp:positionH relativeFrom="column">
+                  <wp:posOffset>5455382</wp:posOffset>
+                </wp:positionH>
+                <wp:positionV relativeFrom="paragraph">
+                  <wp:posOffset>523972</wp:posOffset>
+                </wp:positionV>
+                <wp:extent cx="198511" cy="70339"/>
+                <wp:effectExtent l="38100" t="38100" r="30480" b="25400"/>
+                <wp:wrapNone/>
+                <wp:docPr id="23" name="Straight Arrow Connector 23"/>
+                <wp:cNvGraphicFramePr/>
+                <a:graphic xmlns:a="http://schemas.openxmlformats.org/drawingml/2006/main">
+                  <a:graphicData uri="http://schemas.microsoft.com/office/word/2010/wordprocessingShape">
+                    <wps:wsp>
+                      <wps:cNvCnPr/>
+                      <wps:spPr>
+                        <a:xfrm flipH="1" flipV="1">
+                          <a:off x="0" y="0"/>
+                          <a:ext cx="198511" cy="70339"/>
+                        </a:xfrm>
+                        <a:prstGeom prst="straightConnector1">
+                          <a:avLst/>
+                        </a:prstGeom>
+                        <a:ln>
+                          <a:tailEnd type="triangle"/>
+                        </a:ln>
+                      </wps:spPr>
+                      <wps:style>
+                        <a:lnRef idx="1">
+                          <a:schemeClr val="dk1"/>
+                        </a:lnRef>
+                        <a:fillRef idx="0">
+                          <a:schemeClr val="dk1"/>
+                        </a:fillRef>
+                        <a:effectRef idx="0">
+                          <a:schemeClr val="dk1"/>
+                        </a:effectRef>
+                        <a:fontRef idx="minor">
+                          <a:schemeClr val="tx1"/>
+                        </a:fontRef>
+                      </wps:style>
+                      <wps:bodyPr/>
+                    </wps:wsp>
+                  </a:graphicData>
+                </a:graphic>
+              </wp:anchor>
+            </w:drawing>
+          </mc:Choice>
+          <mc:Fallback>
+            <w:pict>
+              <v:shape w14:anchorId="20987007" id="Straight Arrow Connector 23" o:spid="_x0000_s1026" type="#_x0000_t32" style="position:absolute;margin-left:429.55pt;margin-top:41.25pt;width:15.65pt;height:5.55pt;flip:x y;z-index:251710464;visibility:visible;mso-wrap-style:square;mso-wrap-distance-left:9pt;mso-wrap-distance-top:0;mso-wrap-distance-right:9pt;mso-wrap-distance-bottom:0;mso-position-horizontal:absolute;mso-position-horizontal-relative:text;mso-position-vertical:absolute;mso-position-vertical-relative:text" o:gfxdata="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" strokecolor="black [3200]" strokeweight=".5pt">
+                <v:stroke endarrow="block" joinstyle="miter"/>
+              </v:shape>
+            </w:pict>
+          </mc:Fallback>
+        </mc:AlternateContent>
+      </w:r>
+      <w:r>
+        <w:rPr>
+          <w:rFonts w:ascii="Times New Roman" w:hAnsi="Times New Roman" w:cs="Times New Roman"/>
+          <w:b/>
+          <w:bCs/>
+          <w:noProof/>
+          <w:sz w:val="24"/>
+          <w:szCs w:val="24"/>
+        </w:rPr>
+        <mc:AlternateContent>
+          <mc:Choice Requires="wps">
+            <w:drawing>
+              <wp:anchor distT="0" distB="0" distL="114300" distR="114300" simplePos="0" relativeHeight="251708416" behindDoc="0" locked="0" layoutInCell="1" allowOverlap="1" wp14:anchorId="093C06A9" wp14:editId="26BC87D2">
+                <wp:simplePos x="0" y="0"/>
+                <wp:positionH relativeFrom="column">
+                  <wp:posOffset>2100971</wp:posOffset>
+                </wp:positionH>
+                <wp:positionV relativeFrom="paragraph">
+                  <wp:posOffset>529834</wp:posOffset>
+                </wp:positionV>
+                <wp:extent cx="198511" cy="70339"/>
+                <wp:effectExtent l="38100" t="38100" r="30480" b="25400"/>
+                <wp:wrapNone/>
+                <wp:docPr id="22" name="Straight Arrow Connector 22"/>
+                <wp:cNvGraphicFramePr/>
+                <a:graphic xmlns:a="http://schemas.openxmlformats.org/drawingml/2006/main">
+                  <a:graphicData uri="http://schemas.microsoft.com/office/word/2010/wordprocessingShape">
+                    <wps:wsp>
+                      <wps:cNvCnPr/>
+                      <wps:spPr>
+                        <a:xfrm flipH="1" flipV="1">
+                          <a:off x="0" y="0"/>
+                          <a:ext cx="198511" cy="70339"/>
+                        </a:xfrm>
+                        <a:prstGeom prst="straightConnector1">
+                          <a:avLst/>
+                        </a:prstGeom>
+                        <a:ln>
+                          <a:tailEnd type="triangle"/>
+                        </a:ln>
+                      </wps:spPr>
+                      <wps:style>
+                        <a:lnRef idx="1">
+                          <a:schemeClr val="dk1"/>
+                        </a:lnRef>
+                        <a:fillRef idx="0">
+                          <a:schemeClr val="dk1"/>
+                        </a:fillRef>
+                        <a:effectRef idx="0">
+                          <a:schemeClr val="dk1"/>
+                        </a:effectRef>
+                        <a:fontRef idx="minor">
+                          <a:schemeClr val="tx1"/>
+                        </a:fontRef>
+                      </wps:style>
+                      <wps:bodyPr/>
+                    </wps:wsp>
+                  </a:graphicData>
+                </a:graphic>
+              </wp:anchor>
+            </w:drawing>
+          </mc:Choice>
+          <mc:Fallback>
+            <w:pict>
+              <v:shape w14:anchorId="0B8979E8" id="Straight Arrow Connector 22" o:spid="_x0000_s1026" type="#_x0000_t32" style="position:absolute;margin-left:165.45pt;margin-top:41.7pt;width:15.65pt;height:5.55pt;flip:x y;z-index:251708416;visibility:visible;mso-wrap-style:square;mso-wrap-distance-left:9pt;mso-wrap-distance-top:0;mso-wrap-distance-right:9pt;mso-wrap-distance-bottom:0;mso-position-horizontal:absolute;mso-position-horizontal-relative:text;mso-position-vertical:absolute;mso-position-vertical-relative:text" o:gfxdata="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" strokecolor="black [3200]" strokeweight=".5pt">
+                <v:stroke endarrow="block" joinstyle="miter"/>
+              </v:shape>
+            </w:pict>
+          </mc:Fallback>
+        </mc:AlternateContent>
+      </w:r>
+      <w:r>
+        <w:rPr>
+          <w:rFonts w:ascii="Times New Roman" w:hAnsi="Times New Roman" w:cs="Times New Roman"/>
+          <w:b/>
+          <w:bCs/>
+          <w:noProof/>
+          <w:sz w:val="24"/>
+          <w:szCs w:val="24"/>
+        </w:rPr>
+        <mc:AlternateContent>
+          <mc:Choice Requires="wps">
+            <w:drawing>
+              <wp:anchor distT="0" distB="0" distL="114300" distR="114300" simplePos="0" relativeHeight="251705344" behindDoc="0" locked="0" layoutInCell="1" allowOverlap="1" wp14:anchorId="2CE68BE4" wp14:editId="1C9CF74C">
+                <wp:simplePos x="0" y="0"/>
+                <wp:positionH relativeFrom="column">
+                  <wp:posOffset>5547360</wp:posOffset>
+                </wp:positionH>
+                <wp:positionV relativeFrom="paragraph">
+                  <wp:posOffset>637540</wp:posOffset>
+                </wp:positionV>
+                <wp:extent cx="1104900" cy="266700"/>
+                <wp:effectExtent l="0" t="0" r="19050" b="19050"/>
+                <wp:wrapNone/>
+                <wp:docPr id="20" name="Text Box 20"/>
+                <wp:cNvGraphicFramePr/>
+                <a:graphic xmlns:a="http://schemas.openxmlformats.org/drawingml/2006/main">
+                  <a:graphicData uri="http://schemas.microsoft.com/office/word/2010/wordprocessingShape">
+                    <wps:wsp>
+                      <wps:cNvSpPr txBox="1"/>
+                      <wps:spPr>
+                        <a:xfrm>
+                          <a:off x="0" y="0"/>
+                          <a:ext cx="1104900" cy="266700"/>
+                        </a:xfrm>
+                        <a:prstGeom prst="rect">
+                          <a:avLst/>
+                        </a:prstGeom>
+                        <a:solidFill>
+                          <a:schemeClr val="lt1"/>
+                        </a:solidFill>
+                        <a:ln w="6350">
+                          <a:solidFill>
+                            <a:prstClr val="black"/>
+                          </a:solidFill>
+                        </a:ln>
+                      </wps:spPr>
+                      <wps:txbx>
+                        <w:txbxContent>
+                          <w:p>
+                            <w:pPr>
+                              <w:ind w:left="0"/>
+                            </w:pPr>
+                            <w:r>
+                              <w:t xml:space="preserve">Testing accuracy </w:t>
+                            </w:r>
+                          </w:p>
+                        </w:txbxContent>
+                      </wps:txbx>
+                      <wps:bodyPr rot="0" spcFirstLastPara="0" vertOverflow="overflow" horzOverflow="overflow" vert="horz" wrap="square" lIns="91440" tIns="45720" rIns="91440" bIns="45720" numCol="1" spcCol="0" rtlCol="0" fromWordArt="0" anchor="t" anchorCtr="0" forceAA="0" compatLnSpc="1">
+                        <a:prstTxWarp prst="textNoShape">
+                          <a:avLst/>
+                        </a:prstTxWarp>
+                        <a:noAutofit/>
+                      </wps:bodyPr>
+                    </wps:wsp>
+                  </a:graphicData>
+                </a:graphic>
+                <wp14:sizeRelH relativeFrom="margin">
+                  <wp14:pctWidth>0</wp14:pctWidth>
+                </wp14:sizeRelH>
+                <wp14:sizeRelV relativeFrom="margin">
+                  <wp14:pctHeight>0</wp14:pctHeight>
+                </wp14:sizeRelV>
+              </wp:anchor>
+            </w:drawing>
+          </mc:Choice>
+          <mc:Fallback>
+            <w:pict>
+              <v:shape w14:anchorId="2CE68BE4" id="Text Box 20" o:spid="_x0000_s1028" type="#_x0000_t202" style="position:absolute;left:0;text-align:left;margin-left:436.8pt;margin-top:50.2pt;width:87pt;height:21pt;z-index:251705344;visibility:visible;mso-wrap-style:square;mso-width-percent:0;mso-height-percent:0;mso-wrap-distance-left:9pt;mso-wrap-distance-top:0;mso-wrap-distance-right:9pt;mso-wrap-distance-bottom:0;mso-position-horizontal:absolute;mso-position-horizontal-relative:text;mso-position-vertical:absolute;mso-position-vertical-relative:text;mso-width-percent:0;mso-height-percent:0;mso-width-relative:margin;mso-height-relative:margin;v-text-anchor:top" o:gfxdata="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" fillcolor="white [3201]" strokeweight=".5pt">
+                <v:textbox>
+                  <w:txbxContent>
+                    <w:p>
+                      <w:pPr>
+                        <w:ind w:left="0"/>
+                      </w:pPr>
+                      <w:r>
+                        <w:t>T</w:t>
+                      </w:r>
+                      <w:r>
+                        <w:t>esting accuracy</w:t>
+                      </w:r>
+                      <w:r>
+                        <w:t xml:space="preserve"> </w:t>
+                      </w:r>
+                    </w:p>
+                  </w:txbxContent>
+                </v:textbox>
+              </v:shape>
+            </w:pict>
+          </mc:Fallback>
+        </mc:AlternateContent>
+      </w:r>
+      <w:r>
+        <w:rPr>
+          <w:rFonts w:ascii="Times New Roman" w:hAnsi="Times New Roman" w:cs="Times New Roman"/>
+          <w:b/>
+          <w:bCs/>
+          <w:noProof/>
+          <w:sz w:val="24"/>
+          <w:szCs w:val="24"/>
+        </w:rPr>
+        <w:drawing>
+          <wp:anchor distT="0" distB="0" distL="114300" distR="114300" simplePos="0" relativeHeight="251698176" behindDoc="0" locked="0" layoutInCell="1" allowOverlap="1" wp14:anchorId="4440D574" wp14:editId="3892E465">
+            <wp:simplePos x="0" y="0"/>
+            <wp:positionH relativeFrom="margin">
+              <wp:posOffset>3422015</wp:posOffset>
+            </wp:positionH>
+            <wp:positionV relativeFrom="paragraph">
+              <wp:posOffset>330041</wp:posOffset>
+            </wp:positionV>
+            <wp:extent cx="2032635" cy="1061720"/>
+            <wp:effectExtent l="0" t="0" r="5715" b="5080"/>
+            <wp:wrapTight wrapText="bothSides">
+              <wp:wrapPolygon edited="0">
+                <wp:start x="0" y="0"/>
+                <wp:lineTo x="0" y="21316"/>
+                <wp:lineTo x="21458" y="21316"/>
+                <wp:lineTo x="21458" y="0"/>
+                <wp:lineTo x="0" y="0"/>
+              </wp:wrapPolygon>
+            </wp:wrapTight>
+            <wp:docPr id="16" name="Picture 16" descr="Chart, line chart&#10;&#10;Description automatically generated"/>
+            <wp:cNvGraphicFramePr>
+              <a:graphicFrameLocks xmlns:a="http://schemas.openxmlformats.org/drawingml/2006/main" noChangeAspect="1"/>
+            </wp:cNvGraphicFramePr>
+            <a:graphic xmlns:a="http://schemas.openxmlformats.org/drawingml/2006/main">
+              <a:graphicData uri="http://schemas.openxmlformats.org/drawingml/2006/picture">
+                <pic:pic xmlns:pic="http://schemas.openxmlformats.org/drawingml/2006/picture">
+                  <pic:nvPicPr>
+                    <pic:cNvPr id="16" name="Picture 16" descr="Chart, line chart&#10;&#10;Description automatically generated"/>
+                    <pic:cNvPicPr/>
+                  </pic:nvPicPr>
+                  <pic:blipFill rotWithShape="1">
+                    <a:blip r:embed="rId25" cstate="print">
+                      <a:extLst>
+                        <a:ext uri="{28A0092B-C50C-407E-A947-70E740481C1C}">
+                          <a14:useLocalDpi xmlns:a14="http://schemas.microsoft.com/office/drawing/2010/main" val="0"/>
+                        </a:ext>
+                      </a:extLst>
+                    </a:blip>
+                    <a:srcRect l="9658" t="9316" r="8881" b="4767"/>
+                    <a:stretch/>
+                  </pic:blipFill>
+                  <pic:spPr bwMode="auto">
+                    <a:xfrm>
+                      <a:off x="0" y="0"/>
+                      <a:ext cx="2032635" cy="1061720"/>
+                    </a:xfrm>
+                    <a:prstGeom prst="rect">
+                      <a:avLst/>
+                    </a:prstGeom>
+                    <a:ln>
+                      <a:noFill/>
+                    </a:ln>
+                    <a:extLst>
+                      <a:ext uri="{53640926-AAD7-44D8-BBD7-CCE9431645EC}">
+                        <a14:shadowObscured xmlns:a14="http://schemas.microsoft.com/office/drawing/2010/main"/>
+                      </a:ext>
+                    </a:extLst>
+                  </pic:spPr>
+                </pic:pic>
+              </a:graphicData>
+            </a:graphic>
+            <wp14:sizeRelH relativeFrom="margin">
+              <wp14:pctWidth>0</wp14:pctWidth>
+            </wp14:sizeRelH>
+            <wp14:sizeRelV relativeFrom="margin">
+              <wp14:pctHeight>0</wp14:pctHeight>
+            </wp14:sizeRelV>
+          </wp:anchor>
+        </w:drawing>
+      </w:r>
+      <w:r>
+        <w:rPr>
+          <w:rFonts w:ascii="Times New Roman" w:hAnsi="Times New Roman" w:cs="Times New Roman"/>
+          <w:b/>
+          <w:bCs/>
+          <w:noProof/>
+          <w:sz w:val="24"/>
+          <w:szCs w:val="24"/>
+        </w:rPr>
+        <mc:AlternateContent>
+          <mc:Choice Requires="wps">
+            <w:drawing>
+              <wp:anchor distT="0" distB="0" distL="114300" distR="114300" simplePos="0" relativeHeight="251701248" behindDoc="0" locked="0" layoutInCell="1" allowOverlap="1" wp14:anchorId="6F93867F" wp14:editId="18F49CFF">
+                <wp:simplePos x="0" y="0"/>
+                <wp:positionH relativeFrom="column">
+                  <wp:posOffset>2181224</wp:posOffset>
+                </wp:positionH>
+                <wp:positionV relativeFrom="paragraph">
+                  <wp:posOffset>663734</wp:posOffset>
+                </wp:positionV>
+                <wp:extent cx="1171575" cy="255905"/>
+                <wp:effectExtent l="0" t="0" r="28575" b="10795"/>
+                <wp:wrapNone/>
+                <wp:docPr id="18" name="Text Box 18"/>
+                <wp:cNvGraphicFramePr/>
+                <a:graphic xmlns:a="http://schemas.openxmlformats.org/drawingml/2006/main">
+                  <a:graphicData uri="http://schemas.microsoft.com/office/word/2010/wordprocessingShape">
+                    <wps:wsp>
+                      <wps:cNvSpPr txBox="1"/>
+                      <wps:spPr>
+                        <a:xfrm>
+                          <a:off x="0" y="0"/>
+                          <a:ext cx="1171575" cy="255905"/>
+                        </a:xfrm>
+                        <a:prstGeom prst="rect">
+                          <a:avLst/>
+                        </a:prstGeom>
+                        <a:solidFill>
+                          <a:schemeClr val="lt1"/>
+                        </a:solidFill>
+                        <a:ln w="6350">
+                          <a:solidFill>
+                            <a:prstClr val="black"/>
+                          </a:solidFill>
+                        </a:ln>
+                      </wps:spPr>
+                      <wps:txbx>
+                        <w:txbxContent>
+                          <w:p>
+                            <w:pPr>
+                              <w:ind w:left="0"/>
+                            </w:pPr>
+                            <w:r>
+                              <w:t>Training accuracy</w:t>
+                            </w:r>
+                          </w:p>
+                        </w:txbxContent>
+                      </wps:txbx>
+                      <wps:bodyPr rot="0" spcFirstLastPara="0" vertOverflow="overflow" horzOverflow="overflow" vert="horz" wrap="square" lIns="91440" tIns="45720" rIns="91440" bIns="45720" numCol="1" spcCol="0" rtlCol="0" fromWordArt="0" anchor="t" anchorCtr="0" forceAA="0" compatLnSpc="1">
+                        <a:prstTxWarp prst="textNoShape">
+                          <a:avLst/>
+                        </a:prstTxWarp>
+                        <a:noAutofit/>
+                      </wps:bodyPr>
+                    </wps:wsp>
+                  </a:graphicData>
+                </a:graphic>
+                <wp14:sizeRelH relativeFrom="margin">
+                  <wp14:pctWidth>0</wp14:pctWidth>
+                </wp14:sizeRelH>
+              </wp:anchor>
+            </w:drawing>
+          </mc:Choice>
+          <mc:Fallback>
+            <w:pict>
+              <v:shape w14:anchorId="6F93867F" id="Text Box 18" o:spid="_x0000_s1029" type="#_x0000_t202" style="position:absolute;left:0;text-align:left;margin-left:171.75pt;margin-top:52.25pt;width:92.25pt;height:20.15pt;z-index:251701248;visibility:visible;mso-wrap-style:square;mso-width-percent:0;mso-wrap-distance-left:9pt;mso-wrap-distance-top:0;mso-wrap-distance-right:9pt;mso-wrap-distance-bottom:0;mso-position-horizontal:absolute;mso-position-horizontal-relative:text;mso-position-vertical:absolute;mso-position-vertical-relative:text;mso-width-percent:0;mso-width-relative:margin;v-text-anchor:top" o:gfxdata="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" fillcolor="white [3201]" strokeweight=".5pt">
+                <v:textbox>
+                  <w:txbxContent>
+                    <w:p>
+                      <w:pPr>
+                        <w:ind w:left="0"/>
+                      </w:pPr>
+                      <w:r>
+                        <w:t xml:space="preserve">Training </w:t>
+                      </w:r>
+                      <w:r>
+                        <w:t>accuracy</w:t>
+                      </w:r>
+                    </w:p>
+                  </w:txbxContent>
+                </v:textbox>
+              </v:shape>
+            </w:pict>
+          </mc:Fallback>
+        </mc:AlternateContent>
+      </w:r>
+      <w:r>
+        <w:rPr>
+          <w:rFonts w:ascii="Times New Roman" w:hAnsi="Times New Roman" w:cs="Times New Roman"/>
+          <w:b/>
+          <w:bCs/>
+          <w:noProof/>
+          <w:sz w:val="24"/>
+          <w:szCs w:val="24"/>
+        </w:rPr>
+        <w:drawing>
+          <wp:anchor distT="0" distB="0" distL="114300" distR="114300" simplePos="0" relativeHeight="251697152" behindDoc="0" locked="0" layoutInCell="1" allowOverlap="1" wp14:anchorId="59B26965" wp14:editId="57E0731F">
+            <wp:simplePos x="0" y="0"/>
+            <wp:positionH relativeFrom="column">
+              <wp:posOffset>71914</wp:posOffset>
+            </wp:positionH>
+            <wp:positionV relativeFrom="paragraph">
+              <wp:posOffset>328136</wp:posOffset>
+            </wp:positionV>
+            <wp:extent cx="2052320" cy="1068705"/>
+            <wp:effectExtent l="0" t="0" r="5080" b="0"/>
+            <wp:wrapTight wrapText="bothSides">
+              <wp:wrapPolygon edited="0">
+                <wp:start x="0" y="0"/>
+                <wp:lineTo x="0" y="21176"/>
+                <wp:lineTo x="21453" y="21176"/>
+                <wp:lineTo x="21453" y="0"/>
+                <wp:lineTo x="0" y="0"/>
+              </wp:wrapPolygon>
+            </wp:wrapTight>
+            <wp:docPr id="15" name="Picture 15" descr="Chart, line chart&#10;&#10;Description automatically generated"/>
+            <wp:cNvGraphicFramePr>
+              <a:graphicFrameLocks xmlns:a="http://schemas.openxmlformats.org/drawingml/2006/main" noChangeAspect="1"/>
+            </wp:cNvGraphicFramePr>
+            <a:graphic xmlns:a="http://schemas.openxmlformats.org/drawingml/2006/main">
+              <a:graphicData uri="http://schemas.openxmlformats.org/drawingml/2006/picture">
+                <pic:pic xmlns:pic="http://schemas.openxmlformats.org/drawingml/2006/picture">
+                  <pic:nvPicPr>
+                    <pic:cNvPr id="15" name="Picture 15" descr="Chart, line chart&#10;&#10;Description automatically generated"/>
+                    <pic:cNvPicPr/>
+                  </pic:nvPicPr>
+                  <pic:blipFill rotWithShape="1">
+                    <a:blip r:embed="rId26" cstate="print">
+                      <a:extLst>
+                        <a:ext uri="{28A0092B-C50C-407E-A947-70E740481C1C}">
+                          <a14:useLocalDpi xmlns:a14="http://schemas.microsoft.com/office/drawing/2010/main" val="0"/>
+                        </a:ext>
+                      </a:extLst>
+                    </a:blip>
+                    <a:srcRect l="9658" t="9833" r="8625" b="4244"/>
+                    <a:stretch/>
+                  </pic:blipFill>
+                  <pic:spPr bwMode="auto">
+                    <a:xfrm>
+                      <a:off x="0" y="0"/>
+                      <a:ext cx="2052320" cy="1068705"/>
+                    </a:xfrm>
+                    <a:prstGeom prst="rect">
+                      <a:avLst/>
+                    </a:prstGeom>
+                    <a:ln>
+                      <a:noFill/>
+                    </a:ln>
+                    <a:extLst>
+                      <a:ext uri="{53640926-AAD7-44D8-BBD7-CCE9431645EC}">
+                        <a14:shadowObscured xmlns:a14="http://schemas.microsoft.com/office/drawing/2010/main"/>
+                      </a:ext>
+                    </a:extLst>
+                  </pic:spPr>
+                </pic:pic>
+              </a:graphicData>
+            </a:graphic>
+            <wp14:sizeRelH relativeFrom="margin">
+              <wp14:pctWidth>0</wp14:pctWidth>
+            </wp14:sizeRelH>
+            <wp14:sizeRelV relativeFrom="margin">
+              <wp14:pctHeight>0</wp14:pctHeight>
+            </wp14:sizeRelV>
+          </wp:anchor>
+        </w:drawing>
+      </w:r>
     </w:p>
     <w:sectPr>
       <w:pgSz w:w="12240" w:h="15840"/>

--- a/a04_180411K/a04_180411K.docx
+++ b/a04_180411K/a04_180411K.docx
@@ -2782,26 +2782,26 @@
           <w:szCs w:val="24"/>
         </w:rPr>
         <w:drawing>
-          <wp:anchor distT="0" distB="0" distL="114300" distR="114300" simplePos="0" relativeHeight="251683840" behindDoc="1" locked="0" layoutInCell="1" allowOverlap="1" wp14:anchorId="0442E1C3" wp14:editId="55466BA7">
+          <wp:anchor distT="0" distB="0" distL="114300" distR="114300" simplePos="0" relativeHeight="251683840" behindDoc="1" locked="0" layoutInCell="1" allowOverlap="1" wp14:anchorId="0442E1C3" wp14:editId="32CAC4D1">
             <wp:simplePos x="0" y="0"/>
             <wp:positionH relativeFrom="margin">
               <wp:align>left</wp:align>
             </wp:positionH>
             <wp:positionV relativeFrom="paragraph">
-              <wp:posOffset>581660</wp:posOffset>
+              <wp:posOffset>565785</wp:posOffset>
             </wp:positionV>
-            <wp:extent cx="2676525" cy="974725"/>
-            <wp:effectExtent l="0" t="0" r="9525" b="0"/>
+            <wp:extent cx="2807335" cy="1043305"/>
+            <wp:effectExtent l="0" t="0" r="0" b="4445"/>
             <wp:wrapTight wrapText="bothSides">
               <wp:wrapPolygon edited="0">
                 <wp:start x="0" y="0"/>
-                <wp:lineTo x="0" y="21107"/>
-                <wp:lineTo x="21523" y="21107"/>
-                <wp:lineTo x="21523" y="0"/>
+                <wp:lineTo x="0" y="21298"/>
+                <wp:lineTo x="21400" y="21298"/>
+                <wp:lineTo x="21400" y="0"/>
                 <wp:lineTo x="0" y="0"/>
               </wp:wrapPolygon>
             </wp:wrapTight>
-            <wp:docPr id="5" name="Picture 5" descr="A screenshot of a computer&#10;&#10;Description automatically generated with medium confidence"/>
+            <wp:docPr id="5" name="Picture 5"/>
             <wp:cNvGraphicFramePr>
               <a:graphicFrameLocks xmlns:a="http://schemas.openxmlformats.org/drawingml/2006/main" noChangeAspect="1"/>
             </wp:cNvGraphicFramePr>
@@ -2809,7 +2809,7 @@
               <a:graphicData uri="http://schemas.openxmlformats.org/drawingml/2006/picture">
                 <pic:pic xmlns:pic="http://schemas.openxmlformats.org/drawingml/2006/picture">
                   <pic:nvPicPr>
-                    <pic:cNvPr id="5" name="Picture 5" descr="A screenshot of a computer&#10;&#10;Description automatically generated with medium confidence"/>
+                    <pic:cNvPr id="5" name="Picture 5"/>
                     <pic:cNvPicPr/>
                   </pic:nvPicPr>
                   <pic:blipFill rotWithShape="1">
@@ -2820,13 +2820,13 @@
                         </a:ext>
                       </a:extLst>
                     </a:blip>
-                    <a:srcRect l="5905" t="16420" r="51230" b="55799"/>
+                    <a:srcRect l="5966" t="19370" r="51183" b="52319"/>
                     <a:stretch/>
                   </pic:blipFill>
                   <pic:spPr bwMode="auto">
                     <a:xfrm>
                       <a:off x="0" y="0"/>
-                      <a:ext cx="2676525" cy="974725"/>
+                      <a:ext cx="2807335" cy="1043305"/>
                     </a:xfrm>
                     <a:prstGeom prst="rect">
                       <a:avLst/>
@@ -2910,26 +2910,26 @@
           <w:szCs w:val="24"/>
         </w:rPr>
         <w:drawing>
-          <wp:anchor distT="0" distB="0" distL="114300" distR="114300" simplePos="0" relativeHeight="251686912" behindDoc="1" locked="0" layoutInCell="1" allowOverlap="1" wp14:anchorId="3E5400F5" wp14:editId="77F2618F">
+          <wp:anchor distT="0" distB="0" distL="114300" distR="114300" simplePos="0" relativeHeight="251686912" behindDoc="1" locked="0" layoutInCell="1" allowOverlap="1" wp14:anchorId="3E5400F5" wp14:editId="41FA84E0">
             <wp:simplePos x="0" y="0"/>
             <wp:positionH relativeFrom="page">
-              <wp:posOffset>4733290</wp:posOffset>
+              <wp:posOffset>4716145</wp:posOffset>
             </wp:positionH>
             <wp:positionV relativeFrom="paragraph">
-              <wp:posOffset>317934</wp:posOffset>
+              <wp:posOffset>288925</wp:posOffset>
             </wp:positionV>
-            <wp:extent cx="2689860" cy="1772285"/>
-            <wp:effectExtent l="0" t="0" r="0" b="0"/>
+            <wp:extent cx="2720975" cy="1764030"/>
+            <wp:effectExtent l="0" t="0" r="3175" b="7620"/>
             <wp:wrapTight wrapText="bothSides">
               <wp:wrapPolygon edited="0">
                 <wp:start x="0" y="0"/>
-                <wp:lineTo x="0" y="21360"/>
-                <wp:lineTo x="21416" y="21360"/>
-                <wp:lineTo x="21416" y="0"/>
+                <wp:lineTo x="0" y="21460"/>
+                <wp:lineTo x="21474" y="21460"/>
+                <wp:lineTo x="21474" y="0"/>
                 <wp:lineTo x="0" y="0"/>
               </wp:wrapPolygon>
             </wp:wrapTight>
-            <wp:docPr id="8" name="Picture 8" descr="A picture containing text, screenshot, monitor, computer&#10;&#10;Description automatically generated"/>
+            <wp:docPr id="8" name="Picture 8"/>
             <wp:cNvGraphicFramePr>
               <a:graphicFrameLocks xmlns:a="http://schemas.openxmlformats.org/drawingml/2006/main" noChangeAspect="1"/>
             </wp:cNvGraphicFramePr>
@@ -2937,7 +2937,7 @@
               <a:graphicData uri="http://schemas.openxmlformats.org/drawingml/2006/picture">
                 <pic:pic xmlns:pic="http://schemas.openxmlformats.org/drawingml/2006/picture">
                   <pic:nvPicPr>
-                    <pic:cNvPr id="8" name="Picture 8" descr="A picture containing text, screenshot, monitor, computer&#10;&#10;Description automatically generated"/>
+                    <pic:cNvPr id="8" name="Picture 8"/>
                     <pic:cNvPicPr/>
                   </pic:nvPicPr>
                   <pic:blipFill rotWithShape="1">
@@ -2948,13 +2948,13 @@
                         </a:ext>
                       </a:extLst>
                     </a:blip>
-                    <a:srcRect l="38840" t="20302" r="8242" b="17667"/>
+                    <a:srcRect l="38882" t="25529" r="8545" b="13855"/>
                     <a:stretch/>
                   </pic:blipFill>
                   <pic:spPr bwMode="auto">
                     <a:xfrm>
                       <a:off x="0" y="0"/>
-                      <a:ext cx="2689860" cy="1772285"/>
+                      <a:ext cx="2720975" cy="1764030"/>
                     </a:xfrm>
                     <a:prstGeom prst="rect">
                       <a:avLst/>
@@ -2990,26 +2990,26 @@
           <w:szCs w:val="24"/>
         </w:rPr>
         <w:drawing>
-          <wp:anchor distT="0" distB="0" distL="114300" distR="114300" simplePos="0" relativeHeight="251689984" behindDoc="0" locked="0" layoutInCell="1" allowOverlap="1" wp14:anchorId="3280411D" wp14:editId="3A635637">
+          <wp:anchor distT="0" distB="0" distL="114300" distR="114300" simplePos="0" relativeHeight="251689984" behindDoc="0" locked="0" layoutInCell="1" allowOverlap="1" wp14:anchorId="3280411D" wp14:editId="4946CC42">
             <wp:simplePos x="0" y="0"/>
             <wp:positionH relativeFrom="margin">
               <wp:align>left</wp:align>
             </wp:positionH>
             <wp:positionV relativeFrom="paragraph">
-              <wp:posOffset>320040</wp:posOffset>
+              <wp:posOffset>289560</wp:posOffset>
             </wp:positionV>
-            <wp:extent cx="4280535" cy="1775460"/>
-            <wp:effectExtent l="0" t="0" r="5715" b="0"/>
+            <wp:extent cx="4274820" cy="1764030"/>
+            <wp:effectExtent l="0" t="0" r="0" b="7620"/>
             <wp:wrapTight wrapText="bothSides">
               <wp:wrapPolygon edited="0">
                 <wp:start x="0" y="0"/>
-                <wp:lineTo x="0" y="21322"/>
-                <wp:lineTo x="21533" y="21322"/>
-                <wp:lineTo x="21533" y="0"/>
+                <wp:lineTo x="0" y="21460"/>
+                <wp:lineTo x="21465" y="21460"/>
+                <wp:lineTo x="21465" y="0"/>
                 <wp:lineTo x="0" y="0"/>
               </wp:wrapPolygon>
             </wp:wrapTight>
-            <wp:docPr id="11" name="Picture 11" descr="Text&#10;&#10;Description automatically generated"/>
+            <wp:docPr id="11" name="Picture 11"/>
             <wp:cNvGraphicFramePr>
               <a:graphicFrameLocks xmlns:a="http://schemas.openxmlformats.org/drawingml/2006/main" noChangeAspect="1"/>
             </wp:cNvGraphicFramePr>
@@ -3017,7 +3017,7 @@
               <a:graphicData uri="http://schemas.openxmlformats.org/drawingml/2006/picture">
                 <pic:pic xmlns:pic="http://schemas.openxmlformats.org/drawingml/2006/picture">
                   <pic:nvPicPr>
-                    <pic:cNvPr id="11" name="Picture 11" descr="Text&#10;&#10;Description automatically generated"/>
+                    <pic:cNvPr id="11" name="Picture 11"/>
                     <pic:cNvPicPr/>
                   </pic:nvPicPr>
                   <pic:blipFill rotWithShape="1">
@@ -3028,13 +3028,13 @@
                         </a:ext>
                       </a:extLst>
                     </a:blip>
-                    <a:srcRect l="6161" t="12391" r="9088" b="25110"/>
+                    <a:srcRect l="6131" t="26669" r="8817" b="10898"/>
                     <a:stretch/>
                   </pic:blipFill>
                   <pic:spPr bwMode="auto">
                     <a:xfrm>
                       <a:off x="0" y="0"/>
-                      <a:ext cx="4280535" cy="1775460"/>
+                      <a:ext cx="4286532" cy="1769453"/>
                     </a:xfrm>
                     <a:prstGeom prst="rect">
                       <a:avLst/>

--- a/a04_180411K/a04_180411K.docx
+++ b/a04_180411K/a04_180411K.docx
@@ -988,6 +988,7 @@
           <w:rFonts w:ascii="Times New Roman" w:hAnsi="Times New Roman" w:cs="Times New Roman"/>
           <w:sz w:val="24"/>
           <w:szCs w:val="24"/>
+          <w:vertAlign w:val="superscript"/>
         </w:rPr>
       </w:pPr>
       <w:r>
@@ -1077,6 +1078,15 @@
         </w:rPr>
         <w:t>Initial learning rate = 1.4 x 10</w:t>
       </w:r>
+      <w:r>
+        <w:rPr>
+          <w:rFonts w:ascii="Times New Roman" w:hAnsi="Times New Roman" w:cs="Times New Roman"/>
+          <w:sz w:val="24"/>
+          <w:szCs w:val="24"/>
+          <w:vertAlign w:val="superscript"/>
+        </w:rPr>
+        <w:t>-2</w:t>
+      </w:r>
     </w:p>
     <w:p>
       <w:pPr>
@@ -1339,7 +1349,7 @@
     </w:p>
     <w:p>
       <w:pPr>
-        <w:spacing w:after="433" w:line="265" w:lineRule="auto"/>
+        <w:spacing w:after="120" w:line="240" w:lineRule="auto"/>
         <w:ind w:left="0" w:firstLine="0"/>
         <w:jc w:val="center"/>
         <w:rPr>
@@ -1389,22 +1399,22 @@
           <w:szCs w:val="24"/>
         </w:rPr>
         <w:drawing>
-          <wp:anchor distT="0" distB="0" distL="114300" distR="114300" simplePos="0" relativeHeight="251671552" behindDoc="1" locked="0" layoutInCell="1" allowOverlap="1" wp14:anchorId="1B5A9968" wp14:editId="2D89FED3">
+          <wp:anchor distT="0" distB="0" distL="114300" distR="114300" simplePos="0" relativeHeight="251671552" behindDoc="1" locked="0" layoutInCell="1" allowOverlap="1" wp14:anchorId="1B5A9968" wp14:editId="3396529F">
             <wp:simplePos x="0" y="0"/>
             <wp:positionH relativeFrom="margin">
-              <wp:align>left</wp:align>
+              <wp:posOffset>0</wp:posOffset>
             </wp:positionH>
             <wp:positionV relativeFrom="paragraph">
-              <wp:posOffset>180703</wp:posOffset>
+              <wp:posOffset>182880</wp:posOffset>
             </wp:positionV>
-            <wp:extent cx="4608830" cy="2470785"/>
-            <wp:effectExtent l="0" t="0" r="1270" b="5715"/>
+            <wp:extent cx="4719320" cy="2486660"/>
+            <wp:effectExtent l="0" t="0" r="5080" b="8890"/>
             <wp:wrapTight wrapText="bothSides">
               <wp:wrapPolygon edited="0">
                 <wp:start x="0" y="0"/>
-                <wp:lineTo x="0" y="21483"/>
-                <wp:lineTo x="21517" y="21483"/>
-                <wp:lineTo x="21517" y="0"/>
+                <wp:lineTo x="0" y="21512"/>
+                <wp:lineTo x="21536" y="21512"/>
+                <wp:lineTo x="21536" y="0"/>
                 <wp:lineTo x="0" y="0"/>
               </wp:wrapPolygon>
             </wp:wrapTight>
@@ -1427,13 +1437,13 @@
                         </a:ext>
                       </a:extLst>
                     </a:blip>
-                    <a:srcRect l="5936" t="10469" r="7914" b="7409"/>
+                    <a:srcRect l="5886" t="10357" r="6701" b="7700"/>
                     <a:stretch/>
                   </pic:blipFill>
                   <pic:spPr bwMode="auto">
                     <a:xfrm>
                       <a:off x="0" y="0"/>
-                      <a:ext cx="4680731" cy="2509573"/>
+                      <a:ext cx="4719320" cy="2486660"/>
                     </a:xfrm>
                     <a:prstGeom prst="rect">
                       <a:avLst/>
@@ -1903,7 +1913,7 @@
     </w:p>
     <w:p>
       <w:pPr>
-        <w:spacing w:before="240" w:after="60" w:line="264" w:lineRule="auto"/>
+        <w:spacing w:before="240" w:after="0" w:line="264" w:lineRule="auto"/>
         <w:ind w:left="0" w:firstLine="0"/>
         <w:rPr>
           <w:rFonts w:ascii="Times New Roman" w:hAnsi="Times New Roman" w:cs="Times New Roman"/>
@@ -1947,7 +1957,7 @@
           <w:ilvl w:val="0"/>
           <w:numId w:val="4"/>
         </w:numPr>
-        <w:spacing w:before="240" w:after="60" w:line="264" w:lineRule="auto"/>
+        <w:spacing w:before="240" w:after="0" w:line="264" w:lineRule="auto"/>
         <w:rPr>
           <w:rFonts w:ascii="Times New Roman" w:hAnsi="Times New Roman" w:cs="Times New Roman"/>
           <w:bCs/>
@@ -1978,7 +1988,7 @@
     </w:p>
     <w:p>
       <w:pPr>
-        <w:spacing w:before="240" w:after="60" w:line="264" w:lineRule="auto"/>
+        <w:spacing w:before="240" w:after="0" w:line="264" w:lineRule="auto"/>
         <w:ind w:left="0" w:firstLine="0"/>
         <w:rPr>
           <w:rFonts w:ascii="Times New Roman" w:hAnsi="Times New Roman" w:cs="Times New Roman"/>
@@ -2231,7 +2241,7 @@
           <w:ilvl w:val="0"/>
           <w:numId w:val="4"/>
         </w:numPr>
-        <w:spacing w:before="240" w:after="60" w:line="264" w:lineRule="auto"/>
+        <w:spacing w:before="240" w:after="0" w:line="264" w:lineRule="auto"/>
         <w:rPr>
           <w:rFonts w:ascii="Times New Roman" w:hAnsi="Times New Roman" w:cs="Times New Roman"/>
           <w:bCs/>
@@ -2251,7 +2261,7 @@
     </w:p>
     <w:p>
       <w:pPr>
-        <w:spacing w:before="240" w:after="60" w:line="264" w:lineRule="auto"/>
+        <w:spacing w:before="240" w:after="0" w:line="264" w:lineRule="auto"/>
         <w:ind w:left="0" w:firstLine="0"/>
         <w:rPr>
           <w:rFonts w:ascii="Times New Roman" w:hAnsi="Times New Roman" w:cs="Times New Roman"/>
@@ -2460,7 +2470,7 @@
           <w:ilvl w:val="0"/>
           <w:numId w:val="3"/>
         </w:numPr>
-        <w:spacing w:before="240" w:after="60" w:line="264" w:lineRule="auto"/>
+        <w:spacing w:before="240" w:after="0" w:line="264" w:lineRule="auto"/>
         <w:rPr>
           <w:rFonts w:ascii="Times New Roman" w:hAnsi="Times New Roman" w:cs="Times New Roman"/>
           <w:bCs/>
@@ -2525,7 +2535,6 @@
         <w:ind w:left="0" w:firstLine="0"/>
         <w:rPr>
           <w:rFonts w:ascii="Times New Roman" w:hAnsi="Times New Roman" w:cs="Times New Roman"/>
-          <w:bCs/>
           <w:sz w:val="24"/>
           <w:szCs w:val="24"/>
         </w:rPr>
@@ -2537,6 +2546,36 @@
           <w:szCs w:val="24"/>
         </w:rPr>
         <w:t>As we can see from the results, when we use 2 layer fully connected network instead of single layer as in part 1, we can reduce the train and test loss and increase training and testing accuracy. So, if we increase the number of layers further, we can achieve more and more accuracy and reduce loss.</w:t>
+      </w:r>
+    </w:p>
+    <w:p>
+      <w:pPr>
+        <w:spacing w:after="0" w:line="265" w:lineRule="auto"/>
+        <w:ind w:left="0" w:firstLine="0"/>
+        <w:rPr>
+          <w:rFonts w:ascii="Times New Roman" w:hAnsi="Times New Roman" w:cs="Times New Roman"/>
+          <w:bCs/>
+          <w:sz w:val="24"/>
+          <w:szCs w:val="24"/>
+          <w:vertAlign w:val="superscript"/>
+        </w:rPr>
+      </w:pPr>
+      <w:r>
+        <w:rPr>
+          <w:rFonts w:ascii="Times New Roman" w:hAnsi="Times New Roman" w:cs="Times New Roman"/>
+          <w:sz w:val="24"/>
+          <w:szCs w:val="24"/>
+        </w:rPr>
+        <w:t>Initial learning rate = 1.4 x a0</w:t>
+      </w:r>
+      <w:r>
+        <w:rPr>
+          <w:rFonts w:ascii="Times New Roman" w:hAnsi="Times New Roman" w:cs="Times New Roman"/>
+          <w:sz w:val="24"/>
+          <w:szCs w:val="24"/>
+          <w:vertAlign w:val="superscript"/>
+        </w:rPr>
+        <w:t>-2</w:t>
       </w:r>
     </w:p>
     <w:p>
@@ -2560,26 +2599,26 @@
         </w:rPr>
         <w:lastRenderedPageBreak/>
         <w:drawing>
-          <wp:anchor distT="0" distB="0" distL="114300" distR="114300" simplePos="0" relativeHeight="251693056" behindDoc="0" locked="0" layoutInCell="1" allowOverlap="1" wp14:anchorId="3A3E8920" wp14:editId="519B25EF">
+          <wp:anchor distT="0" distB="0" distL="114300" distR="114300" simplePos="0" relativeHeight="251693056" behindDoc="0" locked="0" layoutInCell="1" allowOverlap="1" wp14:anchorId="3A3E8920" wp14:editId="33FF557C">
             <wp:simplePos x="0" y="0"/>
             <wp:positionH relativeFrom="margin">
-              <wp:align>left</wp:align>
+              <wp:align>center</wp:align>
             </wp:positionH>
             <wp:positionV relativeFrom="paragraph">
-              <wp:posOffset>207645</wp:posOffset>
+              <wp:posOffset>5617</wp:posOffset>
             </wp:positionV>
-            <wp:extent cx="6638925" cy="3435350"/>
-            <wp:effectExtent l="0" t="0" r="9525" b="0"/>
+            <wp:extent cx="5703570" cy="2936240"/>
+            <wp:effectExtent l="0" t="0" r="0" b="0"/>
             <wp:wrapTight wrapText="bothSides">
               <wp:wrapPolygon edited="0">
                 <wp:start x="0" y="0"/>
-                <wp:lineTo x="0" y="21440"/>
-                <wp:lineTo x="21569" y="21440"/>
-                <wp:lineTo x="21569" y="0"/>
+                <wp:lineTo x="0" y="21441"/>
+                <wp:lineTo x="21499" y="21441"/>
+                <wp:lineTo x="21499" y="0"/>
                 <wp:lineTo x="0" y="0"/>
               </wp:wrapPolygon>
             </wp:wrapTight>
-            <wp:docPr id="14" name="Picture 14" descr="Chart, histogram&#10;&#10;Description automatically generated"/>
+            <wp:docPr id="14" name="Picture 14"/>
             <wp:cNvGraphicFramePr>
               <a:graphicFrameLocks xmlns:a="http://schemas.openxmlformats.org/drawingml/2006/main" noChangeAspect="1"/>
             </wp:cNvGraphicFramePr>
@@ -2587,7 +2626,7 @@
               <a:graphicData uri="http://schemas.openxmlformats.org/drawingml/2006/picture">
                 <pic:pic xmlns:pic="http://schemas.openxmlformats.org/drawingml/2006/picture">
                   <pic:nvPicPr>
-                    <pic:cNvPr id="14" name="Picture 14" descr="Chart, histogram&#10;&#10;Description automatically generated"/>
+                    <pic:cNvPr id="14" name="Picture 14"/>
                     <pic:cNvPicPr/>
                   </pic:nvPicPr>
                   <pic:blipFill rotWithShape="1">
@@ -2598,13 +2637,13 @@
                         </a:ext>
                       </a:extLst>
                     </a:blip>
-                    <a:srcRect l="9111" t="7401" r="8667" b="6709"/>
+                    <a:srcRect l="9313" t="8190" r="8940" b="6824"/>
                     <a:stretch/>
                   </pic:blipFill>
                   <pic:spPr bwMode="auto">
                     <a:xfrm>
                       <a:off x="0" y="0"/>
-                      <a:ext cx="6638925" cy="3435350"/>
+                      <a:ext cx="5703570" cy="2936240"/>
                     </a:xfrm>
                     <a:prstGeom prst="rect">
                       <a:avLst/>
@@ -2630,23 +2669,6 @@
           </wp:anchor>
         </w:drawing>
       </w:r>
-      <w:r>
-        <w:rPr>
-          <w:rFonts w:ascii="Times New Roman" w:hAnsi="Times New Roman" w:cs="Times New Roman"/>
-          <w:sz w:val="24"/>
-          <w:szCs w:val="24"/>
-        </w:rPr>
-        <w:t>Initial learning rate = 1.4 x 10</w:t>
-      </w:r>
-      <w:r>
-        <w:rPr>
-          <w:rFonts w:ascii="Times New Roman" w:hAnsi="Times New Roman" w:cs="Times New Roman"/>
-          <w:sz w:val="24"/>
-          <w:szCs w:val="24"/>
-          <w:vertAlign w:val="superscript"/>
-        </w:rPr>
-        <w:t>2</w:t>
-      </w:r>
     </w:p>
     <w:p>
       <w:pPr>
@@ -2658,6 +2680,127 @@
           <w:szCs w:val="24"/>
         </w:rPr>
       </w:pPr>
+    </w:p>
+    <w:p>
+      <w:pPr>
+        <w:jc w:val="center"/>
+        <w:rPr>
+          <w:rFonts w:ascii="Times New Roman" w:hAnsi="Times New Roman" w:cs="Times New Roman"/>
+          <w:bCs/>
+          <w:sz w:val="24"/>
+          <w:szCs w:val="24"/>
+        </w:rPr>
+      </w:pPr>
+    </w:p>
+    <w:p>
+      <w:pPr>
+        <w:jc w:val="center"/>
+        <w:rPr>
+          <w:rFonts w:ascii="Times New Roman" w:hAnsi="Times New Roman" w:cs="Times New Roman"/>
+          <w:bCs/>
+          <w:sz w:val="24"/>
+          <w:szCs w:val="24"/>
+        </w:rPr>
+      </w:pPr>
+    </w:p>
+    <w:p>
+      <w:pPr>
+        <w:jc w:val="center"/>
+        <w:rPr>
+          <w:rFonts w:ascii="Times New Roman" w:hAnsi="Times New Roman" w:cs="Times New Roman"/>
+          <w:bCs/>
+          <w:sz w:val="24"/>
+          <w:szCs w:val="24"/>
+        </w:rPr>
+      </w:pPr>
+    </w:p>
+    <w:p>
+      <w:pPr>
+        <w:jc w:val="center"/>
+        <w:rPr>
+          <w:rFonts w:ascii="Times New Roman" w:hAnsi="Times New Roman" w:cs="Times New Roman"/>
+          <w:bCs/>
+          <w:sz w:val="24"/>
+          <w:szCs w:val="24"/>
+        </w:rPr>
+      </w:pPr>
+    </w:p>
+    <w:p>
+      <w:pPr>
+        <w:jc w:val="center"/>
+        <w:rPr>
+          <w:rFonts w:ascii="Times New Roman" w:hAnsi="Times New Roman" w:cs="Times New Roman"/>
+          <w:bCs/>
+          <w:sz w:val="24"/>
+          <w:szCs w:val="24"/>
+        </w:rPr>
+      </w:pPr>
+    </w:p>
+    <w:p>
+      <w:pPr>
+        <w:jc w:val="center"/>
+        <w:rPr>
+          <w:rFonts w:ascii="Times New Roman" w:hAnsi="Times New Roman" w:cs="Times New Roman"/>
+          <w:bCs/>
+          <w:sz w:val="24"/>
+          <w:szCs w:val="24"/>
+        </w:rPr>
+      </w:pPr>
+    </w:p>
+    <w:p>
+      <w:pPr>
+        <w:jc w:val="center"/>
+        <w:rPr>
+          <w:rFonts w:ascii="Times New Roman" w:hAnsi="Times New Roman" w:cs="Times New Roman"/>
+          <w:bCs/>
+          <w:sz w:val="24"/>
+          <w:szCs w:val="24"/>
+        </w:rPr>
+      </w:pPr>
+    </w:p>
+    <w:p>
+      <w:pPr>
+        <w:jc w:val="center"/>
+        <w:rPr>
+          <w:rFonts w:ascii="Times New Roman" w:hAnsi="Times New Roman" w:cs="Times New Roman"/>
+          <w:bCs/>
+          <w:sz w:val="24"/>
+          <w:szCs w:val="24"/>
+        </w:rPr>
+      </w:pPr>
+    </w:p>
+    <w:p>
+      <w:pPr>
+        <w:ind w:left="0" w:firstLine="0"/>
+        <w:rPr>
+          <w:rFonts w:ascii="Times New Roman" w:hAnsi="Times New Roman" w:cs="Times New Roman"/>
+          <w:bCs/>
+          <w:sz w:val="24"/>
+          <w:szCs w:val="24"/>
+        </w:rPr>
+      </w:pPr>
+    </w:p>
+    <w:p>
+      <w:pPr>
+        <w:ind w:left="0" w:firstLine="0"/>
+        <w:rPr>
+          <w:rFonts w:ascii="Times New Roman" w:hAnsi="Times New Roman" w:cs="Times New Roman"/>
+          <w:bCs/>
+          <w:sz w:val="24"/>
+          <w:szCs w:val="24"/>
+        </w:rPr>
+      </w:pPr>
+    </w:p>
+    <w:p>
+      <w:pPr>
+        <w:jc w:val="center"/>
+        <w:rPr>
+          <w:rFonts w:ascii="Times New Roman" w:hAnsi="Times New Roman" w:cs="Times New Roman"/>
+          <w:bCs/>
+          <w:sz w:val="24"/>
+          <w:szCs w:val="24"/>
+        </w:rPr>
+      </w:pPr>
       <w:r>
         <w:rPr>
           <w:rFonts w:ascii="Times New Roman" w:hAnsi="Times New Roman" w:cs="Times New Roman"/>
@@ -2707,31 +2850,39 @@
           <w:sz w:val="24"/>
           <w:szCs w:val="24"/>
         </w:rPr>
-        <w:t xml:space="preserve">loss= 0.735866, test loss= 0.759436, train accuracy= 0.795186, test accuracy= 0.784170 </w:t>
-      </w:r>
-      <w:r>
-        <w:rPr>
-          <w:rFonts w:ascii="Times New Roman" w:hAnsi="Times New Roman" w:cs="Times New Roman"/>
-          <w:sz w:val="24"/>
-          <w:szCs w:val="24"/>
-        </w:rPr>
-        <w:t xml:space="preserve">and </w:t>
-      </w:r>
-      <w:r>
-        <w:rPr>
-          <w:rFonts w:ascii="Times New Roman" w:hAnsi="Times New Roman" w:cs="Times New Roman"/>
-          <w:sz w:val="24"/>
-          <w:szCs w:val="24"/>
-        </w:rPr>
-        <w:t>learning rate= 0.01047|</w:t>
-      </w:r>
-      <w:r>
-        <w:rPr>
-          <w:rFonts w:ascii="Times New Roman" w:hAnsi="Times New Roman" w:cs="Times New Roman"/>
-          <w:sz w:val="24"/>
-          <w:szCs w:val="24"/>
-        </w:rPr>
-        <w:t xml:space="preserve">. </w:t>
+        <w:t>l</w:t>
+      </w:r>
+      <w:r>
+        <w:rPr>
+          <w:rFonts w:ascii="Times New Roman" w:hAnsi="Times New Roman" w:cs="Times New Roman"/>
+          <w:sz w:val="24"/>
+          <w:szCs w:val="24"/>
+        </w:rPr>
+        <w:t>oss= 0.734748, test loss= 0.757078, train accuracy= 0.803568, test accuracy= 0.790080</w:t>
+      </w:r>
+      <w:r>
+        <w:rPr>
+          <w:rFonts w:ascii="Times New Roman" w:hAnsi="Times New Roman" w:cs="Times New Roman"/>
+          <w:sz w:val="24"/>
+          <w:szCs w:val="24"/>
+        </w:rPr>
+        <w:t xml:space="preserve"> and</w:t>
+      </w:r>
+      <w:r>
+        <w:rPr>
+          <w:rFonts w:ascii="Times New Roman" w:hAnsi="Times New Roman" w:cs="Times New Roman"/>
+          <w:sz w:val="24"/>
+          <w:szCs w:val="24"/>
+        </w:rPr>
+        <w:t xml:space="preserve"> learning rate= 0.010474</w:t>
+      </w:r>
+      <w:r>
+        <w:rPr>
+          <w:rFonts w:ascii="Times New Roman" w:hAnsi="Times New Roman" w:cs="Times New Roman"/>
+          <w:sz w:val="24"/>
+          <w:szCs w:val="24"/>
+        </w:rPr>
+        <w:t>.</w:t>
       </w:r>
     </w:p>
     <w:p>
@@ -2775,33 +2926,69 @@
       <w:r>
         <w:rPr>
           <w:rFonts w:ascii="Times New Roman" w:hAnsi="Times New Roman" w:cs="Times New Roman"/>
+          <w:sz w:val="24"/>
+          <w:szCs w:val="24"/>
+        </w:rPr>
+        <w:t>Here instead of using 50,000 samples I only uses 500 samples. The code for this part is as follows. (The full code is available in the link at cover page</w:t>
+      </w:r>
+      <w:r>
+        <w:rPr>
+          <w:rFonts w:ascii="Times New Roman" w:hAnsi="Times New Roman" w:cs="Times New Roman"/>
+          <w:sz w:val="24"/>
+          <w:szCs w:val="24"/>
+        </w:rPr>
+        <w:t>. Code part for plotting the graphs and calling the function is not included</w:t>
+      </w:r>
+      <w:r>
+        <w:rPr>
+          <w:rFonts w:ascii="Times New Roman" w:hAnsi="Times New Roman" w:cs="Times New Roman"/>
+          <w:sz w:val="24"/>
+          <w:szCs w:val="24"/>
+        </w:rPr>
+        <w:t>).</w:t>
+      </w:r>
+    </w:p>
+    <w:p>
+      <w:pPr>
+        <w:ind w:left="0" w:firstLine="0"/>
+        <w:rPr>
+          <w:rFonts w:ascii="Times New Roman" w:hAnsi="Times New Roman" w:cs="Times New Roman"/>
           <w:b/>
           <w:bCs/>
+          <w:sz w:val="24"/>
+          <w:szCs w:val="24"/>
+        </w:rPr>
+      </w:pPr>
+      <w:r>
+        <w:rPr>
+          <w:rFonts w:ascii="Times New Roman" w:hAnsi="Times New Roman" w:cs="Times New Roman"/>
+          <w:b/>
+          <w:bCs/>
           <w:noProof/>
           <w:sz w:val="24"/>
           <w:szCs w:val="24"/>
         </w:rPr>
         <w:drawing>
-          <wp:anchor distT="0" distB="0" distL="114300" distR="114300" simplePos="0" relativeHeight="251683840" behindDoc="1" locked="0" layoutInCell="1" allowOverlap="1" wp14:anchorId="0442E1C3" wp14:editId="32CAC4D1">
+          <wp:anchor distT="0" distB="0" distL="114300" distR="114300" simplePos="0" relativeHeight="251715584" behindDoc="0" locked="0" layoutInCell="1" allowOverlap="1" wp14:anchorId="3AF493F8" wp14:editId="1E138246">
             <wp:simplePos x="0" y="0"/>
             <wp:positionH relativeFrom="margin">
               <wp:align>left</wp:align>
             </wp:positionH>
             <wp:positionV relativeFrom="paragraph">
-              <wp:posOffset>565785</wp:posOffset>
+              <wp:posOffset>2540</wp:posOffset>
             </wp:positionV>
-            <wp:extent cx="2807335" cy="1043305"/>
-            <wp:effectExtent l="0" t="0" r="0" b="4445"/>
+            <wp:extent cx="2839720" cy="2590800"/>
+            <wp:effectExtent l="0" t="0" r="0" b="0"/>
             <wp:wrapTight wrapText="bothSides">
               <wp:wrapPolygon edited="0">
                 <wp:start x="0" y="0"/>
-                <wp:lineTo x="0" y="21298"/>
-                <wp:lineTo x="21400" y="21298"/>
-                <wp:lineTo x="21400" y="0"/>
+                <wp:lineTo x="0" y="21441"/>
+                <wp:lineTo x="21445" y="21441"/>
+                <wp:lineTo x="21445" y="0"/>
                 <wp:lineTo x="0" y="0"/>
               </wp:wrapPolygon>
             </wp:wrapTight>
-            <wp:docPr id="5" name="Picture 5"/>
+            <wp:docPr id="28" name="Picture 28"/>
             <wp:cNvGraphicFramePr>
               <a:graphicFrameLocks xmlns:a="http://schemas.openxmlformats.org/drawingml/2006/main" noChangeAspect="1"/>
             </wp:cNvGraphicFramePr>
@@ -2809,7 +2996,7 @@
               <a:graphicData uri="http://schemas.openxmlformats.org/drawingml/2006/picture">
                 <pic:pic xmlns:pic="http://schemas.openxmlformats.org/drawingml/2006/picture">
                   <pic:nvPicPr>
-                    <pic:cNvPr id="5" name="Picture 5"/>
+                    <pic:cNvPr id="28" name="Picture 28"/>
                     <pic:cNvPicPr/>
                   </pic:nvPicPr>
                   <pic:blipFill rotWithShape="1">
@@ -2820,13 +3007,13 @@
                         </a:ext>
                       </a:extLst>
                     </a:blip>
-                    <a:srcRect l="5966" t="19370" r="51183" b="52319"/>
+                    <a:srcRect l="5898" t="10637" r="48888" b="7603"/>
                     <a:stretch/>
                   </pic:blipFill>
                   <pic:spPr bwMode="auto">
                     <a:xfrm>
                       <a:off x="0" y="0"/>
-                      <a:ext cx="2807335" cy="1043305"/>
+                      <a:ext cx="2839720" cy="2590800"/>
                     </a:xfrm>
                     <a:prstGeom prst="rect">
                       <a:avLst/>
@@ -2854,82 +3041,29 @@
       </w:r>
       <w:r>
         <w:rPr>
-          <w:rFonts w:ascii="Times New Roman" w:hAnsi="Times New Roman" w:cs="Times New Roman"/>
-          <w:sz w:val="24"/>
-          <w:szCs w:val="24"/>
-        </w:rPr>
-        <w:t>Here instead of using 50,000 samples I only uses 500 samples which are selected randomly. The code for this part is as follows. (only the parts different from the code in part 2 is included. The full code is available in the link at cover page).</w:t>
-      </w:r>
-    </w:p>
-    <w:p>
-      <w:pPr>
-        <w:ind w:left="0" w:firstLine="0"/>
-        <w:rPr>
-          <w:rFonts w:ascii="Times New Roman" w:hAnsi="Times New Roman" w:cs="Times New Roman"/>
-          <w:b/>
-          <w:bCs/>
-          <w:sz w:val="24"/>
-          <w:szCs w:val="24"/>
-        </w:rPr>
-      </w:pPr>
-    </w:p>
-    <w:p>
-      <w:pPr>
-        <w:ind w:left="0" w:firstLine="0"/>
-        <w:rPr>
-          <w:rFonts w:ascii="Times New Roman" w:hAnsi="Times New Roman" w:cs="Times New Roman"/>
-          <w:sz w:val="24"/>
-          <w:szCs w:val="24"/>
-        </w:rPr>
-      </w:pPr>
-    </w:p>
-    <w:p>
-      <w:pPr>
-        <w:rPr>
-          <w:rFonts w:ascii="Times New Roman" w:hAnsi="Times New Roman" w:cs="Times New Roman"/>
-          <w:sz w:val="24"/>
-          <w:szCs w:val="24"/>
-        </w:rPr>
-      </w:pPr>
-    </w:p>
-    <w:p>
-      <w:pPr>
-        <w:rPr>
-          <w:rFonts w:ascii="Times New Roman" w:hAnsi="Times New Roman" w:cs="Times New Roman"/>
-          <w:sz w:val="24"/>
-          <w:szCs w:val="24"/>
-        </w:rPr>
-      </w:pPr>
-      <w:r>
-        <w:rPr>
-          <w:rFonts w:ascii="Times New Roman" w:hAnsi="Times New Roman" w:cs="Times New Roman"/>
-          <w:b/>
-          <w:bCs/>
           <w:noProof/>
-          <w:sz w:val="24"/>
-          <w:szCs w:val="24"/>
         </w:rPr>
         <w:drawing>
-          <wp:anchor distT="0" distB="0" distL="114300" distR="114300" simplePos="0" relativeHeight="251686912" behindDoc="1" locked="0" layoutInCell="1" allowOverlap="1" wp14:anchorId="3E5400F5" wp14:editId="41FA84E0">
+          <wp:anchor distT="0" distB="0" distL="114300" distR="114300" simplePos="0" relativeHeight="251716608" behindDoc="0" locked="0" layoutInCell="1" allowOverlap="1" wp14:anchorId="26CBF848" wp14:editId="4AAFC924">
             <wp:simplePos x="0" y="0"/>
-            <wp:positionH relativeFrom="page">
-              <wp:posOffset>4716145</wp:posOffset>
+            <wp:positionH relativeFrom="margin">
+              <wp:posOffset>3282950</wp:posOffset>
             </wp:positionH>
             <wp:positionV relativeFrom="paragraph">
-              <wp:posOffset>288925</wp:posOffset>
+              <wp:posOffset>8890</wp:posOffset>
             </wp:positionV>
-            <wp:extent cx="2720975" cy="1764030"/>
-            <wp:effectExtent l="0" t="0" r="3175" b="7620"/>
+            <wp:extent cx="3410585" cy="2314575"/>
+            <wp:effectExtent l="0" t="0" r="0" b="9525"/>
             <wp:wrapTight wrapText="bothSides">
               <wp:wrapPolygon edited="0">
                 <wp:start x="0" y="0"/>
-                <wp:lineTo x="0" y="21460"/>
-                <wp:lineTo x="21474" y="21460"/>
-                <wp:lineTo x="21474" y="0"/>
+                <wp:lineTo x="0" y="21511"/>
+                <wp:lineTo x="21475" y="21511"/>
+                <wp:lineTo x="21475" y="0"/>
                 <wp:lineTo x="0" y="0"/>
               </wp:wrapPolygon>
             </wp:wrapTight>
-            <wp:docPr id="8" name="Picture 8"/>
+            <wp:docPr id="33" name="Picture 33"/>
             <wp:cNvGraphicFramePr>
               <a:graphicFrameLocks xmlns:a="http://schemas.openxmlformats.org/drawingml/2006/main" noChangeAspect="1"/>
             </wp:cNvGraphicFramePr>
@@ -2937,7 +3071,7 @@
               <a:graphicData uri="http://schemas.openxmlformats.org/drawingml/2006/picture">
                 <pic:pic xmlns:pic="http://schemas.openxmlformats.org/drawingml/2006/picture">
                   <pic:nvPicPr>
-                    <pic:cNvPr id="8" name="Picture 8"/>
+                    <pic:cNvPr id="33" name="Picture 33"/>
                     <pic:cNvPicPr/>
                   </pic:nvPicPr>
                   <pic:blipFill rotWithShape="1">
@@ -2948,13 +3082,13 @@
                         </a:ext>
                       </a:extLst>
                     </a:blip>
-                    <a:srcRect l="38882" t="25529" r="8545" b="13855"/>
+                    <a:srcRect l="6462" t="10636" r="31881" b="7452"/>
                     <a:stretch/>
                   </pic:blipFill>
                   <pic:spPr bwMode="auto">
                     <a:xfrm>
                       <a:off x="0" y="0"/>
-                      <a:ext cx="2720975" cy="1764030"/>
+                      <a:ext cx="3410585" cy="2314575"/>
                     </a:xfrm>
                     <a:prstGeom prst="rect">
                       <a:avLst/>
@@ -2980,36 +3114,97 @@
           </wp:anchor>
         </w:drawing>
       </w:r>
-      <w:r>
-        <w:rPr>
-          <w:rFonts w:ascii="Times New Roman" w:hAnsi="Times New Roman" w:cs="Times New Roman"/>
+    </w:p>
+    <w:p>
+      <w:pPr>
+        <w:ind w:left="0" w:firstLine="0"/>
+        <w:rPr>
+          <w:rFonts w:ascii="Times New Roman" w:hAnsi="Times New Roman" w:cs="Times New Roman"/>
+          <w:sz w:val="24"/>
+          <w:szCs w:val="24"/>
+        </w:rPr>
+      </w:pPr>
+    </w:p>
+    <w:p>
+      <w:pPr>
+        <w:rPr>
+          <w:rFonts w:ascii="Times New Roman" w:hAnsi="Times New Roman" w:cs="Times New Roman"/>
+          <w:sz w:val="24"/>
+          <w:szCs w:val="24"/>
+        </w:rPr>
+      </w:pPr>
+    </w:p>
+    <w:p>
+      <w:pPr>
+        <w:rPr>
+          <w:rFonts w:ascii="Times New Roman" w:hAnsi="Times New Roman" w:cs="Times New Roman"/>
+          <w:sz w:val="24"/>
+          <w:szCs w:val="24"/>
+        </w:rPr>
+      </w:pPr>
+    </w:p>
+    <w:p>
+      <w:pPr>
+        <w:pStyle w:val="NormalWeb"/>
+        <w:shd w:val="clear" w:color="auto" w:fill="FFFFFF"/>
+        <w:spacing w:before="0" w:beforeAutospacing="0" w:after="0"/>
+        <w:jc w:val="both"/>
+        <w:textAlignment w:val="baseline"/>
+      </w:pPr>
+    </w:p>
+    <w:p>
+      <w:pPr>
+        <w:pStyle w:val="NormalWeb"/>
+        <w:shd w:val="clear" w:color="auto" w:fill="FFFFFF"/>
+        <w:spacing w:before="0" w:beforeAutospacing="0" w:after="0"/>
+        <w:jc w:val="both"/>
+        <w:textAlignment w:val="baseline"/>
+      </w:pPr>
+    </w:p>
+    <w:p>
+      <w:pPr>
+        <w:pStyle w:val="NormalWeb"/>
+        <w:shd w:val="clear" w:color="auto" w:fill="FFFFFF"/>
+        <w:spacing w:before="0" w:beforeAutospacing="0" w:after="0"/>
+        <w:jc w:val="both"/>
+        <w:textAlignment w:val="baseline"/>
+      </w:pPr>
+    </w:p>
+    <w:p>
+      <w:pPr>
+        <w:pStyle w:val="NormalWeb"/>
+        <w:shd w:val="clear" w:color="auto" w:fill="FFFFFF"/>
+        <w:spacing w:before="0" w:beforeAutospacing="0" w:after="0"/>
+        <w:jc w:val="both"/>
+        <w:textAlignment w:val="baseline"/>
+      </w:pPr>
+      <w:r>
+        <w:rPr>
           <w:b/>
           <w:bCs/>
           <w:noProof/>
-          <w:sz w:val="24"/>
-          <w:szCs w:val="24"/>
         </w:rPr>
         <w:drawing>
-          <wp:anchor distT="0" distB="0" distL="114300" distR="114300" simplePos="0" relativeHeight="251689984" behindDoc="0" locked="0" layoutInCell="1" allowOverlap="1" wp14:anchorId="3280411D" wp14:editId="4946CC42">
+          <wp:anchor distT="0" distB="0" distL="114300" distR="114300" simplePos="0" relativeHeight="251717632" behindDoc="0" locked="0" layoutInCell="1" allowOverlap="1" wp14:anchorId="1FE12314" wp14:editId="3C76D7BA">
             <wp:simplePos x="0" y="0"/>
-            <wp:positionH relativeFrom="margin">
-              <wp:align>left</wp:align>
+            <wp:positionH relativeFrom="column">
+              <wp:posOffset>3283527</wp:posOffset>
             </wp:positionH>
             <wp:positionV relativeFrom="paragraph">
-              <wp:posOffset>289560</wp:posOffset>
+              <wp:posOffset>295910</wp:posOffset>
             </wp:positionV>
-            <wp:extent cx="4274820" cy="1764030"/>
-            <wp:effectExtent l="0" t="0" r="0" b="7620"/>
+            <wp:extent cx="3410614" cy="450215"/>
+            <wp:effectExtent l="0" t="0" r="0" b="6985"/>
             <wp:wrapTight wrapText="bothSides">
               <wp:wrapPolygon edited="0">
                 <wp:start x="0" y="0"/>
-                <wp:lineTo x="0" y="21460"/>
-                <wp:lineTo x="21465" y="21460"/>
-                <wp:lineTo x="21465" y="0"/>
+                <wp:lineTo x="0" y="21021"/>
+                <wp:lineTo x="21475" y="21021"/>
+                <wp:lineTo x="21475" y="0"/>
                 <wp:lineTo x="0" y="0"/>
               </wp:wrapPolygon>
             </wp:wrapTight>
-            <wp:docPr id="11" name="Picture 11"/>
+            <wp:docPr id="34" name="Picture 34"/>
             <wp:cNvGraphicFramePr>
               <a:graphicFrameLocks xmlns:a="http://schemas.openxmlformats.org/drawingml/2006/main" noChangeAspect="1"/>
             </wp:cNvGraphicFramePr>
@@ -3017,7 +3212,7 @@
               <a:graphicData uri="http://schemas.openxmlformats.org/drawingml/2006/picture">
                 <pic:pic xmlns:pic="http://schemas.openxmlformats.org/drawingml/2006/picture">
                   <pic:nvPicPr>
-                    <pic:cNvPr id="11" name="Picture 11"/>
+                    <pic:cNvPr id="34" name="Picture 34"/>
                     <pic:cNvPicPr/>
                   </pic:nvPicPr>
                   <pic:blipFill rotWithShape="1">
@@ -3028,13 +3223,13 @@
                         </a:ext>
                       </a:extLst>
                     </a:blip>
-                    <a:srcRect l="6131" t="26669" r="8817" b="10898"/>
+                    <a:srcRect l="6093" t="12142" r="24699" b="71578"/>
                     <a:stretch/>
                   </pic:blipFill>
                   <pic:spPr bwMode="auto">
                     <a:xfrm>
                       <a:off x="0" y="0"/>
-                      <a:ext cx="4286532" cy="1769453"/>
+                      <a:ext cx="3415424" cy="450850"/>
                     </a:xfrm>
                     <a:prstGeom prst="rect">
                       <a:avLst/>
@@ -3068,6 +3263,240 @@
         <w:spacing w:before="0" w:beforeAutospacing="0" w:after="0"/>
         <w:jc w:val="both"/>
         <w:textAlignment w:val="baseline"/>
+      </w:pPr>
+      <w:r>
+        <w:rPr>
+          <w:noProof/>
+        </w:rPr>
+        <mc:AlternateContent>
+          <mc:Choice Requires="wps">
+            <w:drawing>
+              <wp:anchor distT="0" distB="0" distL="114300" distR="114300" simplePos="0" relativeHeight="251718656" behindDoc="0" locked="0" layoutInCell="1" allowOverlap="1" wp14:anchorId="090571DB" wp14:editId="05413ADE">
+                <wp:simplePos x="0" y="0"/>
+                <wp:positionH relativeFrom="column">
+                  <wp:posOffset>970280</wp:posOffset>
+                </wp:positionH>
+                <wp:positionV relativeFrom="paragraph">
+                  <wp:posOffset>306070</wp:posOffset>
+                </wp:positionV>
+                <wp:extent cx="538480" cy="259080"/>
+                <wp:effectExtent l="0" t="0" r="13970" b="26670"/>
+                <wp:wrapNone/>
+                <wp:docPr id="35" name="Text Box 35"/>
+                <wp:cNvGraphicFramePr/>
+                <a:graphic xmlns:a="http://schemas.openxmlformats.org/drawingml/2006/main">
+                  <a:graphicData uri="http://schemas.microsoft.com/office/word/2010/wordprocessingShape">
+                    <wps:wsp>
+                      <wps:cNvSpPr txBox="1"/>
+                      <wps:spPr>
+                        <a:xfrm>
+                          <a:off x="0" y="0"/>
+                          <a:ext cx="538480" cy="259080"/>
+                        </a:xfrm>
+                        <a:prstGeom prst="rect">
+                          <a:avLst/>
+                        </a:prstGeom>
+                        <a:solidFill>
+                          <a:schemeClr val="lt1"/>
+                        </a:solidFill>
+                        <a:ln w="6350">
+                          <a:solidFill>
+                            <a:prstClr val="black"/>
+                          </a:solidFill>
+                        </a:ln>
+                      </wps:spPr>
+                      <wps:txbx>
+                        <w:txbxContent>
+                          <w:p>
+                            <w:pPr>
+                              <w:ind w:left="0"/>
+                            </w:pPr>
+                            <w:r>
+                              <w:t xml:space="preserve">Part </w:t>
+                            </w:r>
+                            <w:proofErr w:type="spellStart"/>
+                            <w:r>
+                              <w:t>i</w:t>
+                            </w:r>
+                            <w:proofErr w:type="spellEnd"/>
+                          </w:p>
+                        </w:txbxContent>
+                      </wps:txbx>
+                      <wps:bodyPr rot="0" spcFirstLastPara="0" vertOverflow="overflow" horzOverflow="overflow" vert="horz" wrap="square" lIns="91440" tIns="45720" rIns="91440" bIns="45720" numCol="1" spcCol="0" rtlCol="0" fromWordArt="0" anchor="t" anchorCtr="0" forceAA="0" compatLnSpc="1">
+                        <a:prstTxWarp prst="textNoShape">
+                          <a:avLst/>
+                        </a:prstTxWarp>
+                        <a:noAutofit/>
+                      </wps:bodyPr>
+                    </wps:wsp>
+                  </a:graphicData>
+                </a:graphic>
+                <wp14:sizeRelH relativeFrom="margin">
+                  <wp14:pctWidth>0</wp14:pctWidth>
+                </wp14:sizeRelH>
+              </wp:anchor>
+            </w:drawing>
+          </mc:Choice>
+          <mc:Fallback>
+            <w:pict>
+              <v:shapetype w14:anchorId="090571DB" id="_x0000_t202" coordsize="21600,21600" o:spt="202" path="m,l,21600r21600,l21600,xe">
+                <v:stroke joinstyle="miter"/>
+                <v:path gradientshapeok="t" o:connecttype="rect"/>
+              </v:shapetype>
+              <v:shape id="Text Box 35" o:spid="_x0000_s1026" type="#_x0000_t202" style="position:absolute;left:0;text-align:left;margin-left:76.4pt;margin-top:24.1pt;width:42.4pt;height:20.4pt;z-index:251718656;visibility:visible;mso-wrap-style:square;mso-width-percent:0;mso-wrap-distance-left:9pt;mso-wrap-distance-top:0;mso-wrap-distance-right:9pt;mso-wrap-distance-bottom:0;mso-position-horizontal:absolute;mso-position-horizontal-relative:text;mso-position-vertical:absolute;mso-position-vertical-relative:text;mso-width-percent:0;mso-width-relative:margin;v-text-anchor:top" o:gfxdata="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" fillcolor="white [3201]" strokeweight=".5pt">
+                <v:textbox>
+                  <w:txbxContent>
+                    <w:p>
+                      <w:pPr>
+                        <w:ind w:left="0"/>
+                      </w:pPr>
+                      <w:r>
+                        <w:t xml:space="preserve">Part </w:t>
+                      </w:r>
+                      <w:proofErr w:type="spellStart"/>
+                      <w:r>
+                        <w:t>i</w:t>
+                      </w:r>
+                      <w:proofErr w:type="spellEnd"/>
+                    </w:p>
+                  </w:txbxContent>
+                </v:textbox>
+              </v:shape>
+            </w:pict>
+          </mc:Fallback>
+        </mc:AlternateContent>
+      </w:r>
+    </w:p>
+    <w:p>
+      <w:pPr>
+        <w:pStyle w:val="NormalWeb"/>
+        <w:shd w:val="clear" w:color="auto" w:fill="FFFFFF"/>
+        <w:spacing w:before="0" w:beforeAutospacing="0" w:after="0"/>
+        <w:jc w:val="both"/>
+        <w:textAlignment w:val="baseline"/>
+      </w:pPr>
+      <w:r>
+        <w:rPr>
+          <w:noProof/>
+        </w:rPr>
+        <mc:AlternateContent>
+          <mc:Choice Requires="wps">
+            <w:drawing>
+              <wp:anchor distT="0" distB="0" distL="114300" distR="114300" simplePos="0" relativeHeight="251720704" behindDoc="0" locked="0" layoutInCell="1" allowOverlap="1" wp14:anchorId="4FFE1042" wp14:editId="78961E6F">
+                <wp:simplePos x="0" y="0"/>
+                <wp:positionH relativeFrom="column">
+                  <wp:posOffset>4648200</wp:posOffset>
+                </wp:positionH>
+                <wp:positionV relativeFrom="paragraph">
+                  <wp:posOffset>80010</wp:posOffset>
+                </wp:positionV>
+                <wp:extent cx="538480" cy="259080"/>
+                <wp:effectExtent l="0" t="0" r="13970" b="26670"/>
+                <wp:wrapNone/>
+                <wp:docPr id="36" name="Text Box 36"/>
+                <wp:cNvGraphicFramePr/>
+                <a:graphic xmlns:a="http://schemas.openxmlformats.org/drawingml/2006/main">
+                  <a:graphicData uri="http://schemas.microsoft.com/office/word/2010/wordprocessingShape">
+                    <wps:wsp>
+                      <wps:cNvSpPr txBox="1"/>
+                      <wps:spPr>
+                        <a:xfrm>
+                          <a:off x="0" y="0"/>
+                          <a:ext cx="538480" cy="259080"/>
+                        </a:xfrm>
+                        <a:prstGeom prst="rect">
+                          <a:avLst/>
+                        </a:prstGeom>
+                        <a:solidFill>
+                          <a:schemeClr val="lt1"/>
+                        </a:solidFill>
+                        <a:ln w="6350">
+                          <a:solidFill>
+                            <a:prstClr val="black"/>
+                          </a:solidFill>
+                        </a:ln>
+                      </wps:spPr>
+                      <wps:txbx>
+                        <w:txbxContent>
+                          <w:p>
+                            <w:pPr>
+                              <w:ind w:left="0"/>
+                            </w:pPr>
+                            <w:r>
+                              <w:t>Part i</w:t>
+                            </w:r>
+                            <w:r>
+                              <w:t>i</w:t>
+                            </w:r>
+                          </w:p>
+                        </w:txbxContent>
+                      </wps:txbx>
+                      <wps:bodyPr rot="0" spcFirstLastPara="0" vertOverflow="overflow" horzOverflow="overflow" vert="horz" wrap="square" lIns="91440" tIns="45720" rIns="91440" bIns="45720" numCol="1" spcCol="0" rtlCol="0" fromWordArt="0" anchor="t" anchorCtr="0" forceAA="0" compatLnSpc="1">
+                        <a:prstTxWarp prst="textNoShape">
+                          <a:avLst/>
+                        </a:prstTxWarp>
+                        <a:noAutofit/>
+                      </wps:bodyPr>
+                    </wps:wsp>
+                  </a:graphicData>
+                </a:graphic>
+                <wp14:sizeRelH relativeFrom="margin">
+                  <wp14:pctWidth>0</wp14:pctWidth>
+                </wp14:sizeRelH>
+              </wp:anchor>
+            </w:drawing>
+          </mc:Choice>
+          <mc:Fallback>
+            <w:pict>
+              <v:shape w14:anchorId="4FFE1042" id="Text Box 36" o:spid="_x0000_s1027" type="#_x0000_t202" style="position:absolute;left:0;text-align:left;margin-left:366pt;margin-top:6.3pt;width:42.4pt;height:20.4pt;z-index:251720704;visibility:visible;mso-wrap-style:square;mso-width-percent:0;mso-wrap-distance-left:9pt;mso-wrap-distance-top:0;mso-wrap-distance-right:9pt;mso-wrap-distance-bottom:0;mso-position-horizontal:absolute;mso-position-horizontal-relative:text;mso-position-vertical:absolute;mso-position-vertical-relative:text;mso-width-percent:0;mso-width-relative:margin;v-text-anchor:top" o:gfxdata="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" fillcolor="white [3201]" strokeweight=".5pt">
+                <v:textbox>
+                  <w:txbxContent>
+                    <w:p>
+                      <w:pPr>
+                        <w:ind w:left="0"/>
+                      </w:pPr>
+                      <w:r>
+                        <w:t>Part i</w:t>
+                      </w:r>
+                      <w:r>
+                        <w:t>i</w:t>
+                      </w:r>
+                    </w:p>
+                  </w:txbxContent>
+                </v:textbox>
+              </v:shape>
+            </w:pict>
+          </mc:Fallback>
+        </mc:AlternateContent>
+      </w:r>
+    </w:p>
+    <w:p>
+      <w:pPr>
+        <w:pStyle w:val="NormalWeb"/>
+        <w:shd w:val="clear" w:color="auto" w:fill="FFFFFF"/>
+        <w:spacing w:before="0" w:beforeAutospacing="0" w:after="0"/>
+        <w:jc w:val="both"/>
+        <w:textAlignment w:val="baseline"/>
+      </w:pPr>
+      <w:r>
+        <w:t xml:space="preserve">(I have attached the code in two parts as part </w:t>
+      </w:r>
+      <w:proofErr w:type="spellStart"/>
+      <w:r>
+        <w:t>i</w:t>
+      </w:r>
+      <w:proofErr w:type="spellEnd"/>
+      <w:r>
+        <w:t xml:space="preserve"> and part ii due to space restrictions.)</w:t>
+      </w:r>
+    </w:p>
+    <w:p>
+      <w:pPr>
+        <w:pStyle w:val="NormalWeb"/>
+        <w:shd w:val="clear" w:color="auto" w:fill="FFFFFF"/>
+        <w:spacing w:before="0" w:beforeAutospacing="0" w:after="0"/>
+        <w:jc w:val="both"/>
+        <w:textAlignment w:val="baseline"/>
         <w:rPr>
           <w:rFonts w:ascii="Arial" w:hAnsi="Arial" w:cs="Arial"/>
           <w:color w:val="242729"/>
@@ -3082,13 +3511,11 @@
         <w:t xml:space="preserve"> </w:t>
       </w:r>
       <w:r>
-        <w:t xml:space="preserve">By using </w:t>
-      </w:r>
-      <w:proofErr w:type="gramStart"/>
-      <w:r>
-        <w:t>SGD</w:t>
-      </w:r>
-      <w:proofErr w:type="gramEnd"/>
+        <w:t>By using SGD</w:t>
+      </w:r>
+      <w:r>
+        <w:t>,</w:t>
+      </w:r>
       <w:r>
         <w:t xml:space="preserve"> we can</w:t>
       </w:r>
@@ -3118,27 +3545,6 @@
       </w:r>
       <w:r>
         <w:t xml:space="preserve">. </w:t>
-      </w:r>
-      <w:r>
-        <w:t>One</w:t>
-      </w:r>
-      <w:r>
-        <w:t xml:space="preserve"> disadvantage of SGD </w:t>
-      </w:r>
-      <w:r>
-        <w:t xml:space="preserve">is that </w:t>
-      </w:r>
-      <w:r>
-        <w:t>loss function</w:t>
-      </w:r>
-      <w:r>
-        <w:t xml:space="preserve"> can be much noisier</w:t>
-      </w:r>
-      <w:r>
-        <w:t xml:space="preserve"> than GD</w:t>
-      </w:r>
-      <w:r>
-        <w:t>.</w:t>
       </w:r>
     </w:p>
     <w:p>
@@ -3160,26 +3566,26 @@
         </w:rPr>
         <w:lastRenderedPageBreak/>
         <w:drawing>
-          <wp:anchor distT="0" distB="0" distL="114300" distR="114300" simplePos="0" relativeHeight="251688960" behindDoc="1" locked="0" layoutInCell="1" allowOverlap="1" wp14:anchorId="4D2EF22E" wp14:editId="33EF2423">
+          <wp:anchor distT="0" distB="0" distL="114300" distR="114300" simplePos="0" relativeHeight="251688960" behindDoc="1" locked="0" layoutInCell="1" allowOverlap="1" wp14:anchorId="4D2EF22E" wp14:editId="3B69F11C">
             <wp:simplePos x="0" y="0"/>
             <wp:positionH relativeFrom="margin">
               <wp:align>center</wp:align>
             </wp:positionH>
             <wp:positionV relativeFrom="paragraph">
-              <wp:posOffset>187</wp:posOffset>
+              <wp:posOffset>0</wp:posOffset>
             </wp:positionV>
-            <wp:extent cx="5567045" cy="2783205"/>
-            <wp:effectExtent l="0" t="0" r="0" b="0"/>
+            <wp:extent cx="4658360" cy="2426335"/>
+            <wp:effectExtent l="0" t="0" r="8890" b="0"/>
             <wp:wrapTight wrapText="bothSides">
               <wp:wrapPolygon edited="0">
                 <wp:start x="0" y="0"/>
-                <wp:lineTo x="0" y="21437"/>
-                <wp:lineTo x="21509" y="21437"/>
-                <wp:lineTo x="21509" y="0"/>
+                <wp:lineTo x="0" y="21368"/>
+                <wp:lineTo x="21553" y="21368"/>
+                <wp:lineTo x="21553" y="0"/>
                 <wp:lineTo x="0" y="0"/>
               </wp:wrapPolygon>
             </wp:wrapTight>
-            <wp:docPr id="7" name="Picture 7" descr="Chart, histogram&#10;&#10;Description automatically generated"/>
+            <wp:docPr id="7" name="Picture 7"/>
             <wp:cNvGraphicFramePr>
               <a:graphicFrameLocks xmlns:a="http://schemas.openxmlformats.org/drawingml/2006/main" noChangeAspect="1"/>
             </wp:cNvGraphicFramePr>
@@ -3187,24 +3593,24 @@
               <a:graphicData uri="http://schemas.openxmlformats.org/drawingml/2006/picture">
                 <pic:pic xmlns:pic="http://schemas.openxmlformats.org/drawingml/2006/picture">
                   <pic:nvPicPr>
-                    <pic:cNvPr id="7" name="Picture 7" descr="Chart, histogram&#10;&#10;Description automatically generated"/>
+                    <pic:cNvPr id="7" name="Picture 7"/>
                     <pic:cNvPicPr/>
                   </pic:nvPicPr>
                   <pic:blipFill rotWithShape="1">
-                    <a:blip r:embed="rId21">
+                    <a:blip r:embed="rId21" cstate="print">
                       <a:extLst>
                         <a:ext uri="{28A0092B-C50C-407E-A947-70E740481C1C}">
                           <a14:useLocalDpi xmlns:a14="http://schemas.microsoft.com/office/drawing/2010/main" val="0"/>
                         </a:ext>
                       </a:extLst>
                     </a:blip>
-                    <a:srcRect l="6567" t="7135" r="8779" b="7434"/>
+                    <a:srcRect l="7051" t="7850" r="8758" b="3627"/>
                     <a:stretch/>
                   </pic:blipFill>
                   <pic:spPr bwMode="auto">
                     <a:xfrm>
                       <a:off x="0" y="0"/>
-                      <a:ext cx="5567045" cy="2783205"/>
+                      <a:ext cx="4658360" cy="2426335"/>
                     </a:xfrm>
                     <a:prstGeom prst="rect">
                       <a:avLst/>
@@ -3321,60 +3727,93 @@
     </w:p>
     <w:p>
       <w:pPr>
+        <w:ind w:left="0" w:firstLine="0"/>
+        <w:rPr>
+          <w:rFonts w:ascii="Times New Roman" w:hAnsi="Times New Roman" w:cs="Times New Roman"/>
+          <w:bCs/>
+          <w:sz w:val="24"/>
+          <w:szCs w:val="24"/>
+        </w:rPr>
+      </w:pPr>
+    </w:p>
+    <w:p>
+      <w:pPr>
         <w:jc w:val="center"/>
         <w:rPr>
           <w:rFonts w:ascii="Times New Roman" w:hAnsi="Times New Roman" w:cs="Times New Roman"/>
           <w:bCs/>
-          <w:sz w:val="24"/>
-          <w:szCs w:val="24"/>
-        </w:rPr>
-      </w:pPr>
-    </w:p>
-    <w:p>
-      <w:pPr>
-        <w:jc w:val="center"/>
-        <w:rPr>
-          <w:rFonts w:ascii="Times New Roman" w:hAnsi="Times New Roman" w:cs="Times New Roman"/>
-          <w:bCs/>
-          <w:sz w:val="24"/>
-          <w:szCs w:val="24"/>
-        </w:rPr>
-      </w:pPr>
-    </w:p>
-    <w:p>
-      <w:pPr>
-        <w:jc w:val="center"/>
-        <w:rPr>
-          <w:rFonts w:ascii="Times New Roman" w:hAnsi="Times New Roman" w:cs="Times New Roman"/>
-          <w:bCs/>
-          <w:sz w:val="24"/>
-          <w:szCs w:val="24"/>
-        </w:rPr>
-      </w:pPr>
-    </w:p>
-    <w:p>
-      <w:pPr>
-        <w:jc w:val="center"/>
-        <w:rPr>
-          <w:rFonts w:ascii="Times New Roman" w:hAnsi="Times New Roman" w:cs="Times New Roman"/>
-          <w:bCs/>
-          <w:sz w:val="24"/>
-          <w:szCs w:val="24"/>
-        </w:rPr>
-      </w:pPr>
-      <w:r>
-        <w:rPr>
-          <w:rFonts w:ascii="Times New Roman" w:hAnsi="Times New Roman" w:cs="Times New Roman"/>
-          <w:bCs/>
-          <w:sz w:val="24"/>
-          <w:szCs w:val="24"/>
-        </w:rPr>
-        <w:t>Loss, testing loss, training accuracy, testing accuracy, learning rate of the 2 layer fully connected network using gradient descent and stochastic gradient descent for 300 iterations</w:t>
-      </w:r>
-      <w:r>
-        <w:rPr>
-          <w:rFonts w:ascii="Times New Roman" w:hAnsi="Times New Roman" w:cs="Times New Roman"/>
-          <w:bCs/>
+          <w:szCs w:val="20"/>
+        </w:rPr>
+      </w:pPr>
+      <w:r>
+        <w:rPr>
+          <w:rFonts w:ascii="Times New Roman" w:hAnsi="Times New Roman" w:cs="Times New Roman"/>
+          <w:bCs/>
+          <w:szCs w:val="20"/>
+        </w:rPr>
+        <w:t>Loss, testing loss, training accuracy, testing accuracy, learning rate of the 2 layer fully connected network using gradient descent and stochastic gradient descent for 300 iterations.</w:t>
+      </w:r>
+    </w:p>
+    <w:p>
+      <w:pPr>
+        <w:ind w:left="0" w:firstLine="0"/>
+        <w:rPr>
+          <w:rFonts w:ascii="Times New Roman" w:hAnsi="Times New Roman" w:cs="Times New Roman"/>
+          <w:sz w:val="24"/>
+          <w:szCs w:val="24"/>
+        </w:rPr>
+      </w:pPr>
+      <w:r>
+        <w:rPr>
+          <w:rFonts w:ascii="Times New Roman" w:hAnsi="Times New Roman" w:cs="Times New Roman"/>
+          <w:sz w:val="24"/>
+          <w:szCs w:val="24"/>
+        </w:rPr>
+        <w:t xml:space="preserve">After 300 iterations </w:t>
+      </w:r>
+      <w:r>
+        <w:rPr>
+          <w:rFonts w:ascii="Times New Roman" w:hAnsi="Times New Roman" w:cs="Times New Roman"/>
+          <w:sz w:val="24"/>
+          <w:szCs w:val="24"/>
+        </w:rPr>
+        <w:t xml:space="preserve">for stochastic gradient descent </w:t>
+      </w:r>
+      <w:r>
+        <w:rPr>
+          <w:rFonts w:ascii="Times New Roman" w:hAnsi="Times New Roman" w:cs="Times New Roman"/>
+          <w:sz w:val="24"/>
+          <w:szCs w:val="24"/>
+        </w:rPr>
+        <w:t xml:space="preserve">with batch size =500, </w:t>
+      </w:r>
+      <w:r>
+        <w:rPr>
+          <w:rFonts w:ascii="Times New Roman" w:hAnsi="Times New Roman" w:cs="Times New Roman"/>
+          <w:sz w:val="24"/>
+          <w:szCs w:val="24"/>
+        </w:rPr>
+        <w:t>loss= 0.385273, test loss= 0.937635, train accuracy= 0.964924, test accuracy= 0.785701</w:t>
+      </w:r>
+      <w:r>
+        <w:rPr>
+          <w:rFonts w:ascii="Times New Roman" w:hAnsi="Times New Roman" w:cs="Times New Roman"/>
+          <w:sz w:val="24"/>
+          <w:szCs w:val="24"/>
+        </w:rPr>
+        <w:t xml:space="preserve"> and l</w:t>
+      </w:r>
+      <w:r>
+        <w:rPr>
+          <w:rFonts w:ascii="Times New Roman" w:hAnsi="Times New Roman" w:cs="Times New Roman"/>
+          <w:sz w:val="24"/>
+          <w:szCs w:val="24"/>
+        </w:rPr>
+        <w:t>earning rate= 0.010370</w:t>
+      </w:r>
+      <w:r>
+        <w:rPr>
+          <w:rFonts w:ascii="Times New Roman" w:hAnsi="Times New Roman" w:cs="Times New Roman"/>
           <w:sz w:val="24"/>
           <w:szCs w:val="24"/>
         </w:rPr>
@@ -3396,40 +3835,6 @@
           <w:sz w:val="24"/>
           <w:szCs w:val="24"/>
         </w:rPr>
-        <w:t xml:space="preserve">After 300 iterations </w:t>
-      </w:r>
-      <w:r>
-        <w:rPr>
-          <w:rFonts w:ascii="Times New Roman" w:hAnsi="Times New Roman" w:cs="Times New Roman"/>
-          <w:sz w:val="24"/>
-          <w:szCs w:val="24"/>
-        </w:rPr>
-        <w:t xml:space="preserve">for stochastic gradient descent </w:t>
-      </w:r>
-      <w:r>
-        <w:rPr>
-          <w:rFonts w:ascii="Times New Roman" w:hAnsi="Times New Roman" w:cs="Times New Roman"/>
-          <w:sz w:val="24"/>
-          <w:szCs w:val="24"/>
-        </w:rPr>
-        <w:t>with batch size =500, loss= 0.737830, test loss= 0.765587, train accuracy= 0.808400, test accuracy= 0.783190 and learning rate = 0.010474.</w:t>
-      </w:r>
-    </w:p>
-    <w:p>
-      <w:pPr>
-        <w:ind w:left="0" w:firstLine="0"/>
-        <w:rPr>
-          <w:rFonts w:ascii="Times New Roman" w:hAnsi="Times New Roman" w:cs="Times New Roman"/>
-          <w:sz w:val="24"/>
-          <w:szCs w:val="24"/>
-        </w:rPr>
-      </w:pPr>
-      <w:r>
-        <w:rPr>
-          <w:rFonts w:ascii="Times New Roman" w:hAnsi="Times New Roman" w:cs="Times New Roman"/>
-          <w:sz w:val="24"/>
-          <w:szCs w:val="24"/>
-        </w:rPr>
         <w:t>By comparing the plots from part2(GD) and SGD, we can state t</w:t>
       </w:r>
       <w:r>
@@ -3454,15 +3859,63 @@
           <w:sz w:val="24"/>
           <w:szCs w:val="24"/>
         </w:rPr>
-        <w:t xml:space="preserve"> accuracy has been slightly increased when using SGD instead of GD. By observing the loss plots we can state that SGD has reached the convergence much faster than </w:t>
-      </w:r>
-      <w:r>
-        <w:rPr>
-          <w:rFonts w:ascii="Times New Roman" w:hAnsi="Times New Roman" w:cs="Times New Roman"/>
-          <w:sz w:val="24"/>
-          <w:szCs w:val="24"/>
-        </w:rPr>
-        <w:t>GD, but SGD is much noisier and has higher loss than GD.</w:t>
+        <w:t xml:space="preserve"> accuracy has been increased </w:t>
+      </w:r>
+      <w:r>
+        <w:rPr>
+          <w:rFonts w:ascii="Times New Roman" w:hAnsi="Times New Roman" w:cs="Times New Roman"/>
+          <w:sz w:val="24"/>
+          <w:szCs w:val="24"/>
+        </w:rPr>
+        <w:t xml:space="preserve">significantly </w:t>
+      </w:r>
+      <w:r>
+        <w:rPr>
+          <w:rFonts w:ascii="Times New Roman" w:hAnsi="Times New Roman" w:cs="Times New Roman"/>
+          <w:sz w:val="24"/>
+          <w:szCs w:val="24"/>
+        </w:rPr>
+        <w:t xml:space="preserve">when using SGD instead of GD. By observing the </w:t>
+      </w:r>
+      <w:r>
+        <w:rPr>
+          <w:rFonts w:ascii="Times New Roman" w:hAnsi="Times New Roman" w:cs="Times New Roman"/>
+          <w:sz w:val="24"/>
+          <w:szCs w:val="24"/>
+        </w:rPr>
+        <w:t xml:space="preserve">training </w:t>
+      </w:r>
+      <w:r>
+        <w:rPr>
+          <w:rFonts w:ascii="Times New Roman" w:hAnsi="Times New Roman" w:cs="Times New Roman"/>
+          <w:sz w:val="24"/>
+          <w:szCs w:val="24"/>
+        </w:rPr>
+        <w:t xml:space="preserve">loss plot we can state that SGD has reached the convergence much faster than </w:t>
+      </w:r>
+      <w:r>
+        <w:rPr>
+          <w:rFonts w:ascii="Times New Roman" w:hAnsi="Times New Roman" w:cs="Times New Roman"/>
+          <w:sz w:val="24"/>
+          <w:szCs w:val="24"/>
+        </w:rPr>
+        <w:t>GD</w:t>
+      </w:r>
+      <w:r>
+        <w:rPr>
+          <w:rFonts w:ascii="Times New Roman" w:hAnsi="Times New Roman" w:cs="Times New Roman"/>
+          <w:sz w:val="24"/>
+          <w:szCs w:val="24"/>
+        </w:rPr>
+        <w:t xml:space="preserve"> and has much low loss than GD.</w:t>
+      </w:r>
+      <w:r>
+        <w:rPr>
+          <w:rFonts w:ascii="Times New Roman" w:hAnsi="Times New Roman" w:cs="Times New Roman"/>
+          <w:sz w:val="24"/>
+          <w:szCs w:val="24"/>
+        </w:rPr>
+        <w:t xml:space="preserve"> (Here in testing loss graph with SGD, the testing loss has reduced and then increased. But we can get a continuously reducing graph if we reduce the learning rate, but then iteration time will increase.)</w:t>
       </w:r>
     </w:p>
     <w:p>
